--- a/Documentación Tarea Programada.docx
+++ b/Documentación Tarea Programada.docx
@@ -1,6 +1,6 @@
 
 <file path=word/document.xml><?xml version="1.0" encoding="utf-8"?>
-<w:document xmlns:wpc="http://schemas.microsoft.com/office/word/2010/wordprocessingCanvas" xmlns:mc="http://schemas.openxmlformats.org/markup-compatibility/2006" xmlns:o="urn:schemas-microsoft-com:office:office" xmlns:r="http://schemas.openxmlformats.org/officeDocument/2006/relationships" xmlns:m="http://schemas.openxmlformats.org/officeDocument/2006/math" xmlns:v="urn:schemas-microsoft-com:vml" xmlns:wp14="http://schemas.microsoft.com/office/word/2010/wordprocessingDrawing" xmlns:wp="http://schemas.openxmlformats.org/drawingml/2006/wordprocessingDrawing" xmlns:w10="urn:schemas-microsoft-com:office:word" xmlns:w="http://schemas.openxmlformats.org/wordprocessingml/2006/main" xmlns:w14="http://schemas.microsoft.com/office/word/2010/wordml" xmlns:w15="http://schemas.microsoft.com/office/word/2012/wordml" xmlns:wpg="http://schemas.microsoft.com/office/word/2010/wordprocessingGroup" xmlns:wpi="http://schemas.microsoft.com/office/word/2010/wordprocessingInk" xmlns:wne="http://schemas.microsoft.com/office/word/2006/wordml" xmlns:wps="http://schemas.microsoft.com/office/word/2010/wordprocessingShape" mc:Ignorable="w14 w15 wp14">
+<w:document xmlns:ve="http://schemas.openxmlformats.org/markup-compatibility/2006" xmlns:o="urn:schemas-microsoft-com:office:office" xmlns:r="http://schemas.openxmlformats.org/officeDocument/2006/relationships" xmlns:m="http://schemas.openxmlformats.org/officeDocument/2006/math" xmlns:v="urn:schemas-microsoft-com:vml" xmlns:wp="http://schemas.openxmlformats.org/drawingml/2006/wordprocessingDrawing" xmlns:w10="urn:schemas-microsoft-com:office:word" xmlns:w="http://schemas.openxmlformats.org/wordprocessingml/2006/main" xmlns:wne="http://schemas.microsoft.com/office/word/2006/wordml">
   <w:body>
     <w:p>
       <w:pPr>
@@ -16,7 +16,7 @@
           <w:lang w:val="es-CR" w:eastAsia="es-CR"/>
         </w:rPr>
         <w:drawing>
-          <wp:anchor distT="0" distB="0" distL="114300" distR="114300" simplePos="0" relativeHeight="251658240" behindDoc="1" locked="0" layoutInCell="1" allowOverlap="1" wp14:anchorId="68E4D10B" wp14:editId="2D3482CA">
+          <wp:anchor distT="0" distB="0" distL="114300" distR="114300" simplePos="0" relativeHeight="251658240" behindDoc="1" locked="0" layoutInCell="1" allowOverlap="1">
             <wp:simplePos x="0" y="0"/>
             <wp:positionH relativeFrom="page">
               <wp:align>left</wp:align>
@@ -44,7 +44,7 @@
                     <a:blip r:embed="rId9">
                       <a:extLst>
                         <a:ext uri="{28A0092B-C50C-407E-A947-70E740481C1C}">
-                          <a14:useLocalDpi xmlns:a14="http://schemas.microsoft.com/office/drawing/2010/main" val="0"/>
+                          <a14:useLocalDpi xmlns:a14="http://schemas.microsoft.com/office/drawing/2010/main" xmlns:wps="http://schemas.microsoft.com/office/word/2010/wordprocessingShape" xmlns:wpi="http://schemas.microsoft.com/office/word/2010/wordprocessingInk" xmlns:wpg="http://schemas.microsoft.com/office/word/2010/wordprocessingGroup" xmlns:w15="http://schemas.microsoft.com/office/word/2012/wordml" xmlns:w14="http://schemas.microsoft.com/office/word/2010/wordml" xmlns:w="http://schemas.openxmlformats.org/wordprocessingml/2006/main" xmlns:w10="urn:schemas-microsoft-com:office:word" xmlns:wp14="http://schemas.microsoft.com/office/word/2010/wordprocessingDrawing" xmlns:v="urn:schemas-microsoft-com:vml" xmlns:o="urn:schemas-microsoft-com:office:office" xmlns:mc="http://schemas.openxmlformats.org/markup-compatibility/2006" xmlns:wpc="http://schemas.microsoft.com/office/word/2010/wordprocessingCanvas" xmlns="" val="0"/>
                         </a:ext>
                       </a:extLst>
                     </a:blip>
@@ -69,156 +69,139 @@
                 </pic:pic>
               </a:graphicData>
             </a:graphic>
-            <wp14:sizeRelH relativeFrom="margin">
-              <wp14:pctWidth>0</wp14:pctWidth>
-            </wp14:sizeRelH>
-            <wp14:sizeRelV relativeFrom="margin">
-              <wp14:pctHeight>0</wp14:pctHeight>
-            </wp14:sizeRelV>
           </wp:anchor>
         </w:drawing>
       </w:r>
-      <w:r>
+    </w:p>
+    <w:p>
+      <w:pPr>
         <w:rPr>
           <w:color w:val="828288" w:themeColor="accent5"/>
           <w:sz w:val="36"/>
           <w:lang w:val="es-CR"/>
         </w:rPr>
-        <w:t xml:space="preserve">        </w:t>
-      </w:r>
-    </w:p>
-    <w:p>
-      <w:pPr>
-        <w:rPr>
-          <w:color w:val="828288" w:themeColor="accent5"/>
+      </w:pPr>
+    </w:p>
+    <w:p>
+      <w:pPr>
+        <w:jc w:val="center"/>
+        <w:rPr>
+          <w:b/>
+          <w:color w:val="0070C0"/>
+          <w:sz w:val="44"/>
+          <w:lang w:val="es-CR"/>
+        </w:rPr>
+      </w:pPr>
+      <w:r>
+        <w:rPr>
+          <w:b/>
+          <w:color w:val="0070C0"/>
+          <w:sz w:val="44"/>
+          <w:lang w:val="es-CR"/>
+        </w:rPr>
+        <w:t>Instituto Tecnológico de Costa Rica</w:t>
+      </w:r>
+    </w:p>
+    <w:p>
+      <w:pPr>
+        <w:pStyle w:val="Ttulo1"/>
+        <w:rPr>
+          <w:b/>
+          <w:noProof/>
+          <w:lang w:val="es-ES"/>
+        </w:rPr>
+      </w:pPr>
+      <w:r>
+        <w:rPr>
+          <w:rFonts w:ascii="Corbel" w:hAnsi="Corbel"/>
+          <w:b/>
+          <w:noProof/>
+          <w:color w:val="FFFFFF"/>
+          <w:lang w:val="es-ES"/>
+        </w:rPr>
+        <w:t>documentación</w:t>
+      </w:r>
+    </w:p>
+    <w:p>
+      <w:pPr>
+        <w:rPr>
+          <w:color w:val="0070C0"/>
           <w:sz w:val="36"/>
           <w:lang w:val="es-CR"/>
         </w:rPr>
       </w:pPr>
-      <w:r>
-        <w:rPr>
-          <w:color w:val="828288" w:themeColor="accent5"/>
+    </w:p>
+    <w:p>
+      <w:pPr>
+        <w:jc w:val="center"/>
+        <w:rPr>
+          <w:b/>
+          <w:color w:val="0070C0"/>
           <w:sz w:val="36"/>
           <w:lang w:val="es-CR"/>
         </w:rPr>
-        <w:t xml:space="preserve">                              </w:t>
-      </w:r>
-    </w:p>
-    <w:p>
-      <w:pPr>
-        <w:jc w:val="center"/>
+      </w:pPr>
+      <w:r>
         <w:rPr>
           <w:b/>
-          <w:color w:val="0070C0"/>
-          <w:sz w:val="44"/>
-          <w:lang w:val="es-CR"/>
-        </w:rPr>
-      </w:pPr>
-      <w:r>
-        <w:rPr>
-          <w:b/>
-          <w:color w:val="0070C0"/>
-          <w:sz w:val="44"/>
-          <w:lang w:val="es-CR"/>
-        </w:rPr>
-        <w:t xml:space="preserve">Instituto </w:t>
-      </w:r>
-      <w:r>
-        <w:rPr>
-          <w:b/>
-          <w:color w:val="0070C0"/>
-          <w:sz w:val="44"/>
-          <w:lang w:val="es-CR"/>
-        </w:rPr>
-        <w:t>Tecnológico</w:t>
-      </w:r>
-      <w:r>
-        <w:rPr>
-          <w:b/>
-          <w:color w:val="0070C0"/>
-          <w:sz w:val="44"/>
-          <w:lang w:val="es-CR"/>
-        </w:rPr>
-        <w:t xml:space="preserve"> de Costa Rica</w:t>
-      </w:r>
-    </w:p>
-    <w:p>
-      <w:pPr>
-        <w:pStyle w:val="Ttulo1"/>
-        <w:rPr>
-          <w:b/>
-          <w:noProof/>
-          <w:lang w:val="es-ES"/>
-        </w:rPr>
-      </w:pPr>
-      <w:r>
-        <w:rPr>
-          <w:rFonts w:ascii="Corbel" w:hAnsi="Corbel"/>
-          <w:b/>
-          <w:noProof/>
-          <w:color w:val="FFFFFF"/>
-          <w:lang w:val="es-ES"/>
-        </w:rPr>
-        <w:t>documentación</w:t>
-      </w:r>
-    </w:p>
-    <w:p>
-      <w:pPr>
-        <w:rPr>
           <w:color w:val="0070C0"/>
           <w:sz w:val="36"/>
           <w:lang w:val="es-CR"/>
         </w:rPr>
-      </w:pPr>
-      <w:r>
-        <w:rPr>
+        <w:t>Escuela de Computación</w:t>
+      </w:r>
+    </w:p>
+    <w:p>
+      <w:pPr>
+        <w:ind w:firstLine="708"/>
+        <w:jc w:val="center"/>
+        <w:rPr>
+          <w:b/>
           <w:color w:val="0070C0"/>
           <w:sz w:val="36"/>
           <w:lang w:val="es-CR"/>
         </w:rPr>
-        <w:t xml:space="preserve">                                         </w:t>
-      </w:r>
-    </w:p>
-    <w:p>
-      <w:pPr>
-        <w:jc w:val="center"/>
+      </w:pPr>
+      <w:r>
         <w:rPr>
           <w:b/>
           <w:color w:val="0070C0"/>
           <w:sz w:val="36"/>
           <w:lang w:val="es-CR"/>
         </w:rPr>
-      </w:pPr>
-      <w:r>
+        <w:t>Administración De Tecnologías De Información</w:t>
+      </w:r>
+    </w:p>
+    <w:p>
+      <w:pPr>
+        <w:jc w:val="center"/>
         <w:rPr>
           <w:b/>
           <w:color w:val="0070C0"/>
           <w:sz w:val="36"/>
           <w:lang w:val="es-CR"/>
         </w:rPr>
-        <w:t>Escuela de Computación</w:t>
-      </w:r>
-    </w:p>
-    <w:p>
-      <w:pPr>
-        <w:ind w:firstLine="708"/>
-        <w:jc w:val="center"/>
+      </w:pPr>
+      <w:r>
         <w:rPr>
           <w:b/>
           <w:color w:val="0070C0"/>
           <w:sz w:val="36"/>
           <w:lang w:val="es-CR"/>
         </w:rPr>
-      </w:pPr>
-      <w:r>
+        <w:t>TI-2402 Algoritmos y Estructuras de Datos</w:t>
+      </w:r>
+    </w:p>
+    <w:p>
+      <w:pPr>
+        <w:jc w:val="center"/>
         <w:rPr>
           <w:b/>
           <w:color w:val="0070C0"/>
           <w:sz w:val="36"/>
           <w:lang w:val="es-CR"/>
         </w:rPr>
-        <w:t>Administración</w:t>
-      </w:r>
+      </w:pPr>
       <w:r>
         <w:rPr>
           <w:b/>
@@ -226,17 +209,19 @@
           <w:sz w:val="36"/>
           <w:lang w:val="es-CR"/>
         </w:rPr>
-        <w:t xml:space="preserve"> De </w:t>
-      </w:r>
-      <w:r>
+        <w:t>Profesor: Andrei Fuentes Leiva</w:t>
+      </w:r>
+    </w:p>
+    <w:p>
+      <w:pPr>
+        <w:jc w:val="center"/>
         <w:rPr>
           <w:b/>
           <w:color w:val="0070C0"/>
           <w:sz w:val="36"/>
           <w:lang w:val="es-CR"/>
         </w:rPr>
-        <w:t>Tecnologías</w:t>
-      </w:r>
+      </w:pPr>
       <w:r>
         <w:rPr>
           <w:b/>
@@ -244,68 +229,68 @@
           <w:sz w:val="36"/>
           <w:lang w:val="es-CR"/>
         </w:rPr>
-        <w:t xml:space="preserve"> De </w:t>
-      </w:r>
-      <w:r>
+        <w:t>Tarea Programada #1</w:t>
+      </w:r>
+    </w:p>
+    <w:p>
+      <w:pPr>
+        <w:jc w:val="center"/>
         <w:rPr>
           <w:b/>
           <w:color w:val="0070C0"/>
           <w:sz w:val="36"/>
           <w:lang w:val="es-CR"/>
         </w:rPr>
-        <w:t>Información</w:t>
-      </w:r>
-    </w:p>
-    <w:p>
-      <w:pPr>
-        <w:jc w:val="center"/>
+      </w:pPr>
+      <w:r>
         <w:rPr>
           <w:b/>
           <w:color w:val="0070C0"/>
           <w:sz w:val="36"/>
           <w:lang w:val="es-CR"/>
         </w:rPr>
-      </w:pPr>
-      <w:r>
+        <w:t>Título: “i-MP3”</w:t>
+      </w:r>
+    </w:p>
+    <w:p>
+      <w:pPr>
+        <w:jc w:val="center"/>
         <w:rPr>
           <w:b/>
           <w:color w:val="0070C0"/>
           <w:sz w:val="36"/>
           <w:lang w:val="es-CR"/>
         </w:rPr>
-        <w:t>TI-2402 Algoritmos y Estructuras de Datos</w:t>
-      </w:r>
-    </w:p>
-    <w:p>
-      <w:pPr>
-        <w:jc w:val="center"/>
+      </w:pPr>
+      <w:r>
         <w:rPr>
           <w:b/>
           <w:color w:val="0070C0"/>
           <w:sz w:val="36"/>
           <w:lang w:val="es-CR"/>
         </w:rPr>
-      </w:pPr>
-      <w:r>
+        <w:t>Lenguaje de Programación: Java</w:t>
+      </w:r>
+    </w:p>
+    <w:p>
+      <w:pPr>
+        <w:jc w:val="center"/>
         <w:rPr>
           <w:b/>
           <w:color w:val="0070C0"/>
           <w:sz w:val="36"/>
           <w:lang w:val="es-CR"/>
         </w:rPr>
-        <w:t>Profesor: Andrei Fuentes Leiva</w:t>
-      </w:r>
-    </w:p>
-    <w:p>
-      <w:pPr>
-        <w:jc w:val="center"/>
+      </w:pPr>
+      <w:r>
         <w:rPr>
           <w:b/>
           <w:color w:val="0070C0"/>
           <w:sz w:val="36"/>
           <w:lang w:val="es-CR"/>
         </w:rPr>
-      </w:pPr>
+        <w:t>Integrantes</w:t>
+      </w:r>
       <w:r>
         <w:rPr>
           <w:b/>
@@ -313,7 +298,7 @@
           <w:sz w:val="36"/>
           <w:lang w:val="es-CR"/>
         </w:rPr>
-        <w:t>Tarea Programada #1</w:t>
+        <w:t>:</w:t>
       </w:r>
     </w:p>
     <w:p>
@@ -333,148 +318,45 @@
           <w:sz w:val="36"/>
           <w:lang w:val="es-CR"/>
         </w:rPr>
-        <w:t>Título</w:t>
-      </w:r>
-      <w:r>
+        <w:t>Guillermo Ávila</w:t>
+      </w:r>
+    </w:p>
+    <w:p>
+      <w:pPr>
+        <w:jc w:val="center"/>
         <w:rPr>
           <w:b/>
           <w:color w:val="0070C0"/>
           <w:sz w:val="36"/>
           <w:lang w:val="es-CR"/>
         </w:rPr>
-        <w:t>: “i-MP3”</w:t>
-      </w:r>
-    </w:p>
-    <w:p>
-      <w:pPr>
-        <w:jc w:val="center"/>
+      </w:pPr>
+      <w:r>
         <w:rPr>
           <w:b/>
           <w:color w:val="0070C0"/>
           <w:sz w:val="36"/>
           <w:lang w:val="es-CR"/>
         </w:rPr>
-      </w:pPr>
-      <w:r>
+        <w:t>Marvin Fernández Coto</w:t>
+      </w:r>
+    </w:p>
+    <w:p>
+      <w:pPr>
+        <w:jc w:val="center"/>
         <w:rPr>
           <w:b/>
           <w:color w:val="0070C0"/>
           <w:sz w:val="36"/>
           <w:lang w:val="es-CR"/>
         </w:rPr>
-        <w:t>Lenguaje de Programación: Java</w:t>
-      </w:r>
-    </w:p>
-    <w:p>
-      <w:pPr>
-        <w:jc w:val="center"/>
+      </w:pPr>
+      <w:r>
         <w:rPr>
           <w:b/>
           <w:color w:val="0070C0"/>
           <w:sz w:val="36"/>
           <w:lang w:val="es-CR"/>
-        </w:rPr>
-      </w:pPr>
-      <w:r>
-        <w:rPr>
-          <w:b/>
-          <w:color w:val="0070C0"/>
-          <w:sz w:val="36"/>
-          <w:lang w:val="es-CR"/>
-        </w:rPr>
-        <w:t>Integrantes</w:t>
-      </w:r>
-      <w:r>
-        <w:rPr>
-          <w:b/>
-          <w:color w:val="0070C0"/>
-          <w:sz w:val="36"/>
-          <w:lang w:val="es-CR"/>
-        </w:rPr>
-        <w:t>:</w:t>
-      </w:r>
-    </w:p>
-    <w:p>
-      <w:pPr>
-        <w:jc w:val="center"/>
-        <w:rPr>
-          <w:b/>
-          <w:color w:val="0070C0"/>
-          <w:sz w:val="36"/>
-          <w:lang w:val="es-CR"/>
-        </w:rPr>
-      </w:pPr>
-      <w:r>
-        <w:rPr>
-          <w:b/>
-          <w:color w:val="0070C0"/>
-          <w:sz w:val="36"/>
-          <w:lang w:val="es-CR"/>
-        </w:rPr>
-        <w:t xml:space="preserve">Guillermo </w:t>
-      </w:r>
-      <w:r>
-        <w:rPr>
-          <w:b/>
-          <w:color w:val="0070C0"/>
-          <w:sz w:val="36"/>
-          <w:lang w:val="es-CR"/>
-        </w:rPr>
-        <w:t>Ávila</w:t>
-      </w:r>
-    </w:p>
-    <w:p>
-      <w:pPr>
-        <w:jc w:val="center"/>
-        <w:rPr>
-          <w:b/>
-          <w:color w:val="0070C0"/>
-          <w:sz w:val="36"/>
-          <w:lang w:val="es-CR"/>
-        </w:rPr>
-      </w:pPr>
-      <w:r>
-        <w:rPr>
-          <w:b/>
-          <w:color w:val="0070C0"/>
-          <w:sz w:val="36"/>
-          <w:lang w:val="es-CR"/>
-        </w:rPr>
-        <w:t xml:space="preserve">Marvin </w:t>
-      </w:r>
-      <w:r>
-        <w:rPr>
-          <w:b/>
-          <w:color w:val="0070C0"/>
-          <w:sz w:val="36"/>
-          <w:lang w:val="es-CR"/>
-        </w:rPr>
-        <w:t>Fernández</w:t>
-      </w:r>
-      <w:r>
-        <w:rPr>
-          <w:b/>
-          <w:color w:val="0070C0"/>
-          <w:sz w:val="36"/>
-          <w:lang w:val="es-CR"/>
-        </w:rPr>
-        <w:t xml:space="preserve"> Coto</w:t>
-      </w:r>
-    </w:p>
-    <w:p>
-      <w:pPr>
-        <w:jc w:val="center"/>
-        <w:rPr>
-          <w:b/>
-          <w:color w:val="0070C0"/>
-          <w:sz w:val="36"/>
-        </w:rPr>
-      </w:pPr>
-      <w:r>
-        <w:rPr>
-          <w:b/>
-          <w:color w:val="0070C0"/>
-          <w:sz w:val="36"/>
         </w:rPr>
         <w:t>Carlos Ramírez Cerdas</w:t>
       </w:r>
@@ -564,7 +446,17 @@
           <w:sz w:val="24"/>
           <w:lang w:val="es-ES"/>
         </w:rPr>
-        <w:t>Descripcio n d</w:t>
+        <w:t>Descripcio</w:t>
+      </w:r>
+      <w:r>
+        <w:rPr>
+          <w:rFonts w:ascii="Arial" w:hAnsi="Arial" w:cs="Arial"/>
+          <w:noProof/>
+          <w:color w:val="0070C0"/>
+          <w:sz w:val="24"/>
+          <w:lang w:val="es-ES"/>
+        </w:rPr>
+        <w:t>n d</w:t>
       </w:r>
       <w:r>
         <w:rPr>
@@ -584,27 +476,27 @@
           <w:sz w:val="24"/>
           <w:lang w:val="es-ES"/>
         </w:rPr>
-        <w:t>problema</w:t>
-      </w:r>
-      <w:r>
-        <w:rPr>
-          <w:rFonts w:ascii="Arial" w:hAnsi="Arial" w:cs="Arial"/>
-          <w:noProof/>
-          <w:color w:val="0070C0"/>
-          <w:sz w:val="24"/>
-          <w:lang w:val="es-ES"/>
-        </w:rPr>
-        <w:t xml:space="preserve"> </w:t>
-      </w:r>
-      <w:r>
-        <w:rPr>
-          <w:rFonts w:ascii="Arial" w:hAnsi="Arial" w:cs="Arial"/>
-          <w:noProof/>
-          <w:color w:val="0070C0"/>
-          <w:sz w:val="24"/>
-          <w:lang w:val="es-ES"/>
-        </w:rPr>
-        <w:t>.........................................</w:t>
+        <w:t>problema.</w:t>
+      </w:r>
+      <w:r>
+        <w:rPr>
+          <w:rFonts w:ascii="Arial" w:hAnsi="Arial" w:cs="Arial"/>
+          <w:noProof/>
+          <w:color w:val="0070C0"/>
+          <w:sz w:val="24"/>
+          <w:lang w:val="es-ES"/>
+        </w:rPr>
+        <w:t>.</w:t>
+      </w:r>
+      <w:r>
+        <w:rPr>
+          <w:rFonts w:ascii="Arial" w:hAnsi="Arial" w:cs="Arial"/>
+          <w:noProof/>
+          <w:color w:val="0070C0"/>
+          <w:sz w:val="24"/>
+          <w:lang w:val="es-ES"/>
+        </w:rPr>
+        <w:t>........................................</w:t>
       </w:r>
       <w:r>
         <w:rPr>
@@ -646,6 +538,18 @@
         </w:rPr>
         <w:t>.......... 3</w:t>
       </w:r>
+    </w:p>
+    <w:p>
+      <w:pPr>
+        <w:pStyle w:val="Prrafodelista"/>
+        <w:rPr>
+          <w:rFonts w:ascii="Arial" w:hAnsi="Arial" w:cs="Arial"/>
+          <w:noProof/>
+          <w:color w:val="0070C0"/>
+          <w:sz w:val="24"/>
+          <w:lang w:val="es-ES"/>
+        </w:rPr>
+      </w:pPr>
     </w:p>
     <w:p>
       <w:pPr>
@@ -670,8 +574,80 @@
           <w:sz w:val="24"/>
           <w:lang w:val="es-ES"/>
         </w:rPr>
-        <w:t xml:space="preserve">Cual es la situacion que se presenta: ............................................................................. 2 </w:t>
-      </w:r>
+        <w:t>Solución al problema:.</w:t>
+      </w:r>
+      <w:r>
+        <w:rPr>
+          <w:rFonts w:ascii="Arial" w:hAnsi="Arial" w:cs="Arial"/>
+          <w:noProof/>
+          <w:color w:val="0070C0"/>
+          <w:sz w:val="24"/>
+          <w:lang w:val="es-ES"/>
+        </w:rPr>
+        <w:t>…...</w:t>
+      </w:r>
+      <w:r>
+        <w:rPr>
+          <w:rFonts w:ascii="Arial" w:hAnsi="Arial" w:cs="Arial"/>
+          <w:noProof/>
+          <w:color w:val="0070C0"/>
+          <w:sz w:val="24"/>
+          <w:lang w:val="es-ES"/>
+        </w:rPr>
+        <w:t>....</w:t>
+      </w:r>
+      <w:r>
+        <w:rPr>
+          <w:rFonts w:ascii="Arial" w:hAnsi="Arial" w:cs="Arial"/>
+          <w:noProof/>
+          <w:color w:val="0070C0"/>
+          <w:sz w:val="24"/>
+          <w:lang w:val="es-ES"/>
+        </w:rPr>
+        <w:t>...............................</w:t>
+      </w:r>
+      <w:r>
+        <w:rPr>
+          <w:rFonts w:ascii="Arial" w:hAnsi="Arial" w:cs="Arial"/>
+          <w:noProof/>
+          <w:color w:val="0070C0"/>
+          <w:sz w:val="24"/>
+          <w:lang w:val="es-ES"/>
+        </w:rPr>
+        <w:t>.</w:t>
+      </w:r>
+      <w:r>
+        <w:rPr>
+          <w:rFonts w:ascii="Arial" w:hAnsi="Arial" w:cs="Arial"/>
+          <w:noProof/>
+          <w:color w:val="0070C0"/>
+          <w:sz w:val="24"/>
+          <w:lang w:val="es-ES"/>
+        </w:rPr>
+        <w:t>....................</w:t>
+      </w:r>
+      <w:r>
+        <w:rPr>
+          <w:rFonts w:ascii="Arial" w:hAnsi="Arial" w:cs="Arial"/>
+          <w:noProof/>
+          <w:color w:val="0070C0"/>
+          <w:sz w:val="24"/>
+          <w:lang w:val="es-ES"/>
+        </w:rPr>
+        <w:t>.......................... 3</w:t>
+      </w:r>
+    </w:p>
+    <w:p>
+      <w:pPr>
+        <w:pStyle w:val="Prrafodelista"/>
+        <w:rPr>
+          <w:rFonts w:ascii="Arial" w:hAnsi="Arial" w:cs="Arial"/>
+          <w:noProof/>
+          <w:color w:val="0070C0"/>
+          <w:sz w:val="24"/>
+          <w:lang w:val="es-ES"/>
+        </w:rPr>
+      </w:pPr>
     </w:p>
     <w:p>
       <w:pPr>
@@ -696,28 +672,100 @@
           <w:sz w:val="24"/>
           <w:lang w:val="es-ES"/>
         </w:rPr>
-        <w:t xml:space="preserve">Solucion al problema: </w:t>
-      </w:r>
-      <w:r>
-        <w:rPr>
-          <w:rFonts w:ascii="Arial" w:hAnsi="Arial" w:cs="Arial"/>
-          <w:noProof/>
-          <w:color w:val="0070C0"/>
-          <w:sz w:val="24"/>
-          <w:lang w:val="es-ES"/>
-        </w:rPr>
-        <w:t>…...</w:t>
-      </w:r>
-      <w:r>
-        <w:rPr>
-          <w:rFonts w:ascii="Arial" w:hAnsi="Arial" w:cs="Arial"/>
-          <w:noProof/>
-          <w:color w:val="0070C0"/>
-          <w:sz w:val="24"/>
-          <w:lang w:val="es-ES"/>
-        </w:rPr>
-        <w:t xml:space="preserve">............................................................................................... 2 </w:t>
-      </w:r>
+        <w:t>Diseñ</w:t>
+      </w:r>
+      <w:r>
+        <w:rPr>
+          <w:rFonts w:ascii="Arial" w:hAnsi="Arial" w:cs="Arial"/>
+          <w:noProof/>
+          <w:color w:val="0070C0"/>
+          <w:sz w:val="24"/>
+          <w:lang w:val="es-ES"/>
+        </w:rPr>
+        <w:t>o del program</w:t>
+      </w:r>
+      <w:r>
+        <w:rPr>
+          <w:rFonts w:ascii="Arial" w:hAnsi="Arial" w:cs="Arial"/>
+          <w:noProof/>
+          <w:color w:val="0070C0"/>
+          <w:sz w:val="24"/>
+          <w:lang w:val="es-ES"/>
+        </w:rPr>
+        <w:t>a:.</w:t>
+      </w:r>
+      <w:r>
+        <w:rPr>
+          <w:rFonts w:ascii="Arial" w:hAnsi="Arial" w:cs="Arial"/>
+          <w:noProof/>
+          <w:color w:val="0070C0"/>
+          <w:sz w:val="24"/>
+          <w:lang w:val="es-ES"/>
+        </w:rPr>
+        <w:t>...</w:t>
+      </w:r>
+      <w:r>
+        <w:rPr>
+          <w:rFonts w:ascii="Arial" w:hAnsi="Arial" w:cs="Arial"/>
+          <w:noProof/>
+          <w:color w:val="0070C0"/>
+          <w:sz w:val="24"/>
+          <w:lang w:val="es-ES"/>
+        </w:rPr>
+        <w:t>.</w:t>
+      </w:r>
+      <w:r>
+        <w:rPr>
+          <w:rFonts w:ascii="Arial" w:hAnsi="Arial" w:cs="Arial"/>
+          <w:noProof/>
+          <w:color w:val="0070C0"/>
+          <w:sz w:val="24"/>
+          <w:lang w:val="es-ES"/>
+        </w:rPr>
+        <w:t>......................</w:t>
+      </w:r>
+      <w:r>
+        <w:rPr>
+          <w:rFonts w:ascii="Arial" w:hAnsi="Arial" w:cs="Arial"/>
+          <w:noProof/>
+          <w:color w:val="0070C0"/>
+          <w:sz w:val="24"/>
+          <w:lang w:val="es-ES"/>
+        </w:rPr>
+        <w:t>....................</w:t>
+      </w:r>
+      <w:r>
+        <w:rPr>
+          <w:rFonts w:ascii="Arial" w:hAnsi="Arial" w:cs="Arial"/>
+          <w:noProof/>
+          <w:color w:val="0070C0"/>
+          <w:sz w:val="24"/>
+          <w:lang w:val="es-ES"/>
+        </w:rPr>
+        <w:t xml:space="preserve">........................................... </w:t>
+      </w:r>
+      <w:r>
+        <w:rPr>
+          <w:rFonts w:ascii="Arial" w:hAnsi="Arial" w:cs="Arial"/>
+          <w:noProof/>
+          <w:color w:val="0070C0"/>
+          <w:sz w:val="24"/>
+          <w:lang w:val="es-ES"/>
+        </w:rPr>
+        <w:t>3</w:t>
+      </w:r>
+    </w:p>
+    <w:p>
+      <w:pPr>
+        <w:pStyle w:val="Prrafodelista"/>
+        <w:rPr>
+          <w:rFonts w:ascii="Arial" w:hAnsi="Arial" w:cs="Arial"/>
+          <w:noProof/>
+          <w:color w:val="0070C0"/>
+          <w:sz w:val="24"/>
+          <w:lang w:val="es-ES"/>
+        </w:rPr>
+      </w:pPr>
     </w:p>
     <w:p>
       <w:pPr>
@@ -742,38 +790,100 @@
           <w:sz w:val="24"/>
           <w:lang w:val="es-ES"/>
         </w:rPr>
-        <w:t>Disen o del program</w:t>
-      </w:r>
-      <w:r>
-        <w:rPr>
-          <w:rFonts w:ascii="Arial" w:hAnsi="Arial" w:cs="Arial"/>
-          <w:noProof/>
-          <w:color w:val="0070C0"/>
-          <w:sz w:val="24"/>
-          <w:lang w:val="es-ES"/>
-        </w:rPr>
-        <w:t>:…...</w:t>
-      </w:r>
-      <w:r>
-        <w:rPr>
-          <w:rFonts w:ascii="Arial" w:hAnsi="Arial" w:cs="Arial"/>
-          <w:noProof/>
-          <w:color w:val="0070C0"/>
-          <w:sz w:val="24"/>
-          <w:lang w:val="es-ES"/>
-        </w:rPr>
-        <w:t xml:space="preserve">................................................................................................. </w:t>
-      </w:r>
-      <w:r>
-        <w:rPr>
-          <w:rFonts w:ascii="Arial" w:hAnsi="Arial" w:cs="Arial"/>
-          <w:noProof/>
-          <w:color w:val="0070C0"/>
-          <w:sz w:val="24"/>
-          <w:lang w:val="es-ES"/>
-        </w:rPr>
-        <w:t xml:space="preserve">2 </w:t>
-      </w:r>
+        <w:t>Decisiones de diseño</w:t>
+      </w:r>
+      <w:r>
+        <w:rPr>
+          <w:rFonts w:ascii="Arial" w:hAnsi="Arial" w:cs="Arial"/>
+          <w:noProof/>
+          <w:color w:val="0070C0"/>
+          <w:sz w:val="24"/>
+          <w:lang w:val="es-ES"/>
+        </w:rPr>
+        <w:t>:</w:t>
+      </w:r>
+      <w:r>
+        <w:rPr>
+          <w:rFonts w:ascii="Arial" w:hAnsi="Arial" w:cs="Arial"/>
+          <w:noProof/>
+          <w:color w:val="0070C0"/>
+          <w:sz w:val="24"/>
+          <w:lang w:val="es-ES"/>
+        </w:rPr>
+        <w:t>.</w:t>
+      </w:r>
+      <w:r>
+        <w:rPr>
+          <w:rFonts w:ascii="Arial" w:hAnsi="Arial" w:cs="Arial"/>
+          <w:noProof/>
+          <w:color w:val="0070C0"/>
+          <w:sz w:val="24"/>
+          <w:lang w:val="es-ES"/>
+        </w:rPr>
+        <w:t xml:space="preserve"> </w:t>
+      </w:r>
+      <w:r>
+        <w:rPr>
+          <w:rFonts w:ascii="Arial" w:hAnsi="Arial" w:cs="Arial"/>
+          <w:noProof/>
+          <w:color w:val="0070C0"/>
+          <w:sz w:val="24"/>
+          <w:lang w:val="es-ES"/>
+        </w:rPr>
+        <w:t>.</w:t>
+      </w:r>
+      <w:r>
+        <w:rPr>
+          <w:rFonts w:ascii="Arial" w:hAnsi="Arial" w:cs="Arial"/>
+          <w:noProof/>
+          <w:color w:val="0070C0"/>
+          <w:sz w:val="24"/>
+          <w:lang w:val="es-ES"/>
+        </w:rPr>
+        <w:t>......................................</w:t>
+      </w:r>
+      <w:r>
+        <w:rPr>
+          <w:rFonts w:ascii="Arial" w:hAnsi="Arial" w:cs="Arial"/>
+          <w:noProof/>
+          <w:color w:val="0070C0"/>
+          <w:sz w:val="24"/>
+          <w:lang w:val="es-ES"/>
+        </w:rPr>
+        <w:t>.......................</w:t>
+      </w:r>
+      <w:r>
+        <w:rPr>
+          <w:rFonts w:ascii="Arial" w:hAnsi="Arial" w:cs="Arial"/>
+          <w:noProof/>
+          <w:color w:val="0070C0"/>
+          <w:sz w:val="24"/>
+          <w:lang w:val="es-ES"/>
+        </w:rPr>
+        <w:t xml:space="preserve">.......................... </w:t>
+      </w:r>
+      <w:r>
+        <w:rPr>
+          <w:rFonts w:ascii="Arial" w:hAnsi="Arial" w:cs="Arial"/>
+          <w:noProof/>
+          <w:color w:val="0070C0"/>
+          <w:sz w:val="24"/>
+          <w:lang w:val="es-ES"/>
+        </w:rPr>
+        <w:t>3</w:t>
+      </w:r>
+    </w:p>
+    <w:p>
+      <w:pPr>
+        <w:pStyle w:val="Prrafodelista"/>
+        <w:rPr>
+          <w:rFonts w:ascii="Arial" w:hAnsi="Arial" w:cs="Arial"/>
+          <w:noProof/>
+          <w:color w:val="0070C0"/>
+          <w:sz w:val="24"/>
+          <w:lang w:val="es-ES"/>
+        </w:rPr>
+      </w:pPr>
     </w:p>
     <w:p>
       <w:pPr>
@@ -798,7 +908,47 @@
           <w:sz w:val="24"/>
           <w:lang w:val="es-ES"/>
         </w:rPr>
-        <w:t>Decisiones de disen o:</w:t>
+        <w:t>Diagrama ló</w:t>
+      </w:r>
+      <w:r>
+        <w:rPr>
+          <w:rFonts w:ascii="Arial" w:hAnsi="Arial" w:cs="Arial"/>
+          <w:noProof/>
+          <w:color w:val="0070C0"/>
+          <w:sz w:val="24"/>
+          <w:lang w:val="es-ES"/>
+        </w:rPr>
+        <w:t>gico. .................................</w:t>
+      </w:r>
+      <w:r>
+        <w:rPr>
+          <w:rFonts w:ascii="Arial" w:hAnsi="Arial" w:cs="Arial"/>
+          <w:noProof/>
+          <w:color w:val="0070C0"/>
+          <w:sz w:val="24"/>
+          <w:lang w:val="es-ES"/>
+        </w:rPr>
+        <w:t>...............................</w:t>
+      </w:r>
+      <w:r>
+        <w:rPr>
+          <w:rFonts w:ascii="Arial" w:hAnsi="Arial" w:cs="Arial"/>
+          <w:noProof/>
+          <w:color w:val="0070C0"/>
+          <w:sz w:val="24"/>
+          <w:lang w:val="es-ES"/>
+        </w:rPr>
+        <w:t>...........................</w:t>
+      </w:r>
+      <w:r>
+        <w:rPr>
+          <w:rFonts w:ascii="Arial" w:hAnsi="Arial" w:cs="Arial"/>
+          <w:noProof/>
+          <w:color w:val="0070C0"/>
+          <w:sz w:val="24"/>
+          <w:lang w:val="es-ES"/>
+        </w:rPr>
+        <w:t>...... 4</w:t>
       </w:r>
       <w:r>
         <w:rPr>
@@ -810,26 +960,18 @@
         </w:rPr>
         <w:t xml:space="preserve"> </w:t>
       </w:r>
-      <w:r>
-        <w:rPr>
-          <w:rFonts w:ascii="Arial" w:hAnsi="Arial" w:cs="Arial"/>
-          <w:noProof/>
-          <w:color w:val="0070C0"/>
-          <w:sz w:val="24"/>
-          <w:lang w:val="es-ES"/>
-        </w:rPr>
-        <w:t xml:space="preserve">................................................................................................. </w:t>
-      </w:r>
-      <w:r>
-        <w:rPr>
-          <w:rFonts w:ascii="Arial" w:hAnsi="Arial" w:cs="Arial"/>
-          <w:noProof/>
-          <w:color w:val="0070C0"/>
-          <w:sz w:val="24"/>
-          <w:lang w:val="es-ES"/>
-        </w:rPr>
-        <w:t xml:space="preserve">2 </w:t>
-      </w:r>
+    </w:p>
+    <w:p>
+      <w:pPr>
+        <w:pStyle w:val="Prrafodelista"/>
+        <w:rPr>
+          <w:rFonts w:ascii="Arial" w:hAnsi="Arial" w:cs="Arial"/>
+          <w:noProof/>
+          <w:color w:val="0070C0"/>
+          <w:sz w:val="24"/>
+          <w:lang w:val="es-ES"/>
+        </w:rPr>
+      </w:pPr>
     </w:p>
     <w:p>
       <w:pPr>
@@ -854,8 +996,60 @@
           <w:sz w:val="24"/>
           <w:lang w:val="es-ES"/>
         </w:rPr>
-        <w:t xml:space="preserve">Diagrama lo gico. ................................................................................................. 3 </w:t>
-      </w:r>
+        <w:t xml:space="preserve">Objetivos alcanzados: </w:t>
+      </w:r>
+      <w:r>
+        <w:rPr>
+          <w:rFonts w:ascii="Arial" w:hAnsi="Arial" w:cs="Arial"/>
+          <w:noProof/>
+          <w:color w:val="0070C0"/>
+          <w:sz w:val="24"/>
+          <w:lang w:val="es-ES"/>
+        </w:rPr>
+        <w:t>......................</w:t>
+      </w:r>
+      <w:r>
+        <w:rPr>
+          <w:rFonts w:ascii="Arial" w:hAnsi="Arial" w:cs="Arial"/>
+          <w:noProof/>
+          <w:color w:val="0070C0"/>
+          <w:sz w:val="24"/>
+          <w:lang w:val="es-ES"/>
+        </w:rPr>
+        <w:t>.......................</w:t>
+      </w:r>
+      <w:r>
+        <w:rPr>
+          <w:rFonts w:ascii="Arial" w:hAnsi="Arial" w:cs="Arial"/>
+          <w:noProof/>
+          <w:color w:val="0070C0"/>
+          <w:sz w:val="24"/>
+          <w:lang w:val="es-ES"/>
+        </w:rPr>
+        <w:t xml:space="preserve">........................................... </w:t>
+      </w:r>
+      <w:r>
+        <w:rPr>
+          <w:rFonts w:ascii="Arial" w:hAnsi="Arial" w:cs="Arial"/>
+          <w:noProof/>
+          <w:color w:val="0070C0"/>
+          <w:sz w:val="24"/>
+          <w:lang w:val="es-ES"/>
+        </w:rPr>
+        <w:t xml:space="preserve"> 5</w:t>
+      </w:r>
+    </w:p>
+    <w:p>
+      <w:pPr>
+        <w:pStyle w:val="Prrafodelista"/>
+        <w:rPr>
+          <w:rFonts w:ascii="Arial" w:hAnsi="Arial" w:cs="Arial"/>
+          <w:noProof/>
+          <w:color w:val="0070C0"/>
+          <w:sz w:val="24"/>
+          <w:lang w:val="es-ES"/>
+        </w:rPr>
+      </w:pPr>
     </w:p>
     <w:p>
       <w:pPr>
@@ -880,8 +1074,90 @@
           <w:sz w:val="24"/>
           <w:lang w:val="es-ES"/>
         </w:rPr>
-        <w:t xml:space="preserve">Ana lisis de Resultados. ................................................................................................. 4 </w:t>
-      </w:r>
+        <w:t xml:space="preserve">Objetivos no alcanzados: </w:t>
+      </w:r>
+      <w:r>
+        <w:rPr>
+          <w:rFonts w:ascii="Arial" w:hAnsi="Arial" w:cs="Arial"/>
+          <w:noProof/>
+          <w:color w:val="0070C0"/>
+          <w:sz w:val="24"/>
+          <w:lang w:val="es-ES"/>
+        </w:rPr>
+        <w:t>....................</w:t>
+      </w:r>
+      <w:r>
+        <w:rPr>
+          <w:rFonts w:ascii="Arial" w:hAnsi="Arial" w:cs="Arial"/>
+          <w:noProof/>
+          <w:color w:val="0070C0"/>
+          <w:sz w:val="24"/>
+          <w:lang w:val="es-ES"/>
+        </w:rPr>
+        <w:t>..........</w:t>
+      </w:r>
+      <w:r>
+        <w:rPr>
+          <w:rFonts w:ascii="Arial" w:hAnsi="Arial" w:cs="Arial"/>
+          <w:noProof/>
+          <w:color w:val="0070C0"/>
+          <w:sz w:val="24"/>
+          <w:lang w:val="es-ES"/>
+        </w:rPr>
+        <w:t>...</w:t>
+      </w:r>
+      <w:r>
+        <w:rPr>
+          <w:rFonts w:ascii="Arial" w:hAnsi="Arial" w:cs="Arial"/>
+          <w:noProof/>
+          <w:color w:val="0070C0"/>
+          <w:sz w:val="24"/>
+          <w:lang w:val="es-ES"/>
+        </w:rPr>
+        <w:t>.........</w:t>
+      </w:r>
+      <w:r>
+        <w:rPr>
+          <w:rFonts w:ascii="Arial" w:hAnsi="Arial" w:cs="Arial"/>
+          <w:noProof/>
+          <w:color w:val="0070C0"/>
+          <w:sz w:val="24"/>
+          <w:lang w:val="es-ES"/>
+        </w:rPr>
+        <w:t xml:space="preserve">.......................................... </w:t>
+      </w:r>
+      <w:r>
+        <w:rPr>
+          <w:rFonts w:ascii="Arial" w:hAnsi="Arial" w:cs="Arial"/>
+          <w:noProof/>
+          <w:color w:val="0070C0"/>
+          <w:sz w:val="24"/>
+          <w:lang w:val="es-ES"/>
+        </w:rPr>
+        <w:t>5</w:t>
+      </w:r>
+      <w:r>
+        <w:rPr>
+          <w:rFonts w:ascii="Arial" w:hAnsi="Arial" w:cs="Arial"/>
+          <w:noProof/>
+          <w:color w:val="0070C0"/>
+          <w:sz w:val="24"/>
+          <w:lang w:val="es-ES"/>
+        </w:rPr>
+        <w:t xml:space="preserve"> </w:t>
+      </w:r>
+    </w:p>
+    <w:p>
+      <w:pPr>
+        <w:pStyle w:val="Prrafodelista"/>
+        <w:rPr>
+          <w:rFonts w:ascii="Arial" w:hAnsi="Arial" w:cs="Arial"/>
+          <w:noProof/>
+          <w:color w:val="0070C0"/>
+          <w:sz w:val="24"/>
+          <w:lang w:val="es-ES"/>
+        </w:rPr>
+      </w:pPr>
     </w:p>
     <w:p>
       <w:pPr>
@@ -906,7 +1182,17 @@
           <w:sz w:val="24"/>
           <w:lang w:val="es-ES"/>
         </w:rPr>
-        <w:t xml:space="preserve">Objetivos alcanzados: </w:t>
+        <w:t>Librerí</w:t>
+      </w:r>
+      <w:r>
+        <w:rPr>
+          <w:rFonts w:ascii="Arial" w:hAnsi="Arial" w:cs="Arial"/>
+          <w:noProof/>
+          <w:color w:val="0070C0"/>
+          <w:sz w:val="24"/>
+          <w:lang w:val="es-ES"/>
+        </w:rPr>
+        <w:t xml:space="preserve">as usadas </w:t>
       </w:r>
       <w:r>
         <w:rPr>
@@ -926,8 +1212,30 @@
           <w:sz w:val="24"/>
           <w:lang w:val="es-ES"/>
         </w:rPr>
-        <w:t xml:space="preserve"> 4 </w:t>
-      </w:r>
+        <w:t xml:space="preserve"> </w:t>
+      </w:r>
+      <w:r>
+        <w:rPr>
+          <w:rFonts w:ascii="Arial" w:hAnsi="Arial" w:cs="Arial"/>
+          <w:noProof/>
+          <w:color w:val="0070C0"/>
+          <w:sz w:val="24"/>
+          <w:lang w:val="es-ES"/>
+        </w:rPr>
+        <w:t>5</w:t>
+      </w:r>
+    </w:p>
+    <w:p>
+      <w:pPr>
+        <w:pStyle w:val="Prrafodelista"/>
+        <w:rPr>
+          <w:rFonts w:ascii="Arial" w:hAnsi="Arial" w:cs="Arial"/>
+          <w:noProof/>
+          <w:color w:val="0070C0"/>
+          <w:sz w:val="24"/>
+          <w:lang w:val="es-ES"/>
+        </w:rPr>
+      </w:pPr>
     </w:p>
     <w:p>
       <w:pPr>
@@ -952,28 +1260,50 @@
           <w:sz w:val="24"/>
           <w:lang w:val="es-ES"/>
         </w:rPr>
-        <w:t xml:space="preserve">Objetivos no alcanzados: </w:t>
-      </w:r>
-      <w:r>
-        <w:rPr>
-          <w:rFonts w:ascii="Arial" w:hAnsi="Arial" w:cs="Arial"/>
-          <w:noProof/>
-          <w:color w:val="0070C0"/>
-          <w:sz w:val="24"/>
-          <w:lang w:val="es-ES"/>
-        </w:rPr>
-        <w:t xml:space="preserve">................................................................................................. </w:t>
-      </w:r>
-      <w:r>
-        <w:rPr>
-          <w:rFonts w:ascii="Arial" w:hAnsi="Arial" w:cs="Arial"/>
-          <w:noProof/>
-          <w:color w:val="0070C0"/>
-          <w:sz w:val="24"/>
-          <w:lang w:val="es-ES"/>
-        </w:rPr>
-        <w:t xml:space="preserve">5 </w:t>
-      </w:r>
+        <w:t xml:space="preserve">Manual de usuario </w:t>
+      </w:r>
+      <w:r>
+        <w:rPr>
+          <w:rFonts w:ascii="Arial" w:hAnsi="Arial" w:cs="Arial"/>
+          <w:noProof/>
+          <w:color w:val="0070C0"/>
+          <w:sz w:val="24"/>
+          <w:lang w:val="es-ES"/>
+        </w:rPr>
+        <w:t>.............................</w:t>
+      </w:r>
+      <w:r>
+        <w:rPr>
+          <w:rFonts w:ascii="Arial" w:hAnsi="Arial" w:cs="Arial"/>
+          <w:noProof/>
+          <w:color w:val="0070C0"/>
+          <w:sz w:val="24"/>
+          <w:lang w:val="es-ES"/>
+        </w:rPr>
+        <w:t xml:space="preserve">................................................................. </w:t>
+      </w:r>
+      <w:r>
+        <w:rPr>
+          <w:rFonts w:ascii="Arial" w:hAnsi="Arial" w:cs="Arial"/>
+          <w:noProof/>
+          <w:color w:val="0070C0"/>
+          <w:sz w:val="24"/>
+          <w:lang w:val="es-ES"/>
+        </w:rPr>
+        <w:t xml:space="preserve"> 6</w:t>
+      </w:r>
+    </w:p>
+    <w:p>
+      <w:pPr>
+        <w:pStyle w:val="Prrafodelista"/>
+        <w:rPr>
+          <w:rFonts w:ascii="Arial" w:hAnsi="Arial" w:cs="Arial"/>
+          <w:noProof/>
+          <w:color w:val="0070C0"/>
+          <w:sz w:val="24"/>
+          <w:lang w:val="es-ES"/>
+        </w:rPr>
+      </w:pPr>
     </w:p>
     <w:p>
       <w:pPr>
@@ -998,201 +1328,47 @@
           <w:sz w:val="24"/>
           <w:lang w:val="es-ES"/>
         </w:rPr>
-        <w:t xml:space="preserve">Librerí as usadas </w:t>
-      </w:r>
-      <w:r>
-        <w:rPr>
-          <w:rFonts w:ascii="Arial" w:hAnsi="Arial" w:cs="Arial"/>
-          <w:noProof/>
-          <w:color w:val="0070C0"/>
-          <w:sz w:val="24"/>
-          <w:lang w:val="es-ES"/>
-        </w:rPr>
-        <w:t xml:space="preserve">................................................................................................. </w:t>
-      </w:r>
-      <w:r>
-        <w:rPr>
-          <w:rFonts w:ascii="Arial" w:hAnsi="Arial" w:cs="Arial"/>
-          <w:noProof/>
-          <w:color w:val="0070C0"/>
-          <w:sz w:val="24"/>
-          <w:lang w:val="es-ES"/>
-        </w:rPr>
-        <w:t xml:space="preserve">5 </w:t>
-      </w:r>
-    </w:p>
-    <w:p>
-      <w:pPr>
-        <w:pStyle w:val="Prrafodelista"/>
-        <w:numPr>
-          <w:ilvl w:val="0"/>
-          <w:numId w:val="4"/>
-        </w:numPr>
-        <w:rPr>
-          <w:rFonts w:ascii="Arial" w:hAnsi="Arial" w:cs="Arial"/>
-          <w:noProof/>
-          <w:color w:val="0070C0"/>
-          <w:sz w:val="24"/>
-          <w:lang w:val="es-ES"/>
-        </w:rPr>
-      </w:pPr>
-      <w:r>
-        <w:rPr>
-          <w:rFonts w:ascii="Arial" w:hAnsi="Arial" w:cs="Arial"/>
-          <w:noProof/>
-          <w:color w:val="0070C0"/>
-          <w:sz w:val="24"/>
-          <w:lang w:val="es-ES"/>
-        </w:rPr>
-        <w:t xml:space="preserve">Manual de usuario </w:t>
-      </w:r>
-      <w:r>
-        <w:rPr>
-          <w:rFonts w:ascii="Arial" w:hAnsi="Arial" w:cs="Arial"/>
-          <w:noProof/>
-          <w:color w:val="0070C0"/>
-          <w:sz w:val="24"/>
-          <w:lang w:val="es-ES"/>
-        </w:rPr>
-        <w:t xml:space="preserve">................................................................................................. </w:t>
-      </w:r>
-      <w:r>
-        <w:rPr>
-          <w:rFonts w:ascii="Arial" w:hAnsi="Arial" w:cs="Arial"/>
-          <w:noProof/>
-          <w:color w:val="0070C0"/>
-          <w:sz w:val="24"/>
-          <w:lang w:val="es-ES"/>
-        </w:rPr>
-        <w:t xml:space="preserve"> 5 </w:t>
-      </w:r>
-    </w:p>
-    <w:p>
-      <w:pPr>
-        <w:pStyle w:val="Prrafodelista"/>
-        <w:numPr>
-          <w:ilvl w:val="0"/>
-          <w:numId w:val="4"/>
-        </w:numPr>
-        <w:rPr>
-          <w:rFonts w:ascii="Arial" w:hAnsi="Arial" w:cs="Arial"/>
-          <w:noProof/>
-          <w:color w:val="0070C0"/>
-          <w:sz w:val="24"/>
-          <w:lang w:val="es-ES"/>
-        </w:rPr>
-      </w:pPr>
-      <w:r>
-        <w:rPr>
-          <w:rFonts w:ascii="Arial" w:hAnsi="Arial" w:cs="Arial"/>
-          <w:noProof/>
-          <w:color w:val="0070C0"/>
-          <w:sz w:val="24"/>
-          <w:lang w:val="es-ES"/>
-        </w:rPr>
-        <w:t xml:space="preserve">Servidor: </w:t>
-      </w:r>
-      <w:r>
-        <w:rPr>
-          <w:rFonts w:ascii="Arial" w:hAnsi="Arial" w:cs="Arial"/>
-          <w:noProof/>
-          <w:color w:val="0070C0"/>
-          <w:sz w:val="24"/>
-          <w:lang w:val="es-ES"/>
-        </w:rPr>
-        <w:t xml:space="preserve">................................................................................................. </w:t>
-      </w:r>
-      <w:r>
-        <w:rPr>
-          <w:rFonts w:ascii="Arial" w:hAnsi="Arial" w:cs="Arial"/>
-          <w:noProof/>
-          <w:color w:val="0070C0"/>
-          <w:sz w:val="24"/>
-          <w:lang w:val="es-ES"/>
-        </w:rPr>
-        <w:t xml:space="preserve"> 6 </w:t>
-      </w:r>
-    </w:p>
-    <w:p>
-      <w:pPr>
-        <w:pStyle w:val="Prrafodelista"/>
-        <w:numPr>
-          <w:ilvl w:val="0"/>
-          <w:numId w:val="4"/>
-        </w:numPr>
-        <w:rPr>
-          <w:rFonts w:ascii="Arial" w:hAnsi="Arial" w:cs="Arial"/>
-          <w:noProof/>
-          <w:color w:val="0070C0"/>
-          <w:sz w:val="24"/>
-          <w:lang w:val="es-ES"/>
-        </w:rPr>
-      </w:pPr>
-      <w:r>
-        <w:rPr>
-          <w:rFonts w:ascii="Arial" w:hAnsi="Arial" w:cs="Arial"/>
-          <w:noProof/>
-          <w:color w:val="0070C0"/>
-          <w:sz w:val="24"/>
-          <w:lang w:val="es-ES"/>
-        </w:rPr>
-        <w:t xml:space="preserve">Cliente: </w:t>
-      </w:r>
-      <w:r>
-        <w:rPr>
-          <w:rFonts w:ascii="Arial" w:hAnsi="Arial" w:cs="Arial"/>
-          <w:noProof/>
-          <w:color w:val="0070C0"/>
-          <w:sz w:val="24"/>
-          <w:lang w:val="es-ES"/>
-        </w:rPr>
-        <w:t xml:space="preserve">................................................................................................. </w:t>
-      </w:r>
-      <w:r>
-        <w:rPr>
-          <w:rFonts w:ascii="Arial" w:hAnsi="Arial" w:cs="Arial"/>
-          <w:noProof/>
-          <w:color w:val="0070C0"/>
-          <w:sz w:val="24"/>
-          <w:lang w:val="es-ES"/>
-        </w:rPr>
-        <w:t xml:space="preserve">6 </w:t>
-      </w:r>
-    </w:p>
-    <w:p>
-      <w:pPr>
-        <w:pStyle w:val="Prrafodelista"/>
-        <w:numPr>
-          <w:ilvl w:val="0"/>
-          <w:numId w:val="4"/>
-        </w:numPr>
-        <w:rPr>
-          <w:rFonts w:ascii="Arial" w:hAnsi="Arial" w:cs="Arial"/>
-          <w:noProof/>
-          <w:color w:val="0070C0"/>
-          <w:sz w:val="24"/>
-          <w:lang w:val="es-ES"/>
-        </w:rPr>
-      </w:pPr>
-      <w:r>
-        <w:rPr>
-          <w:rFonts w:ascii="Arial" w:hAnsi="Arial" w:cs="Arial"/>
-          <w:noProof/>
-          <w:color w:val="0070C0"/>
-          <w:sz w:val="24"/>
-          <w:lang w:val="es-ES"/>
-        </w:rPr>
-        <w:t xml:space="preserve">Conclusio n personal. </w:t>
-      </w:r>
-      <w:r>
-        <w:rPr>
-          <w:rFonts w:ascii="Arial" w:hAnsi="Arial" w:cs="Arial"/>
-          <w:noProof/>
-          <w:color w:val="0070C0"/>
-          <w:sz w:val="24"/>
-          <w:lang w:val="es-ES"/>
-        </w:rPr>
-        <w:t xml:space="preserve">................................................................................................. </w:t>
+        <w:t>Conclusio</w:t>
+      </w:r>
+      <w:r>
+        <w:rPr>
+          <w:rFonts w:ascii="Arial" w:hAnsi="Arial" w:cs="Arial"/>
+          <w:noProof/>
+          <w:color w:val="0070C0"/>
+          <w:sz w:val="24"/>
+          <w:lang w:val="es-ES"/>
+        </w:rPr>
+        <w:t xml:space="preserve">n personal. </w:t>
+      </w:r>
+      <w:r>
+        <w:rPr>
+          <w:rFonts w:ascii="Arial" w:hAnsi="Arial" w:cs="Arial"/>
+          <w:noProof/>
+          <w:color w:val="0070C0"/>
+          <w:sz w:val="24"/>
+          <w:lang w:val="es-ES"/>
+        </w:rPr>
+        <w:t>..............................................</w:t>
+      </w:r>
+      <w:r>
+        <w:rPr>
+          <w:rFonts w:ascii="Arial" w:hAnsi="Arial" w:cs="Arial"/>
+          <w:noProof/>
+          <w:color w:val="0070C0"/>
+          <w:sz w:val="24"/>
+          <w:lang w:val="es-ES"/>
+        </w:rPr>
+        <w:t>...</w:t>
+      </w:r>
+      <w:r>
+        <w:rPr>
+          <w:rFonts w:ascii="Arial" w:hAnsi="Arial" w:cs="Arial"/>
+          <w:noProof/>
+          <w:color w:val="0070C0"/>
+          <w:sz w:val="24"/>
+          <w:lang w:val="es-ES"/>
+        </w:rPr>
+        <w:t xml:space="preserve">.......................................... </w:t>
       </w:r>
       <w:r>
         <w:rPr>
@@ -1249,6 +1425,8 @@
         <w:rPr>
           <w:b/>
           <w:noProof/>
+          <w:sz w:val="28"/>
+          <w:u w:val="single"/>
           <w:lang w:val="es-ES"/>
         </w:rPr>
       </w:pPr>
@@ -1256,6 +1434,8 @@
         <w:rPr>
           <w:b/>
           <w:noProof/>
+          <w:sz w:val="28"/>
+          <w:u w:val="single"/>
           <w:lang w:val="es-ES"/>
         </w:rPr>
         <w:lastRenderedPageBreak/>
@@ -1316,15 +1496,7 @@
           <w:sz w:val="28"/>
           <w:lang w:val="es-ES"/>
         </w:rPr>
-        <w:t xml:space="preserve">n varias </w:t>
-      </w:r>
-      <w:r>
-        <w:rPr>
-          <w:noProof/>
-          <w:sz w:val="28"/>
-          <w:lang w:val="es-ES"/>
-        </w:rPr>
-        <w:t xml:space="preserve">funcionalidades </w:t>
+        <w:t xml:space="preserve">n varias funcionalidades </w:t>
       </w:r>
       <w:r>
         <w:rPr>
@@ -1356,23 +1528,7 @@
           <w:sz w:val="28"/>
           <w:lang w:val="es-ES"/>
         </w:rPr>
-        <w:t xml:space="preserve"> necesario dominar ampliamente las estructuras de datos estudiadas en</w:t>
-      </w:r>
-      <w:r>
-        <w:rPr>
-          <w:noProof/>
-          <w:sz w:val="28"/>
-          <w:lang w:val="es-ES"/>
-        </w:rPr>
-        <w:t xml:space="preserve"> </w:t>
-      </w:r>
-      <w:r>
-        <w:rPr>
-          <w:noProof/>
-          <w:sz w:val="28"/>
-          <w:lang w:val="es-ES"/>
-        </w:rPr>
-        <w:t xml:space="preserve"> clase con sus respectivos </w:t>
+        <w:t xml:space="preserve"> necesario dominar ampliamente las estructuras de datos estudiadas en clase con sus respectivos </w:t>
       </w:r>
       <w:r>
         <w:rPr>
@@ -1611,15 +1767,6 @@
           <w:lang w:val="es-ES"/>
         </w:rPr>
         <w:t>garbage collector</w:t>
-      </w:r>
-      <w:r>
-        <w:rPr>
-          <w:b/>
-          <w:noProof/>
-          <w:sz w:val="28"/>
-          <w:lang w:val="es-ES"/>
-        </w:rPr>
-        <w:t xml:space="preserve"> </w:t>
       </w:r>
       <w:r>
         <w:rPr>
@@ -1718,107 +1865,29 @@
           <w:sz w:val="28"/>
           <w:lang w:val="es-CR" w:eastAsia="es-CR"/>
         </w:rPr>
-        <mc:AlternateContent>
-          <mc:Choice Requires="wps">
-            <w:drawing>
-              <wp:anchor distT="0" distB="0" distL="114300" distR="114300" simplePos="0" relativeHeight="251659264" behindDoc="0" locked="0" layoutInCell="1" allowOverlap="1" wp14:anchorId="578F8205" wp14:editId="377BDAED">
-                <wp:simplePos x="0" y="0"/>
-                <wp:positionH relativeFrom="margin">
-                  <wp:align>center</wp:align>
-                </wp:positionH>
-                <wp:positionV relativeFrom="paragraph">
-                  <wp:posOffset>123825</wp:posOffset>
-                </wp:positionV>
-                <wp:extent cx="1628775" cy="685800"/>
-                <wp:effectExtent l="0" t="0" r="28575" b="19050"/>
-                <wp:wrapNone/>
-                <wp:docPr id="2" name="Rectángulo 2"/>
-                <wp:cNvGraphicFramePr/>
-                <a:graphic xmlns:a="http://schemas.openxmlformats.org/drawingml/2006/main">
-                  <a:graphicData uri="http://schemas.microsoft.com/office/word/2010/wordprocessingShape">
-                    <wps:wsp>
-                      <wps:cNvSpPr/>
-                      <wps:spPr>
-                        <a:xfrm>
-                          <a:off x="0" y="0"/>
-                          <a:ext cx="1628775" cy="685800"/>
-                        </a:xfrm>
-                        <a:prstGeom prst="rect">
-                          <a:avLst/>
-                        </a:prstGeom>
-                      </wps:spPr>
-                      <wps:style>
-                        <a:lnRef idx="2">
-                          <a:schemeClr val="accent1">
-                            <a:shade val="50000"/>
-                          </a:schemeClr>
-                        </a:lnRef>
-                        <a:fillRef idx="1">
-                          <a:schemeClr val="accent1"/>
-                        </a:fillRef>
-                        <a:effectRef idx="0">
-                          <a:schemeClr val="accent1"/>
-                        </a:effectRef>
-                        <a:fontRef idx="minor">
-                          <a:schemeClr val="lt1"/>
-                        </a:fontRef>
-                      </wps:style>
-                      <wps:txbx>
-                        <w:txbxContent>
-                          <w:p>
-                            <w:pPr>
-                              <w:jc w:val="center"/>
-                              <w:rPr>
-                                <w:lang w:val="es-CR"/>
-                              </w:rPr>
-                            </w:pPr>
-                            <w:r>
-                              <w:rPr>
-                                <w:lang w:val="es-CR"/>
-                              </w:rPr>
-                              <w:t>Agregar Canción</w:t>
-                            </w:r>
-                          </w:p>
-                        </w:txbxContent>
-                      </wps:txbx>
-                      <wps:bodyPr rot="0" spcFirstLastPara="0" vertOverflow="overflow" horzOverflow="overflow" vert="horz" wrap="square" lIns="91440" tIns="45720" rIns="91440" bIns="45720" numCol="1" spcCol="0" rtlCol="0" fromWordArt="0" anchor="ctr" anchorCtr="0" forceAA="0" compatLnSpc="1">
-                        <a:prstTxWarp prst="textNoShape">
-                          <a:avLst/>
-                        </a:prstTxWarp>
-                        <a:noAutofit/>
-                      </wps:bodyPr>
-                    </wps:wsp>
-                  </a:graphicData>
-                </a:graphic>
-              </wp:anchor>
-            </w:drawing>
-          </mc:Choice>
-          <mc:Fallback>
-            <w:pict>
-              <v:rect w14:anchorId="578F8205" id="Rectángulo 2" o:spid="_x0000_s1026" style="position:absolute;margin-left:0;margin-top:9.75pt;width:128.25pt;height:54pt;z-index:251659264;visibility:visible;mso-wrap-style:square;mso-wrap-distance-left:9pt;mso-wrap-distance-top:0;mso-wrap-distance-right:9pt;mso-wrap-distance-bottom:0;mso-position-horizontal:center;mso-position-horizontal-relative:margin;mso-position-vertical:absolute;mso-position-vertical-relative:text;v-text-anchor:middle" o:gfxdata="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" fillcolor="#ffc000 [3204]" strokecolor="#7f5f00 [1604]" strokeweight="1pt">
-                <v:textbox>
-                  <w:txbxContent>
-                    <w:p>
-                      <w:pPr>
-                        <w:jc w:val="center"/>
-                        <w:rPr>
-                          <w:lang w:val="es-CR"/>
-                        </w:rPr>
-                      </w:pPr>
-                      <w:r>
-                        <w:rPr>
-                          <w:lang w:val="es-CR"/>
-                        </w:rPr>
-                        <w:t>Agregar Canción</w:t>
-                      </w:r>
-                    </w:p>
-                  </w:txbxContent>
-                </v:textbox>
-                <w10:wrap anchorx="margin"/>
-              </v:rect>
-            </w:pict>
-          </mc:Fallback>
-        </mc:AlternateContent>
+        <w:pict>
+          <v:rect id="Rectángulo 2" o:spid="_x0000_s1026" style="position:absolute;margin-left:0;margin-top:9.75pt;width:128.25pt;height:54pt;z-index:251659264;visibility:visible;mso-position-horizontal:center;mso-position-horizontal-relative:margin;v-text-anchor:middle" o:gfxdata="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" fillcolor="#ffc000 [3204]" strokecolor="#7f5f00 [1604]" strokeweight="1pt">
+            <v:textbox>
+              <w:txbxContent>
+                <w:p>
+                  <w:pPr>
+                    <w:jc w:val="center"/>
+                    <w:rPr>
+                      <w:lang w:val="es-CR"/>
+                    </w:rPr>
+                  </w:pPr>
+                  <w:r>
+                    <w:rPr>
+                      <w:lang w:val="es-CR"/>
+                    </w:rPr>
+                    <w:t>Agregar Canción</w:t>
+                  </w:r>
+                </w:p>
+              </w:txbxContent>
+            </v:textbox>
+            <w10:wrap anchorx="margin"/>
+          </v:rect>
+        </w:pict>
       </w:r>
     </w:p>
     <w:p>
@@ -1835,110 +1904,27 @@
           <w:sz w:val="28"/>
           <w:lang w:val="es-CR" w:eastAsia="es-CR"/>
         </w:rPr>
-        <mc:AlternateContent>
-          <mc:Choice Requires="wps">
-            <w:drawing>
-              <wp:anchor distT="0" distB="0" distL="114300" distR="114300" simplePos="0" relativeHeight="251667456" behindDoc="0" locked="0" layoutInCell="1" allowOverlap="1" wp14:anchorId="61610E29" wp14:editId="63692A63">
-                <wp:simplePos x="0" y="0"/>
-                <wp:positionH relativeFrom="column">
-                  <wp:posOffset>4829175</wp:posOffset>
-                </wp:positionH>
-                <wp:positionV relativeFrom="paragraph">
-                  <wp:posOffset>3383280</wp:posOffset>
-                </wp:positionV>
-                <wp:extent cx="1676400" cy="733425"/>
-                <wp:effectExtent l="0" t="0" r="19050" b="28575"/>
-                <wp:wrapNone/>
-                <wp:docPr id="7" name="Rectángulo 7"/>
-                <wp:cNvGraphicFramePr/>
-                <a:graphic xmlns:a="http://schemas.openxmlformats.org/drawingml/2006/main">
-                  <a:graphicData uri="http://schemas.microsoft.com/office/word/2010/wordprocessingShape">
-                    <wps:wsp>
-                      <wps:cNvSpPr/>
-                      <wps:spPr>
-                        <a:xfrm>
-                          <a:off x="0" y="0"/>
-                          <a:ext cx="1676400" cy="733425"/>
-                        </a:xfrm>
-                        <a:prstGeom prst="rect">
-                          <a:avLst/>
-                        </a:prstGeom>
-                      </wps:spPr>
-                      <wps:style>
-                        <a:lnRef idx="2">
-                          <a:schemeClr val="accent1">
-                            <a:shade val="50000"/>
-                          </a:schemeClr>
-                        </a:lnRef>
-                        <a:fillRef idx="1">
-                          <a:schemeClr val="accent1"/>
-                        </a:fillRef>
-                        <a:effectRef idx="0">
-                          <a:schemeClr val="accent1"/>
-                        </a:effectRef>
-                        <a:fontRef idx="minor">
-                          <a:schemeClr val="lt1"/>
-                        </a:fontRef>
-                      </wps:style>
-                      <wps:txbx>
-                        <w:txbxContent>
-                          <w:p>
-                            <w:pPr>
-                              <w:rPr>
-                                <w:lang w:val="es-CR"/>
-                              </w:rPr>
-                            </w:pPr>
-                            <w:r>
-                              <w:rPr>
-                                <w:lang w:val="es-CR"/>
-                              </w:rPr>
-                              <w:t>Se muestra al usuario en un Jlist con un arreglo creado temporalmente</w:t>
-                            </w:r>
-                          </w:p>
-                        </w:txbxContent>
-                      </wps:txbx>
-                      <wps:bodyPr rot="0" spcFirstLastPara="0" vertOverflow="overflow" horzOverflow="overflow" vert="horz" wrap="square" lIns="91440" tIns="45720" rIns="91440" bIns="45720" numCol="1" spcCol="0" rtlCol="0" fromWordArt="0" anchor="ctr" anchorCtr="0" forceAA="0" compatLnSpc="1">
-                        <a:prstTxWarp prst="textNoShape">
-                          <a:avLst/>
-                        </a:prstTxWarp>
-                        <a:noAutofit/>
-                      </wps:bodyPr>
-                    </wps:wsp>
-                  </a:graphicData>
-                </a:graphic>
-                <wp14:sizeRelH relativeFrom="margin">
-                  <wp14:pctWidth>0</wp14:pctWidth>
-                </wp14:sizeRelH>
-                <wp14:sizeRelV relativeFrom="margin">
-                  <wp14:pctHeight>0</wp14:pctHeight>
-                </wp14:sizeRelV>
-              </wp:anchor>
-            </w:drawing>
-          </mc:Choice>
-          <mc:Fallback>
-            <w:pict>
-              <v:rect w14:anchorId="61610E29" id="Rectángulo 7" o:spid="_x0000_s1027" style="position:absolute;margin-left:380.25pt;margin-top:266.4pt;width:132pt;height:57.75pt;z-index:251667456;visibility:visible;mso-wrap-style:square;mso-width-percent:0;mso-height-percent:0;mso-wrap-distance-left:9pt;mso-wrap-distance-top:0;mso-wrap-distance-right:9pt;mso-wrap-distance-bottom:0;mso-position-horizontal:absolute;mso-position-horizontal-relative:text;mso-position-vertical:absolute;mso-position-vertical-relative:text;mso-width-percent:0;mso-height-percent:0;mso-width-relative:margin;mso-height-relative:margin;v-text-anchor:middle" o:gfxdata="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" fillcolor="#ffc000 [3204]" strokecolor="#7f5f00 [1604]" strokeweight="1pt">
-                <v:textbox>
-                  <w:txbxContent>
-                    <w:p>
-                      <w:pPr>
-                        <w:rPr>
-                          <w:lang w:val="es-CR"/>
-                        </w:rPr>
-                      </w:pPr>
-                      <w:r>
-                        <w:rPr>
-                          <w:lang w:val="es-CR"/>
-                        </w:rPr>
-                        <w:t>Se muestra al usuario en un Jlist con un arreglo creado temporalmente</w:t>
-                      </w:r>
-                    </w:p>
-                  </w:txbxContent>
-                </v:textbox>
-              </v:rect>
-            </w:pict>
-          </mc:Fallback>
-        </mc:AlternateContent>
+        <w:pict>
+          <v:rect id="Rectángulo 7" o:spid="_x0000_s1027" style="position:absolute;margin-left:380.25pt;margin-top:266.4pt;width:132pt;height:57.75pt;z-index:251667456;visibility:visible;mso-width-relative:margin;mso-height-relative:margin;v-text-anchor:middle" o:gfxdata="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" fillcolor="#ffc000 [3204]" strokecolor="#7f5f00 [1604]" strokeweight="1pt">
+            <v:textbox>
+              <w:txbxContent>
+                <w:p>
+                  <w:pPr>
+                    <w:rPr>
+                      <w:lang w:val="es-CR"/>
+                    </w:rPr>
+                  </w:pPr>
+                  <w:r>
+                    <w:rPr>
+                      <w:lang w:val="es-CR"/>
+                    </w:rPr>
+                    <w:t>Se muestra al usuario en un Jlist con un arreglo creado temporalmente</w:t>
+                  </w:r>
+                </w:p>
+              </w:txbxContent>
+            </v:textbox>
+          </v:rect>
+        </w:pict>
       </w:r>
       <w:r>
         <w:rPr>
@@ -1946,107 +1932,29 @@
           <w:sz w:val="28"/>
           <w:lang w:val="es-CR" w:eastAsia="es-CR"/>
         </w:rPr>
-        <mc:AlternateContent>
-          <mc:Choice Requires="wps">
-            <w:drawing>
-              <wp:anchor distT="0" distB="0" distL="114300" distR="114300" simplePos="0" relativeHeight="251661312" behindDoc="0" locked="0" layoutInCell="1" allowOverlap="1" wp14:anchorId="1D875851" wp14:editId="6C53CF46">
-                <wp:simplePos x="0" y="0"/>
-                <wp:positionH relativeFrom="margin">
-                  <wp:align>center</wp:align>
-                </wp:positionH>
-                <wp:positionV relativeFrom="paragraph">
-                  <wp:posOffset>723265</wp:posOffset>
-                </wp:positionV>
-                <wp:extent cx="1628775" cy="685800"/>
-                <wp:effectExtent l="0" t="0" r="28575" b="19050"/>
-                <wp:wrapNone/>
-                <wp:docPr id="3" name="Rectángulo 3"/>
-                <wp:cNvGraphicFramePr/>
-                <a:graphic xmlns:a="http://schemas.openxmlformats.org/drawingml/2006/main">
-                  <a:graphicData uri="http://schemas.microsoft.com/office/word/2010/wordprocessingShape">
-                    <wps:wsp>
-                      <wps:cNvSpPr/>
-                      <wps:spPr>
-                        <a:xfrm>
-                          <a:off x="0" y="0"/>
-                          <a:ext cx="1628775" cy="685800"/>
-                        </a:xfrm>
-                        <a:prstGeom prst="rect">
-                          <a:avLst/>
-                        </a:prstGeom>
-                      </wps:spPr>
-                      <wps:style>
-                        <a:lnRef idx="2">
-                          <a:schemeClr val="accent1">
-                            <a:shade val="50000"/>
-                          </a:schemeClr>
-                        </a:lnRef>
-                        <a:fillRef idx="1">
-                          <a:schemeClr val="accent1"/>
-                        </a:fillRef>
-                        <a:effectRef idx="0">
-                          <a:schemeClr val="accent1"/>
-                        </a:effectRef>
-                        <a:fontRef idx="minor">
-                          <a:schemeClr val="lt1"/>
-                        </a:fontRef>
-                      </wps:style>
-                      <wps:txbx>
-                        <w:txbxContent>
-                          <w:p>
-                            <w:pPr>
-                              <w:jc w:val="center"/>
-                              <w:rPr>
-                                <w:lang w:val="es-CR"/>
-                              </w:rPr>
-                            </w:pPr>
-                            <w:r>
-                              <w:rPr>
-                                <w:lang w:val="es-CR"/>
-                              </w:rPr>
-                              <w:t>Usuario Escoge el archivo Mp3</w:t>
-                            </w:r>
-                          </w:p>
-                        </w:txbxContent>
-                      </wps:txbx>
-                      <wps:bodyPr rot="0" spcFirstLastPara="0" vertOverflow="overflow" horzOverflow="overflow" vert="horz" wrap="square" lIns="91440" tIns="45720" rIns="91440" bIns="45720" numCol="1" spcCol="0" rtlCol="0" fromWordArt="0" anchor="ctr" anchorCtr="0" forceAA="0" compatLnSpc="1">
-                        <a:prstTxWarp prst="textNoShape">
-                          <a:avLst/>
-                        </a:prstTxWarp>
-                        <a:noAutofit/>
-                      </wps:bodyPr>
-                    </wps:wsp>
-                  </a:graphicData>
-                </a:graphic>
-              </wp:anchor>
-            </w:drawing>
-          </mc:Choice>
-          <mc:Fallback>
-            <w:pict>
-              <v:rect w14:anchorId="1D875851" id="Rectángulo 3" o:spid="_x0000_s1028" style="position:absolute;margin-left:0;margin-top:56.95pt;width:128.25pt;height:54pt;z-index:251661312;visibility:visible;mso-wrap-style:square;mso-wrap-distance-left:9pt;mso-wrap-distance-top:0;mso-wrap-distance-right:9pt;mso-wrap-distance-bottom:0;mso-position-horizontal:center;mso-position-horizontal-relative:margin;mso-position-vertical:absolute;mso-position-vertical-relative:text;v-text-anchor:middle" o:gfxdata="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" fillcolor="#ffc000 [3204]" strokecolor="#7f5f00 [1604]" strokeweight="1pt">
-                <v:textbox>
-                  <w:txbxContent>
-                    <w:p>
-                      <w:pPr>
-                        <w:jc w:val="center"/>
-                        <w:rPr>
-                          <w:lang w:val="es-CR"/>
-                        </w:rPr>
-                      </w:pPr>
-                      <w:r>
-                        <w:rPr>
-                          <w:lang w:val="es-CR"/>
-                        </w:rPr>
-                        <w:t>Usuario Escoge el archivo Mp3</w:t>
-                      </w:r>
-                    </w:p>
-                  </w:txbxContent>
-                </v:textbox>
-                <w10:wrap anchorx="margin"/>
-              </v:rect>
-            </w:pict>
-          </mc:Fallback>
-        </mc:AlternateContent>
+        <w:pict>
+          <v:rect id="Rectángulo 3" o:spid="_x0000_s1028" style="position:absolute;margin-left:0;margin-top:56.95pt;width:128.25pt;height:54pt;z-index:251661312;visibility:visible;mso-position-horizontal:center;mso-position-horizontal-relative:margin;v-text-anchor:middle" o:gfxdata="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" fillcolor="#ffc000 [3204]" strokecolor="#7f5f00 [1604]" strokeweight="1pt">
+            <v:textbox>
+              <w:txbxContent>
+                <w:p>
+                  <w:pPr>
+                    <w:jc w:val="center"/>
+                    <w:rPr>
+                      <w:lang w:val="es-CR"/>
+                    </w:rPr>
+                  </w:pPr>
+                  <w:r>
+                    <w:rPr>
+                      <w:lang w:val="es-CR"/>
+                    </w:rPr>
+                    <w:t>Usuario Escoge el archivo Mp3</w:t>
+                  </w:r>
+                </w:p>
+              </w:txbxContent>
+            </v:textbox>
+            <w10:wrap anchorx="margin"/>
+          </v:rect>
+        </w:pict>
       </w:r>
       <w:r>
         <w:rPr>
@@ -2054,112 +1962,28 @@
           <w:sz w:val="28"/>
           <w:lang w:val="es-CR" w:eastAsia="es-CR"/>
         </w:rPr>
-        <mc:AlternateContent>
-          <mc:Choice Requires="wps">
-            <w:drawing>
-              <wp:anchor distT="0" distB="0" distL="114300" distR="114300" simplePos="0" relativeHeight="251663360" behindDoc="0" locked="0" layoutInCell="1" allowOverlap="1" wp14:anchorId="6643A4F1" wp14:editId="4C1B9CC6">
-                <wp:simplePos x="0" y="0"/>
-                <wp:positionH relativeFrom="column">
-                  <wp:posOffset>-723900</wp:posOffset>
-                </wp:positionH>
-                <wp:positionV relativeFrom="paragraph">
-                  <wp:posOffset>1906905</wp:posOffset>
-                </wp:positionV>
-                <wp:extent cx="1657350" cy="657225"/>
-                <wp:effectExtent l="0" t="0" r="19050" b="28575"/>
-                <wp:wrapNone/>
-                <wp:docPr id="5" name="Rectángulo 5"/>
-                <wp:cNvGraphicFramePr/>
-                <a:graphic xmlns:a="http://schemas.openxmlformats.org/drawingml/2006/main">
-                  <a:graphicData uri="http://schemas.microsoft.com/office/word/2010/wordprocessingShape">
-                    <wps:wsp>
-                      <wps:cNvSpPr/>
-                      <wps:spPr>
-                        <a:xfrm>
-                          <a:off x="0" y="0"/>
-                          <a:ext cx="1657350" cy="657225"/>
-                        </a:xfrm>
-                        <a:prstGeom prst="rect">
-                          <a:avLst/>
-                        </a:prstGeom>
-                      </wps:spPr>
-                      <wps:style>
-                        <a:lnRef idx="2">
-                          <a:schemeClr val="accent1">
-                            <a:shade val="50000"/>
-                          </a:schemeClr>
-                        </a:lnRef>
-                        <a:fillRef idx="1">
-                          <a:schemeClr val="accent1"/>
-                        </a:fillRef>
-                        <a:effectRef idx="0">
-                          <a:schemeClr val="accent1"/>
-                        </a:effectRef>
-                        <a:fontRef idx="minor">
-                          <a:schemeClr val="lt1"/>
-                        </a:fontRef>
-                      </wps:style>
-                      <wps:txbx>
-                        <w:txbxContent>
-                          <w:p>
-                            <w:pPr>
-                              <w:jc w:val="center"/>
-                              <w:rPr>
-                                <w:lang w:val="es-CR"/>
-                              </w:rPr>
-                            </w:pPr>
-                            <w:r>
-                              <w:rPr>
-                                <w:lang w:val="es-CR"/>
-                              </w:rPr>
-                              <w:t>Se reproduce el Mp3 seleccionado</w:t>
-                            </w:r>
-                          </w:p>
-                        </w:txbxContent>
-                      </wps:txbx>
-                      <wps:bodyPr rot="0" spcFirstLastPara="0" vertOverflow="overflow" horzOverflow="overflow" vert="horz" wrap="square" lIns="91440" tIns="45720" rIns="91440" bIns="45720" numCol="1" spcCol="0" rtlCol="0" fromWordArt="0" anchor="ctr" anchorCtr="0" forceAA="0" compatLnSpc="1">
-                        <a:prstTxWarp prst="textNoShape">
-                          <a:avLst/>
-                        </a:prstTxWarp>
-                        <a:noAutofit/>
-                      </wps:bodyPr>
-                    </wps:wsp>
-                  </a:graphicData>
-                </a:graphic>
-                <wp14:sizeRelH relativeFrom="margin">
-                  <wp14:pctWidth>0</wp14:pctWidth>
-                </wp14:sizeRelH>
-                <wp14:sizeRelV relativeFrom="margin">
-                  <wp14:pctHeight>0</wp14:pctHeight>
-                </wp14:sizeRelV>
-              </wp:anchor>
-            </w:drawing>
-          </mc:Choice>
-          <mc:Fallback>
-            <w:pict>
-              <v:rect w14:anchorId="6643A4F1" id="Rectángulo 5" o:spid="_x0000_s1029" style="position:absolute;margin-left:-57pt;margin-top:150.15pt;width:130.5pt;height:51.75pt;z-index:251663360;visibility:visible;mso-wrap-style:square;mso-width-percent:0;mso-height-percent:0;mso-wrap-distance-left:9pt;mso-wrap-distance-top:0;mso-wrap-distance-right:9pt;mso-wrap-distance-bottom:0;mso-position-horizontal:absolute;mso-position-horizontal-relative:text;mso-position-vertical:absolute;mso-position-vertical-relative:text;mso-width-percent:0;mso-height-percent:0;mso-width-relative:margin;mso-height-relative:margin;v-text-anchor:middle" o:gfxdata="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" fillcolor="#ffc000 [3204]" strokecolor="#7f5f00 [1604]" strokeweight="1pt">
-                <v:textbox>
-                  <w:txbxContent>
-                    <w:p>
-                      <w:pPr>
-                        <w:jc w:val="center"/>
-                        <w:rPr>
-                          <w:lang w:val="es-CR"/>
-                        </w:rPr>
-                      </w:pPr>
-                      <w:r>
-                        <w:rPr>
-                          <w:lang w:val="es-CR"/>
-                        </w:rPr>
-                        <w:t>Se reproduce el Mp3 seleccionado</w:t>
-                      </w:r>
-                    </w:p>
-                  </w:txbxContent>
-                </v:textbox>
-              </v:rect>
-            </w:pict>
-          </mc:Fallback>
-        </mc:AlternateContent>
+        <w:pict>
+          <v:rect id="Rectángulo 5" o:spid="_x0000_s1029" style="position:absolute;margin-left:-57pt;margin-top:150.15pt;width:130.5pt;height:51.75pt;z-index:251663360;visibility:visible;mso-width-relative:margin;mso-height-relative:margin;v-text-anchor:middle" o:gfxdata="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" fillcolor="#ffc000 [3204]" strokecolor="#7f5f00 [1604]" strokeweight="1pt">
+            <v:textbox>
+              <w:txbxContent>
+                <w:p>
+                  <w:pPr>
+                    <w:jc w:val="center"/>
+                    <w:rPr>
+                      <w:lang w:val="es-CR"/>
+                    </w:rPr>
+                  </w:pPr>
+                  <w:r>
+                    <w:rPr>
+                      <w:lang w:val="es-CR"/>
+                    </w:rPr>
+                    <w:t>Se reproduce el Mp3 seleccionado</w:t>
+                  </w:r>
+                </w:p>
+              </w:txbxContent>
+            </v:textbox>
+          </v:rect>
+        </w:pict>
       </w:r>
       <w:r>
         <w:rPr>
@@ -2167,112 +1991,28 @@
           <w:sz w:val="28"/>
           <w:lang w:val="es-CR" w:eastAsia="es-CR"/>
         </w:rPr>
-        <mc:AlternateContent>
-          <mc:Choice Requires="wps">
-            <w:drawing>
-              <wp:anchor distT="0" distB="0" distL="114300" distR="114300" simplePos="0" relativeHeight="251665408" behindDoc="0" locked="0" layoutInCell="1" allowOverlap="1" wp14:anchorId="5A5A2EFF" wp14:editId="50C9C906">
-                <wp:simplePos x="0" y="0"/>
-                <wp:positionH relativeFrom="column">
-                  <wp:posOffset>4791075</wp:posOffset>
-                </wp:positionH>
-                <wp:positionV relativeFrom="paragraph">
-                  <wp:posOffset>1906270</wp:posOffset>
-                </wp:positionV>
-                <wp:extent cx="1638300" cy="733425"/>
-                <wp:effectExtent l="0" t="0" r="19050" b="28575"/>
-                <wp:wrapNone/>
-                <wp:docPr id="6" name="Rectángulo 6"/>
-                <wp:cNvGraphicFramePr/>
-                <a:graphic xmlns:a="http://schemas.openxmlformats.org/drawingml/2006/main">
-                  <a:graphicData uri="http://schemas.microsoft.com/office/word/2010/wordprocessingShape">
-                    <wps:wsp>
-                      <wps:cNvSpPr/>
-                      <wps:spPr>
-                        <a:xfrm>
-                          <a:off x="0" y="0"/>
-                          <a:ext cx="1638300" cy="733425"/>
-                        </a:xfrm>
-                        <a:prstGeom prst="rect">
-                          <a:avLst/>
-                        </a:prstGeom>
-                      </wps:spPr>
-                      <wps:style>
-                        <a:lnRef idx="2">
-                          <a:schemeClr val="accent1">
-                            <a:shade val="50000"/>
-                          </a:schemeClr>
-                        </a:lnRef>
-                        <a:fillRef idx="1">
-                          <a:schemeClr val="accent1"/>
-                        </a:fillRef>
-                        <a:effectRef idx="0">
-                          <a:schemeClr val="accent1"/>
-                        </a:effectRef>
-                        <a:fontRef idx="minor">
-                          <a:schemeClr val="lt1"/>
-                        </a:fontRef>
-                      </wps:style>
-                      <wps:txbx>
-                        <w:txbxContent>
-                          <w:p>
-                            <w:pPr>
-                              <w:jc w:val="center"/>
-                              <w:rPr>
-                                <w:lang w:val="es-CR"/>
-                              </w:rPr>
-                            </w:pPr>
-                            <w:r>
-                              <w:rPr>
-                                <w:lang w:val="es-CR"/>
-                              </w:rPr>
-                              <w:t>Se guarda la canción en una estructura de lista simplemente enlazada</w:t>
-                            </w:r>
-                          </w:p>
-                        </w:txbxContent>
-                      </wps:txbx>
-                      <wps:bodyPr rot="0" spcFirstLastPara="0" vertOverflow="overflow" horzOverflow="overflow" vert="horz" wrap="square" lIns="91440" tIns="45720" rIns="91440" bIns="45720" numCol="1" spcCol="0" rtlCol="0" fromWordArt="0" anchor="ctr" anchorCtr="0" forceAA="0" compatLnSpc="1">
-                        <a:prstTxWarp prst="textNoShape">
-                          <a:avLst/>
-                        </a:prstTxWarp>
-                        <a:noAutofit/>
-                      </wps:bodyPr>
-                    </wps:wsp>
-                  </a:graphicData>
-                </a:graphic>
-                <wp14:sizeRelH relativeFrom="margin">
-                  <wp14:pctWidth>0</wp14:pctWidth>
-                </wp14:sizeRelH>
-                <wp14:sizeRelV relativeFrom="margin">
-                  <wp14:pctHeight>0</wp14:pctHeight>
-                </wp14:sizeRelV>
-              </wp:anchor>
-            </w:drawing>
-          </mc:Choice>
-          <mc:Fallback>
-            <w:pict>
-              <v:rect w14:anchorId="5A5A2EFF" id="Rectángulo 6" o:spid="_x0000_s1030" style="position:absolute;margin-left:377.25pt;margin-top:150.1pt;width:129pt;height:57.75pt;z-index:251665408;visibility:visible;mso-wrap-style:square;mso-width-percent:0;mso-height-percent:0;mso-wrap-distance-left:9pt;mso-wrap-distance-top:0;mso-wrap-distance-right:9pt;mso-wrap-distance-bottom:0;mso-position-horizontal:absolute;mso-position-horizontal-relative:text;mso-position-vertical:absolute;mso-position-vertical-relative:text;mso-width-percent:0;mso-height-percent:0;mso-width-relative:margin;mso-height-relative:margin;v-text-anchor:middle" o:gfxdata="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" fillcolor="#ffc000 [3204]" strokecolor="#7f5f00 [1604]" strokeweight="1pt">
-                <v:textbox>
-                  <w:txbxContent>
-                    <w:p>
-                      <w:pPr>
-                        <w:jc w:val="center"/>
-                        <w:rPr>
-                          <w:lang w:val="es-CR"/>
-                        </w:rPr>
-                      </w:pPr>
-                      <w:r>
-                        <w:rPr>
-                          <w:lang w:val="es-CR"/>
-                        </w:rPr>
-                        <w:t>Se guarda la canción en una estructura de lista simplemente enlazada</w:t>
-                      </w:r>
-                    </w:p>
-                  </w:txbxContent>
-                </v:textbox>
-              </v:rect>
-            </w:pict>
-          </mc:Fallback>
-        </mc:AlternateContent>
+        <w:pict>
+          <v:rect id="Rectángulo 6" o:spid="_x0000_s1030" style="position:absolute;margin-left:377.25pt;margin-top:150.1pt;width:129pt;height:57.75pt;z-index:251665408;visibility:visible;mso-width-relative:margin;mso-height-relative:margin;v-text-anchor:middle" o:gfxdata="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" fillcolor="#ffc000 [3204]" strokecolor="#7f5f00 [1604]" strokeweight="1pt">
+            <v:textbox>
+              <w:txbxContent>
+                <w:p>
+                  <w:pPr>
+                    <w:jc w:val="center"/>
+                    <w:rPr>
+                      <w:lang w:val="es-CR"/>
+                    </w:rPr>
+                  </w:pPr>
+                  <w:r>
+                    <w:rPr>
+                      <w:lang w:val="es-CR"/>
+                    </w:rPr>
+                    <w:t>Se guarda la canción en una estructura de lista simplemente enlazada</w:t>
+                  </w:r>
+                </w:p>
+              </w:txbxContent>
+            </v:textbox>
+          </v:rect>
+        </w:pict>
       </w:r>
     </w:p>
     <w:p>
@@ -2286,71 +2026,15 @@
           <w:noProof/>
           <w:lang w:val="es-CR" w:eastAsia="es-CR"/>
         </w:rPr>
-        <mc:AlternateContent>
-          <mc:Choice Requires="wps">
-            <w:drawing>
-              <wp:anchor distT="0" distB="0" distL="114300" distR="114300" simplePos="0" relativeHeight="251682816" behindDoc="0" locked="0" layoutInCell="1" allowOverlap="1">
-                <wp:simplePos x="0" y="0"/>
-                <wp:positionH relativeFrom="column">
-                  <wp:posOffset>2914650</wp:posOffset>
-                </wp:positionH>
-                <wp:positionV relativeFrom="paragraph">
-                  <wp:posOffset>125730</wp:posOffset>
-                </wp:positionV>
-                <wp:extent cx="9525" cy="285750"/>
-                <wp:effectExtent l="38100" t="0" r="66675" b="57150"/>
-                <wp:wrapNone/>
-                <wp:docPr id="16" name="Conector recto de flecha 16"/>
-                <wp:cNvGraphicFramePr/>
-                <a:graphic xmlns:a="http://schemas.openxmlformats.org/drawingml/2006/main">
-                  <a:graphicData uri="http://schemas.microsoft.com/office/word/2010/wordprocessingShape">
-                    <wps:wsp>
-                      <wps:cNvCnPr/>
-                      <wps:spPr>
-                        <a:xfrm>
-                          <a:off x="0" y="0"/>
-                          <a:ext cx="9525" cy="285750"/>
-                        </a:xfrm>
-                        <a:prstGeom prst="straightConnector1">
-                          <a:avLst/>
-                        </a:prstGeom>
-                        <a:ln>
-                          <a:tailEnd type="triangle"/>
-                        </a:ln>
-                      </wps:spPr>
-                      <wps:style>
-                        <a:lnRef idx="1">
-                          <a:schemeClr val="accent1"/>
-                        </a:lnRef>
-                        <a:fillRef idx="0">
-                          <a:schemeClr val="accent1"/>
-                        </a:fillRef>
-                        <a:effectRef idx="0">
-                          <a:schemeClr val="accent1"/>
-                        </a:effectRef>
-                        <a:fontRef idx="minor">
-                          <a:schemeClr val="tx1"/>
-                        </a:fontRef>
-                      </wps:style>
-                      <wps:bodyPr/>
-                    </wps:wsp>
-                  </a:graphicData>
-                </a:graphic>
-              </wp:anchor>
-            </w:drawing>
-          </mc:Choice>
-          <mc:Fallback>
-            <w:pict>
-              <v:shapetype w14:anchorId="3AB1DC58" id="_x0000_t32" coordsize="21600,21600" o:spt="32" o:oned="t" path="m,l21600,21600e" filled="f">
-                <v:path arrowok="t" fillok="f" o:connecttype="none"/>
-                <o:lock v:ext="edit" shapetype="t"/>
-              </v:shapetype>
-              <v:shape id="Conector recto de flecha 16" o:spid="_x0000_s1026" type="#_x0000_t32" style="position:absolute;margin-left:229.5pt;margin-top:9.9pt;width:.75pt;height:22.5pt;z-index:251682816;visibility:visible;mso-wrap-style:square;mso-wrap-distance-left:9pt;mso-wrap-distance-top:0;mso-wrap-distance-right:9pt;mso-wrap-distance-bottom:0;mso-position-horizontal:absolute;mso-position-horizontal-relative:text;mso-position-vertical:absolute;mso-position-vertical-relative:text" o:gfxdata="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" strokecolor="#ffc000 [3204]">
-                <v:stroke endarrow="block"/>
-              </v:shape>
-            </w:pict>
-          </mc:Fallback>
-        </mc:AlternateContent>
+        <w:pict>
+          <v:shapetype id="_x0000_t32" coordsize="21600,21600" o:spt="32" o:oned="t" path="m,l21600,21600e" filled="f">
+            <v:path arrowok="t" fillok="f" o:connecttype="none"/>
+            <o:lock v:ext="edit" shapetype="t"/>
+          </v:shapetype>
+          <v:shape id="Conector recto de flecha 16" o:spid="_x0000_s1045" type="#_x0000_t32" style="position:absolute;margin-left:229.5pt;margin-top:9.9pt;width:.75pt;height:22.5pt;z-index:251682816;visibility:visible" o:gfxdata="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" strokecolor="#ffc000 [3204]">
+            <v:stroke endarrow="block"/>
+          </v:shape>
+        </w:pict>
       </w:r>
     </w:p>
     <w:p>
@@ -2371,134 +2055,22 @@
           <w:noProof/>
           <w:lang w:val="es-CR" w:eastAsia="es-CR"/>
         </w:rPr>
-        <mc:AlternateContent>
-          <mc:Choice Requires="wps">
-            <w:drawing>
-              <wp:anchor distT="0" distB="0" distL="114300" distR="114300" simplePos="0" relativeHeight="251689984" behindDoc="0" locked="0" layoutInCell="1" allowOverlap="1">
-                <wp:simplePos x="0" y="0"/>
-                <wp:positionH relativeFrom="column">
-                  <wp:posOffset>3733800</wp:posOffset>
-                </wp:positionH>
-                <wp:positionV relativeFrom="paragraph">
-                  <wp:posOffset>115570</wp:posOffset>
-                </wp:positionV>
-                <wp:extent cx="1847850" cy="819150"/>
-                <wp:effectExtent l="0" t="0" r="76200" b="57150"/>
-                <wp:wrapNone/>
-                <wp:docPr id="26" name="Conector recto de flecha 26"/>
-                <wp:cNvGraphicFramePr/>
-                <a:graphic xmlns:a="http://schemas.openxmlformats.org/drawingml/2006/main">
-                  <a:graphicData uri="http://schemas.microsoft.com/office/word/2010/wordprocessingShape">
-                    <wps:wsp>
-                      <wps:cNvCnPr/>
-                      <wps:spPr>
-                        <a:xfrm>
-                          <a:off x="0" y="0"/>
-                          <a:ext cx="1847850" cy="819150"/>
-                        </a:xfrm>
-                        <a:prstGeom prst="straightConnector1">
-                          <a:avLst/>
-                        </a:prstGeom>
-                        <a:ln>
-                          <a:tailEnd type="triangle"/>
-                        </a:ln>
-                      </wps:spPr>
-                      <wps:style>
-                        <a:lnRef idx="2">
-                          <a:schemeClr val="accent5"/>
-                        </a:lnRef>
-                        <a:fillRef idx="0">
-                          <a:schemeClr val="accent5"/>
-                        </a:fillRef>
-                        <a:effectRef idx="1">
-                          <a:schemeClr val="accent5"/>
-                        </a:effectRef>
-                        <a:fontRef idx="minor">
-                          <a:schemeClr val="tx1"/>
-                        </a:fontRef>
-                      </wps:style>
-                      <wps:bodyPr/>
-                    </wps:wsp>
-                  </a:graphicData>
-                </a:graphic>
-              </wp:anchor>
-            </w:drawing>
-          </mc:Choice>
-          <mc:Fallback>
-            <w:pict>
-              <v:shape w14:anchorId="45BE0565" id="Conector recto de flecha 26" o:spid="_x0000_s1026" type="#_x0000_t32" style="position:absolute;margin-left:294pt;margin-top:9.1pt;width:145.5pt;height:64.5pt;z-index:251689984;visibility:visible;mso-wrap-style:square;mso-wrap-distance-left:9pt;mso-wrap-distance-top:0;mso-wrap-distance-right:9pt;mso-wrap-distance-bottom:0;mso-position-horizontal:absolute;mso-position-horizontal-relative:text;mso-position-vertical:absolute;mso-position-vertical-relative:text" o:gfxdata="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" strokecolor="#828288 [3208]" strokeweight="1pt">
-                <v:stroke endarrow="block"/>
-              </v:shape>
-            </w:pict>
-          </mc:Fallback>
-        </mc:AlternateContent>
+        <w:pict>
+          <v:shape id="Conector recto de flecha 26" o:spid="_x0000_s1044" type="#_x0000_t32" style="position:absolute;margin-left:294pt;margin-top:9.1pt;width:145.5pt;height:64.5pt;z-index:251689984;visibility:visible" o:gfxdata="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" strokecolor="#828288 [3208]" strokeweight="1pt">
+            <v:stroke endarrow="block"/>
+          </v:shape>
+        </w:pict>
       </w:r>
       <w:r>
         <w:rPr>
           <w:noProof/>
           <w:lang w:val="es-CR" w:eastAsia="es-CR"/>
         </w:rPr>
-        <mc:AlternateContent>
-          <mc:Choice Requires="wps">
-            <w:drawing>
-              <wp:anchor distT="0" distB="0" distL="114300" distR="114300" simplePos="0" relativeHeight="251685888" behindDoc="0" locked="0" layoutInCell="1" allowOverlap="1">
-                <wp:simplePos x="0" y="0"/>
-                <wp:positionH relativeFrom="column">
-                  <wp:posOffset>971550</wp:posOffset>
-                </wp:positionH>
-                <wp:positionV relativeFrom="paragraph">
-                  <wp:posOffset>239395</wp:posOffset>
-                </wp:positionV>
-                <wp:extent cx="1162050" cy="733425"/>
-                <wp:effectExtent l="38100" t="0" r="19050" b="47625"/>
-                <wp:wrapNone/>
-                <wp:docPr id="19" name="Conector recto de flecha 19"/>
-                <wp:cNvGraphicFramePr/>
-                <a:graphic xmlns:a="http://schemas.openxmlformats.org/drawingml/2006/main">
-                  <a:graphicData uri="http://schemas.microsoft.com/office/word/2010/wordprocessingShape">
-                    <wps:wsp>
-                      <wps:cNvCnPr/>
-                      <wps:spPr>
-                        <a:xfrm flipH="1">
-                          <a:off x="0" y="0"/>
-                          <a:ext cx="1162050" cy="733425"/>
-                        </a:xfrm>
-                        <a:prstGeom prst="straightConnector1">
-                          <a:avLst/>
-                        </a:prstGeom>
-                        <a:ln>
-                          <a:tailEnd type="triangle"/>
-                        </a:ln>
-                      </wps:spPr>
-                      <wps:style>
-                        <a:lnRef idx="2">
-                          <a:schemeClr val="accent5"/>
-                        </a:lnRef>
-                        <a:fillRef idx="0">
-                          <a:schemeClr val="accent5"/>
-                        </a:fillRef>
-                        <a:effectRef idx="1">
-                          <a:schemeClr val="accent5"/>
-                        </a:effectRef>
-                        <a:fontRef idx="minor">
-                          <a:schemeClr val="tx1"/>
-                        </a:fontRef>
-                      </wps:style>
-                      <wps:bodyPr/>
-                    </wps:wsp>
-                  </a:graphicData>
-                </a:graphic>
-              </wp:anchor>
-            </w:drawing>
-          </mc:Choice>
-          <mc:Fallback>
-            <w:pict>
-              <v:shape w14:anchorId="088AC880" id="Conector recto de flecha 19" o:spid="_x0000_s1026" type="#_x0000_t32" style="position:absolute;margin-left:76.5pt;margin-top:18.85pt;width:91.5pt;height:57.75pt;flip:x;z-index:251685888;visibility:visible;mso-wrap-style:square;mso-wrap-distance-left:9pt;mso-wrap-distance-top:0;mso-wrap-distance-right:9pt;mso-wrap-distance-bottom:0;mso-position-horizontal:absolute;mso-position-horizontal-relative:text;mso-position-vertical:absolute;mso-position-vertical-relative:text" o:gfxdata="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" strokecolor="#828288 [3208]" strokeweight="1pt">
-                <v:stroke endarrow="block"/>
-              </v:shape>
-            </w:pict>
-          </mc:Fallback>
-        </mc:AlternateContent>
+        <w:pict>
+          <v:shape id="Conector recto de flecha 19" o:spid="_x0000_s1043" type="#_x0000_t32" style="position:absolute;margin-left:76.5pt;margin-top:18.85pt;width:91.5pt;height:57.75pt;flip:x;z-index:251685888;visibility:visible" o:gfxdata="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" strokecolor="#828288 [3208]" strokeweight="1pt">
+            <v:stroke endarrow="block"/>
+          </v:shape>
+        </w:pict>
       </w:r>
     </w:p>
     <w:p>
@@ -2527,116 +2099,29 @@
           <w:sz w:val="28"/>
           <w:lang w:val="es-CR" w:eastAsia="es-CR"/>
         </w:rPr>
-        <mc:AlternateContent>
-          <mc:Choice Requires="wps">
-            <w:drawing>
-              <wp:anchor distT="0" distB="0" distL="114300" distR="114300" simplePos="0" relativeHeight="251673600" behindDoc="0" locked="0" layoutInCell="1" allowOverlap="1" wp14:anchorId="6581FB02" wp14:editId="468756D7">
-                <wp:simplePos x="0" y="0"/>
-                <wp:positionH relativeFrom="margin">
-                  <wp:posOffset>1800225</wp:posOffset>
-                </wp:positionH>
-                <wp:positionV relativeFrom="paragraph">
-                  <wp:posOffset>124460</wp:posOffset>
-                </wp:positionV>
-                <wp:extent cx="2362200" cy="828675"/>
-                <wp:effectExtent l="19050" t="0" r="38100" b="542925"/>
-                <wp:wrapNone/>
-                <wp:docPr id="10" name="Rectángulo 10"/>
-                <wp:cNvGraphicFramePr/>
-                <a:graphic xmlns:a="http://schemas.openxmlformats.org/drawingml/2006/main">
-                  <a:graphicData uri="http://schemas.microsoft.com/office/word/2010/wordprocessingShape">
-                    <wps:wsp>
-                      <wps:cNvSpPr/>
-                      <wps:spPr>
-                        <a:xfrm>
-                          <a:off x="0" y="0"/>
-                          <a:ext cx="2362200" cy="828675"/>
-                        </a:xfrm>
-                        <a:prstGeom prst="rect">
-                          <a:avLst/>
-                        </a:prstGeom>
-                        <a:effectLst>
-                          <a:reflection blurRad="6350" stA="50000" endA="300" endPos="55000" dir="5400000" sy="-100000" algn="bl" rotWithShape="0"/>
-                        </a:effectLst>
-                      </wps:spPr>
-                      <wps:style>
-                        <a:lnRef idx="2">
-                          <a:schemeClr val="accent3">
-                            <a:shade val="50000"/>
-                          </a:schemeClr>
-                        </a:lnRef>
-                        <a:fillRef idx="1">
-                          <a:schemeClr val="accent3"/>
-                        </a:fillRef>
-                        <a:effectRef idx="0">
-                          <a:schemeClr val="accent3"/>
-                        </a:effectRef>
-                        <a:fontRef idx="minor">
-                          <a:schemeClr val="lt1"/>
-                        </a:fontRef>
-                      </wps:style>
-                      <wps:txbx>
-                        <w:txbxContent>
-                          <w:p>
-                            <w:pPr>
-                              <w:jc w:val="center"/>
-                              <w:rPr>
-                                <w:lang w:val="es-CR"/>
-                              </w:rPr>
-                            </w:pPr>
-                            <w:r>
-                              <w:rPr>
-                                <w:lang w:val="es-CR"/>
-                              </w:rPr>
-                              <w:t>Canción Actual</w:t>
-                            </w:r>
-                          </w:p>
-                        </w:txbxContent>
-                      </wps:txbx>
-                      <wps:bodyPr rot="0" spcFirstLastPara="0" vertOverflow="overflow" horzOverflow="overflow" vert="horz" wrap="square" lIns="91440" tIns="45720" rIns="91440" bIns="45720" numCol="1" spcCol="0" rtlCol="0" fromWordArt="0" anchor="ctr" anchorCtr="0" forceAA="0" compatLnSpc="1">
-                        <a:prstTxWarp prst="textNoShape">
-                          <a:avLst/>
-                        </a:prstTxWarp>
-                        <a:noAutofit/>
-                      </wps:bodyPr>
-                    </wps:wsp>
-                  </a:graphicData>
-                </a:graphic>
-                <wp14:sizeRelH relativeFrom="margin">
-                  <wp14:pctWidth>0</wp14:pctWidth>
-                </wp14:sizeRelH>
-                <wp14:sizeRelV relativeFrom="margin">
-                  <wp14:pctHeight>0</wp14:pctHeight>
-                </wp14:sizeRelV>
-              </wp:anchor>
-            </w:drawing>
-          </mc:Choice>
-          <mc:Fallback>
-            <w:pict>
-              <v:rect w14:anchorId="6581FB02" id="Rectángulo 10" o:spid="_x0000_s1031" style="position:absolute;margin-left:141.75pt;margin-top:9.8pt;width:186pt;height:65.25pt;z-index:251673600;visibility:visible;mso-wrap-style:square;mso-width-percent:0;mso-height-percent:0;mso-wrap-distance-left:9pt;mso-wrap-distance-top:0;mso-wrap-distance-right:9pt;mso-wrap-distance-bottom:0;mso-position-horizontal:absolute;mso-position-horizontal-relative:margin;mso-position-vertical:absolute;mso-position-vertical-relative:text;mso-width-percent:0;mso-height-percent:0;mso-width-relative:margin;mso-height-relative:margin;v-text-anchor:middle" o:gfxdata="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" fillcolor="#08cc78 [3206]" strokecolor="#04653b [1606]" strokeweight="1pt">
-                <v:textbox>
-                  <w:txbxContent>
-                    <w:p>
-                      <w:pPr>
-                        <w:jc w:val="center"/>
-                        <w:rPr>
-                          <w:lang w:val="es-CR"/>
-                        </w:rPr>
-                      </w:pPr>
-                      <w:r>
-                        <w:rPr>
-                          <w:lang w:val="es-CR"/>
-                        </w:rPr>
-                        <w:t>Canción Actual</w:t>
-                      </w:r>
-                    </w:p>
-                  </w:txbxContent>
-                </v:textbox>
-                <w10:wrap anchorx="margin"/>
-              </v:rect>
-            </w:pict>
-          </mc:Fallback>
-        </mc:AlternateContent>
+        <w:pict>
+          <v:rect id="Rectángulo 10" o:spid="_x0000_s1031" style="position:absolute;margin-left:141.75pt;margin-top:9.8pt;width:186pt;height:65.25pt;z-index:251673600;visibility:visible;mso-position-horizontal-relative:margin;mso-width-relative:margin;mso-height-relative:margin;v-text-anchor:middle" o:gfxdata="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" fillcolor="#08cc78 [3206]" strokecolor="#04653b [1606]" strokeweight="1pt">
+            <v:textbox>
+              <w:txbxContent>
+                <w:p>
+                  <w:pPr>
+                    <w:jc w:val="center"/>
+                    <w:rPr>
+                      <w:lang w:val="es-CR"/>
+                    </w:rPr>
+                  </w:pPr>
+                  <w:r>
+                    <w:rPr>
+                      <w:lang w:val="es-CR"/>
+                    </w:rPr>
+                    <w:t>Canción Actual</w:t>
+                  </w:r>
+                </w:p>
+              </w:txbxContent>
+            </v:textbox>
+            <w10:wrap anchorx="margin"/>
+          </v:rect>
+        </w:pict>
       </w:r>
     </w:p>
     <w:p>
@@ -2650,67 +2135,11 @@
           <w:noProof/>
           <w:lang w:val="es-CR" w:eastAsia="es-CR"/>
         </w:rPr>
-        <mc:AlternateContent>
-          <mc:Choice Requires="wps">
-            <w:drawing>
-              <wp:anchor distT="0" distB="0" distL="114300" distR="114300" simplePos="0" relativeHeight="251684864" behindDoc="0" locked="0" layoutInCell="1" allowOverlap="1" wp14:anchorId="34E697B2" wp14:editId="0D5649C2">
-                <wp:simplePos x="0" y="0"/>
-                <wp:positionH relativeFrom="column">
-                  <wp:posOffset>952500</wp:posOffset>
-                </wp:positionH>
-                <wp:positionV relativeFrom="paragraph">
-                  <wp:posOffset>85725</wp:posOffset>
-                </wp:positionV>
-                <wp:extent cx="800100" cy="9525"/>
-                <wp:effectExtent l="0" t="57150" r="38100" b="85725"/>
-                <wp:wrapNone/>
-                <wp:docPr id="18" name="Conector recto de flecha 18"/>
-                <wp:cNvGraphicFramePr/>
-                <a:graphic xmlns:a="http://schemas.openxmlformats.org/drawingml/2006/main">
-                  <a:graphicData uri="http://schemas.microsoft.com/office/word/2010/wordprocessingShape">
-                    <wps:wsp>
-                      <wps:cNvCnPr/>
-                      <wps:spPr>
-                        <a:xfrm>
-                          <a:off x="0" y="0"/>
-                          <a:ext cx="800100" cy="9525"/>
-                        </a:xfrm>
-                        <a:prstGeom prst="straightConnector1">
-                          <a:avLst/>
-                        </a:prstGeom>
-                        <a:ln>
-                          <a:tailEnd type="triangle"/>
-                        </a:ln>
-                      </wps:spPr>
-                      <wps:style>
-                        <a:lnRef idx="2">
-                          <a:schemeClr val="accent5"/>
-                        </a:lnRef>
-                        <a:fillRef idx="0">
-                          <a:schemeClr val="accent5"/>
-                        </a:fillRef>
-                        <a:effectRef idx="1">
-                          <a:schemeClr val="accent5"/>
-                        </a:effectRef>
-                        <a:fontRef idx="minor">
-                          <a:schemeClr val="tx1"/>
-                        </a:fontRef>
-                      </wps:style>
-                      <wps:bodyPr/>
-                    </wps:wsp>
-                  </a:graphicData>
-                </a:graphic>
-              </wp:anchor>
-            </w:drawing>
-          </mc:Choice>
-          <mc:Fallback>
-            <w:pict>
-              <v:shape w14:anchorId="668E8BC2" id="Conector recto de flecha 18" o:spid="_x0000_s1026" type="#_x0000_t32" style="position:absolute;margin-left:75pt;margin-top:6.75pt;width:63pt;height:.75pt;z-index:251684864;visibility:visible;mso-wrap-style:square;mso-wrap-distance-left:9pt;mso-wrap-distance-top:0;mso-wrap-distance-right:9pt;mso-wrap-distance-bottom:0;mso-position-horizontal:absolute;mso-position-horizontal-relative:text;mso-position-vertical:absolute;mso-position-vertical-relative:text" o:gfxdata="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" strokecolor="#828288 [3208]" strokeweight="1pt">
-                <v:stroke endarrow="block"/>
-              </v:shape>
-            </w:pict>
-          </mc:Fallback>
-        </mc:AlternateContent>
+        <w:pict>
+          <v:shape id="Conector recto de flecha 18" o:spid="_x0000_s1042" type="#_x0000_t32" style="position:absolute;margin-left:75pt;margin-top:6.75pt;width:63pt;height:.75pt;z-index:251684864;visibility:visible" o:gfxdata="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" strokecolor="#828288 [3208]" strokeweight="1pt">
+            <v:stroke endarrow="block"/>
+          </v:shape>
+        </w:pict>
       </w:r>
     </w:p>
     <w:p>
@@ -2724,134 +2153,22 @@
           <w:noProof/>
           <w:lang w:val="es-CR" w:eastAsia="es-CR"/>
         </w:rPr>
-        <mc:AlternateContent>
-          <mc:Choice Requires="wps">
-            <w:drawing>
-              <wp:anchor distT="0" distB="0" distL="114300" distR="114300" simplePos="0" relativeHeight="251695104" behindDoc="0" locked="0" layoutInCell="1" allowOverlap="1">
-                <wp:simplePos x="0" y="0"/>
-                <wp:positionH relativeFrom="column">
-                  <wp:posOffset>2828925</wp:posOffset>
-                </wp:positionH>
-                <wp:positionV relativeFrom="paragraph">
-                  <wp:posOffset>314325</wp:posOffset>
-                </wp:positionV>
-                <wp:extent cx="0" cy="657225"/>
-                <wp:effectExtent l="76200" t="38100" r="57150" b="9525"/>
-                <wp:wrapNone/>
-                <wp:docPr id="32" name="Conector recto de flecha 32"/>
-                <wp:cNvGraphicFramePr/>
-                <a:graphic xmlns:a="http://schemas.openxmlformats.org/drawingml/2006/main">
-                  <a:graphicData uri="http://schemas.microsoft.com/office/word/2010/wordprocessingShape">
-                    <wps:wsp>
-                      <wps:cNvCnPr/>
-                      <wps:spPr>
-                        <a:xfrm flipV="1">
-                          <a:off x="0" y="0"/>
-                          <a:ext cx="0" cy="657225"/>
-                        </a:xfrm>
-                        <a:prstGeom prst="straightConnector1">
-                          <a:avLst/>
-                        </a:prstGeom>
-                        <a:ln>
-                          <a:tailEnd type="triangle"/>
-                        </a:ln>
-                      </wps:spPr>
-                      <wps:style>
-                        <a:lnRef idx="2">
-                          <a:schemeClr val="accent5"/>
-                        </a:lnRef>
-                        <a:fillRef idx="0">
-                          <a:schemeClr val="accent5"/>
-                        </a:fillRef>
-                        <a:effectRef idx="1">
-                          <a:schemeClr val="accent5"/>
-                        </a:effectRef>
-                        <a:fontRef idx="minor">
-                          <a:schemeClr val="tx1"/>
-                        </a:fontRef>
-                      </wps:style>
-                      <wps:bodyPr/>
-                    </wps:wsp>
-                  </a:graphicData>
-                </a:graphic>
-              </wp:anchor>
-            </w:drawing>
-          </mc:Choice>
-          <mc:Fallback>
-            <w:pict>
-              <v:shape w14:anchorId="5E157E08" id="Conector recto de flecha 32" o:spid="_x0000_s1026" type="#_x0000_t32" style="position:absolute;margin-left:222.75pt;margin-top:24.75pt;width:0;height:51.75pt;flip:y;z-index:251695104;visibility:visible;mso-wrap-style:square;mso-wrap-distance-left:9pt;mso-wrap-distance-top:0;mso-wrap-distance-right:9pt;mso-wrap-distance-bottom:0;mso-position-horizontal:absolute;mso-position-horizontal-relative:text;mso-position-vertical:absolute;mso-position-vertical-relative:text" o:gfxdata="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" strokecolor="#828288 [3208]" strokeweight="1pt">
-                <v:stroke endarrow="block"/>
-              </v:shape>
-            </w:pict>
-          </mc:Fallback>
-        </mc:AlternateContent>
+        <w:pict>
+          <v:shape id="Conector recto de flecha 32" o:spid="_x0000_s1041" type="#_x0000_t32" style="position:absolute;margin-left:222.75pt;margin-top:24.75pt;width:0;height:51.75pt;flip:y;z-index:251695104;visibility:visible" o:gfxdata="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" strokecolor="#828288 [3208]" strokeweight="1pt">
+            <v:stroke endarrow="block"/>
+          </v:shape>
+        </w:pict>
       </w:r>
       <w:r>
         <w:rPr>
           <w:noProof/>
           <w:lang w:val="es-CR" w:eastAsia="es-CR"/>
         </w:rPr>
-        <mc:AlternateContent>
-          <mc:Choice Requires="wps">
-            <w:drawing>
-              <wp:anchor distT="0" distB="0" distL="114300" distR="114300" simplePos="0" relativeHeight="251691008" behindDoc="0" locked="0" layoutInCell="1" allowOverlap="1">
-                <wp:simplePos x="0" y="0"/>
-                <wp:positionH relativeFrom="column">
-                  <wp:posOffset>5610225</wp:posOffset>
-                </wp:positionH>
-                <wp:positionV relativeFrom="paragraph">
-                  <wp:posOffset>152400</wp:posOffset>
-                </wp:positionV>
-                <wp:extent cx="9525" cy="685800"/>
-                <wp:effectExtent l="76200" t="0" r="85725" b="57150"/>
-                <wp:wrapNone/>
-                <wp:docPr id="27" name="Conector recto de flecha 27"/>
-                <wp:cNvGraphicFramePr/>
-                <a:graphic xmlns:a="http://schemas.openxmlformats.org/drawingml/2006/main">
-                  <a:graphicData uri="http://schemas.microsoft.com/office/word/2010/wordprocessingShape">
-                    <wps:wsp>
-                      <wps:cNvCnPr/>
-                      <wps:spPr>
-                        <a:xfrm flipH="1">
-                          <a:off x="0" y="0"/>
-                          <a:ext cx="9525" cy="685800"/>
-                        </a:xfrm>
-                        <a:prstGeom prst="straightConnector1">
-                          <a:avLst/>
-                        </a:prstGeom>
-                        <a:ln>
-                          <a:tailEnd type="triangle"/>
-                        </a:ln>
-                      </wps:spPr>
-                      <wps:style>
-                        <a:lnRef idx="2">
-                          <a:schemeClr val="accent5"/>
-                        </a:lnRef>
-                        <a:fillRef idx="0">
-                          <a:schemeClr val="accent5"/>
-                        </a:fillRef>
-                        <a:effectRef idx="1">
-                          <a:schemeClr val="accent5"/>
-                        </a:effectRef>
-                        <a:fontRef idx="minor">
-                          <a:schemeClr val="tx1"/>
-                        </a:fontRef>
-                      </wps:style>
-                      <wps:bodyPr/>
-                    </wps:wsp>
-                  </a:graphicData>
-                </a:graphic>
-              </wp:anchor>
-            </w:drawing>
-          </mc:Choice>
-          <mc:Fallback>
-            <w:pict>
-              <v:shape w14:anchorId="7726EBB9" id="Conector recto de flecha 27" o:spid="_x0000_s1026" type="#_x0000_t32" style="position:absolute;margin-left:441.75pt;margin-top:12pt;width:.75pt;height:54pt;flip:x;z-index:251691008;visibility:visible;mso-wrap-style:square;mso-wrap-distance-left:9pt;mso-wrap-distance-top:0;mso-wrap-distance-right:9pt;mso-wrap-distance-bottom:0;mso-position-horizontal:absolute;mso-position-horizontal-relative:text;mso-position-vertical:absolute;mso-position-vertical-relative:text" o:gfxdata="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" strokecolor="#828288 [3208]" strokeweight="1pt">
-                <v:stroke endarrow="block"/>
-              </v:shape>
-            </w:pict>
-          </mc:Fallback>
-        </mc:AlternateContent>
+        <w:pict>
+          <v:shape id="Conector recto de flecha 27" o:spid="_x0000_s1040" type="#_x0000_t32" style="position:absolute;margin-left:441.75pt;margin-top:12pt;width:.75pt;height:54pt;flip:x;z-index:251691008;visibility:visible" o:gfxdata="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" strokecolor="#828288 [3208]" strokeweight="1pt">
+            <v:stroke endarrow="block"/>
+          </v:shape>
+        </w:pict>
       </w:r>
     </w:p>
     <w:p>
@@ -2866,67 +2183,11 @@
           <w:sz w:val="28"/>
           <w:lang w:val="es-CR" w:eastAsia="es-CR"/>
         </w:rPr>
-        <mc:AlternateContent>
-          <mc:Choice Requires="wps">
-            <w:drawing>
-              <wp:anchor distT="0" distB="0" distL="114300" distR="114300" simplePos="0" relativeHeight="251693056" behindDoc="0" locked="0" layoutInCell="1" allowOverlap="1">
-                <wp:simplePos x="0" y="0"/>
-                <wp:positionH relativeFrom="column">
-                  <wp:posOffset>1038224</wp:posOffset>
-                </wp:positionH>
-                <wp:positionV relativeFrom="paragraph">
-                  <wp:posOffset>94615</wp:posOffset>
-                </wp:positionV>
-                <wp:extent cx="1171575" cy="1400175"/>
-                <wp:effectExtent l="0" t="38100" r="47625" b="28575"/>
-                <wp:wrapNone/>
-                <wp:docPr id="29" name="Conector recto de flecha 29"/>
-                <wp:cNvGraphicFramePr/>
-                <a:graphic xmlns:a="http://schemas.openxmlformats.org/drawingml/2006/main">
-                  <a:graphicData uri="http://schemas.microsoft.com/office/word/2010/wordprocessingShape">
-                    <wps:wsp>
-                      <wps:cNvCnPr/>
-                      <wps:spPr>
-                        <a:xfrm flipV="1">
-                          <a:off x="0" y="0"/>
-                          <a:ext cx="1171575" cy="1400175"/>
-                        </a:xfrm>
-                        <a:prstGeom prst="straightConnector1">
-                          <a:avLst/>
-                        </a:prstGeom>
-                        <a:ln>
-                          <a:tailEnd type="triangle"/>
-                        </a:ln>
-                      </wps:spPr>
-                      <wps:style>
-                        <a:lnRef idx="2">
-                          <a:schemeClr val="accent5"/>
-                        </a:lnRef>
-                        <a:fillRef idx="0">
-                          <a:schemeClr val="accent5"/>
-                        </a:fillRef>
-                        <a:effectRef idx="1">
-                          <a:schemeClr val="accent5"/>
-                        </a:effectRef>
-                        <a:fontRef idx="minor">
-                          <a:schemeClr val="tx1"/>
-                        </a:fontRef>
-                      </wps:style>
-                      <wps:bodyPr/>
-                    </wps:wsp>
-                  </a:graphicData>
-                </a:graphic>
-              </wp:anchor>
-            </w:drawing>
-          </mc:Choice>
-          <mc:Fallback>
-            <w:pict>
-              <v:shape w14:anchorId="0A4A2C98" id="Conector recto de flecha 29" o:spid="_x0000_s1026" type="#_x0000_t32" style="position:absolute;margin-left:81.75pt;margin-top:7.45pt;width:92.25pt;height:110.25pt;flip:y;z-index:251693056;visibility:visible;mso-wrap-style:square;mso-wrap-distance-left:9pt;mso-wrap-distance-top:0;mso-wrap-distance-right:9pt;mso-wrap-distance-bottom:0;mso-position-horizontal:absolute;mso-position-horizontal-relative:text;mso-position-vertical:absolute;mso-position-vertical-relative:text" o:gfxdata="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" strokecolor="#828288 [3208]" strokeweight="1pt">
-                <v:stroke endarrow="block"/>
-              </v:shape>
-            </w:pict>
-          </mc:Fallback>
-        </mc:AlternateContent>
+        <w:pict>
+          <v:shape id="Conector recto de flecha 29" o:spid="_x0000_s1039" type="#_x0000_t32" style="position:absolute;margin-left:81.75pt;margin-top:7.45pt;width:92.25pt;height:110.25pt;flip:y;z-index:251693056;visibility:visible" o:gfxdata="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" strokecolor="#828288 [3208]" strokeweight="1pt">
+            <v:stroke endarrow="block"/>
+          </v:shape>
+        </w:pict>
       </w:r>
       <w:r>
         <w:rPr>
@@ -2934,67 +2195,11 @@
           <w:sz w:val="28"/>
           <w:lang w:val="es-CR" w:eastAsia="es-CR"/>
         </w:rPr>
-        <mc:AlternateContent>
-          <mc:Choice Requires="wps">
-            <w:drawing>
-              <wp:anchor distT="0" distB="0" distL="114300" distR="114300" simplePos="0" relativeHeight="251687936" behindDoc="0" locked="0" layoutInCell="1" allowOverlap="1">
-                <wp:simplePos x="0" y="0"/>
-                <wp:positionH relativeFrom="column">
-                  <wp:posOffset>876300</wp:posOffset>
-                </wp:positionH>
-                <wp:positionV relativeFrom="paragraph">
-                  <wp:posOffset>56515</wp:posOffset>
-                </wp:positionV>
-                <wp:extent cx="904875" cy="409575"/>
-                <wp:effectExtent l="0" t="38100" r="47625" b="28575"/>
-                <wp:wrapNone/>
-                <wp:docPr id="23" name="Conector recto de flecha 23"/>
-                <wp:cNvGraphicFramePr/>
-                <a:graphic xmlns:a="http://schemas.openxmlformats.org/drawingml/2006/main">
-                  <a:graphicData uri="http://schemas.microsoft.com/office/word/2010/wordprocessingShape">
-                    <wps:wsp>
-                      <wps:cNvCnPr/>
-                      <wps:spPr>
-                        <a:xfrm flipV="1">
-                          <a:off x="0" y="0"/>
-                          <a:ext cx="904875" cy="409575"/>
-                        </a:xfrm>
-                        <a:prstGeom prst="straightConnector1">
-                          <a:avLst/>
-                        </a:prstGeom>
-                        <a:ln>
-                          <a:tailEnd type="triangle"/>
-                        </a:ln>
-                      </wps:spPr>
-                      <wps:style>
-                        <a:lnRef idx="2">
-                          <a:schemeClr val="accent5"/>
-                        </a:lnRef>
-                        <a:fillRef idx="0">
-                          <a:schemeClr val="accent5"/>
-                        </a:fillRef>
-                        <a:effectRef idx="1">
-                          <a:schemeClr val="accent5"/>
-                        </a:effectRef>
-                        <a:fontRef idx="minor">
-                          <a:schemeClr val="tx1"/>
-                        </a:fontRef>
-                      </wps:style>
-                      <wps:bodyPr/>
-                    </wps:wsp>
-                  </a:graphicData>
-                </a:graphic>
-              </wp:anchor>
-            </w:drawing>
-          </mc:Choice>
-          <mc:Fallback>
-            <w:pict>
-              <v:shape w14:anchorId="6EE24752" id="Conector recto de flecha 23" o:spid="_x0000_s1026" type="#_x0000_t32" style="position:absolute;margin-left:69pt;margin-top:4.45pt;width:71.25pt;height:32.25pt;flip:y;z-index:251687936;visibility:visible;mso-wrap-style:square;mso-wrap-distance-left:9pt;mso-wrap-distance-top:0;mso-wrap-distance-right:9pt;mso-wrap-distance-bottom:0;mso-position-horizontal:absolute;mso-position-horizontal-relative:text;mso-position-vertical:absolute;mso-position-vertical-relative:text" o:gfxdata="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" strokecolor="#828288 [3208]" strokeweight="1pt">
-                <v:stroke endarrow="block"/>
-              </v:shape>
-            </w:pict>
-          </mc:Fallback>
-        </mc:AlternateContent>
+        <w:pict>
+          <v:shape id="Conector recto de flecha 23" o:spid="_x0000_s1038" type="#_x0000_t32" style="position:absolute;margin-left:69pt;margin-top:4.45pt;width:71.25pt;height:32.25pt;flip:y;z-index:251687936;visibility:visible" o:gfxdata="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" strokecolor="#828288 [3208]" strokeweight="1pt">
+            <v:stroke endarrow="block"/>
+          </v:shape>
+        </w:pict>
       </w:r>
       <w:r>
         <w:rPr>
@@ -3002,112 +2207,28 @@
           <w:sz w:val="28"/>
           <w:lang w:val="es-CR" w:eastAsia="es-CR"/>
         </w:rPr>
-        <mc:AlternateContent>
-          <mc:Choice Requires="wps">
-            <w:drawing>
-              <wp:anchor distT="0" distB="0" distL="114300" distR="114300" simplePos="0" relativeHeight="251679744" behindDoc="0" locked="0" layoutInCell="1" allowOverlap="1" wp14:anchorId="330FA906" wp14:editId="7AD42BC2">
-                <wp:simplePos x="0" y="0"/>
-                <wp:positionH relativeFrom="column">
-                  <wp:posOffset>-695325</wp:posOffset>
-                </wp:positionH>
-                <wp:positionV relativeFrom="paragraph">
-                  <wp:posOffset>210820</wp:posOffset>
-                </wp:positionV>
-                <wp:extent cx="1657350" cy="657225"/>
-                <wp:effectExtent l="0" t="0" r="19050" b="28575"/>
-                <wp:wrapNone/>
-                <wp:docPr id="14" name="Rectángulo 14"/>
-                <wp:cNvGraphicFramePr/>
-                <a:graphic xmlns:a="http://schemas.openxmlformats.org/drawingml/2006/main">
-                  <a:graphicData uri="http://schemas.microsoft.com/office/word/2010/wordprocessingShape">
-                    <wps:wsp>
-                      <wps:cNvSpPr/>
-                      <wps:spPr>
-                        <a:xfrm>
-                          <a:off x="0" y="0"/>
-                          <a:ext cx="1657350" cy="657225"/>
-                        </a:xfrm>
-                        <a:prstGeom prst="rect">
-                          <a:avLst/>
-                        </a:prstGeom>
-                      </wps:spPr>
-                      <wps:style>
-                        <a:lnRef idx="2">
-                          <a:schemeClr val="accent1">
-                            <a:shade val="50000"/>
-                          </a:schemeClr>
-                        </a:lnRef>
-                        <a:fillRef idx="1">
-                          <a:schemeClr val="accent1"/>
-                        </a:fillRef>
-                        <a:effectRef idx="0">
-                          <a:schemeClr val="accent1"/>
-                        </a:effectRef>
-                        <a:fontRef idx="minor">
-                          <a:schemeClr val="lt1"/>
-                        </a:fontRef>
-                      </wps:style>
-                      <wps:txbx>
-                        <w:txbxContent>
-                          <w:p>
-                            <w:pPr>
-                              <w:jc w:val="center"/>
-                              <w:rPr>
-                                <w:lang w:val="es-CR"/>
-                              </w:rPr>
-                            </w:pPr>
-                            <w:r>
-                              <w:rPr>
-                                <w:lang w:val="es-CR"/>
-                              </w:rPr>
-                              <w:t>Modificar Canción</w:t>
-                            </w:r>
-                          </w:p>
-                        </w:txbxContent>
-                      </wps:txbx>
-                      <wps:bodyPr rot="0" spcFirstLastPara="0" vertOverflow="overflow" horzOverflow="overflow" vert="horz" wrap="square" lIns="91440" tIns="45720" rIns="91440" bIns="45720" numCol="1" spcCol="0" rtlCol="0" fromWordArt="0" anchor="ctr" anchorCtr="0" forceAA="0" compatLnSpc="1">
-                        <a:prstTxWarp prst="textNoShape">
-                          <a:avLst/>
-                        </a:prstTxWarp>
-                        <a:noAutofit/>
-                      </wps:bodyPr>
-                    </wps:wsp>
-                  </a:graphicData>
-                </a:graphic>
-                <wp14:sizeRelH relativeFrom="margin">
-                  <wp14:pctWidth>0</wp14:pctWidth>
-                </wp14:sizeRelH>
-                <wp14:sizeRelV relativeFrom="margin">
-                  <wp14:pctHeight>0</wp14:pctHeight>
-                </wp14:sizeRelV>
-              </wp:anchor>
-            </w:drawing>
-          </mc:Choice>
-          <mc:Fallback>
-            <w:pict>
-              <v:rect w14:anchorId="330FA906" id="Rectángulo 14" o:spid="_x0000_s1032" style="position:absolute;margin-left:-54.75pt;margin-top:16.6pt;width:130.5pt;height:51.75pt;z-index:251679744;visibility:visible;mso-wrap-style:square;mso-width-percent:0;mso-height-percent:0;mso-wrap-distance-left:9pt;mso-wrap-distance-top:0;mso-wrap-distance-right:9pt;mso-wrap-distance-bottom:0;mso-position-horizontal:absolute;mso-position-horizontal-relative:text;mso-position-vertical:absolute;mso-position-vertical-relative:text;mso-width-percent:0;mso-height-percent:0;mso-width-relative:margin;mso-height-relative:margin;v-text-anchor:middle" o:gfxdata="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" fillcolor="#ffc000 [3204]" strokecolor="#7f5f00 [1604]" strokeweight="1pt">
-                <v:textbox>
-                  <w:txbxContent>
-                    <w:p>
-                      <w:pPr>
-                        <w:jc w:val="center"/>
-                        <w:rPr>
-                          <w:lang w:val="es-CR"/>
-                        </w:rPr>
-                      </w:pPr>
-                      <w:r>
-                        <w:rPr>
-                          <w:lang w:val="es-CR"/>
-                        </w:rPr>
-                        <w:t>Modificar Canción</w:t>
-                      </w:r>
-                    </w:p>
-                  </w:txbxContent>
-                </v:textbox>
-              </v:rect>
-            </w:pict>
-          </mc:Fallback>
-        </mc:AlternateContent>
+        <w:pict>
+          <v:rect id="Rectángulo 14" o:spid="_x0000_s1032" style="position:absolute;margin-left:-54.75pt;margin-top:16.6pt;width:130.5pt;height:51.75pt;z-index:251679744;visibility:visible;mso-width-relative:margin;mso-height-relative:margin;v-text-anchor:middle" o:gfxdata="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" fillcolor="#ffc000 [3204]" strokecolor="#7f5f00 [1604]" strokeweight="1pt">
+            <v:textbox>
+              <w:txbxContent>
+                <w:p>
+                  <w:pPr>
+                    <w:jc w:val="center"/>
+                    <w:rPr>
+                      <w:lang w:val="es-CR"/>
+                    </w:rPr>
+                  </w:pPr>
+                  <w:r>
+                    <w:rPr>
+                      <w:lang w:val="es-CR"/>
+                    </w:rPr>
+                    <w:t>Modificar Canción</w:t>
+                  </w:r>
+                </w:p>
+              </w:txbxContent>
+            </v:textbox>
+          </v:rect>
+        </w:pict>
       </w:r>
     </w:p>
     <w:p>
@@ -3129,113 +2250,31 @@
           <w:sz w:val="28"/>
           <w:lang w:val="es-CR" w:eastAsia="es-CR"/>
         </w:rPr>
-        <mc:AlternateContent>
-          <mc:Choice Requires="wps">
-            <w:drawing>
-              <wp:anchor distT="0" distB="0" distL="114300" distR="114300" simplePos="0" relativeHeight="251677696" behindDoc="0" locked="0" layoutInCell="1" allowOverlap="1" wp14:anchorId="74222C65" wp14:editId="5E0E06C4">
-                <wp:simplePos x="0" y="0"/>
-                <wp:positionH relativeFrom="column">
-                  <wp:posOffset>2124075</wp:posOffset>
-                </wp:positionH>
-                <wp:positionV relativeFrom="paragraph">
-                  <wp:posOffset>8890</wp:posOffset>
-                </wp:positionV>
-                <wp:extent cx="1457325" cy="876300"/>
-                <wp:effectExtent l="0" t="0" r="28575" b="19050"/>
-                <wp:wrapNone/>
-                <wp:docPr id="13" name="Rectángulo 13"/>
-                <wp:cNvGraphicFramePr/>
-                <a:graphic xmlns:a="http://schemas.openxmlformats.org/drawingml/2006/main">
-                  <a:graphicData uri="http://schemas.microsoft.com/office/word/2010/wordprocessingShape">
-                    <wps:wsp>
-                      <wps:cNvSpPr/>
-                      <wps:spPr>
-                        <a:xfrm>
-                          <a:off x="0" y="0"/>
-                          <a:ext cx="1457325" cy="876300"/>
-                        </a:xfrm>
-                        <a:prstGeom prst="rect">
-                          <a:avLst/>
-                        </a:prstGeom>
-                      </wps:spPr>
-                      <wps:style>
-                        <a:lnRef idx="1">
-                          <a:schemeClr val="accent5"/>
-                        </a:lnRef>
-                        <a:fillRef idx="2">
-                          <a:schemeClr val="accent5"/>
-                        </a:fillRef>
-                        <a:effectRef idx="1">
-                          <a:schemeClr val="accent5"/>
-                        </a:effectRef>
-                        <a:fontRef idx="minor">
-                          <a:schemeClr val="dk1"/>
-                        </a:fontRef>
-                      </wps:style>
-                      <wps:txbx>
-                        <w:txbxContent>
-                          <w:p>
-                            <w:pPr>
-                              <w:jc w:val="center"/>
-                              <w:rPr>
-                                <w:lang w:val="es-CR"/>
-                              </w:rPr>
-                            </w:pPr>
-                            <w:r>
-                              <w:rPr>
-                                <w:lang w:val="es-CR"/>
-                              </w:rPr>
-                              <w:t>Si el usuario hace click en una canción del Jlist</w:t>
-                            </w:r>
-                          </w:p>
-                        </w:txbxContent>
-                      </wps:txbx>
-                      <wps:bodyPr rot="0" spcFirstLastPara="0" vertOverflow="overflow" horzOverflow="overflow" vert="horz" wrap="square" lIns="91440" tIns="45720" rIns="91440" bIns="45720" numCol="1" spcCol="0" rtlCol="0" fromWordArt="0" anchor="ctr" anchorCtr="0" forceAA="0" compatLnSpc="1">
-                        <a:prstTxWarp prst="textNoShape">
-                          <a:avLst/>
-                        </a:prstTxWarp>
-                        <a:noAutofit/>
-                      </wps:bodyPr>
-                    </wps:wsp>
-                  </a:graphicData>
-                </a:graphic>
-                <wp14:sizeRelH relativeFrom="margin">
-                  <wp14:pctWidth>0</wp14:pctWidth>
-                </wp14:sizeRelH>
-                <wp14:sizeRelV relativeFrom="margin">
-                  <wp14:pctHeight>0</wp14:pctHeight>
-                </wp14:sizeRelV>
-              </wp:anchor>
-            </w:drawing>
-          </mc:Choice>
-          <mc:Fallback>
-            <w:pict>
-              <v:rect w14:anchorId="74222C65" id="Rectángulo 13" o:spid="_x0000_s1033" style="position:absolute;margin-left:167.25pt;margin-top:.7pt;width:114.75pt;height:69pt;z-index:251677696;visibility:visible;mso-wrap-style:square;mso-width-percent:0;mso-height-percent:0;mso-wrap-distance-left:9pt;mso-wrap-distance-top:0;mso-wrap-distance-right:9pt;mso-wrap-distance-bottom:0;mso-position-horizontal:absolute;mso-position-horizontal-relative:text;mso-position-vertical:absolute;mso-position-vertical-relative:text;mso-width-percent:0;mso-height-percent:0;mso-width-relative:margin;mso-height-relative:margin;v-text-anchor:middle" o:gfxdata="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" fillcolor="#aeaeb2 [2104]" strokecolor="#828288 [3208]">
-                <v:fill color2="#94949a [2744]" rotate="t" colors="0 #c8c8ca;.5 #b9b9bc;1 #9d9da2" focus="100%" type="gradient">
-                  <o:fill v:ext="view" type="gradientUnscaled"/>
-                </v:fill>
-                <v:textbox>
-                  <w:txbxContent>
-                    <w:p>
-                      <w:pPr>
-                        <w:jc w:val="center"/>
-                        <w:rPr>
-                          <w:lang w:val="es-CR"/>
-                        </w:rPr>
-                      </w:pPr>
-                      <w:r>
-                        <w:rPr>
-                          <w:lang w:val="es-CR"/>
-                        </w:rPr>
-                        <w:t>Si el usuario hace click en una canción del Jlist</w:t>
-                      </w:r>
-                    </w:p>
-                  </w:txbxContent>
-                </v:textbox>
-              </v:rect>
-            </w:pict>
-          </mc:Fallback>
-        </mc:AlternateContent>
+        <w:pict>
+          <v:rect id="Rectángulo 13" o:spid="_x0000_s1033" style="position:absolute;margin-left:167.25pt;margin-top:.7pt;width:114.75pt;height:69pt;z-index:251677696;visibility:visible;mso-width-relative:margin;mso-height-relative:margin;v-text-anchor:middle" o:gfxdata="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" fillcolor="#aeaeb2 [2104]" strokecolor="#828288 [3208]">
+            <v:fill color2="#94949a [2744]" rotate="t" colors="0 #c8c8ca;.5 #b9b9bc;1 #9d9da2" focus="100%" type="gradient">
+              <o:fill v:ext="view" type="gradientUnscaled"/>
+            </v:fill>
+            <v:textbox>
+              <w:txbxContent>
+                <w:p>
+                  <w:pPr>
+                    <w:jc w:val="center"/>
+                    <w:rPr>
+                      <w:lang w:val="es-CR"/>
+                    </w:rPr>
+                  </w:pPr>
+                  <w:r>
+                    <w:rPr>
+                      <w:lang w:val="es-CR"/>
+                    </w:rPr>
+                    <w:t>Si el usuario hace click en una canción del Jlist</w:t>
+                  </w:r>
+                </w:p>
+              </w:txbxContent>
+            </v:textbox>
+          </v:rect>
+        </w:pict>
       </w:r>
     </w:p>
     <w:p>
@@ -3249,67 +2288,11 @@
           <w:noProof/>
           <w:lang w:val="es-CR" w:eastAsia="es-CR"/>
         </w:rPr>
-        <mc:AlternateContent>
-          <mc:Choice Requires="wps">
-            <w:drawing>
-              <wp:anchor distT="0" distB="0" distL="114300" distR="114300" simplePos="0" relativeHeight="251692032" behindDoc="0" locked="0" layoutInCell="1" allowOverlap="1">
-                <wp:simplePos x="0" y="0"/>
-                <wp:positionH relativeFrom="column">
-                  <wp:posOffset>3552825</wp:posOffset>
-                </wp:positionH>
-                <wp:positionV relativeFrom="paragraph">
-                  <wp:posOffset>113030</wp:posOffset>
-                </wp:positionV>
-                <wp:extent cx="1276350" cy="9525"/>
-                <wp:effectExtent l="19050" t="57150" r="0" b="85725"/>
-                <wp:wrapNone/>
-                <wp:docPr id="28" name="Conector recto de flecha 28"/>
-                <wp:cNvGraphicFramePr/>
-                <a:graphic xmlns:a="http://schemas.openxmlformats.org/drawingml/2006/main">
-                  <a:graphicData uri="http://schemas.microsoft.com/office/word/2010/wordprocessingShape">
-                    <wps:wsp>
-                      <wps:cNvCnPr/>
-                      <wps:spPr>
-                        <a:xfrm flipH="1">
-                          <a:off x="0" y="0"/>
-                          <a:ext cx="1276350" cy="9525"/>
-                        </a:xfrm>
-                        <a:prstGeom prst="straightConnector1">
-                          <a:avLst/>
-                        </a:prstGeom>
-                        <a:ln>
-                          <a:tailEnd type="triangle"/>
-                        </a:ln>
-                      </wps:spPr>
-                      <wps:style>
-                        <a:lnRef idx="2">
-                          <a:schemeClr val="accent5"/>
-                        </a:lnRef>
-                        <a:fillRef idx="0">
-                          <a:schemeClr val="accent5"/>
-                        </a:fillRef>
-                        <a:effectRef idx="1">
-                          <a:schemeClr val="accent5"/>
-                        </a:effectRef>
-                        <a:fontRef idx="minor">
-                          <a:schemeClr val="tx1"/>
-                        </a:fontRef>
-                      </wps:style>
-                      <wps:bodyPr/>
-                    </wps:wsp>
-                  </a:graphicData>
-                </a:graphic>
-              </wp:anchor>
-            </w:drawing>
-          </mc:Choice>
-          <mc:Fallback>
-            <w:pict>
-              <v:shape w14:anchorId="5AF68FC4" id="Conector recto de flecha 28" o:spid="_x0000_s1026" type="#_x0000_t32" style="position:absolute;margin-left:279.75pt;margin-top:8.9pt;width:100.5pt;height:.75pt;flip:x;z-index:251692032;visibility:visible;mso-wrap-style:square;mso-wrap-distance-left:9pt;mso-wrap-distance-top:0;mso-wrap-distance-right:9pt;mso-wrap-distance-bottom:0;mso-position-horizontal:absolute;mso-position-horizontal-relative:text;mso-position-vertical:absolute;mso-position-vertical-relative:text" o:gfxdata="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" strokecolor="#828288 [3208]" strokeweight="1pt">
-                <v:stroke endarrow="block"/>
-              </v:shape>
-            </w:pict>
-          </mc:Fallback>
-        </mc:AlternateContent>
+        <w:pict>
+          <v:shape id="Conector recto de flecha 28" o:spid="_x0000_s1037" type="#_x0000_t32" style="position:absolute;margin-left:279.75pt;margin-top:8.9pt;width:100.5pt;height:.75pt;flip:x;z-index:251692032;visibility:visible" o:gfxdata="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" strokecolor="#828288 [3208]" strokeweight="1pt">
+            <v:stroke endarrow="block"/>
+          </v:shape>
+        </w:pict>
       </w:r>
     </w:p>
     <w:p>
@@ -3324,67 +2307,11 @@
           <w:sz w:val="28"/>
           <w:lang w:val="es-CR" w:eastAsia="es-CR"/>
         </w:rPr>
-        <mc:AlternateContent>
-          <mc:Choice Requires="wps">
-            <w:drawing>
-              <wp:anchor distT="0" distB="0" distL="114300" distR="114300" simplePos="0" relativeHeight="251694080" behindDoc="0" locked="0" layoutInCell="1" allowOverlap="1">
-                <wp:simplePos x="0" y="0"/>
-                <wp:positionH relativeFrom="column">
-                  <wp:posOffset>5619750</wp:posOffset>
-                </wp:positionH>
-                <wp:positionV relativeFrom="paragraph">
-                  <wp:posOffset>55880</wp:posOffset>
-                </wp:positionV>
-                <wp:extent cx="0" cy="581025"/>
-                <wp:effectExtent l="76200" t="38100" r="57150" b="9525"/>
-                <wp:wrapNone/>
-                <wp:docPr id="30" name="Conector recto de flecha 30"/>
-                <wp:cNvGraphicFramePr/>
-                <a:graphic xmlns:a="http://schemas.openxmlformats.org/drawingml/2006/main">
-                  <a:graphicData uri="http://schemas.microsoft.com/office/word/2010/wordprocessingShape">
-                    <wps:wsp>
-                      <wps:cNvCnPr/>
-                      <wps:spPr>
-                        <a:xfrm flipV="1">
-                          <a:off x="0" y="0"/>
-                          <a:ext cx="0" cy="581025"/>
-                        </a:xfrm>
-                        <a:prstGeom prst="straightConnector1">
-                          <a:avLst/>
-                        </a:prstGeom>
-                        <a:ln>
-                          <a:tailEnd type="triangle"/>
-                        </a:ln>
-                      </wps:spPr>
-                      <wps:style>
-                        <a:lnRef idx="2">
-                          <a:schemeClr val="accent5"/>
-                        </a:lnRef>
-                        <a:fillRef idx="0">
-                          <a:schemeClr val="accent5"/>
-                        </a:fillRef>
-                        <a:effectRef idx="1">
-                          <a:schemeClr val="accent5"/>
-                        </a:effectRef>
-                        <a:fontRef idx="minor">
-                          <a:schemeClr val="tx1"/>
-                        </a:fontRef>
-                      </wps:style>
-                      <wps:bodyPr/>
-                    </wps:wsp>
-                  </a:graphicData>
-                </a:graphic>
-              </wp:anchor>
-            </w:drawing>
-          </mc:Choice>
-          <mc:Fallback>
-            <w:pict>
-              <v:shape w14:anchorId="274A575C" id="Conector recto de flecha 30" o:spid="_x0000_s1026" type="#_x0000_t32" style="position:absolute;margin-left:442.5pt;margin-top:4.4pt;width:0;height:45.75pt;flip:y;z-index:251694080;visibility:visible;mso-wrap-style:square;mso-wrap-distance-left:9pt;mso-wrap-distance-top:0;mso-wrap-distance-right:9pt;mso-wrap-distance-bottom:0;mso-position-horizontal:absolute;mso-position-horizontal-relative:text;mso-position-vertical:absolute;mso-position-vertical-relative:text" o:gfxdata="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" strokecolor="#828288 [3208]" strokeweight="1pt">
-                <v:stroke endarrow="block"/>
-              </v:shape>
-            </w:pict>
-          </mc:Fallback>
-        </mc:AlternateContent>
+        <w:pict>
+          <v:shape id="Conector recto de flecha 30" o:spid="_x0000_s1036" type="#_x0000_t32" style="position:absolute;margin-left:442.5pt;margin-top:4.4pt;width:0;height:45.75pt;flip:y;z-index:251694080;visibility:visible" o:gfxdata="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" strokecolor="#828288 [3208]" strokeweight="1pt">
+            <v:stroke endarrow="block"/>
+          </v:shape>
+        </w:pict>
       </w:r>
       <w:r>
         <w:rPr>
@@ -3392,112 +2319,28 @@
           <w:sz w:val="28"/>
           <w:lang w:val="es-CR" w:eastAsia="es-CR"/>
         </w:rPr>
-        <mc:AlternateContent>
-          <mc:Choice Requires="wps">
-            <w:drawing>
-              <wp:anchor distT="0" distB="0" distL="114300" distR="114300" simplePos="0" relativeHeight="251681792" behindDoc="0" locked="0" layoutInCell="1" allowOverlap="1" wp14:anchorId="69C84A5F" wp14:editId="43DA17AC">
-                <wp:simplePos x="0" y="0"/>
-                <wp:positionH relativeFrom="column">
-                  <wp:posOffset>-647700</wp:posOffset>
-                </wp:positionH>
-                <wp:positionV relativeFrom="paragraph">
-                  <wp:posOffset>200660</wp:posOffset>
-                </wp:positionV>
-                <wp:extent cx="1657350" cy="657225"/>
-                <wp:effectExtent l="0" t="0" r="19050" b="28575"/>
-                <wp:wrapNone/>
-                <wp:docPr id="15" name="Rectángulo 15"/>
-                <wp:cNvGraphicFramePr/>
-                <a:graphic xmlns:a="http://schemas.openxmlformats.org/drawingml/2006/main">
-                  <a:graphicData uri="http://schemas.microsoft.com/office/word/2010/wordprocessingShape">
-                    <wps:wsp>
-                      <wps:cNvSpPr/>
-                      <wps:spPr>
-                        <a:xfrm>
-                          <a:off x="0" y="0"/>
-                          <a:ext cx="1657350" cy="657225"/>
-                        </a:xfrm>
-                        <a:prstGeom prst="rect">
-                          <a:avLst/>
-                        </a:prstGeom>
-                      </wps:spPr>
-                      <wps:style>
-                        <a:lnRef idx="2">
-                          <a:schemeClr val="accent1">
-                            <a:shade val="50000"/>
-                          </a:schemeClr>
-                        </a:lnRef>
-                        <a:fillRef idx="1">
-                          <a:schemeClr val="accent1"/>
-                        </a:fillRef>
-                        <a:effectRef idx="0">
-                          <a:schemeClr val="accent1"/>
-                        </a:effectRef>
-                        <a:fontRef idx="minor">
-                          <a:schemeClr val="lt1"/>
-                        </a:fontRef>
-                      </wps:style>
-                      <wps:txbx>
-                        <w:txbxContent>
-                          <w:p>
-                            <w:pPr>
-                              <w:jc w:val="center"/>
-                              <w:rPr>
-                                <w:lang w:val="es-CR"/>
-                              </w:rPr>
-                            </w:pPr>
-                            <w:r>
-                              <w:rPr>
-                                <w:lang w:val="es-CR"/>
-                              </w:rPr>
-                              <w:t>Eliminar canción</w:t>
-                            </w:r>
-                          </w:p>
-                        </w:txbxContent>
-                      </wps:txbx>
-                      <wps:bodyPr rot="0" spcFirstLastPara="0" vertOverflow="overflow" horzOverflow="overflow" vert="horz" wrap="square" lIns="91440" tIns="45720" rIns="91440" bIns="45720" numCol="1" spcCol="0" rtlCol="0" fromWordArt="0" anchor="ctr" anchorCtr="0" forceAA="0" compatLnSpc="1">
-                        <a:prstTxWarp prst="textNoShape">
-                          <a:avLst/>
-                        </a:prstTxWarp>
-                        <a:noAutofit/>
-                      </wps:bodyPr>
-                    </wps:wsp>
-                  </a:graphicData>
-                </a:graphic>
-                <wp14:sizeRelH relativeFrom="margin">
-                  <wp14:pctWidth>0</wp14:pctWidth>
-                </wp14:sizeRelH>
-                <wp14:sizeRelV relativeFrom="margin">
-                  <wp14:pctHeight>0</wp14:pctHeight>
-                </wp14:sizeRelV>
-              </wp:anchor>
-            </w:drawing>
-          </mc:Choice>
-          <mc:Fallback>
-            <w:pict>
-              <v:rect w14:anchorId="69C84A5F" id="Rectángulo 15" o:spid="_x0000_s1034" style="position:absolute;margin-left:-51pt;margin-top:15.8pt;width:130.5pt;height:51.75pt;z-index:251681792;visibility:visible;mso-wrap-style:square;mso-width-percent:0;mso-height-percent:0;mso-wrap-distance-left:9pt;mso-wrap-distance-top:0;mso-wrap-distance-right:9pt;mso-wrap-distance-bottom:0;mso-position-horizontal:absolute;mso-position-horizontal-relative:text;mso-position-vertical:absolute;mso-position-vertical-relative:text;mso-width-percent:0;mso-height-percent:0;mso-width-relative:margin;mso-height-relative:margin;v-text-anchor:middle" o:gfxdata="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" fillcolor="#ffc000 [3204]" strokecolor="#7f5f00 [1604]" strokeweight="1pt">
-                <v:textbox>
-                  <w:txbxContent>
-                    <w:p>
-                      <w:pPr>
-                        <w:jc w:val="center"/>
-                        <w:rPr>
-                          <w:lang w:val="es-CR"/>
-                        </w:rPr>
-                      </w:pPr>
-                      <w:r>
-                        <w:rPr>
-                          <w:lang w:val="es-CR"/>
-                        </w:rPr>
-                        <w:t>Eliminar canción</w:t>
-                      </w:r>
-                    </w:p>
-                  </w:txbxContent>
-                </v:textbox>
-              </v:rect>
-            </w:pict>
-          </mc:Fallback>
-        </mc:AlternateContent>
+        <w:pict>
+          <v:rect id="Rectángulo 15" o:spid="_x0000_s1034" style="position:absolute;margin-left:-51pt;margin-top:15.8pt;width:130.5pt;height:51.75pt;z-index:251681792;visibility:visible;mso-width-relative:margin;mso-height-relative:margin;v-text-anchor:middle" o:gfxdata="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" fillcolor="#ffc000 [3204]" strokecolor="#7f5f00 [1604]" strokeweight="1pt">
+            <v:textbox>
+              <w:txbxContent>
+                <w:p>
+                  <w:pPr>
+                    <w:jc w:val="center"/>
+                    <w:rPr>
+                      <w:lang w:val="es-CR"/>
+                    </w:rPr>
+                  </w:pPr>
+                  <w:r>
+                    <w:rPr>
+                      <w:lang w:val="es-CR"/>
+                    </w:rPr>
+                    <w:t>Eliminar canción</w:t>
+                  </w:r>
+                </w:p>
+              </w:txbxContent>
+            </v:textbox>
+          </v:rect>
+        </w:pict>
       </w:r>
     </w:p>
     <w:p>
@@ -3512,152 +2355,48 @@
           <w:sz w:val="28"/>
           <w:lang w:val="es-CR" w:eastAsia="es-CR"/>
         </w:rPr>
-        <mc:AlternateContent>
-          <mc:Choice Requires="wps">
-            <w:drawing>
-              <wp:anchor distT="0" distB="0" distL="114300" distR="114300" simplePos="0" relativeHeight="251669504" behindDoc="0" locked="0" layoutInCell="1" allowOverlap="1" wp14:anchorId="39681BEF" wp14:editId="6A04826D">
-                <wp:simplePos x="0" y="0"/>
-                <wp:positionH relativeFrom="column">
-                  <wp:posOffset>4838700</wp:posOffset>
-                </wp:positionH>
-                <wp:positionV relativeFrom="paragraph">
-                  <wp:posOffset>309880</wp:posOffset>
-                </wp:positionV>
-                <wp:extent cx="1657350" cy="657225"/>
-                <wp:effectExtent l="0" t="0" r="19050" b="28575"/>
-                <wp:wrapNone/>
-                <wp:docPr id="8" name="Rectángulo 8"/>
-                <wp:cNvGraphicFramePr/>
-                <a:graphic xmlns:a="http://schemas.openxmlformats.org/drawingml/2006/main">
-                  <a:graphicData uri="http://schemas.microsoft.com/office/word/2010/wordprocessingShape">
-                    <wps:wsp>
-                      <wps:cNvSpPr/>
-                      <wps:spPr>
-                        <a:xfrm>
-                          <a:off x="0" y="0"/>
-                          <a:ext cx="1657350" cy="657225"/>
-                        </a:xfrm>
-                        <a:prstGeom prst="rect">
-                          <a:avLst/>
-                        </a:prstGeom>
-                      </wps:spPr>
-                      <wps:style>
-                        <a:lnRef idx="2">
-                          <a:schemeClr val="accent1">
-                            <a:shade val="50000"/>
-                          </a:schemeClr>
-                        </a:lnRef>
-                        <a:fillRef idx="1">
-                          <a:schemeClr val="accent1"/>
-                        </a:fillRef>
-                        <a:effectRef idx="0">
-                          <a:schemeClr val="accent1"/>
-                        </a:effectRef>
-                        <a:fontRef idx="minor">
-                          <a:schemeClr val="lt1"/>
-                        </a:fontRef>
-                      </wps:style>
-                      <wps:txbx>
-                        <w:txbxContent>
-                          <w:p>
-                            <w:pPr>
-                              <w:jc w:val="center"/>
-                              <w:rPr>
-                                <w:lang w:val="es-CR"/>
-                              </w:rPr>
-                            </w:pPr>
-                            <w:r>
-                              <w:rPr>
-                                <w:lang w:val="es-CR"/>
-                              </w:rPr>
-                              <w:t>Buscar Canci</w:t>
-                            </w:r>
-                            <w:r>
-                              <w:rPr>
-                                <w:lang w:val="es-CR"/>
-                              </w:rPr>
-                              <w:t>ón(es)</w:t>
-                            </w:r>
-                          </w:p>
-                          <w:p>
-                            <w:pPr>
-                              <w:jc w:val="center"/>
-                              <w:rPr>
-                                <w:lang w:val="es-CR"/>
-                              </w:rPr>
-                            </w:pPr>
-                            <w:r>
-                              <w:rPr>
-                                <w:lang w:val="es-CR"/>
-                              </w:rPr>
-                              <w:t>(Nombre, Artista…)</w:t>
-                            </w:r>
-                          </w:p>
-                        </w:txbxContent>
-                      </wps:txbx>
-                      <wps:bodyPr rot="0" spcFirstLastPara="0" vertOverflow="overflow" horzOverflow="overflow" vert="horz" wrap="square" lIns="91440" tIns="45720" rIns="91440" bIns="45720" numCol="1" spcCol="0" rtlCol="0" fromWordArt="0" anchor="ctr" anchorCtr="0" forceAA="0" compatLnSpc="1">
-                        <a:prstTxWarp prst="textNoShape">
-                          <a:avLst/>
-                        </a:prstTxWarp>
-                        <a:noAutofit/>
-                      </wps:bodyPr>
-                    </wps:wsp>
-                  </a:graphicData>
-                </a:graphic>
-                <wp14:sizeRelH relativeFrom="margin">
-                  <wp14:pctWidth>0</wp14:pctWidth>
-                </wp14:sizeRelH>
-                <wp14:sizeRelV relativeFrom="margin">
-                  <wp14:pctHeight>0</wp14:pctHeight>
-                </wp14:sizeRelV>
-              </wp:anchor>
-            </w:drawing>
-          </mc:Choice>
-          <mc:Fallback>
-            <w:pict>
-              <v:rect w14:anchorId="39681BEF" id="Rectángulo 8" o:spid="_x0000_s1035" style="position:absolute;margin-left:381pt;margin-top:24.4pt;width:130.5pt;height:51.75pt;z-index:251669504;visibility:visible;mso-wrap-style:square;mso-width-percent:0;mso-height-percent:0;mso-wrap-distance-left:9pt;mso-wrap-distance-top:0;mso-wrap-distance-right:9pt;mso-wrap-distance-bottom:0;mso-position-horizontal:absolute;mso-position-horizontal-relative:text;mso-position-vertical:absolute;mso-position-vertical-relative:text;mso-width-percent:0;mso-height-percent:0;mso-width-relative:margin;mso-height-relative:margin;v-text-anchor:middle" o:gfxdata="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" fillcolor="#ffc000 [3204]" strokecolor="#7f5f00 [1604]" strokeweight="1pt">
-                <v:textbox>
-                  <w:txbxContent>
-                    <w:p>
-                      <w:pPr>
-                        <w:jc w:val="center"/>
-                        <w:rPr>
-                          <w:lang w:val="es-CR"/>
-                        </w:rPr>
-                      </w:pPr>
-                      <w:r>
-                        <w:rPr>
-                          <w:lang w:val="es-CR"/>
-                        </w:rPr>
-                        <w:t>Buscar Canci</w:t>
-                      </w:r>
-                      <w:r>
-                        <w:rPr>
-                          <w:lang w:val="es-CR"/>
-                        </w:rPr>
-                        <w:t>ón(es)</w:t>
-                      </w:r>
-                    </w:p>
-                    <w:p>
-                      <w:pPr>
-                        <w:jc w:val="center"/>
-                        <w:rPr>
-                          <w:lang w:val="es-CR"/>
-                        </w:rPr>
-                      </w:pPr>
-                      <w:r>
-                        <w:rPr>
-                          <w:lang w:val="es-CR"/>
-                        </w:rPr>
-                        <w:t>(Nombre, Artista…)</w:t>
-                      </w:r>
-                    </w:p>
-                  </w:txbxContent>
-                </v:textbox>
-              </v:rect>
-            </w:pict>
-          </mc:Fallback>
-        </mc:AlternateContent>
+        <w:pict>
+          <v:rect id="Rectángulo 8" o:spid="_x0000_s1035" style="position:absolute;margin-left:381pt;margin-top:24.4pt;width:130.5pt;height:51.75pt;z-index:251669504;visibility:visible;mso-width-relative:margin;mso-height-relative:margin;v-text-anchor:middle" o:gfxdata="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" fillcolor="#ffc000 [3204]" strokecolor="#7f5f00 [1604]" strokeweight="1pt">
+            <v:textbox>
+              <w:txbxContent>
+                <w:p>
+                  <w:pPr>
+                    <w:jc w:val="center"/>
+                    <w:rPr>
+                      <w:lang w:val="es-CR"/>
+                    </w:rPr>
+                  </w:pPr>
+                  <w:r>
+                    <w:rPr>
+                      <w:lang w:val="es-CR"/>
+                    </w:rPr>
+                    <w:t>Buscar Canci</w:t>
+                  </w:r>
+                  <w:r>
+                    <w:rPr>
+                      <w:lang w:val="es-CR"/>
+                    </w:rPr>
+                    <w:t>ón(es)</w:t>
+                  </w:r>
+                </w:p>
+                <w:p>
+                  <w:pPr>
+                    <w:jc w:val="center"/>
+                    <w:rPr>
+                      <w:lang w:val="es-CR"/>
+                    </w:rPr>
+                  </w:pPr>
+                  <w:r>
+                    <w:rPr>
+                      <w:lang w:val="es-CR"/>
+                    </w:rPr>
+                    <w:t>(Nombre, Artista…)</w:t>
+                  </w:r>
+                </w:p>
+              </w:txbxContent>
+            </v:textbox>
+          </v:rect>
+        </w:pict>
       </w:r>
     </w:p>
     <w:p>
@@ -3762,11 +2501,17 @@
           <w:tab w:val="left" w:pos="5475"/>
         </w:tabs>
         <w:rPr>
-          <w:lang w:val="es-ES"/>
-        </w:rPr>
-      </w:pPr>
-      <w:r>
-        <w:rPr>
+          <w:rFonts w:asciiTheme="majorHAnsi" w:hAnsiTheme="majorHAnsi"/>
+          <w:sz w:val="28"/>
+          <w:szCs w:val="28"/>
+          <w:lang w:val="es-ES"/>
+        </w:rPr>
+      </w:pPr>
+      <w:r>
+        <w:rPr>
+          <w:rFonts w:asciiTheme="majorHAnsi" w:hAnsiTheme="majorHAnsi"/>
+          <w:sz w:val="28"/>
+          <w:szCs w:val="28"/>
           <w:lang w:val="es-ES"/>
         </w:rPr>
         <w:lastRenderedPageBreak/>
@@ -3779,17 +2524,26 @@
           <w:tab w:val="left" w:pos="5475"/>
         </w:tabs>
         <w:rPr>
-          <w:lang w:val="es-ES"/>
-        </w:rPr>
-      </w:pPr>
-      <w:r>
-        <w:rPr>
+          <w:rFonts w:asciiTheme="majorHAnsi" w:hAnsiTheme="majorHAnsi"/>
+          <w:sz w:val="28"/>
+          <w:szCs w:val="28"/>
+          <w:lang w:val="es-ES"/>
+        </w:rPr>
+      </w:pPr>
+      <w:r>
+        <w:rPr>
+          <w:rFonts w:asciiTheme="majorHAnsi" w:hAnsiTheme="majorHAnsi"/>
+          <w:sz w:val="28"/>
+          <w:szCs w:val="28"/>
           <w:lang w:val="es-ES"/>
         </w:rPr>
         <w:t>Análisis</w:t>
       </w:r>
       <w:r>
         <w:rPr>
+          <w:rFonts w:asciiTheme="majorHAnsi" w:hAnsiTheme="majorHAnsi"/>
+          <w:sz w:val="28"/>
+          <w:szCs w:val="28"/>
           <w:lang w:val="es-ES"/>
         </w:rPr>
         <w:t xml:space="preserve"> de Resultados:</w:t>
@@ -3801,11 +2555,17 @@
           <w:tab w:val="left" w:pos="5475"/>
         </w:tabs>
         <w:rPr>
-          <w:lang w:val="es-ES"/>
-        </w:rPr>
-      </w:pPr>
-      <w:r>
-        <w:rPr>
+          <w:rFonts w:asciiTheme="majorHAnsi" w:hAnsiTheme="majorHAnsi"/>
+          <w:sz w:val="28"/>
+          <w:szCs w:val="28"/>
+          <w:lang w:val="es-ES"/>
+        </w:rPr>
+      </w:pPr>
+      <w:r>
+        <w:rPr>
+          <w:rFonts w:asciiTheme="majorHAnsi" w:hAnsiTheme="majorHAnsi"/>
+          <w:sz w:val="28"/>
+          <w:szCs w:val="28"/>
           <w:lang w:val="es-ES"/>
         </w:rPr>
         <w:t>Objetivos Alcanzados:</w:t>
@@ -3817,11 +2577,17 @@
           <w:tab w:val="left" w:pos="5475"/>
         </w:tabs>
         <w:rPr>
-          <w:lang w:val="es-ES"/>
-        </w:rPr>
-      </w:pPr>
-      <w:r>
-        <w:rPr>
+          <w:rFonts w:asciiTheme="majorHAnsi" w:hAnsiTheme="majorHAnsi"/>
+          <w:sz w:val="28"/>
+          <w:szCs w:val="28"/>
+          <w:lang w:val="es-ES"/>
+        </w:rPr>
+      </w:pPr>
+      <w:r>
+        <w:rPr>
+          <w:rFonts w:asciiTheme="majorHAnsi" w:hAnsiTheme="majorHAnsi"/>
+          <w:sz w:val="28"/>
+          <w:szCs w:val="28"/>
           <w:lang w:val="es-ES"/>
         </w:rPr>
         <w:t xml:space="preserve">Se logró realizar todos los objetivos descritos en las instrucciones de la tarea programada #1 entre los principales están: </w:t>
@@ -3838,11 +2604,17 @@
           <w:tab w:val="left" w:pos="5475"/>
         </w:tabs>
         <w:rPr>
-          <w:lang w:val="es-ES"/>
-        </w:rPr>
-      </w:pPr>
-      <w:r>
-        <w:rPr>
+          <w:rFonts w:asciiTheme="majorHAnsi" w:hAnsiTheme="majorHAnsi"/>
+          <w:sz w:val="28"/>
+          <w:szCs w:val="28"/>
+          <w:lang w:val="es-ES"/>
+        </w:rPr>
+      </w:pPr>
+      <w:r>
+        <w:rPr>
+          <w:rFonts w:asciiTheme="majorHAnsi" w:hAnsiTheme="majorHAnsi"/>
+          <w:sz w:val="28"/>
+          <w:szCs w:val="28"/>
           <w:lang w:val="es-ES"/>
         </w:rPr>
         <w:t>Reproducir Mp3</w:t>
@@ -3859,11 +2631,17 @@
           <w:tab w:val="left" w:pos="5475"/>
         </w:tabs>
         <w:rPr>
-          <w:lang w:val="es-ES"/>
-        </w:rPr>
-      </w:pPr>
-      <w:r>
-        <w:rPr>
+          <w:rFonts w:asciiTheme="majorHAnsi" w:hAnsiTheme="majorHAnsi"/>
+          <w:sz w:val="28"/>
+          <w:szCs w:val="28"/>
+          <w:lang w:val="es-ES"/>
+        </w:rPr>
+      </w:pPr>
+      <w:r>
+        <w:rPr>
+          <w:rFonts w:asciiTheme="majorHAnsi" w:hAnsiTheme="majorHAnsi"/>
+          <w:sz w:val="28"/>
+          <w:szCs w:val="28"/>
           <w:lang w:val="es-ES"/>
         </w:rPr>
         <w:t>Agregar Canción</w:t>
@@ -3880,11 +2658,17 @@
           <w:tab w:val="left" w:pos="5475"/>
         </w:tabs>
         <w:rPr>
-          <w:lang w:val="es-ES"/>
-        </w:rPr>
-      </w:pPr>
-      <w:r>
-        <w:rPr>
+          <w:rFonts w:asciiTheme="majorHAnsi" w:hAnsiTheme="majorHAnsi"/>
+          <w:sz w:val="28"/>
+          <w:szCs w:val="28"/>
+          <w:lang w:val="es-ES"/>
+        </w:rPr>
+      </w:pPr>
+      <w:r>
+        <w:rPr>
+          <w:rFonts w:asciiTheme="majorHAnsi" w:hAnsiTheme="majorHAnsi"/>
+          <w:sz w:val="28"/>
+          <w:szCs w:val="28"/>
           <w:lang w:val="es-ES"/>
         </w:rPr>
         <w:t>Modificar Canción</w:t>
@@ -3901,11 +2685,17 @@
           <w:tab w:val="left" w:pos="5475"/>
         </w:tabs>
         <w:rPr>
-          <w:lang w:val="es-ES"/>
-        </w:rPr>
-      </w:pPr>
-      <w:r>
-        <w:rPr>
+          <w:rFonts w:asciiTheme="majorHAnsi" w:hAnsiTheme="majorHAnsi"/>
+          <w:sz w:val="28"/>
+          <w:szCs w:val="28"/>
+          <w:lang w:val="es-ES"/>
+        </w:rPr>
+      </w:pPr>
+      <w:r>
+        <w:rPr>
+          <w:rFonts w:asciiTheme="majorHAnsi" w:hAnsiTheme="majorHAnsi"/>
+          <w:sz w:val="28"/>
+          <w:szCs w:val="28"/>
           <w:lang w:val="es-ES"/>
         </w:rPr>
         <w:t>Eliminar Canción</w:t>
@@ -3922,11 +2712,17 @@
           <w:tab w:val="left" w:pos="5475"/>
         </w:tabs>
         <w:rPr>
-          <w:lang w:val="es-ES"/>
-        </w:rPr>
-      </w:pPr>
-      <w:r>
-        <w:rPr>
+          <w:rFonts w:asciiTheme="majorHAnsi" w:hAnsiTheme="majorHAnsi"/>
+          <w:sz w:val="28"/>
+          <w:szCs w:val="28"/>
+          <w:lang w:val="es-ES"/>
+        </w:rPr>
+      </w:pPr>
+      <w:r>
+        <w:rPr>
+          <w:rFonts w:asciiTheme="majorHAnsi" w:hAnsiTheme="majorHAnsi"/>
+          <w:sz w:val="28"/>
+          <w:szCs w:val="28"/>
           <w:lang w:val="es-ES"/>
         </w:rPr>
         <w:t>Búsquedas Avanzadas</w:t>
@@ -3943,11 +2739,17 @@
           <w:tab w:val="left" w:pos="5475"/>
         </w:tabs>
         <w:rPr>
-          <w:lang w:val="es-ES"/>
-        </w:rPr>
-      </w:pPr>
-      <w:r>
-        <w:rPr>
+          <w:rFonts w:asciiTheme="majorHAnsi" w:hAnsiTheme="majorHAnsi"/>
+          <w:sz w:val="28"/>
+          <w:szCs w:val="28"/>
+          <w:lang w:val="es-ES"/>
+        </w:rPr>
+      </w:pPr>
+      <w:r>
+        <w:rPr>
+          <w:rFonts w:asciiTheme="majorHAnsi" w:hAnsiTheme="majorHAnsi"/>
+          <w:sz w:val="28"/>
+          <w:szCs w:val="28"/>
           <w:lang w:val="es-ES"/>
         </w:rPr>
         <w:t>Diseñar Interfaz Grafica</w:t>
@@ -3959,31 +2761,43 @@
           <w:tab w:val="left" w:pos="5475"/>
         </w:tabs>
         <w:rPr>
-          <w:lang w:val="es-ES"/>
-        </w:rPr>
-      </w:pPr>
-    </w:p>
-    <w:p>
-      <w:pPr>
-        <w:tabs>
-          <w:tab w:val="left" w:pos="5475"/>
-        </w:tabs>
-        <w:rPr>
-          <w:lang w:val="es-ES"/>
-        </w:rPr>
-      </w:pPr>
-    </w:p>
-    <w:p>
-      <w:pPr>
-        <w:tabs>
-          <w:tab w:val="left" w:pos="5475"/>
-        </w:tabs>
-        <w:rPr>
-          <w:lang w:val="es-ES"/>
-        </w:rPr>
-      </w:pPr>
-      <w:r>
-        <w:rPr>
+          <w:rFonts w:asciiTheme="majorHAnsi" w:hAnsiTheme="majorHAnsi"/>
+          <w:sz w:val="28"/>
+          <w:szCs w:val="28"/>
+          <w:lang w:val="es-ES"/>
+        </w:rPr>
+      </w:pPr>
+    </w:p>
+    <w:p>
+      <w:pPr>
+        <w:tabs>
+          <w:tab w:val="left" w:pos="5475"/>
+        </w:tabs>
+        <w:rPr>
+          <w:rFonts w:asciiTheme="majorHAnsi" w:hAnsiTheme="majorHAnsi"/>
+          <w:sz w:val="28"/>
+          <w:szCs w:val="28"/>
+          <w:lang w:val="es-ES"/>
+        </w:rPr>
+      </w:pPr>
+    </w:p>
+    <w:p>
+      <w:pPr>
+        <w:tabs>
+          <w:tab w:val="left" w:pos="5475"/>
+        </w:tabs>
+        <w:rPr>
+          <w:rFonts w:asciiTheme="majorHAnsi" w:hAnsiTheme="majorHAnsi"/>
+          <w:sz w:val="28"/>
+          <w:szCs w:val="28"/>
+          <w:lang w:val="es-ES"/>
+        </w:rPr>
+      </w:pPr>
+      <w:r>
+        <w:rPr>
+          <w:rFonts w:asciiTheme="majorHAnsi" w:hAnsiTheme="majorHAnsi"/>
+          <w:sz w:val="28"/>
+          <w:szCs w:val="28"/>
           <w:lang w:val="es-ES"/>
         </w:rPr>
         <w:t>Objetivos No Alcanzados:</w:t>
@@ -3995,72 +2809,2239 @@
           <w:tab w:val="left" w:pos="5475"/>
         </w:tabs>
         <w:rPr>
-          <w:lang w:val="es-ES"/>
-        </w:rPr>
-      </w:pPr>
-      <w:r>
-        <w:rPr>
+          <w:rFonts w:asciiTheme="majorHAnsi" w:hAnsiTheme="majorHAnsi"/>
+          <w:sz w:val="28"/>
+          <w:szCs w:val="28"/>
+          <w:lang w:val="es-ES"/>
+        </w:rPr>
+      </w:pPr>
+      <w:r>
+        <w:rPr>
+          <w:rFonts w:asciiTheme="majorHAnsi" w:hAnsiTheme="majorHAnsi"/>
+          <w:sz w:val="28"/>
+          <w:szCs w:val="28"/>
           <w:lang w:val="es-ES"/>
         </w:rPr>
         <w:t>Se cumplieron todos los objetivos establecidos previamente sin embargo por cuestiones de tiempo no se pudieron lograr las siguientes extras: siguiente canción</w:t>
       </w:r>
       <w:r>
         <w:rPr>
+          <w:rFonts w:asciiTheme="majorHAnsi" w:hAnsiTheme="majorHAnsi"/>
+          <w:sz w:val="28"/>
+          <w:szCs w:val="28"/>
           <w:lang w:val="es-ES"/>
         </w:rPr>
         <w:t xml:space="preserve">, almacenamiento en memoria secundaria, </w:t>
       </w:r>
       <w:r>
         <w:rPr>
+          <w:rFonts w:asciiTheme="majorHAnsi" w:hAnsiTheme="majorHAnsi"/>
+          <w:sz w:val="28"/>
+          <w:szCs w:val="28"/>
           <w:lang w:val="es-ES"/>
         </w:rPr>
         <w:t xml:space="preserve">conexión a internet, las cuales no se descarta que a futuro se implementen. </w:t>
+      </w:r>
+    </w:p>
+    <w:p>
+      <w:pPr>
+        <w:tabs>
+          <w:tab w:val="left" w:pos="5475"/>
+        </w:tabs>
+        <w:rPr>
+          <w:rFonts w:asciiTheme="majorHAnsi" w:hAnsiTheme="majorHAnsi"/>
+          <w:sz w:val="28"/>
+          <w:szCs w:val="28"/>
+          <w:lang w:val="es-ES"/>
+        </w:rPr>
+      </w:pPr>
+    </w:p>
+    <w:p>
+      <w:pPr>
+        <w:tabs>
+          <w:tab w:val="left" w:pos="5475"/>
+        </w:tabs>
+        <w:rPr>
+          <w:rFonts w:asciiTheme="majorHAnsi" w:hAnsiTheme="majorHAnsi"/>
+          <w:sz w:val="28"/>
+          <w:szCs w:val="28"/>
+          <w:lang w:val="es-ES"/>
+        </w:rPr>
+      </w:pPr>
+    </w:p>
+    <w:p>
+      <w:pPr>
+        <w:tabs>
+          <w:tab w:val="left" w:pos="5475"/>
+        </w:tabs>
+        <w:rPr>
+          <w:rFonts w:asciiTheme="majorHAnsi" w:hAnsiTheme="majorHAnsi"/>
+          <w:sz w:val="28"/>
+          <w:szCs w:val="28"/>
+          <w:lang w:val="es-ES"/>
+        </w:rPr>
+      </w:pPr>
+    </w:p>
+    <w:p>
+      <w:pPr>
+        <w:tabs>
+          <w:tab w:val="left" w:pos="5475"/>
+        </w:tabs>
+        <w:rPr>
+          <w:rFonts w:asciiTheme="majorHAnsi" w:hAnsiTheme="majorHAnsi"/>
+          <w:sz w:val="28"/>
+          <w:szCs w:val="28"/>
+          <w:lang w:val="es-ES"/>
+        </w:rPr>
+      </w:pPr>
+    </w:p>
+    <w:p>
+      <w:pPr>
+        <w:tabs>
+          <w:tab w:val="left" w:pos="5475"/>
+        </w:tabs>
+        <w:rPr>
+          <w:rFonts w:asciiTheme="majorHAnsi" w:hAnsiTheme="majorHAnsi"/>
+          <w:sz w:val="28"/>
+          <w:szCs w:val="28"/>
+          <w:lang w:val="es-ES"/>
+        </w:rPr>
+      </w:pPr>
+    </w:p>
+    <w:p>
+      <w:pPr>
+        <w:tabs>
+          <w:tab w:val="left" w:pos="5475"/>
+        </w:tabs>
+        <w:rPr>
+          <w:rFonts w:asciiTheme="majorHAnsi" w:hAnsiTheme="majorHAnsi"/>
+          <w:sz w:val="28"/>
+          <w:szCs w:val="28"/>
+          <w:lang w:val="es-ES"/>
+        </w:rPr>
+      </w:pPr>
+    </w:p>
+    <w:p>
+      <w:pPr>
+        <w:tabs>
+          <w:tab w:val="left" w:pos="5475"/>
+        </w:tabs>
+        <w:rPr>
+          <w:rFonts w:asciiTheme="majorHAnsi" w:hAnsiTheme="majorHAnsi"/>
+          <w:sz w:val="28"/>
+          <w:szCs w:val="28"/>
+          <w:lang w:val="es-ES"/>
+        </w:rPr>
+      </w:pPr>
+    </w:p>
+    <w:p>
+      <w:pPr>
+        <w:tabs>
+          <w:tab w:val="left" w:pos="5475"/>
+        </w:tabs>
+        <w:rPr>
+          <w:rFonts w:asciiTheme="majorHAnsi" w:hAnsiTheme="majorHAnsi"/>
+          <w:b/>
+          <w:sz w:val="28"/>
+          <w:szCs w:val="28"/>
+          <w:u w:val="single"/>
+          <w:lang w:val="es-ES"/>
+        </w:rPr>
+      </w:pPr>
+      <w:r>
+        <w:rPr>
+          <w:rFonts w:asciiTheme="majorHAnsi" w:hAnsiTheme="majorHAnsi"/>
+          <w:b/>
+          <w:sz w:val="28"/>
+          <w:szCs w:val="28"/>
+          <w:u w:val="single"/>
+          <w:lang w:val="es-ES"/>
+        </w:rPr>
+        <w:lastRenderedPageBreak/>
+        <w:t>Manual de Usuario</w:t>
+      </w:r>
+    </w:p>
+    <w:p>
+      <w:pPr>
+        <w:tabs>
+          <w:tab w:val="left" w:pos="5475"/>
+        </w:tabs>
+        <w:rPr>
+          <w:rFonts w:asciiTheme="majorHAnsi" w:hAnsiTheme="majorHAnsi"/>
+          <w:b/>
+          <w:sz w:val="28"/>
+          <w:szCs w:val="28"/>
+          <w:u w:val="single"/>
+          <w:lang w:val="es-ES"/>
+        </w:rPr>
+      </w:pPr>
+      <w:r>
+        <w:rPr>
+          <w:rFonts w:asciiTheme="majorHAnsi" w:hAnsiTheme="majorHAnsi"/>
+          <w:b/>
+          <w:sz w:val="28"/>
+          <w:szCs w:val="28"/>
+          <w:u w:val="single"/>
+          <w:lang w:val="es-ES"/>
+        </w:rPr>
+        <w:t>Requisitos del Programa</w:t>
+      </w:r>
+    </w:p>
+    <w:p>
+      <w:pPr>
+        <w:tabs>
+          <w:tab w:val="left" w:pos="5475"/>
+        </w:tabs>
+        <w:rPr>
+          <w:rFonts w:asciiTheme="majorHAnsi" w:hAnsiTheme="majorHAnsi"/>
+          <w:sz w:val="28"/>
+          <w:szCs w:val="28"/>
+          <w:lang w:val="es-ES"/>
+        </w:rPr>
+      </w:pPr>
+      <w:r>
+        <w:rPr>
+          <w:rFonts w:asciiTheme="majorHAnsi" w:hAnsiTheme="majorHAnsi"/>
+          <w:sz w:val="28"/>
+          <w:szCs w:val="28"/>
+          <w:lang w:val="es-ES"/>
+        </w:rPr>
+        <w:t>-JDK 1.8</w:t>
+      </w:r>
+    </w:p>
+    <w:p>
+      <w:pPr>
+        <w:tabs>
+          <w:tab w:val="left" w:pos="5475"/>
+        </w:tabs>
+        <w:rPr>
+          <w:rFonts w:asciiTheme="majorHAnsi" w:hAnsiTheme="majorHAnsi"/>
+          <w:sz w:val="28"/>
+          <w:szCs w:val="28"/>
+          <w:lang w:val="es-ES"/>
+        </w:rPr>
+      </w:pPr>
+      <w:r>
+        <w:rPr>
+          <w:rFonts w:asciiTheme="majorHAnsi" w:hAnsiTheme="majorHAnsi"/>
+          <w:sz w:val="28"/>
+          <w:szCs w:val="28"/>
+          <w:lang w:val="es-ES"/>
+        </w:rPr>
+        <w:t>-JAVA</w:t>
+      </w:r>
+    </w:p>
+    <w:p>
+      <w:pPr>
+        <w:tabs>
+          <w:tab w:val="left" w:pos="5475"/>
+        </w:tabs>
+        <w:rPr>
+          <w:rFonts w:asciiTheme="majorHAnsi" w:hAnsiTheme="majorHAnsi"/>
+          <w:sz w:val="28"/>
+          <w:szCs w:val="28"/>
+          <w:lang w:val="es-ES"/>
+        </w:rPr>
+      </w:pPr>
+      <w:r>
+        <w:rPr>
+          <w:rFonts w:asciiTheme="majorHAnsi" w:hAnsiTheme="majorHAnsi"/>
+          <w:sz w:val="28"/>
+          <w:szCs w:val="28"/>
+          <w:lang w:val="es-ES"/>
+        </w:rPr>
+        <w:t>-ANT 1.9.3</w:t>
+      </w:r>
+    </w:p>
+    <w:p>
+      <w:pPr>
+        <w:tabs>
+          <w:tab w:val="left" w:pos="5475"/>
+        </w:tabs>
+        <w:rPr>
+          <w:rFonts w:asciiTheme="majorHAnsi" w:hAnsiTheme="majorHAnsi"/>
+          <w:sz w:val="28"/>
+          <w:szCs w:val="28"/>
+          <w:lang w:val="es-ES"/>
+        </w:rPr>
+      </w:pPr>
+      <w:r>
+        <w:rPr>
+          <w:rFonts w:asciiTheme="majorHAnsi" w:hAnsiTheme="majorHAnsi"/>
+          <w:sz w:val="28"/>
+          <w:szCs w:val="28"/>
+          <w:lang w:val="es-ES"/>
+        </w:rPr>
+        <w:t xml:space="preserve">-Linux </w:t>
+      </w:r>
+    </w:p>
+    <w:p>
+      <w:pPr>
+        <w:tabs>
+          <w:tab w:val="left" w:pos="5475"/>
+        </w:tabs>
+        <w:rPr>
+          <w:rFonts w:asciiTheme="majorHAnsi" w:hAnsiTheme="majorHAnsi"/>
+          <w:sz w:val="28"/>
+          <w:szCs w:val="28"/>
+          <w:lang w:val="es-ES"/>
+        </w:rPr>
+      </w:pPr>
+      <w:r>
+        <w:rPr>
+          <w:rFonts w:asciiTheme="majorHAnsi" w:hAnsiTheme="majorHAnsi"/>
+          <w:noProof/>
+          <w:sz w:val="28"/>
+          <w:szCs w:val="28"/>
+          <w:lang w:val="es-CR" w:eastAsia="es-CR"/>
+        </w:rPr>
+        <w:drawing>
+          <wp:anchor distT="0" distB="0" distL="114300" distR="114300" simplePos="0" relativeHeight="251696128" behindDoc="1" locked="0" layoutInCell="1" allowOverlap="1">
+            <wp:simplePos x="0" y="0"/>
+            <wp:positionH relativeFrom="margin">
+              <wp:align>right</wp:align>
+            </wp:positionH>
+            <wp:positionV relativeFrom="paragraph">
+              <wp:posOffset>463580</wp:posOffset>
+            </wp:positionV>
+            <wp:extent cx="5943600" cy="2696859"/>
+            <wp:effectExtent l="19050" t="0" r="0" b="0"/>
+            <wp:wrapNone/>
+            <wp:docPr id="4" name="Imagen 4"/>
+            <wp:cNvGraphicFramePr>
+              <a:graphicFrameLocks xmlns:a="http://schemas.openxmlformats.org/drawingml/2006/main" noChangeAspect="1"/>
+            </wp:cNvGraphicFramePr>
+            <a:graphic xmlns:a="http://schemas.openxmlformats.org/drawingml/2006/main">
+              <a:graphicData uri="http://schemas.openxmlformats.org/drawingml/2006/picture">
+                <pic:pic xmlns:pic="http://schemas.openxmlformats.org/drawingml/2006/picture">
+                  <pic:nvPicPr>
+                    <pic:cNvPr id="4" name="Captura de pantalla 2014-09-03 13.57.01.png"/>
+                    <pic:cNvPicPr/>
+                  </pic:nvPicPr>
+                  <pic:blipFill>
+                    <a:blip r:embed="rId10">
+                      <a:extLst>
+                        <a:ext uri="{28A0092B-C50C-407E-A947-70E740481C1C}">
+                          <a14:useLocalDpi xmlns:a14="http://schemas.microsoft.com/office/drawing/2010/main" xmlns:wps="http://schemas.microsoft.com/office/word/2010/wordprocessingShape" xmlns:wpi="http://schemas.microsoft.com/office/word/2010/wordprocessingInk" xmlns:wpg="http://schemas.microsoft.com/office/word/2010/wordprocessingGroup" xmlns:w15="http://schemas.microsoft.com/office/word/2012/wordml" xmlns:w14="http://schemas.microsoft.com/office/word/2010/wordml" xmlns:w="http://schemas.openxmlformats.org/wordprocessingml/2006/main" xmlns:w10="urn:schemas-microsoft-com:office:word" xmlns:wp14="http://schemas.microsoft.com/office/word/2010/wordprocessingDrawing" xmlns:v="urn:schemas-microsoft-com:vml" xmlns:o="urn:schemas-microsoft-com:office:office" xmlns:mc="http://schemas.openxmlformats.org/markup-compatibility/2006" xmlns:wpc="http://schemas.microsoft.com/office/word/2010/wordprocessingCanvas" xmlns="" val="0"/>
+                        </a:ext>
+                      </a:extLst>
+                    </a:blip>
+                    <a:stretch>
+                      <a:fillRect/>
+                    </a:stretch>
+                  </pic:blipFill>
+                  <pic:spPr>
+                    <a:xfrm>
+                      <a:off x="0" y="0"/>
+                      <a:ext cx="5943600" cy="2696859"/>
+                    </a:xfrm>
+                    <a:prstGeom prst="rect">
+                      <a:avLst/>
+                    </a:prstGeom>
+                  </pic:spPr>
+                </pic:pic>
+              </a:graphicData>
+            </a:graphic>
+          </wp:anchor>
+        </w:drawing>
+      </w:r>
+      <w:r>
+        <w:rPr>
+          <w:rFonts w:asciiTheme="majorHAnsi" w:hAnsiTheme="majorHAnsi"/>
+          <w:sz w:val="28"/>
+          <w:szCs w:val="28"/>
+          <w:lang w:val="es-ES"/>
+        </w:rPr>
+        <w:t>Para verificar su versión de Java y Ant puede ejecutar los siguientes comandos desde su computadora.</w:t>
+      </w:r>
+    </w:p>
+    <w:p>
+      <w:pPr>
+        <w:tabs>
+          <w:tab w:val="left" w:pos="5475"/>
+        </w:tabs>
+        <w:rPr>
+          <w:rFonts w:asciiTheme="majorHAnsi" w:hAnsiTheme="majorHAnsi"/>
+          <w:sz w:val="28"/>
+          <w:szCs w:val="28"/>
+          <w:lang w:val="es-ES"/>
+        </w:rPr>
+      </w:pPr>
+    </w:p>
+    <w:p>
+      <w:pPr>
+        <w:tabs>
+          <w:tab w:val="left" w:pos="5475"/>
+        </w:tabs>
+        <w:rPr>
+          <w:rFonts w:asciiTheme="majorHAnsi" w:hAnsiTheme="majorHAnsi"/>
+          <w:sz w:val="28"/>
+          <w:szCs w:val="28"/>
+          <w:lang w:val="es-ES"/>
+        </w:rPr>
+      </w:pPr>
+    </w:p>
+    <w:p>
+      <w:pPr>
+        <w:tabs>
+          <w:tab w:val="left" w:pos="5475"/>
+        </w:tabs>
+        <w:rPr>
+          <w:rFonts w:asciiTheme="majorHAnsi" w:hAnsiTheme="majorHAnsi"/>
+          <w:sz w:val="28"/>
+          <w:szCs w:val="28"/>
+          <w:lang w:val="es-ES"/>
+        </w:rPr>
+      </w:pPr>
+    </w:p>
+    <w:p>
+      <w:pPr>
+        <w:tabs>
+          <w:tab w:val="left" w:pos="5475"/>
+        </w:tabs>
+        <w:rPr>
+          <w:rFonts w:asciiTheme="majorHAnsi" w:hAnsiTheme="majorHAnsi"/>
+          <w:sz w:val="28"/>
+          <w:szCs w:val="28"/>
+          <w:lang w:val="es-ES"/>
+        </w:rPr>
+      </w:pPr>
+    </w:p>
+    <w:p>
+      <w:pPr>
+        <w:tabs>
+          <w:tab w:val="left" w:pos="5475"/>
+        </w:tabs>
+        <w:rPr>
+          <w:rFonts w:asciiTheme="majorHAnsi" w:hAnsiTheme="majorHAnsi"/>
+          <w:sz w:val="28"/>
+          <w:szCs w:val="28"/>
+          <w:lang w:val="es-ES"/>
+        </w:rPr>
+      </w:pPr>
+    </w:p>
+    <w:p>
+      <w:pPr>
+        <w:tabs>
+          <w:tab w:val="left" w:pos="5475"/>
+        </w:tabs>
+        <w:rPr>
+          <w:rFonts w:asciiTheme="majorHAnsi" w:hAnsiTheme="majorHAnsi"/>
+          <w:sz w:val="28"/>
+          <w:szCs w:val="28"/>
+          <w:lang w:val="es-ES"/>
+        </w:rPr>
+      </w:pPr>
+    </w:p>
+    <w:p>
+      <w:pPr>
+        <w:tabs>
+          <w:tab w:val="left" w:pos="5475"/>
+        </w:tabs>
+        <w:rPr>
+          <w:rFonts w:asciiTheme="majorHAnsi" w:hAnsiTheme="majorHAnsi"/>
+          <w:sz w:val="28"/>
+          <w:szCs w:val="28"/>
+          <w:lang w:val="es-ES"/>
+        </w:rPr>
+      </w:pPr>
+    </w:p>
+    <w:p>
+      <w:pPr>
+        <w:tabs>
+          <w:tab w:val="left" w:pos="5475"/>
+        </w:tabs>
+        <w:rPr>
+          <w:rFonts w:asciiTheme="majorHAnsi" w:hAnsiTheme="majorHAnsi"/>
+          <w:sz w:val="28"/>
+          <w:szCs w:val="28"/>
+          <w:lang w:val="es-ES"/>
+        </w:rPr>
+      </w:pPr>
+    </w:p>
+    <w:p>
+      <w:pPr>
+        <w:tabs>
+          <w:tab w:val="left" w:pos="5475"/>
+        </w:tabs>
+        <w:rPr>
+          <w:rFonts w:asciiTheme="majorHAnsi" w:hAnsiTheme="majorHAnsi"/>
+          <w:sz w:val="28"/>
+          <w:szCs w:val="28"/>
+          <w:lang w:val="es-ES"/>
+        </w:rPr>
+      </w:pPr>
+      <w:r>
+        <w:rPr>
+          <w:rFonts w:asciiTheme="majorHAnsi" w:hAnsiTheme="majorHAnsi"/>
+          <w:sz w:val="28"/>
+          <w:szCs w:val="28"/>
+          <w:lang w:val="es-ES"/>
+        </w:rPr>
+        <w:t>En este caso vemos que la versión mostrada es 1.8.0_20</w:t>
+      </w:r>
+    </w:p>
+    <w:p>
+      <w:pPr>
+        <w:tabs>
+          <w:tab w:val="left" w:pos="5475"/>
+        </w:tabs>
+        <w:rPr>
+          <w:rFonts w:asciiTheme="majorHAnsi" w:hAnsiTheme="majorHAnsi"/>
+          <w:sz w:val="28"/>
+          <w:szCs w:val="28"/>
+          <w:lang w:val="es-ES"/>
+        </w:rPr>
+      </w:pPr>
+    </w:p>
+    <w:p>
+      <w:pPr>
+        <w:tabs>
+          <w:tab w:val="left" w:pos="5475"/>
+        </w:tabs>
+        <w:rPr>
+          <w:rFonts w:asciiTheme="majorHAnsi" w:hAnsiTheme="majorHAnsi"/>
+          <w:sz w:val="28"/>
+          <w:szCs w:val="28"/>
+          <w:lang w:val="es-ES"/>
+        </w:rPr>
+      </w:pPr>
+    </w:p>
+    <w:p>
+      <w:pPr>
+        <w:tabs>
+          <w:tab w:val="left" w:pos="5475"/>
+        </w:tabs>
+        <w:rPr>
+          <w:rFonts w:asciiTheme="majorHAnsi" w:hAnsiTheme="majorHAnsi"/>
+          <w:sz w:val="28"/>
+          <w:szCs w:val="28"/>
+          <w:lang w:val="es-ES"/>
+        </w:rPr>
+      </w:pPr>
+    </w:p>
+    <w:p>
+      <w:pPr>
+        <w:tabs>
+          <w:tab w:val="left" w:pos="5475"/>
+        </w:tabs>
+        <w:rPr>
+          <w:rFonts w:asciiTheme="majorHAnsi" w:hAnsiTheme="majorHAnsi"/>
+          <w:sz w:val="28"/>
+          <w:szCs w:val="28"/>
+          <w:lang w:val="es-ES"/>
+        </w:rPr>
+      </w:pPr>
+    </w:p>
+    <w:p>
+      <w:pPr>
+        <w:tabs>
+          <w:tab w:val="left" w:pos="5475"/>
+        </w:tabs>
+        <w:rPr>
+          <w:rFonts w:asciiTheme="majorHAnsi" w:hAnsiTheme="majorHAnsi"/>
+          <w:sz w:val="28"/>
+          <w:szCs w:val="28"/>
+          <w:lang w:val="es-ES"/>
+        </w:rPr>
+      </w:pPr>
+    </w:p>
+    <w:p>
+      <w:pPr>
+        <w:tabs>
+          <w:tab w:val="left" w:pos="5475"/>
+        </w:tabs>
+        <w:rPr>
+          <w:rFonts w:asciiTheme="majorHAnsi" w:hAnsiTheme="majorHAnsi"/>
+          <w:sz w:val="28"/>
+          <w:szCs w:val="28"/>
+          <w:lang w:val="es-ES"/>
+        </w:rPr>
+      </w:pPr>
+    </w:p>
+    <w:p>
+      <w:pPr>
+        <w:tabs>
+          <w:tab w:val="left" w:pos="5475"/>
+        </w:tabs>
+        <w:rPr>
+          <w:rFonts w:asciiTheme="majorHAnsi" w:hAnsiTheme="majorHAnsi"/>
+          <w:sz w:val="28"/>
+          <w:szCs w:val="28"/>
+          <w:lang w:val="es-ES"/>
+        </w:rPr>
+      </w:pPr>
+      <w:r>
+        <w:rPr>
+          <w:rFonts w:asciiTheme="majorHAnsi" w:hAnsiTheme="majorHAnsi"/>
+          <w:sz w:val="28"/>
+          <w:szCs w:val="28"/>
+          <w:lang w:val="es-ES"/>
+        </w:rPr>
+        <w:lastRenderedPageBreak/>
+        <w:t xml:space="preserve">Ahora se debe de buscar la carpeta en la terminal de ubunto o Linux </w:t>
+      </w:r>
+    </w:p>
+    <w:p>
+      <w:pPr>
+        <w:tabs>
+          <w:tab w:val="left" w:pos="5475"/>
+        </w:tabs>
+        <w:rPr>
+          <w:rFonts w:asciiTheme="majorHAnsi" w:hAnsiTheme="majorHAnsi"/>
+          <w:sz w:val="28"/>
+          <w:szCs w:val="28"/>
+          <w:lang w:val="es-ES"/>
+        </w:rPr>
+      </w:pPr>
+      <w:r>
+        <w:rPr>
+          <w:rFonts w:asciiTheme="majorHAnsi" w:hAnsiTheme="majorHAnsi"/>
+          <w:noProof/>
+          <w:sz w:val="28"/>
+          <w:szCs w:val="28"/>
+          <w:lang w:val="es-CR" w:eastAsia="es-CR"/>
+        </w:rPr>
+        <w:drawing>
+          <wp:inline distT="0" distB="0" distL="0" distR="0">
+            <wp:extent cx="5943600" cy="3389630"/>
+            <wp:effectExtent l="0" t="0" r="0" b="1270"/>
+            <wp:docPr id="9" name="Imagen 9"/>
+            <wp:cNvGraphicFramePr>
+              <a:graphicFrameLocks xmlns:a="http://schemas.openxmlformats.org/drawingml/2006/main" noChangeAspect="1"/>
+            </wp:cNvGraphicFramePr>
+            <a:graphic xmlns:a="http://schemas.openxmlformats.org/drawingml/2006/main">
+              <a:graphicData uri="http://schemas.openxmlformats.org/drawingml/2006/picture">
+                <pic:pic xmlns:pic="http://schemas.openxmlformats.org/drawingml/2006/picture">
+                  <pic:nvPicPr>
+                    <pic:cNvPr id="9" name="Captura de pantalla 2014-09-03 14.10.45.png"/>
+                    <pic:cNvPicPr/>
+                  </pic:nvPicPr>
+                  <pic:blipFill>
+                    <a:blip r:embed="rId11">
+                      <a:extLst>
+                        <a:ext uri="{28A0092B-C50C-407E-A947-70E740481C1C}">
+                          <a14:useLocalDpi xmlns:a14="http://schemas.microsoft.com/office/drawing/2010/main" xmlns:wps="http://schemas.microsoft.com/office/word/2010/wordprocessingShape" xmlns:wpi="http://schemas.microsoft.com/office/word/2010/wordprocessingInk" xmlns:wpg="http://schemas.microsoft.com/office/word/2010/wordprocessingGroup" xmlns:w15="http://schemas.microsoft.com/office/word/2012/wordml" xmlns:w14="http://schemas.microsoft.com/office/word/2010/wordml" xmlns:w="http://schemas.openxmlformats.org/wordprocessingml/2006/main" xmlns:w10="urn:schemas-microsoft-com:office:word" xmlns:wp14="http://schemas.microsoft.com/office/word/2010/wordprocessingDrawing" xmlns:v="urn:schemas-microsoft-com:vml" xmlns:o="urn:schemas-microsoft-com:office:office" xmlns:mc="http://schemas.openxmlformats.org/markup-compatibility/2006" xmlns:wpc="http://schemas.microsoft.com/office/word/2010/wordprocessingCanvas" xmlns="" val="0"/>
+                        </a:ext>
+                      </a:extLst>
+                    </a:blip>
+                    <a:stretch>
+                      <a:fillRect/>
+                    </a:stretch>
+                  </pic:blipFill>
+                  <pic:spPr>
+                    <a:xfrm>
+                      <a:off x="0" y="0"/>
+                      <a:ext cx="5943600" cy="3389630"/>
+                    </a:xfrm>
+                    <a:prstGeom prst="rect">
+                      <a:avLst/>
+                    </a:prstGeom>
+                  </pic:spPr>
+                </pic:pic>
+              </a:graphicData>
+            </a:graphic>
+          </wp:inline>
+        </w:drawing>
+      </w:r>
+    </w:p>
+    <w:p>
+      <w:pPr>
+        <w:tabs>
+          <w:tab w:val="left" w:pos="5475"/>
+        </w:tabs>
+        <w:rPr>
+          <w:rFonts w:asciiTheme="majorHAnsi" w:hAnsiTheme="majorHAnsi"/>
+          <w:sz w:val="28"/>
+          <w:szCs w:val="28"/>
+          <w:lang w:val="es-ES"/>
+        </w:rPr>
+      </w:pPr>
+      <w:r>
+        <w:rPr>
+          <w:rFonts w:asciiTheme="majorHAnsi" w:hAnsiTheme="majorHAnsi"/>
+          <w:sz w:val="28"/>
+          <w:szCs w:val="28"/>
+          <w:lang w:val="es-ES"/>
+        </w:rPr>
+        <w:t xml:space="preserve">Ya por estar dentro de la carpeta </w:t>
+      </w:r>
+      <w:r>
+        <w:rPr>
+          <w:rFonts w:asciiTheme="majorHAnsi" w:hAnsiTheme="majorHAnsi"/>
+          <w:sz w:val="28"/>
+          <w:szCs w:val="28"/>
+          <w:lang w:val="es-ES"/>
+        </w:rPr>
+        <w:t>ejecutamos la acción de ANT</w:t>
+      </w:r>
+    </w:p>
+    <w:p>
+      <w:pPr>
+        <w:tabs>
+          <w:tab w:val="left" w:pos="5475"/>
+        </w:tabs>
+        <w:rPr>
+          <w:rFonts w:asciiTheme="majorHAnsi" w:hAnsiTheme="majorHAnsi"/>
+          <w:sz w:val="28"/>
+          <w:szCs w:val="28"/>
+          <w:lang w:val="es-ES"/>
+        </w:rPr>
+      </w:pPr>
+      <w:r>
+        <w:rPr>
+          <w:rFonts w:asciiTheme="majorHAnsi" w:hAnsiTheme="majorHAnsi"/>
+          <w:noProof/>
+          <w:sz w:val="28"/>
+          <w:szCs w:val="28"/>
+          <w:lang w:val="es-CR" w:eastAsia="es-CR"/>
+        </w:rPr>
+        <w:drawing>
+          <wp:inline distT="0" distB="0" distL="0" distR="0">
+            <wp:extent cx="5943600" cy="2455545"/>
+            <wp:effectExtent l="0" t="0" r="0" b="1905"/>
+            <wp:docPr id="11" name="Imagen 11"/>
+            <wp:cNvGraphicFramePr>
+              <a:graphicFrameLocks xmlns:a="http://schemas.openxmlformats.org/drawingml/2006/main" noChangeAspect="1"/>
+            </wp:cNvGraphicFramePr>
+            <a:graphic xmlns:a="http://schemas.openxmlformats.org/drawingml/2006/main">
+              <a:graphicData uri="http://schemas.openxmlformats.org/drawingml/2006/picture">
+                <pic:pic xmlns:pic="http://schemas.openxmlformats.org/drawingml/2006/picture">
+                  <pic:nvPicPr>
+                    <pic:cNvPr id="11" name="Captura de pantalla 2014-09-03 14.10.59.png"/>
+                    <pic:cNvPicPr/>
+                  </pic:nvPicPr>
+                  <pic:blipFill>
+                    <a:blip r:embed="rId12">
+                      <a:extLst>
+                        <a:ext uri="{28A0092B-C50C-407E-A947-70E740481C1C}">
+                          <a14:useLocalDpi xmlns:a14="http://schemas.microsoft.com/office/drawing/2010/main" xmlns:wps="http://schemas.microsoft.com/office/word/2010/wordprocessingShape" xmlns:wpi="http://schemas.microsoft.com/office/word/2010/wordprocessingInk" xmlns:wpg="http://schemas.microsoft.com/office/word/2010/wordprocessingGroup" xmlns:w15="http://schemas.microsoft.com/office/word/2012/wordml" xmlns:w14="http://schemas.microsoft.com/office/word/2010/wordml" xmlns:w="http://schemas.openxmlformats.org/wordprocessingml/2006/main" xmlns:w10="urn:schemas-microsoft-com:office:word" xmlns:wp14="http://schemas.microsoft.com/office/word/2010/wordprocessingDrawing" xmlns:v="urn:schemas-microsoft-com:vml" xmlns:o="urn:schemas-microsoft-com:office:office" xmlns:mc="http://schemas.openxmlformats.org/markup-compatibility/2006" xmlns:wpc="http://schemas.microsoft.com/office/word/2010/wordprocessingCanvas" xmlns="" val="0"/>
+                        </a:ext>
+                      </a:extLst>
+                    </a:blip>
+                    <a:stretch>
+                      <a:fillRect/>
+                    </a:stretch>
+                  </pic:blipFill>
+                  <pic:spPr>
+                    <a:xfrm>
+                      <a:off x="0" y="0"/>
+                      <a:ext cx="5943600" cy="2455545"/>
+                    </a:xfrm>
+                    <a:prstGeom prst="rect">
+                      <a:avLst/>
+                    </a:prstGeom>
+                  </pic:spPr>
+                </pic:pic>
+              </a:graphicData>
+            </a:graphic>
+          </wp:inline>
+        </w:drawing>
+      </w:r>
+    </w:p>
+    <w:p>
+      <w:pPr>
+        <w:tabs>
+          <w:tab w:val="left" w:pos="5475"/>
+        </w:tabs>
+        <w:rPr>
+          <w:rFonts w:asciiTheme="majorHAnsi" w:hAnsiTheme="majorHAnsi"/>
+          <w:sz w:val="28"/>
+          <w:szCs w:val="28"/>
+          <w:lang w:val="es-ES"/>
+        </w:rPr>
+      </w:pPr>
+      <w:r>
+        <w:rPr>
+          <w:rFonts w:asciiTheme="majorHAnsi" w:hAnsiTheme="majorHAnsi"/>
+          <w:sz w:val="28"/>
+          <w:szCs w:val="28"/>
+          <w:lang w:val="es-ES"/>
+        </w:rPr>
+        <w:t xml:space="preserve">Esto </w:t>
+      </w:r>
+      <w:r>
+        <w:rPr>
+          <w:rFonts w:asciiTheme="majorHAnsi" w:hAnsiTheme="majorHAnsi"/>
+          <w:sz w:val="28"/>
+          <w:szCs w:val="28"/>
+          <w:lang w:val="es-ES"/>
+        </w:rPr>
+        <w:t xml:space="preserve">encontrara automáticamente la dirección del build la cual será la </w:t>
+      </w:r>
+      <w:r>
+        <w:rPr>
+          <w:rFonts w:asciiTheme="majorHAnsi" w:hAnsiTheme="majorHAnsi"/>
+          <w:sz w:val="28"/>
+          <w:szCs w:val="28"/>
+          <w:lang w:val="es-ES"/>
+        </w:rPr>
+        <w:t>encargada</w:t>
+      </w:r>
+      <w:r>
+        <w:rPr>
+          <w:rFonts w:asciiTheme="majorHAnsi" w:hAnsiTheme="majorHAnsi"/>
+          <w:sz w:val="28"/>
+          <w:szCs w:val="28"/>
+          <w:lang w:val="es-ES"/>
+        </w:rPr>
+        <w:t xml:space="preserve"> de guiar </w:t>
+      </w:r>
+      <w:r>
+        <w:rPr>
+          <w:rFonts w:asciiTheme="majorHAnsi" w:hAnsiTheme="majorHAnsi"/>
+          <w:sz w:val="28"/>
+          <w:szCs w:val="28"/>
+          <w:lang w:val="es-ES"/>
+        </w:rPr>
+        <w:t>todo el proceso</w:t>
+      </w:r>
+      <w:r>
+        <w:rPr>
+          <w:rFonts w:asciiTheme="majorHAnsi" w:hAnsiTheme="majorHAnsi"/>
+          <w:sz w:val="28"/>
+          <w:szCs w:val="28"/>
+          <w:lang w:val="es-ES"/>
+        </w:rPr>
+        <w:t xml:space="preserve"> de compilación</w:t>
+      </w:r>
+    </w:p>
+    <w:p>
+      <w:pPr>
+        <w:tabs>
+          <w:tab w:val="left" w:pos="5475"/>
+        </w:tabs>
+        <w:rPr>
+          <w:rFonts w:asciiTheme="majorHAnsi" w:hAnsiTheme="majorHAnsi"/>
+          <w:sz w:val="28"/>
+          <w:szCs w:val="28"/>
+          <w:lang w:val="es-ES"/>
+        </w:rPr>
+      </w:pPr>
+      <w:r>
+        <w:rPr>
+          <w:rFonts w:asciiTheme="majorHAnsi" w:hAnsiTheme="majorHAnsi"/>
+          <w:noProof/>
+          <w:sz w:val="28"/>
+          <w:szCs w:val="28"/>
+          <w:lang w:val="es-CR" w:eastAsia="es-CR"/>
+        </w:rPr>
+        <w:lastRenderedPageBreak/>
+        <w:drawing>
+          <wp:inline distT="0" distB="0" distL="0" distR="0">
+            <wp:extent cx="5943600" cy="2854325"/>
+            <wp:effectExtent l="0" t="0" r="0" b="3175"/>
+            <wp:docPr id="17" name="Imagen 17"/>
+            <wp:cNvGraphicFramePr>
+              <a:graphicFrameLocks xmlns:a="http://schemas.openxmlformats.org/drawingml/2006/main" noChangeAspect="1"/>
+            </wp:cNvGraphicFramePr>
+            <a:graphic xmlns:a="http://schemas.openxmlformats.org/drawingml/2006/main">
+              <a:graphicData uri="http://schemas.openxmlformats.org/drawingml/2006/picture">
+                <pic:pic xmlns:pic="http://schemas.openxmlformats.org/drawingml/2006/picture">
+                  <pic:nvPicPr>
+                    <pic:cNvPr id="17" name="Captura de pantalla 2014-09-03 14.11.09.png"/>
+                    <pic:cNvPicPr/>
+                  </pic:nvPicPr>
+                  <pic:blipFill>
+                    <a:blip r:embed="rId13">
+                      <a:extLst>
+                        <a:ext uri="{28A0092B-C50C-407E-A947-70E740481C1C}">
+                          <a14:useLocalDpi xmlns:a14="http://schemas.microsoft.com/office/drawing/2010/main" xmlns:wps="http://schemas.microsoft.com/office/word/2010/wordprocessingShape" xmlns:wpi="http://schemas.microsoft.com/office/word/2010/wordprocessingInk" xmlns:wpg="http://schemas.microsoft.com/office/word/2010/wordprocessingGroup" xmlns:w15="http://schemas.microsoft.com/office/word/2012/wordml" xmlns:w14="http://schemas.microsoft.com/office/word/2010/wordml" xmlns:w="http://schemas.openxmlformats.org/wordprocessingml/2006/main" xmlns:w10="urn:schemas-microsoft-com:office:word" xmlns:wp14="http://schemas.microsoft.com/office/word/2010/wordprocessingDrawing" xmlns:v="urn:schemas-microsoft-com:vml" xmlns:o="urn:schemas-microsoft-com:office:office" xmlns:mc="http://schemas.openxmlformats.org/markup-compatibility/2006" xmlns:wpc="http://schemas.microsoft.com/office/word/2010/wordprocessingCanvas" xmlns="" val="0"/>
+                        </a:ext>
+                      </a:extLst>
+                    </a:blip>
+                    <a:stretch>
+                      <a:fillRect/>
+                    </a:stretch>
+                  </pic:blipFill>
+                  <pic:spPr>
+                    <a:xfrm>
+                      <a:off x="0" y="0"/>
+                      <a:ext cx="5943600" cy="2854325"/>
+                    </a:xfrm>
+                    <a:prstGeom prst="rect">
+                      <a:avLst/>
+                    </a:prstGeom>
+                  </pic:spPr>
+                </pic:pic>
+              </a:graphicData>
+            </a:graphic>
+          </wp:inline>
+        </w:drawing>
+      </w:r>
+    </w:p>
+    <w:p>
+      <w:pPr>
+        <w:tabs>
+          <w:tab w:val="left" w:pos="5475"/>
+        </w:tabs>
+        <w:rPr>
+          <w:rFonts w:asciiTheme="majorHAnsi" w:hAnsiTheme="majorHAnsi"/>
+          <w:sz w:val="28"/>
+          <w:szCs w:val="28"/>
+          <w:lang w:val="es-ES"/>
+        </w:rPr>
+      </w:pPr>
+      <w:r>
+        <w:rPr>
+          <w:rFonts w:asciiTheme="majorHAnsi" w:hAnsiTheme="majorHAnsi"/>
+          <w:sz w:val="28"/>
+          <w:szCs w:val="28"/>
+          <w:lang w:val="es-ES"/>
+        </w:rPr>
+        <w:t xml:space="preserve">Aquí se ve </w:t>
+      </w:r>
+      <w:r>
+        <w:rPr>
+          <w:rFonts w:asciiTheme="majorHAnsi" w:hAnsiTheme="majorHAnsi"/>
+          <w:sz w:val="28"/>
+          <w:szCs w:val="28"/>
+          <w:lang w:val="es-ES"/>
+        </w:rPr>
+        <w:t>cómo</w:t>
+      </w:r>
+      <w:r>
+        <w:rPr>
+          <w:rFonts w:asciiTheme="majorHAnsi" w:hAnsiTheme="majorHAnsi"/>
+          <w:sz w:val="28"/>
+          <w:szCs w:val="28"/>
+          <w:lang w:val="es-ES"/>
+        </w:rPr>
+        <w:t xml:space="preserve"> se va dando el proceso de compilación a través de la terminal de ant, en la imagen se observa la inicialización de las librerías. Y al finalizar este proceso se mostrara la pantalla principal del </w:t>
+      </w:r>
+      <w:r>
+        <w:rPr>
+          <w:rFonts w:asciiTheme="majorHAnsi" w:hAnsiTheme="majorHAnsi"/>
+          <w:sz w:val="28"/>
+          <w:szCs w:val="28"/>
+          <w:lang w:val="es-ES"/>
+        </w:rPr>
+        <w:t>programa</w:t>
+      </w:r>
+      <w:r>
+        <w:rPr>
+          <w:rFonts w:asciiTheme="majorHAnsi" w:hAnsiTheme="majorHAnsi"/>
+          <w:sz w:val="28"/>
+          <w:szCs w:val="28"/>
+          <w:lang w:val="es-ES"/>
+        </w:rPr>
+        <w:t xml:space="preserve"> I-mp3</w:t>
+      </w:r>
+    </w:p>
+    <w:p>
+      <w:pPr>
+        <w:tabs>
+          <w:tab w:val="left" w:pos="5475"/>
+        </w:tabs>
+        <w:rPr>
+          <w:rFonts w:asciiTheme="majorHAnsi" w:hAnsiTheme="majorHAnsi"/>
+          <w:sz w:val="28"/>
+          <w:szCs w:val="28"/>
+          <w:lang w:val="es-ES"/>
+        </w:rPr>
+      </w:pPr>
+      <w:r>
+        <w:rPr>
+          <w:rFonts w:asciiTheme="majorHAnsi" w:hAnsiTheme="majorHAnsi"/>
+          <w:noProof/>
+          <w:sz w:val="28"/>
+          <w:szCs w:val="28"/>
+          <w:lang w:val="es-CR" w:eastAsia="es-CR"/>
+        </w:rPr>
+        <w:drawing>
+          <wp:inline distT="0" distB="0" distL="0" distR="0">
+            <wp:extent cx="5943600" cy="4320540"/>
+            <wp:effectExtent l="0" t="0" r="0" b="3810"/>
+            <wp:docPr id="24" name="Imagen 24"/>
+            <wp:cNvGraphicFramePr>
+              <a:graphicFrameLocks xmlns:a="http://schemas.openxmlformats.org/drawingml/2006/main" noChangeAspect="1"/>
+            </wp:cNvGraphicFramePr>
+            <a:graphic xmlns:a="http://schemas.openxmlformats.org/drawingml/2006/main">
+              <a:graphicData uri="http://schemas.openxmlformats.org/drawingml/2006/picture">
+                <pic:pic xmlns:pic="http://schemas.openxmlformats.org/drawingml/2006/picture">
+                  <pic:nvPicPr>
+                    <pic:cNvPr id="24" name="Captura de pantalla 2014-09-03 15.49.37.png"/>
+                    <pic:cNvPicPr/>
+                  </pic:nvPicPr>
+                  <pic:blipFill>
+                    <a:blip r:embed="rId14">
+                      <a:extLst>
+                        <a:ext uri="{28A0092B-C50C-407E-A947-70E740481C1C}">
+                          <a14:useLocalDpi xmlns:a14="http://schemas.microsoft.com/office/drawing/2010/main" xmlns:wps="http://schemas.microsoft.com/office/word/2010/wordprocessingShape" xmlns:wpi="http://schemas.microsoft.com/office/word/2010/wordprocessingInk" xmlns:wpg="http://schemas.microsoft.com/office/word/2010/wordprocessingGroup" xmlns:w15="http://schemas.microsoft.com/office/word/2012/wordml" xmlns:w14="http://schemas.microsoft.com/office/word/2010/wordml" xmlns:w="http://schemas.openxmlformats.org/wordprocessingml/2006/main" xmlns:w10="urn:schemas-microsoft-com:office:word" xmlns:wp14="http://schemas.microsoft.com/office/word/2010/wordprocessingDrawing" xmlns:v="urn:schemas-microsoft-com:vml" xmlns:o="urn:schemas-microsoft-com:office:office" xmlns:mc="http://schemas.openxmlformats.org/markup-compatibility/2006" xmlns:wpc="http://schemas.microsoft.com/office/word/2010/wordprocessingCanvas" xmlns="" val="0"/>
+                        </a:ext>
+                      </a:extLst>
+                    </a:blip>
+                    <a:stretch>
+                      <a:fillRect/>
+                    </a:stretch>
+                  </pic:blipFill>
+                  <pic:spPr>
+                    <a:xfrm>
+                      <a:off x="0" y="0"/>
+                      <a:ext cx="5943600" cy="4320540"/>
+                    </a:xfrm>
+                    <a:prstGeom prst="rect">
+                      <a:avLst/>
+                    </a:prstGeom>
+                  </pic:spPr>
+                </pic:pic>
+              </a:graphicData>
+            </a:graphic>
+          </wp:inline>
+        </w:drawing>
+      </w:r>
+    </w:p>
+    <w:p>
+      <w:pPr>
+        <w:tabs>
+          <w:tab w:val="left" w:pos="5475"/>
+        </w:tabs>
+        <w:rPr>
+          <w:rFonts w:asciiTheme="majorHAnsi" w:hAnsiTheme="majorHAnsi"/>
+          <w:sz w:val="28"/>
+          <w:szCs w:val="28"/>
+          <w:lang w:val="es-ES"/>
+        </w:rPr>
+      </w:pPr>
+      <w:r>
+        <w:rPr>
+          <w:rFonts w:asciiTheme="majorHAnsi" w:hAnsiTheme="majorHAnsi"/>
+          <w:sz w:val="28"/>
+          <w:szCs w:val="28"/>
+          <w:lang w:val="es-ES"/>
+        </w:rPr>
+        <w:lastRenderedPageBreak/>
+        <w:t xml:space="preserve">Esta es la pantalla principal y desde aquí se </w:t>
+      </w:r>
+      <w:r>
+        <w:rPr>
+          <w:rFonts w:asciiTheme="majorHAnsi" w:hAnsiTheme="majorHAnsi"/>
+          <w:sz w:val="28"/>
+          <w:szCs w:val="28"/>
+          <w:lang w:val="es-ES"/>
+        </w:rPr>
+        <w:t>hará</w:t>
+      </w:r>
+      <w:r>
+        <w:rPr>
+          <w:rFonts w:asciiTheme="majorHAnsi" w:hAnsiTheme="majorHAnsi"/>
+          <w:sz w:val="28"/>
+          <w:szCs w:val="28"/>
+          <w:lang w:val="es-ES"/>
+        </w:rPr>
+        <w:t xml:space="preserve"> todas las funciones del programa.</w:t>
+      </w:r>
+    </w:p>
+    <w:p>
+      <w:pPr>
+        <w:tabs>
+          <w:tab w:val="left" w:pos="5475"/>
+        </w:tabs>
+        <w:rPr>
+          <w:rFonts w:asciiTheme="majorHAnsi" w:hAnsiTheme="majorHAnsi"/>
+          <w:sz w:val="28"/>
+          <w:szCs w:val="28"/>
+          <w:lang w:val="es-ES"/>
+        </w:rPr>
+      </w:pPr>
+      <w:r>
+        <w:rPr>
+          <w:rFonts w:asciiTheme="majorHAnsi" w:hAnsiTheme="majorHAnsi"/>
+          <w:sz w:val="28"/>
+          <w:szCs w:val="28"/>
+          <w:lang w:val="es-ES"/>
+        </w:rPr>
+        <w:t>Componentes:</w:t>
+      </w:r>
+    </w:p>
+    <w:p>
+      <w:pPr>
+        <w:tabs>
+          <w:tab w:val="left" w:pos="5475"/>
+        </w:tabs>
+        <w:rPr>
+          <w:rFonts w:asciiTheme="majorHAnsi" w:hAnsiTheme="majorHAnsi"/>
+          <w:sz w:val="28"/>
+          <w:szCs w:val="28"/>
+          <w:lang w:val="es-ES"/>
+        </w:rPr>
+      </w:pPr>
+      <w:r>
+        <w:rPr>
+          <w:rFonts w:asciiTheme="majorHAnsi" w:hAnsiTheme="majorHAnsi"/>
+          <w:sz w:val="28"/>
+          <w:szCs w:val="28"/>
+          <w:lang w:val="es-ES"/>
+        </w:rPr>
+        <w:t>-Nombre del Programa</w:t>
+      </w:r>
+    </w:p>
+    <w:p>
+      <w:pPr>
+        <w:tabs>
+          <w:tab w:val="left" w:pos="5475"/>
+        </w:tabs>
+        <w:rPr>
+          <w:rFonts w:asciiTheme="majorHAnsi" w:hAnsiTheme="majorHAnsi"/>
+          <w:sz w:val="28"/>
+          <w:szCs w:val="28"/>
+          <w:lang w:val="es-ES"/>
+        </w:rPr>
+      </w:pPr>
+      <w:r>
+        <w:rPr>
+          <w:rFonts w:asciiTheme="majorHAnsi" w:hAnsiTheme="majorHAnsi"/>
+          <w:sz w:val="28"/>
+          <w:szCs w:val="28"/>
+          <w:lang w:val="es-ES"/>
+        </w:rPr>
+        <w:t xml:space="preserve">-Titulo. Este ira cambiando de acuerdo a la canción que se </w:t>
+      </w:r>
+      <w:r>
+        <w:rPr>
+          <w:rFonts w:asciiTheme="majorHAnsi" w:hAnsiTheme="majorHAnsi"/>
+          <w:sz w:val="28"/>
+          <w:szCs w:val="28"/>
+          <w:lang w:val="es-ES"/>
+        </w:rPr>
+        <w:t>esté</w:t>
+      </w:r>
+      <w:r>
+        <w:rPr>
+          <w:rFonts w:asciiTheme="majorHAnsi" w:hAnsiTheme="majorHAnsi"/>
+          <w:sz w:val="28"/>
+          <w:szCs w:val="28"/>
+          <w:lang w:val="es-ES"/>
+        </w:rPr>
+        <w:t xml:space="preserve"> reproduciendo.</w:t>
+      </w:r>
+    </w:p>
+    <w:p>
+      <w:pPr>
+        <w:tabs>
+          <w:tab w:val="left" w:pos="5475"/>
+        </w:tabs>
+        <w:rPr>
+          <w:rFonts w:asciiTheme="majorHAnsi" w:hAnsiTheme="majorHAnsi"/>
+          <w:sz w:val="28"/>
+          <w:szCs w:val="28"/>
+          <w:lang w:val="es-ES"/>
+        </w:rPr>
+      </w:pPr>
+      <w:r>
+        <w:rPr>
+          <w:rFonts w:asciiTheme="majorHAnsi" w:hAnsiTheme="majorHAnsi"/>
+          <w:sz w:val="28"/>
+          <w:szCs w:val="28"/>
+          <w:lang w:val="es-ES"/>
+        </w:rPr>
+        <w:t>Botones principales</w:t>
+      </w:r>
+    </w:p>
+    <w:p>
+      <w:pPr>
+        <w:tabs>
+          <w:tab w:val="left" w:pos="5475"/>
+        </w:tabs>
+        <w:rPr>
+          <w:rFonts w:asciiTheme="majorHAnsi" w:hAnsiTheme="majorHAnsi"/>
+          <w:sz w:val="28"/>
+          <w:szCs w:val="28"/>
+          <w:lang w:val="es-ES"/>
+        </w:rPr>
+      </w:pPr>
+      <w:r>
+        <w:rPr>
+          <w:rFonts w:asciiTheme="majorHAnsi" w:hAnsiTheme="majorHAnsi"/>
+          <w:sz w:val="28"/>
+          <w:szCs w:val="28"/>
+          <w:lang w:val="es-ES"/>
+        </w:rPr>
+        <w:t>-Agr</w:t>
+      </w:r>
+      <w:r>
+        <w:rPr>
+          <w:rFonts w:asciiTheme="majorHAnsi" w:hAnsiTheme="majorHAnsi"/>
+          <w:sz w:val="28"/>
+          <w:szCs w:val="28"/>
+          <w:lang w:val="es-ES"/>
+        </w:rPr>
+        <w:t xml:space="preserve">egar: </w:t>
+      </w:r>
+      <w:r>
+        <w:rPr>
+          <w:rFonts w:asciiTheme="majorHAnsi" w:hAnsiTheme="majorHAnsi"/>
+          <w:sz w:val="28"/>
+          <w:szCs w:val="28"/>
+          <w:lang w:val="es-ES"/>
+        </w:rPr>
+        <w:t>Permite agregar canciones, se deben de agregar una por una</w:t>
+      </w:r>
+      <w:r>
+        <w:rPr>
+          <w:rFonts w:asciiTheme="majorHAnsi" w:hAnsiTheme="majorHAnsi"/>
+          <w:sz w:val="28"/>
+          <w:szCs w:val="28"/>
+          <w:lang w:val="es-ES"/>
+        </w:rPr>
+        <w:t>.</w:t>
+      </w:r>
+    </w:p>
+    <w:p>
+      <w:pPr>
+        <w:tabs>
+          <w:tab w:val="left" w:pos="5475"/>
+        </w:tabs>
+        <w:rPr>
+          <w:rFonts w:asciiTheme="majorHAnsi" w:hAnsiTheme="majorHAnsi"/>
+          <w:sz w:val="28"/>
+          <w:szCs w:val="28"/>
+          <w:lang w:val="es-ES"/>
+        </w:rPr>
+      </w:pPr>
+      <w:r>
+        <w:rPr>
+          <w:rFonts w:asciiTheme="majorHAnsi" w:hAnsiTheme="majorHAnsi"/>
+          <w:sz w:val="28"/>
+          <w:szCs w:val="28"/>
+          <w:lang w:val="es-ES"/>
+        </w:rPr>
+        <w:t>-Modificar</w:t>
+      </w:r>
+      <w:r>
+        <w:rPr>
+          <w:rFonts w:asciiTheme="majorHAnsi" w:hAnsiTheme="majorHAnsi"/>
+          <w:sz w:val="28"/>
+          <w:szCs w:val="28"/>
+          <w:lang w:val="es-ES"/>
+        </w:rPr>
+        <w:t xml:space="preserve">: Abre la opción de modificar los datos de la canción como por ejemplo; </w:t>
+      </w:r>
+      <w:r>
+        <w:rPr>
+          <w:rFonts w:asciiTheme="majorHAnsi" w:hAnsiTheme="majorHAnsi"/>
+          <w:sz w:val="28"/>
+          <w:szCs w:val="28"/>
+          <w:lang w:val="es-ES"/>
+        </w:rPr>
+        <w:t>título</w:t>
+      </w:r>
+      <w:r>
+        <w:rPr>
+          <w:rFonts w:asciiTheme="majorHAnsi" w:hAnsiTheme="majorHAnsi"/>
+          <w:sz w:val="28"/>
+          <w:szCs w:val="28"/>
+          <w:lang w:val="es-ES"/>
+        </w:rPr>
+        <w:t>, género, álbum y Artista.</w:t>
+      </w:r>
+    </w:p>
+    <w:p>
+      <w:pPr>
+        <w:tabs>
+          <w:tab w:val="left" w:pos="5475"/>
+        </w:tabs>
+        <w:rPr>
+          <w:rFonts w:asciiTheme="majorHAnsi" w:hAnsiTheme="majorHAnsi"/>
+          <w:sz w:val="28"/>
+          <w:szCs w:val="28"/>
+          <w:lang w:val="es-ES"/>
+        </w:rPr>
+      </w:pPr>
+      <w:r>
+        <w:rPr>
+          <w:rFonts w:asciiTheme="majorHAnsi" w:hAnsiTheme="majorHAnsi"/>
+          <w:sz w:val="28"/>
+          <w:szCs w:val="28"/>
+          <w:lang w:val="es-ES"/>
+        </w:rPr>
+        <w:t>-Eliminar</w:t>
+      </w:r>
+      <w:r>
+        <w:rPr>
+          <w:rFonts w:asciiTheme="majorHAnsi" w:hAnsiTheme="majorHAnsi"/>
+          <w:sz w:val="28"/>
+          <w:szCs w:val="28"/>
+          <w:lang w:val="es-ES"/>
+        </w:rPr>
+        <w:t>: Permite eliminar alguna canción del programa.</w:t>
+      </w:r>
+    </w:p>
+    <w:p>
+      <w:pPr>
+        <w:tabs>
+          <w:tab w:val="left" w:pos="5475"/>
+        </w:tabs>
+        <w:rPr>
+          <w:rFonts w:asciiTheme="majorHAnsi" w:hAnsiTheme="majorHAnsi"/>
+          <w:sz w:val="28"/>
+          <w:szCs w:val="28"/>
+          <w:lang w:val="es-ES"/>
+        </w:rPr>
+      </w:pPr>
+      <w:r>
+        <w:rPr>
+          <w:rFonts w:asciiTheme="majorHAnsi" w:hAnsiTheme="majorHAnsi"/>
+          <w:sz w:val="28"/>
+          <w:szCs w:val="28"/>
+          <w:lang w:val="es-ES"/>
+        </w:rPr>
+        <w:t>El programa cuenta con un recuadro en el centro de la pantalla aquí se mostrara la imagen que trae la canción por defecto. En tal caso que la canción no venga con su imagen de portada simplemente quedara en blanco.</w:t>
+      </w:r>
+    </w:p>
+    <w:p>
+      <w:pPr>
+        <w:tabs>
+          <w:tab w:val="left" w:pos="5475"/>
+        </w:tabs>
+        <w:rPr>
+          <w:rFonts w:asciiTheme="majorHAnsi" w:hAnsiTheme="majorHAnsi"/>
+          <w:sz w:val="28"/>
+          <w:szCs w:val="28"/>
+          <w:lang w:val="es-ES"/>
+        </w:rPr>
+      </w:pPr>
+      <w:r>
+        <w:rPr>
+          <w:rFonts w:asciiTheme="majorHAnsi" w:hAnsiTheme="majorHAnsi"/>
+          <w:sz w:val="28"/>
+          <w:szCs w:val="28"/>
+          <w:lang w:val="es-ES"/>
+        </w:rPr>
+        <w:t>El programa también incluye búsquedas avanzadas de canciones, el que viene por defecto es de búsqueda por nombre de canción pero usted puede seleccionar por género, álbum, o artista.</w:t>
+      </w:r>
+    </w:p>
+    <w:p>
+      <w:pPr>
+        <w:tabs>
+          <w:tab w:val="left" w:pos="5475"/>
+        </w:tabs>
+        <w:rPr>
+          <w:rFonts w:asciiTheme="majorHAnsi" w:hAnsiTheme="majorHAnsi"/>
+          <w:sz w:val="28"/>
+          <w:szCs w:val="28"/>
+          <w:lang w:val="es-ES"/>
+        </w:rPr>
+      </w:pPr>
+      <w:r>
+        <w:rPr>
+          <w:rFonts w:asciiTheme="majorHAnsi" w:hAnsiTheme="majorHAnsi"/>
+          <w:sz w:val="28"/>
+          <w:szCs w:val="28"/>
+          <w:lang w:val="es-ES"/>
+        </w:rPr>
+        <w:t xml:space="preserve">Los resultados de las búsquedas se mostraran  en una lista de reproducción donde usted como usuario puede observar todas las canciones, y </w:t>
+      </w:r>
+      <w:r>
+        <w:rPr>
+          <w:rFonts w:asciiTheme="majorHAnsi" w:hAnsiTheme="majorHAnsi"/>
+          <w:sz w:val="28"/>
+          <w:szCs w:val="28"/>
+          <w:lang w:val="es-ES"/>
+        </w:rPr>
+        <w:t>así</w:t>
+      </w:r>
+      <w:r>
+        <w:rPr>
+          <w:rFonts w:asciiTheme="majorHAnsi" w:hAnsiTheme="majorHAnsi"/>
+          <w:sz w:val="28"/>
+          <w:szCs w:val="28"/>
+          <w:lang w:val="es-ES"/>
+        </w:rPr>
+        <w:t xml:space="preserve"> también seleccionar la que guste.</w:t>
+      </w:r>
+    </w:p>
+    <w:p>
+      <w:pPr>
+        <w:tabs>
+          <w:tab w:val="left" w:pos="5475"/>
+        </w:tabs>
+        <w:rPr>
+          <w:rFonts w:asciiTheme="majorHAnsi" w:hAnsiTheme="majorHAnsi"/>
+          <w:sz w:val="28"/>
+          <w:szCs w:val="28"/>
+          <w:lang w:val="es-ES"/>
+        </w:rPr>
+      </w:pPr>
+      <w:r>
+        <w:rPr>
+          <w:rFonts w:asciiTheme="majorHAnsi" w:hAnsiTheme="majorHAnsi"/>
+          <w:noProof/>
+          <w:sz w:val="28"/>
+          <w:szCs w:val="28"/>
+          <w:lang w:val="es-CR" w:eastAsia="es-CR"/>
+        </w:rPr>
+        <w:lastRenderedPageBreak/>
+        <w:drawing>
+          <wp:inline distT="0" distB="0" distL="0" distR="0">
+            <wp:extent cx="5943600" cy="4320540"/>
+            <wp:effectExtent l="0" t="0" r="0" b="3810"/>
+            <wp:docPr id="34" name="Imagen 34"/>
+            <wp:cNvGraphicFramePr>
+              <a:graphicFrameLocks xmlns:a="http://schemas.openxmlformats.org/drawingml/2006/main" noChangeAspect="1"/>
+            </wp:cNvGraphicFramePr>
+            <a:graphic xmlns:a="http://schemas.openxmlformats.org/drawingml/2006/main">
+              <a:graphicData uri="http://schemas.openxmlformats.org/drawingml/2006/picture">
+                <pic:pic xmlns:pic="http://schemas.openxmlformats.org/drawingml/2006/picture">
+                  <pic:nvPicPr>
+                    <pic:cNvPr id="34" name="Captura de pantalla 2014-09-03 16.54.47.png"/>
+                    <pic:cNvPicPr/>
+                  </pic:nvPicPr>
+                  <pic:blipFill>
+                    <a:blip r:embed="rId15">
+                      <a:extLst>
+                        <a:ext uri="{28A0092B-C50C-407E-A947-70E740481C1C}">
+                          <a14:useLocalDpi xmlns:a14="http://schemas.microsoft.com/office/drawing/2010/main" xmlns:wps="http://schemas.microsoft.com/office/word/2010/wordprocessingShape" xmlns:wpi="http://schemas.microsoft.com/office/word/2010/wordprocessingInk" xmlns:wpg="http://schemas.microsoft.com/office/word/2010/wordprocessingGroup" xmlns:w15="http://schemas.microsoft.com/office/word/2012/wordml" xmlns:w14="http://schemas.microsoft.com/office/word/2010/wordml" xmlns:w="http://schemas.openxmlformats.org/wordprocessingml/2006/main" xmlns:w10="urn:schemas-microsoft-com:office:word" xmlns:wp14="http://schemas.microsoft.com/office/word/2010/wordprocessingDrawing" xmlns:v="urn:schemas-microsoft-com:vml" xmlns:o="urn:schemas-microsoft-com:office:office" xmlns:mc="http://schemas.openxmlformats.org/markup-compatibility/2006" xmlns:wpc="http://schemas.microsoft.com/office/word/2010/wordprocessingCanvas" xmlns="" val="0"/>
+                        </a:ext>
+                      </a:extLst>
+                    </a:blip>
+                    <a:stretch>
+                      <a:fillRect/>
+                    </a:stretch>
+                  </pic:blipFill>
+                  <pic:spPr>
+                    <a:xfrm>
+                      <a:off x="0" y="0"/>
+                      <a:ext cx="5943600" cy="4320540"/>
+                    </a:xfrm>
+                    <a:prstGeom prst="rect">
+                      <a:avLst/>
+                    </a:prstGeom>
+                  </pic:spPr>
+                </pic:pic>
+              </a:graphicData>
+            </a:graphic>
+          </wp:inline>
+        </w:drawing>
+      </w:r>
+    </w:p>
+    <w:p>
+      <w:pPr>
+        <w:tabs>
+          <w:tab w:val="left" w:pos="5475"/>
+        </w:tabs>
+        <w:rPr>
+          <w:rFonts w:asciiTheme="majorHAnsi" w:hAnsiTheme="majorHAnsi"/>
+          <w:sz w:val="28"/>
+          <w:szCs w:val="28"/>
+          <w:lang w:val="es-ES"/>
+        </w:rPr>
+      </w:pPr>
+      <w:r>
+        <w:rPr>
+          <w:rFonts w:asciiTheme="majorHAnsi" w:hAnsiTheme="majorHAnsi"/>
+          <w:sz w:val="28"/>
+          <w:szCs w:val="28"/>
+          <w:lang w:val="es-ES"/>
+        </w:rPr>
+        <w:t xml:space="preserve">En este ejemplo se hizo una búsqueda por artista la cual genero una </w:t>
+      </w:r>
+      <w:r>
+        <w:rPr>
+          <w:rFonts w:asciiTheme="majorHAnsi" w:hAnsiTheme="majorHAnsi"/>
+          <w:sz w:val="28"/>
+          <w:szCs w:val="28"/>
+          <w:lang w:val="es-ES"/>
+        </w:rPr>
+        <w:t>acción</w:t>
+      </w:r>
+      <w:r>
+        <w:rPr>
+          <w:rFonts w:asciiTheme="majorHAnsi" w:hAnsiTheme="majorHAnsi"/>
+          <w:sz w:val="28"/>
+          <w:szCs w:val="28"/>
+          <w:lang w:val="es-ES"/>
+        </w:rPr>
+        <w:t xml:space="preserve">. Es necesario primero agregar el nombre en la pantallita </w:t>
+      </w:r>
+      <w:r>
+        <w:rPr>
+          <w:rFonts w:asciiTheme="majorHAnsi" w:hAnsiTheme="majorHAnsi"/>
+          <w:sz w:val="28"/>
+          <w:szCs w:val="28"/>
+          <w:lang w:val="es-ES"/>
+        </w:rPr>
+        <w:t>y después seleccionar la búsqueda que se desea para su correcto funcionamiento.</w:t>
+      </w:r>
+    </w:p>
+    <w:p>
+      <w:pPr>
+        <w:tabs>
+          <w:tab w:val="left" w:pos="5475"/>
+        </w:tabs>
+        <w:rPr>
+          <w:rFonts w:asciiTheme="majorHAnsi" w:hAnsiTheme="majorHAnsi"/>
+          <w:sz w:val="28"/>
+          <w:szCs w:val="28"/>
+          <w:lang w:val="es-ES"/>
+        </w:rPr>
+      </w:pPr>
+      <w:r>
+        <w:rPr>
+          <w:rFonts w:asciiTheme="majorHAnsi" w:hAnsiTheme="majorHAnsi"/>
+          <w:sz w:val="28"/>
+          <w:szCs w:val="28"/>
+          <w:lang w:val="es-ES"/>
+        </w:rPr>
+        <w:t>Como agregar nuestra primera canción.</w:t>
+      </w:r>
+    </w:p>
+    <w:p>
+      <w:pPr>
+        <w:tabs>
+          <w:tab w:val="left" w:pos="5475"/>
+        </w:tabs>
+        <w:rPr>
+          <w:rFonts w:asciiTheme="majorHAnsi" w:hAnsiTheme="majorHAnsi"/>
+          <w:sz w:val="28"/>
+          <w:szCs w:val="28"/>
+          <w:lang w:val="es-ES"/>
+        </w:rPr>
+      </w:pPr>
+      <w:r>
+        <w:rPr>
+          <w:rFonts w:asciiTheme="majorHAnsi" w:hAnsiTheme="majorHAnsi"/>
+          <w:sz w:val="28"/>
+          <w:szCs w:val="28"/>
+          <w:lang w:val="es-ES"/>
+        </w:rPr>
+        <w:t>Le damos clic al botón de agr</w:t>
+      </w:r>
+      <w:r>
+        <w:rPr>
+          <w:rFonts w:asciiTheme="majorHAnsi" w:hAnsiTheme="majorHAnsi"/>
+          <w:sz w:val="28"/>
+          <w:szCs w:val="28"/>
+          <w:lang w:val="es-ES"/>
+        </w:rPr>
+        <w:t>e</w:t>
+      </w:r>
+      <w:r>
+        <w:rPr>
+          <w:rFonts w:asciiTheme="majorHAnsi" w:hAnsiTheme="majorHAnsi"/>
+          <w:sz w:val="28"/>
+          <w:szCs w:val="28"/>
+          <w:lang w:val="es-ES"/>
+        </w:rPr>
+        <w:t>gar</w:t>
+      </w:r>
+    </w:p>
+    <w:p>
+      <w:pPr>
+        <w:tabs>
+          <w:tab w:val="left" w:pos="5475"/>
+        </w:tabs>
+        <w:rPr>
+          <w:rFonts w:asciiTheme="majorHAnsi" w:hAnsiTheme="majorHAnsi"/>
+          <w:sz w:val="28"/>
+          <w:szCs w:val="28"/>
+          <w:lang w:val="es-ES"/>
+        </w:rPr>
+      </w:pPr>
+      <w:r>
+        <w:rPr>
+          <w:rFonts w:asciiTheme="majorHAnsi" w:hAnsiTheme="majorHAnsi"/>
+          <w:noProof/>
+          <w:sz w:val="28"/>
+          <w:szCs w:val="28"/>
+          <w:lang w:val="es-CR" w:eastAsia="es-CR"/>
+        </w:rPr>
+        <w:lastRenderedPageBreak/>
+        <w:drawing>
+          <wp:inline distT="0" distB="0" distL="0" distR="0">
+            <wp:extent cx="5229225" cy="3467100"/>
+            <wp:effectExtent l="0" t="0" r="9525" b="0"/>
+            <wp:docPr id="25" name="Imagen 25"/>
+            <wp:cNvGraphicFramePr>
+              <a:graphicFrameLocks xmlns:a="http://schemas.openxmlformats.org/drawingml/2006/main" noChangeAspect="1"/>
+            </wp:cNvGraphicFramePr>
+            <a:graphic xmlns:a="http://schemas.openxmlformats.org/drawingml/2006/main">
+              <a:graphicData uri="http://schemas.openxmlformats.org/drawingml/2006/picture">
+                <pic:pic xmlns:pic="http://schemas.openxmlformats.org/drawingml/2006/picture">
+                  <pic:nvPicPr>
+                    <pic:cNvPr id="25" name="Captura de pantalla 2014-09-03 15.50.19.png"/>
+                    <pic:cNvPicPr/>
+                  </pic:nvPicPr>
+                  <pic:blipFill>
+                    <a:blip r:embed="rId16">
+                      <a:extLst>
+                        <a:ext uri="{28A0092B-C50C-407E-A947-70E740481C1C}">
+                          <a14:useLocalDpi xmlns:a14="http://schemas.microsoft.com/office/drawing/2010/main" xmlns:wps="http://schemas.microsoft.com/office/word/2010/wordprocessingShape" xmlns:wpi="http://schemas.microsoft.com/office/word/2010/wordprocessingInk" xmlns:wpg="http://schemas.microsoft.com/office/word/2010/wordprocessingGroup" xmlns:w15="http://schemas.microsoft.com/office/word/2012/wordml" xmlns:w14="http://schemas.microsoft.com/office/word/2010/wordml" xmlns:w="http://schemas.openxmlformats.org/wordprocessingml/2006/main" xmlns:w10="urn:schemas-microsoft-com:office:word" xmlns:wp14="http://schemas.microsoft.com/office/word/2010/wordprocessingDrawing" xmlns:v="urn:schemas-microsoft-com:vml" xmlns:o="urn:schemas-microsoft-com:office:office" xmlns:mc="http://schemas.openxmlformats.org/markup-compatibility/2006" xmlns:wpc="http://schemas.microsoft.com/office/word/2010/wordprocessingCanvas" xmlns="" val="0"/>
+                        </a:ext>
+                      </a:extLst>
+                    </a:blip>
+                    <a:stretch>
+                      <a:fillRect/>
+                    </a:stretch>
+                  </pic:blipFill>
+                  <pic:spPr>
+                    <a:xfrm>
+                      <a:off x="0" y="0"/>
+                      <a:ext cx="5229225" cy="3467100"/>
+                    </a:xfrm>
+                    <a:prstGeom prst="rect">
+                      <a:avLst/>
+                    </a:prstGeom>
+                  </pic:spPr>
+                </pic:pic>
+              </a:graphicData>
+            </a:graphic>
+          </wp:inline>
+        </w:drawing>
+      </w:r>
+    </w:p>
+    <w:p>
+      <w:pPr>
+        <w:tabs>
+          <w:tab w:val="left" w:pos="5475"/>
+        </w:tabs>
+        <w:rPr>
+          <w:rFonts w:asciiTheme="majorHAnsi" w:hAnsiTheme="majorHAnsi"/>
+          <w:sz w:val="28"/>
+          <w:szCs w:val="28"/>
+          <w:lang w:val="es-ES"/>
+        </w:rPr>
+      </w:pPr>
+      <w:r>
+        <w:rPr>
+          <w:rFonts w:asciiTheme="majorHAnsi" w:hAnsiTheme="majorHAnsi"/>
+          <w:sz w:val="28"/>
+          <w:szCs w:val="28"/>
+          <w:lang w:val="es-ES"/>
+        </w:rPr>
+        <w:lastRenderedPageBreak/>
+        <w:t>Se abrirá esta pant</w:t>
       </w:r>
       <w:bookmarkStart w:id="0" w:name="_GoBack"/>
       <w:bookmarkEnd w:id="0"/>
-    </w:p>
-    <w:p>
-      <w:pPr>
-        <w:tabs>
-          <w:tab w:val="left" w:pos="5475"/>
-        </w:tabs>
-        <w:rPr>
-          <w:lang w:val="es-ES"/>
-        </w:rPr>
-      </w:pPr>
-    </w:p>
-    <w:p>
-      <w:pPr>
-        <w:tabs>
-          <w:tab w:val="left" w:pos="5475"/>
-        </w:tabs>
-        <w:rPr>
-          <w:lang w:val="es-ES"/>
-        </w:rPr>
-      </w:pPr>
-    </w:p>
-    <w:p>
-      <w:pPr>
-        <w:tabs>
-          <w:tab w:val="left" w:pos="5475"/>
-        </w:tabs>
-        <w:rPr>
-          <w:lang w:val="es-ES"/>
-        </w:rPr>
-      </w:pPr>
-    </w:p>
-    <w:p>
-      <w:pPr>
-        <w:tabs>
-          <w:tab w:val="left" w:pos="5475"/>
-        </w:tabs>
-        <w:rPr>
-          <w:lang w:val="es-ES"/>
-        </w:rPr>
-      </w:pPr>
+      <w:r>
+        <w:rPr>
+          <w:rFonts w:asciiTheme="majorHAnsi" w:hAnsiTheme="majorHAnsi"/>
+          <w:sz w:val="28"/>
+          <w:szCs w:val="28"/>
+          <w:lang w:val="es-ES"/>
+        </w:rPr>
+        <w:t>alla donde vamos a buscar la canción, seleccionarla y al final se le da clic en abrir</w:t>
+      </w:r>
+      <w:r>
+        <w:rPr>
+          <w:rFonts w:asciiTheme="majorHAnsi" w:hAnsiTheme="majorHAnsi"/>
+          <w:sz w:val="28"/>
+          <w:szCs w:val="28"/>
+          <w:lang w:val="es-ES"/>
+        </w:rPr>
+        <w:t>.</w:t>
+      </w:r>
+      <w:r>
+        <w:rPr>
+          <w:rFonts w:asciiTheme="majorHAnsi" w:hAnsiTheme="majorHAnsi"/>
+          <w:noProof/>
+          <w:sz w:val="28"/>
+          <w:szCs w:val="28"/>
+          <w:lang w:val="es-CR" w:eastAsia="es-CR"/>
+        </w:rPr>
+        <w:drawing>
+          <wp:inline distT="0" distB="0" distL="0" distR="0">
+            <wp:extent cx="5943600" cy="4320540"/>
+            <wp:effectExtent l="0" t="0" r="0" b="3810"/>
+            <wp:docPr id="31" name="Imagen 31"/>
+            <wp:cNvGraphicFramePr>
+              <a:graphicFrameLocks xmlns:a="http://schemas.openxmlformats.org/drawingml/2006/main" noChangeAspect="1"/>
+            </wp:cNvGraphicFramePr>
+            <a:graphic xmlns:a="http://schemas.openxmlformats.org/drawingml/2006/main">
+              <a:graphicData uri="http://schemas.openxmlformats.org/drawingml/2006/picture">
+                <pic:pic xmlns:pic="http://schemas.openxmlformats.org/drawingml/2006/picture">
+                  <pic:nvPicPr>
+                    <pic:cNvPr id="31" name="Captura de pantalla 2014-09-03 15.52.07.png"/>
+                    <pic:cNvPicPr/>
+                  </pic:nvPicPr>
+                  <pic:blipFill>
+                    <a:blip r:embed="rId17">
+                      <a:extLst>
+                        <a:ext uri="{28A0092B-C50C-407E-A947-70E740481C1C}">
+                          <a14:useLocalDpi xmlns:a14="http://schemas.microsoft.com/office/drawing/2010/main" xmlns:wps="http://schemas.microsoft.com/office/word/2010/wordprocessingShape" xmlns:wpi="http://schemas.microsoft.com/office/word/2010/wordprocessingInk" xmlns:wpg="http://schemas.microsoft.com/office/word/2010/wordprocessingGroup" xmlns:w15="http://schemas.microsoft.com/office/word/2012/wordml" xmlns:w14="http://schemas.microsoft.com/office/word/2010/wordml" xmlns:w="http://schemas.openxmlformats.org/wordprocessingml/2006/main" xmlns:w10="urn:schemas-microsoft-com:office:word" xmlns:wp14="http://schemas.microsoft.com/office/word/2010/wordprocessingDrawing" xmlns:v="urn:schemas-microsoft-com:vml" xmlns:o="urn:schemas-microsoft-com:office:office" xmlns:mc="http://schemas.openxmlformats.org/markup-compatibility/2006" xmlns:wpc="http://schemas.microsoft.com/office/word/2010/wordprocessingCanvas" xmlns="" val="0"/>
+                        </a:ext>
+                      </a:extLst>
+                    </a:blip>
+                    <a:stretch>
+                      <a:fillRect/>
+                    </a:stretch>
+                  </pic:blipFill>
+                  <pic:spPr>
+                    <a:xfrm>
+                      <a:off x="0" y="0"/>
+                      <a:ext cx="5943600" cy="4320540"/>
+                    </a:xfrm>
+                    <a:prstGeom prst="rect">
+                      <a:avLst/>
+                    </a:prstGeom>
+                  </pic:spPr>
+                </pic:pic>
+              </a:graphicData>
+            </a:graphic>
+          </wp:inline>
+        </w:drawing>
+      </w:r>
+    </w:p>
+    <w:p>
+      <w:pPr>
+        <w:tabs>
+          <w:tab w:val="left" w:pos="5475"/>
+        </w:tabs>
+        <w:rPr>
+          <w:rFonts w:asciiTheme="majorHAnsi" w:hAnsiTheme="majorHAnsi"/>
+          <w:sz w:val="28"/>
+          <w:szCs w:val="28"/>
+          <w:lang w:val="es-ES"/>
+        </w:rPr>
+      </w:pPr>
+    </w:p>
+    <w:p>
+      <w:pPr>
+        <w:tabs>
+          <w:tab w:val="left" w:pos="5475"/>
+        </w:tabs>
+        <w:rPr>
+          <w:rFonts w:asciiTheme="majorHAnsi" w:hAnsiTheme="majorHAnsi"/>
+          <w:sz w:val="28"/>
+          <w:szCs w:val="28"/>
+          <w:lang w:val="es-ES"/>
+        </w:rPr>
+      </w:pPr>
+      <w:r>
+        <w:rPr>
+          <w:rFonts w:asciiTheme="majorHAnsi" w:hAnsiTheme="majorHAnsi"/>
+          <w:sz w:val="28"/>
+          <w:szCs w:val="28"/>
+          <w:lang w:val="es-ES"/>
+        </w:rPr>
+        <w:t xml:space="preserve">Ya aquí estaría agregada la primera canción, y se observan </w:t>
+      </w:r>
+      <w:r>
+        <w:rPr>
+          <w:rFonts w:asciiTheme="majorHAnsi" w:hAnsiTheme="majorHAnsi"/>
+          <w:sz w:val="28"/>
+          <w:szCs w:val="28"/>
+          <w:lang w:val="es-ES"/>
+        </w:rPr>
+        <w:t>cómo</w:t>
+      </w:r>
+      <w:r>
+        <w:rPr>
+          <w:rFonts w:asciiTheme="majorHAnsi" w:hAnsiTheme="majorHAnsi"/>
+          <w:sz w:val="28"/>
+          <w:szCs w:val="28"/>
+          <w:lang w:val="es-ES"/>
+        </w:rPr>
+        <w:t xml:space="preserve"> se llenaron los datos correspondientes con la información de la canción, y </w:t>
+      </w:r>
+      <w:r>
+        <w:rPr>
+          <w:rFonts w:asciiTheme="majorHAnsi" w:hAnsiTheme="majorHAnsi"/>
+          <w:sz w:val="28"/>
+          <w:szCs w:val="28"/>
+          <w:lang w:val="es-ES"/>
+        </w:rPr>
+        <w:t>así</w:t>
+      </w:r>
+      <w:r>
+        <w:rPr>
+          <w:rFonts w:asciiTheme="majorHAnsi" w:hAnsiTheme="majorHAnsi"/>
+          <w:sz w:val="28"/>
+          <w:szCs w:val="28"/>
+          <w:lang w:val="es-ES"/>
+        </w:rPr>
+        <w:t xml:space="preserve"> podrá subir todas las canciones que guste.</w:t>
+      </w:r>
+    </w:p>
+    <w:p>
+      <w:pPr>
+        <w:tabs>
+          <w:tab w:val="left" w:pos="5475"/>
+        </w:tabs>
+        <w:rPr>
+          <w:rFonts w:asciiTheme="majorHAnsi" w:hAnsiTheme="majorHAnsi"/>
+          <w:sz w:val="28"/>
+          <w:szCs w:val="28"/>
+          <w:lang w:val="es-ES"/>
+        </w:rPr>
+      </w:pPr>
+      <w:r>
+        <w:rPr>
+          <w:rFonts w:asciiTheme="majorHAnsi" w:hAnsiTheme="majorHAnsi"/>
+          <w:sz w:val="28"/>
+          <w:szCs w:val="28"/>
+          <w:lang w:val="es-ES"/>
+        </w:rPr>
+        <w:t xml:space="preserve">En la parte de abajo se observa dos extras del programa, el primero es la barra que nos indica el avance de la canción en reproducción y la segunda </w:t>
+      </w:r>
+      <w:r>
+        <w:rPr>
+          <w:rFonts w:asciiTheme="majorHAnsi" w:hAnsiTheme="majorHAnsi"/>
+          <w:sz w:val="28"/>
+          <w:szCs w:val="28"/>
+          <w:lang w:val="es-ES"/>
+        </w:rPr>
+        <w:t xml:space="preserve">es un recuadro de abajo el cual busca la letra en </w:t>
+      </w:r>
+      <w:r>
+        <w:rPr>
+          <w:rFonts w:asciiTheme="majorHAnsi" w:hAnsiTheme="majorHAnsi"/>
+          <w:sz w:val="28"/>
+          <w:szCs w:val="28"/>
+          <w:lang w:val="es-ES"/>
+        </w:rPr>
+        <w:t>internet</w:t>
+      </w:r>
+      <w:r>
+        <w:rPr>
+          <w:rFonts w:asciiTheme="majorHAnsi" w:hAnsiTheme="majorHAnsi"/>
+          <w:sz w:val="28"/>
+          <w:szCs w:val="28"/>
+          <w:lang w:val="es-ES"/>
+        </w:rPr>
+        <w:t>, y de ser encontrada nos mostrara la información.</w:t>
+      </w:r>
+    </w:p>
+    <w:p>
+      <w:pPr>
+        <w:tabs>
+          <w:tab w:val="left" w:pos="5475"/>
+        </w:tabs>
+        <w:rPr>
+          <w:rFonts w:asciiTheme="majorHAnsi" w:hAnsiTheme="majorHAnsi"/>
+          <w:sz w:val="28"/>
+          <w:szCs w:val="28"/>
+          <w:lang w:val="es-ES"/>
+        </w:rPr>
+      </w:pPr>
+    </w:p>
+    <w:p>
+      <w:pPr>
+        <w:tabs>
+          <w:tab w:val="left" w:pos="5475"/>
+        </w:tabs>
+        <w:rPr>
+          <w:rFonts w:asciiTheme="majorHAnsi" w:hAnsiTheme="majorHAnsi"/>
+          <w:sz w:val="28"/>
+          <w:szCs w:val="28"/>
+          <w:lang w:val="es-ES"/>
+        </w:rPr>
+      </w:pPr>
+    </w:p>
+    <w:p>
+      <w:pPr>
+        <w:tabs>
+          <w:tab w:val="left" w:pos="5475"/>
+        </w:tabs>
+        <w:rPr>
+          <w:rFonts w:asciiTheme="majorHAnsi" w:hAnsiTheme="majorHAnsi"/>
+          <w:sz w:val="28"/>
+          <w:szCs w:val="28"/>
+          <w:lang w:val="es-ES"/>
+        </w:rPr>
+      </w:pPr>
+    </w:p>
+    <w:p>
+      <w:pPr>
+        <w:tabs>
+          <w:tab w:val="left" w:pos="5475"/>
+        </w:tabs>
+        <w:rPr>
+          <w:rFonts w:asciiTheme="majorHAnsi" w:hAnsiTheme="majorHAnsi"/>
+          <w:sz w:val="28"/>
+          <w:szCs w:val="28"/>
+          <w:lang w:val="es-ES"/>
+        </w:rPr>
+      </w:pPr>
+      <w:r>
+        <w:rPr>
+          <w:rFonts w:asciiTheme="majorHAnsi" w:hAnsiTheme="majorHAnsi"/>
+          <w:sz w:val="28"/>
+          <w:szCs w:val="28"/>
+          <w:lang w:val="es-ES"/>
+        </w:rPr>
+        <w:t xml:space="preserve">Para la opción de eliminar seleccionar la canción que se desea eliminar, le damos clic al botón de eliminar y nos saldrá un mensaje como el de la siguiente imagen, esto nos indicara que la eliminación se </w:t>
+      </w:r>
+      <w:r>
+        <w:rPr>
+          <w:rFonts w:asciiTheme="majorHAnsi" w:hAnsiTheme="majorHAnsi"/>
+          <w:sz w:val="28"/>
+          <w:szCs w:val="28"/>
+          <w:lang w:val="es-ES"/>
+        </w:rPr>
+        <w:t>realizó</w:t>
+      </w:r>
+      <w:r>
+        <w:rPr>
+          <w:rFonts w:asciiTheme="majorHAnsi" w:hAnsiTheme="majorHAnsi"/>
+          <w:sz w:val="28"/>
+          <w:szCs w:val="28"/>
+          <w:lang w:val="es-ES"/>
+        </w:rPr>
+        <w:t xml:space="preserve"> correctamente.</w:t>
+      </w:r>
+    </w:p>
+    <w:p>
+      <w:pPr>
+        <w:tabs>
+          <w:tab w:val="left" w:pos="5475"/>
+        </w:tabs>
+        <w:rPr>
+          <w:rFonts w:asciiTheme="majorHAnsi" w:hAnsiTheme="majorHAnsi"/>
+          <w:sz w:val="28"/>
+          <w:szCs w:val="28"/>
+          <w:lang w:val="es-ES"/>
+        </w:rPr>
+      </w:pPr>
+      <w:r>
+        <w:rPr>
+          <w:rFonts w:asciiTheme="majorHAnsi" w:hAnsiTheme="majorHAnsi"/>
+          <w:noProof/>
+          <w:sz w:val="28"/>
+          <w:szCs w:val="28"/>
+          <w:lang w:val="es-CR" w:eastAsia="es-CR"/>
+        </w:rPr>
+        <w:drawing>
+          <wp:inline distT="0" distB="0" distL="0" distR="0">
+            <wp:extent cx="2552700" cy="1123950"/>
+            <wp:effectExtent l="0" t="0" r="0" b="0"/>
+            <wp:docPr id="33" name="Imagen 33"/>
+            <wp:cNvGraphicFramePr>
+              <a:graphicFrameLocks xmlns:a="http://schemas.openxmlformats.org/drawingml/2006/main" noChangeAspect="1"/>
+            </wp:cNvGraphicFramePr>
+            <a:graphic xmlns:a="http://schemas.openxmlformats.org/drawingml/2006/main">
+              <a:graphicData uri="http://schemas.openxmlformats.org/drawingml/2006/picture">
+                <pic:pic xmlns:pic="http://schemas.openxmlformats.org/drawingml/2006/picture">
+                  <pic:nvPicPr>
+                    <pic:cNvPr id="33" name="Captura de pantalla 2014-09-03 16.34.56.png"/>
+                    <pic:cNvPicPr/>
+                  </pic:nvPicPr>
+                  <pic:blipFill>
+                    <a:blip r:embed="rId18">
+                      <a:extLst>
+                        <a:ext uri="{28A0092B-C50C-407E-A947-70E740481C1C}">
+                          <a14:useLocalDpi xmlns:a14="http://schemas.microsoft.com/office/drawing/2010/main" xmlns:wps="http://schemas.microsoft.com/office/word/2010/wordprocessingShape" xmlns:wpi="http://schemas.microsoft.com/office/word/2010/wordprocessingInk" xmlns:wpg="http://schemas.microsoft.com/office/word/2010/wordprocessingGroup" xmlns:w15="http://schemas.microsoft.com/office/word/2012/wordml" xmlns:w14="http://schemas.microsoft.com/office/word/2010/wordml" xmlns:w="http://schemas.openxmlformats.org/wordprocessingml/2006/main" xmlns:w10="urn:schemas-microsoft-com:office:word" xmlns:wp14="http://schemas.microsoft.com/office/word/2010/wordprocessingDrawing" xmlns:v="urn:schemas-microsoft-com:vml" xmlns:o="urn:schemas-microsoft-com:office:office" xmlns:mc="http://schemas.openxmlformats.org/markup-compatibility/2006" xmlns:wpc="http://schemas.microsoft.com/office/word/2010/wordprocessingCanvas" xmlns="" val="0"/>
+                        </a:ext>
+                      </a:extLst>
+                    </a:blip>
+                    <a:stretch>
+                      <a:fillRect/>
+                    </a:stretch>
+                  </pic:blipFill>
+                  <pic:spPr>
+                    <a:xfrm>
+                      <a:off x="0" y="0"/>
+                      <a:ext cx="2552700" cy="1123950"/>
+                    </a:xfrm>
+                    <a:prstGeom prst="rect">
+                      <a:avLst/>
+                    </a:prstGeom>
+                  </pic:spPr>
+                </pic:pic>
+              </a:graphicData>
+            </a:graphic>
+          </wp:inline>
+        </w:drawing>
+      </w:r>
+    </w:p>
+    <w:p>
+      <w:pPr>
+        <w:tabs>
+          <w:tab w:val="left" w:pos="5475"/>
+        </w:tabs>
+        <w:rPr>
+          <w:rFonts w:asciiTheme="majorHAnsi" w:hAnsiTheme="majorHAnsi"/>
+          <w:sz w:val="28"/>
+          <w:szCs w:val="28"/>
+          <w:lang w:val="es-ES"/>
+        </w:rPr>
+      </w:pPr>
+    </w:p>
+    <w:p>
+      <w:pPr>
+        <w:tabs>
+          <w:tab w:val="left" w:pos="5475"/>
+        </w:tabs>
+        <w:rPr>
+          <w:rFonts w:asciiTheme="majorHAnsi" w:hAnsiTheme="majorHAnsi"/>
+          <w:sz w:val="28"/>
+          <w:szCs w:val="28"/>
+          <w:lang w:val="es-ES"/>
+        </w:rPr>
+      </w:pPr>
+      <w:r>
+        <w:rPr>
+          <w:rFonts w:asciiTheme="majorHAnsi" w:hAnsiTheme="majorHAnsi"/>
+          <w:sz w:val="28"/>
+          <w:szCs w:val="28"/>
+          <w:lang w:val="es-ES"/>
+        </w:rPr>
+        <w:t>Para la opción de modificar</w:t>
+      </w:r>
+      <w:r>
+        <w:rPr>
+          <w:rFonts w:asciiTheme="majorHAnsi" w:hAnsiTheme="majorHAnsi"/>
+          <w:sz w:val="28"/>
+          <w:szCs w:val="28"/>
+          <w:lang w:val="es-ES"/>
+        </w:rPr>
+        <w:t>, se le da al botón de modificar esto permite cambiar tres atributos.</w:t>
+      </w:r>
+    </w:p>
+    <w:p>
+      <w:pPr>
+        <w:tabs>
+          <w:tab w:val="left" w:pos="5475"/>
+        </w:tabs>
+        <w:rPr>
+          <w:rFonts w:asciiTheme="majorHAnsi" w:hAnsiTheme="majorHAnsi"/>
+          <w:sz w:val="28"/>
+          <w:szCs w:val="28"/>
+          <w:lang w:val="es-ES"/>
+        </w:rPr>
+      </w:pPr>
+      <w:r>
+        <w:rPr>
+          <w:rFonts w:asciiTheme="majorHAnsi" w:hAnsiTheme="majorHAnsi"/>
+          <w:sz w:val="28"/>
+          <w:szCs w:val="28"/>
+          <w:lang w:val="es-ES"/>
+        </w:rPr>
+        <w:t>-</w:t>
+      </w:r>
+      <w:r>
+        <w:rPr>
+          <w:rFonts w:asciiTheme="majorHAnsi" w:hAnsiTheme="majorHAnsi"/>
+          <w:sz w:val="28"/>
+          <w:szCs w:val="28"/>
+          <w:lang w:val="es-ES"/>
+        </w:rPr>
+        <w:t>Titulo</w:t>
+      </w:r>
+    </w:p>
+    <w:p>
+      <w:pPr>
+        <w:tabs>
+          <w:tab w:val="left" w:pos="5475"/>
+        </w:tabs>
+        <w:rPr>
+          <w:rFonts w:asciiTheme="majorHAnsi" w:hAnsiTheme="majorHAnsi"/>
+          <w:sz w:val="28"/>
+          <w:szCs w:val="28"/>
+          <w:lang w:val="es-ES"/>
+        </w:rPr>
+      </w:pPr>
+      <w:r>
+        <w:rPr>
+          <w:rFonts w:asciiTheme="majorHAnsi" w:hAnsiTheme="majorHAnsi"/>
+          <w:sz w:val="28"/>
+          <w:szCs w:val="28"/>
+          <w:lang w:val="es-ES"/>
+        </w:rPr>
+        <w:t>-</w:t>
+      </w:r>
+      <w:r>
+        <w:rPr>
+          <w:rFonts w:asciiTheme="majorHAnsi" w:hAnsiTheme="majorHAnsi"/>
+          <w:sz w:val="28"/>
+          <w:szCs w:val="28"/>
+          <w:lang w:val="es-ES"/>
+        </w:rPr>
+        <w:t>Álbum</w:t>
+      </w:r>
+    </w:p>
+    <w:p>
+      <w:pPr>
+        <w:tabs>
+          <w:tab w:val="left" w:pos="5475"/>
+        </w:tabs>
+        <w:rPr>
+          <w:rFonts w:asciiTheme="majorHAnsi" w:hAnsiTheme="majorHAnsi"/>
+          <w:sz w:val="28"/>
+          <w:szCs w:val="28"/>
+          <w:lang w:val="es-ES"/>
+        </w:rPr>
+      </w:pPr>
+      <w:r>
+        <w:rPr>
+          <w:rFonts w:asciiTheme="majorHAnsi" w:hAnsiTheme="majorHAnsi"/>
+          <w:sz w:val="28"/>
+          <w:szCs w:val="28"/>
+          <w:lang w:val="es-ES"/>
+        </w:rPr>
+        <w:t>-</w:t>
+      </w:r>
+      <w:r>
+        <w:rPr>
+          <w:rFonts w:asciiTheme="majorHAnsi" w:hAnsiTheme="majorHAnsi"/>
+          <w:sz w:val="28"/>
+          <w:szCs w:val="28"/>
+          <w:lang w:val="es-ES"/>
+        </w:rPr>
+        <w:t>Artista</w:t>
+      </w:r>
+    </w:p>
+    <w:p>
+      <w:pPr>
+        <w:tabs>
+          <w:tab w:val="left" w:pos="5475"/>
+        </w:tabs>
+        <w:rPr>
+          <w:rFonts w:asciiTheme="majorHAnsi" w:hAnsiTheme="majorHAnsi"/>
+          <w:sz w:val="28"/>
+          <w:szCs w:val="28"/>
+          <w:lang w:val="es-ES"/>
+        </w:rPr>
+      </w:pPr>
+    </w:p>
+    <w:p>
+      <w:pPr>
+        <w:tabs>
+          <w:tab w:val="left" w:pos="5475"/>
+        </w:tabs>
+        <w:rPr>
+          <w:rFonts w:asciiTheme="majorHAnsi" w:hAnsiTheme="majorHAnsi"/>
+          <w:sz w:val="28"/>
+          <w:szCs w:val="28"/>
+          <w:lang w:val="es-ES"/>
+        </w:rPr>
+      </w:pPr>
+    </w:p>
+    <w:p>
+      <w:pPr>
+        <w:tabs>
+          <w:tab w:val="left" w:pos="5475"/>
+        </w:tabs>
+        <w:rPr>
+          <w:rFonts w:asciiTheme="majorHAnsi" w:hAnsiTheme="majorHAnsi"/>
+          <w:sz w:val="28"/>
+          <w:szCs w:val="28"/>
+          <w:lang w:val="es-ES"/>
+        </w:rPr>
+      </w:pPr>
+      <w:r>
+        <w:rPr>
+          <w:rFonts w:asciiTheme="majorHAnsi" w:hAnsiTheme="majorHAnsi"/>
+          <w:sz w:val="28"/>
+          <w:szCs w:val="28"/>
+          <w:lang w:val="es-ES"/>
+        </w:rPr>
+        <w:t>Se debe de tomar en cuenta que cada vez que se inicie el programa empezara desde cero, eso quiere decir que se eliminaran las canciones agregadas. En las futuras actualizaciones esto se mejorara</w:t>
+      </w:r>
+    </w:p>
+    <w:p>
+      <w:pPr>
+        <w:tabs>
+          <w:tab w:val="left" w:pos="5475"/>
+        </w:tabs>
+        <w:rPr>
+          <w:rFonts w:asciiTheme="majorHAnsi" w:hAnsiTheme="majorHAnsi"/>
+          <w:sz w:val="28"/>
+          <w:szCs w:val="28"/>
+          <w:lang w:val="es-ES"/>
+        </w:rPr>
+      </w:pPr>
+    </w:p>
+    <w:p>
+      <w:pPr>
+        <w:tabs>
+          <w:tab w:val="left" w:pos="5475"/>
+        </w:tabs>
+        <w:rPr>
+          <w:rFonts w:asciiTheme="majorHAnsi" w:hAnsiTheme="majorHAnsi"/>
+          <w:sz w:val="28"/>
+          <w:szCs w:val="28"/>
+          <w:lang w:val="es-ES"/>
+        </w:rPr>
+      </w:pPr>
+      <w:r>
+        <w:rPr>
+          <w:rFonts w:asciiTheme="majorHAnsi" w:hAnsiTheme="majorHAnsi"/>
+          <w:sz w:val="28"/>
+          <w:szCs w:val="28"/>
+          <w:lang w:val="es-ES"/>
+        </w:rPr>
+        <w:t>Para dudas o consultas no dude en comunicarse con nosotros por medio del correo electrónico</w:t>
+      </w:r>
+    </w:p>
+    <w:p>
+      <w:pPr>
+        <w:tabs>
+          <w:tab w:val="left" w:pos="5475"/>
+        </w:tabs>
+        <w:rPr>
+          <w:rFonts w:asciiTheme="majorHAnsi" w:hAnsiTheme="majorHAnsi"/>
+          <w:sz w:val="28"/>
+          <w:szCs w:val="28"/>
+          <w:lang w:val="es-ES"/>
+        </w:rPr>
+      </w:pPr>
+      <w:r>
+        <w:rPr>
+          <w:rFonts w:asciiTheme="majorHAnsi" w:hAnsiTheme="majorHAnsi"/>
+          <w:sz w:val="28"/>
+          <w:szCs w:val="28"/>
+          <w:lang w:val="es-ES"/>
+        </w:rPr>
+        <w:t>I-mp3@gmail.com</w:t>
+      </w:r>
+    </w:p>
+    <w:p>
+      <w:pPr>
+        <w:tabs>
+          <w:tab w:val="left" w:pos="5475"/>
+        </w:tabs>
+        <w:rPr>
+          <w:rFonts w:asciiTheme="majorHAnsi" w:hAnsiTheme="majorHAnsi"/>
+          <w:sz w:val="28"/>
+          <w:szCs w:val="28"/>
+          <w:lang w:val="es-ES"/>
+        </w:rPr>
+      </w:pPr>
+    </w:p>
+    <w:p>
+      <w:pPr>
+        <w:tabs>
+          <w:tab w:val="left" w:pos="5475"/>
+        </w:tabs>
+        <w:rPr>
+          <w:rFonts w:asciiTheme="majorHAnsi" w:hAnsiTheme="majorHAnsi"/>
+          <w:sz w:val="28"/>
+          <w:szCs w:val="28"/>
+          <w:lang w:val="es-ES"/>
+        </w:rPr>
+      </w:pPr>
+    </w:p>
+    <w:p>
+      <w:pPr>
+        <w:tabs>
+          <w:tab w:val="left" w:pos="5475"/>
+        </w:tabs>
+        <w:rPr>
+          <w:rFonts w:asciiTheme="majorHAnsi" w:hAnsiTheme="majorHAnsi"/>
+          <w:b/>
+          <w:sz w:val="28"/>
+          <w:szCs w:val="28"/>
+          <w:u w:val="single"/>
+          <w:lang w:val="es-ES"/>
+        </w:rPr>
+      </w:pPr>
+      <w:r>
+        <w:rPr>
+          <w:rFonts w:asciiTheme="majorHAnsi" w:hAnsiTheme="majorHAnsi"/>
+          <w:b/>
+          <w:sz w:val="28"/>
+          <w:szCs w:val="28"/>
+          <w:u w:val="single"/>
+          <w:lang w:val="es-ES"/>
+        </w:rPr>
+        <w:lastRenderedPageBreak/>
+        <w:t>Conclusiones Personales</w:t>
+      </w:r>
     </w:p>
     <w:sectPr>
-      <w:footerReference w:type="default" r:id="rId10"/>
+      <w:footerReference w:type="default" r:id="rId19"/>
       <w:pgSz w:w="12240" w:h="15840"/>
       <w:pgMar w:top="1440" w:right="1440" w:bottom="1440" w:left="1440" w:header="720" w:footer="720" w:gutter="0"/>
       <w:cols w:space="720"/>
@@ -4070,8 +5051,8 @@
 </file>
 
 <file path=word/endnotes.xml><?xml version="1.0" encoding="utf-8"?>
-<w:endnotes xmlns:wpc="http://schemas.microsoft.com/office/word/2010/wordprocessingCanvas" xmlns:mc="http://schemas.openxmlformats.org/markup-compatibility/2006" xmlns:o="urn:schemas-microsoft-com:office:office" xmlns:r="http://schemas.openxmlformats.org/officeDocument/2006/relationships" xmlns:m="http://schemas.openxmlformats.org/officeDocument/2006/math" xmlns:v="urn:schemas-microsoft-com:vml" xmlns:wp14="http://schemas.microsoft.com/office/word/2010/wordprocessingDrawing" xmlns:wp="http://schemas.openxmlformats.org/drawingml/2006/wordprocessingDrawing" xmlns:w10="urn:schemas-microsoft-com:office:word" xmlns:w="http://schemas.openxmlformats.org/wordprocessingml/2006/main" xmlns:w14="http://schemas.microsoft.com/office/word/2010/wordml" xmlns:w15="http://schemas.microsoft.com/office/word/2012/wordml" xmlns:wpg="http://schemas.microsoft.com/office/word/2010/wordprocessingGroup" xmlns:wpi="http://schemas.microsoft.com/office/word/2010/wordprocessingInk" xmlns:wne="http://schemas.microsoft.com/office/word/2006/wordml" xmlns:wps="http://schemas.microsoft.com/office/word/2010/wordprocessingShape" mc:Ignorable="w14 w15 wp14">
-  <w:endnote w:type="separator" w:id="-1">
+<w:endnotes xmlns:ve="http://schemas.openxmlformats.org/markup-compatibility/2006" xmlns:o="urn:schemas-microsoft-com:office:office" xmlns:r="http://schemas.openxmlformats.org/officeDocument/2006/relationships" xmlns:m="http://schemas.openxmlformats.org/officeDocument/2006/math" xmlns:v="urn:schemas-microsoft-com:vml" xmlns:wp="http://schemas.openxmlformats.org/drawingml/2006/wordprocessingDrawing" xmlns:w10="urn:schemas-microsoft-com:office:word" xmlns:w="http://schemas.openxmlformats.org/wordprocessingml/2006/main" xmlns:wne="http://schemas.microsoft.com/office/word/2006/wordml">
+  <w:endnote w:type="separator" w:id="0">
     <w:p>
       <w:pPr>
         <w:spacing w:after="0" w:line="240" w:lineRule="auto"/>
@@ -4081,7 +5062,7 @@
       </w:r>
     </w:p>
   </w:endnote>
-  <w:endnote w:type="continuationSeparator" w:id="0">
+  <w:endnote w:type="continuationSeparator" w:id="1">
     <w:p>
       <w:pPr>
         <w:spacing w:after="0" w:line="240" w:lineRule="auto"/>
@@ -4095,7 +5076,7 @@
 </file>
 
 <file path=word/footer1.xml><?xml version="1.0" encoding="utf-8"?>
-<w:ftr xmlns:wpc="http://schemas.microsoft.com/office/word/2010/wordprocessingCanvas" xmlns:mc="http://schemas.openxmlformats.org/markup-compatibility/2006" xmlns:o="urn:schemas-microsoft-com:office:office" xmlns:r="http://schemas.openxmlformats.org/officeDocument/2006/relationships" xmlns:m="http://schemas.openxmlformats.org/officeDocument/2006/math" xmlns:v="urn:schemas-microsoft-com:vml" xmlns:wp14="http://schemas.microsoft.com/office/word/2010/wordprocessingDrawing" xmlns:wp="http://schemas.openxmlformats.org/drawingml/2006/wordprocessingDrawing" xmlns:w10="urn:schemas-microsoft-com:office:word" xmlns:w="http://schemas.openxmlformats.org/wordprocessingml/2006/main" xmlns:w14="http://schemas.microsoft.com/office/word/2010/wordml" xmlns:w15="http://schemas.microsoft.com/office/word/2012/wordml" xmlns:wpg="http://schemas.microsoft.com/office/word/2010/wordprocessingGroup" xmlns:wpi="http://schemas.microsoft.com/office/word/2010/wordprocessingInk" xmlns:wne="http://schemas.microsoft.com/office/word/2006/wordml" xmlns:wps="http://schemas.microsoft.com/office/word/2010/wordprocessingShape" mc:Ignorable="w14 w15 wp14">
+<w:ftr xmlns:ve="http://schemas.openxmlformats.org/markup-compatibility/2006" xmlns:o="urn:schemas-microsoft-com:office:office" xmlns:r="http://schemas.openxmlformats.org/officeDocument/2006/relationships" xmlns:m="http://schemas.openxmlformats.org/officeDocument/2006/math" xmlns:v="urn:schemas-microsoft-com:vml" xmlns:wp="http://schemas.openxmlformats.org/drawingml/2006/wordprocessingDrawing" xmlns:w10="urn:schemas-microsoft-com:office:word" xmlns:w="http://schemas.openxmlformats.org/wordprocessingml/2006/main" xmlns:wne="http://schemas.microsoft.com/office/word/2006/wordml">
   <w:sdt>
     <w:sdtPr>
       <w:id w:val="730044549"/>
@@ -4130,7 +5111,7 @@
             <w:noProof/>
             <w:lang w:val="es-ES"/>
           </w:rPr>
-          <w:t>5</w:t>
+          <w:t>1</w:t>
         </w:r>
         <w:r>
           <w:fldChar w:fldCharType="end"/>
@@ -4147,8 +5128,8 @@
 </file>
 
 <file path=word/footnotes.xml><?xml version="1.0" encoding="utf-8"?>
-<w:footnotes xmlns:wpc="http://schemas.microsoft.com/office/word/2010/wordprocessingCanvas" xmlns:mc="http://schemas.openxmlformats.org/markup-compatibility/2006" xmlns:o="urn:schemas-microsoft-com:office:office" xmlns:r="http://schemas.openxmlformats.org/officeDocument/2006/relationships" xmlns:m="http://schemas.openxmlformats.org/officeDocument/2006/math" xmlns:v="urn:schemas-microsoft-com:vml" xmlns:wp14="http://schemas.microsoft.com/office/word/2010/wordprocessingDrawing" xmlns:wp="http://schemas.openxmlformats.org/drawingml/2006/wordprocessingDrawing" xmlns:w10="urn:schemas-microsoft-com:office:word" xmlns:w="http://schemas.openxmlformats.org/wordprocessingml/2006/main" xmlns:w14="http://schemas.microsoft.com/office/word/2010/wordml" xmlns:w15="http://schemas.microsoft.com/office/word/2012/wordml" xmlns:wpg="http://schemas.microsoft.com/office/word/2010/wordprocessingGroup" xmlns:wpi="http://schemas.microsoft.com/office/word/2010/wordprocessingInk" xmlns:wne="http://schemas.microsoft.com/office/word/2006/wordml" xmlns:wps="http://schemas.microsoft.com/office/word/2010/wordprocessingShape" mc:Ignorable="w14 w15 wp14">
-  <w:footnote w:type="separator" w:id="-1">
+<w:footnotes xmlns:ve="http://schemas.openxmlformats.org/markup-compatibility/2006" xmlns:o="urn:schemas-microsoft-com:office:office" xmlns:r="http://schemas.openxmlformats.org/officeDocument/2006/relationships" xmlns:m="http://schemas.openxmlformats.org/officeDocument/2006/math" xmlns:v="urn:schemas-microsoft-com:vml" xmlns:wp="http://schemas.openxmlformats.org/drawingml/2006/wordprocessingDrawing" xmlns:w10="urn:schemas-microsoft-com:office:word" xmlns:w="http://schemas.openxmlformats.org/wordprocessingml/2006/main" xmlns:wne="http://schemas.microsoft.com/office/word/2006/wordml">
+  <w:footnote w:type="separator" w:id="0">
     <w:p>
       <w:pPr>
         <w:spacing w:after="0" w:line="240" w:lineRule="auto"/>
@@ -4158,7 +5139,7 @@
       </w:r>
     </w:p>
   </w:footnote>
-  <w:footnote w:type="continuationSeparator" w:id="0">
+  <w:footnote w:type="continuationSeparator" w:id="1">
     <w:p>
       <w:pPr>
         <w:spacing w:after="0" w:line="240" w:lineRule="auto"/>
@@ -4172,7 +5153,7 @@
 </file>
 
 <file path=word/numbering.xml><?xml version="1.0" encoding="utf-8"?>
-<w:numbering xmlns:wpc="http://schemas.microsoft.com/office/word/2010/wordprocessingCanvas" xmlns:mc="http://schemas.openxmlformats.org/markup-compatibility/2006" xmlns:o="urn:schemas-microsoft-com:office:office" xmlns:r="http://schemas.openxmlformats.org/officeDocument/2006/relationships" xmlns:m="http://schemas.openxmlformats.org/officeDocument/2006/math" xmlns:v="urn:schemas-microsoft-com:vml" xmlns:wp14="http://schemas.microsoft.com/office/word/2010/wordprocessingDrawing" xmlns:wp="http://schemas.openxmlformats.org/drawingml/2006/wordprocessingDrawing" xmlns:w10="urn:schemas-microsoft-com:office:word" xmlns:w="http://schemas.openxmlformats.org/wordprocessingml/2006/main" xmlns:w14="http://schemas.microsoft.com/office/word/2010/wordml" xmlns:w15="http://schemas.microsoft.com/office/word/2012/wordml" xmlns:wpg="http://schemas.microsoft.com/office/word/2010/wordprocessingGroup" xmlns:wpi="http://schemas.microsoft.com/office/word/2010/wordprocessingInk" xmlns:wne="http://schemas.microsoft.com/office/word/2006/wordml" xmlns:wps="http://schemas.microsoft.com/office/word/2010/wordprocessingShape" mc:Ignorable="w14 w15 wp14">
+<w:numbering xmlns:ve="http://schemas.openxmlformats.org/markup-compatibility/2006" xmlns:o="urn:schemas-microsoft-com:office:office" xmlns:r="http://schemas.openxmlformats.org/officeDocument/2006/relationships" xmlns:m="http://schemas.openxmlformats.org/officeDocument/2006/math" xmlns:v="urn:schemas-microsoft-com:vml" xmlns:wp="http://schemas.openxmlformats.org/drawingml/2006/wordprocessingDrawing" xmlns:w10="urn:schemas-microsoft-com:office:word" xmlns:w="http://schemas.openxmlformats.org/wordprocessingml/2006/main" xmlns:wne="http://schemas.microsoft.com/office/word/2006/wordml">
   <w:abstractNum w:abstractNumId="0">
     <w:nsid w:val="1DF9086C"/>
     <w:multiLevelType w:val="hybridMultilevel"/>
@@ -4679,7 +5660,7 @@
 </file>
 
 <file path=word/styles.xml><?xml version="1.0" encoding="utf-8"?>
-<w:styles xmlns:mc="http://schemas.openxmlformats.org/markup-compatibility/2006" xmlns:r="http://schemas.openxmlformats.org/officeDocument/2006/relationships" xmlns:w="http://schemas.openxmlformats.org/wordprocessingml/2006/main" xmlns:w14="http://schemas.microsoft.com/office/word/2010/wordml" xmlns:w15="http://schemas.microsoft.com/office/word/2012/wordml" mc:Ignorable="w14 w15">
+<w:styles xmlns:r="http://schemas.openxmlformats.org/officeDocument/2006/relationships" xmlns:w="http://schemas.openxmlformats.org/wordprocessingml/2006/main">
   <w:docDefaults>
     <w:rPrDefault>
       <w:rPr>
@@ -4695,382 +5676,149 @@
       </w:pPr>
     </w:pPrDefault>
   </w:docDefaults>
-  <w:latentStyles w:defLockedState="0" w:defUIPriority="99" w:defSemiHidden="0" w:defUnhideWhenUsed="0" w:defQFormat="0" w:count="371">
-    <w:lsdException w:name="Normal" w:uiPriority="0" w:qFormat="1"/>
-    <w:lsdException w:name="heading 1" w:uiPriority="9" w:qFormat="1"/>
-    <w:lsdException w:name="heading 2" w:semiHidden="1" w:uiPriority="9" w:unhideWhenUsed="1" w:qFormat="1"/>
-    <w:lsdException w:name="heading 3" w:semiHidden="1" w:uiPriority="9" w:unhideWhenUsed="1" w:qFormat="1"/>
-    <w:lsdException w:name="heading 4" w:semiHidden="1" w:uiPriority="9" w:unhideWhenUsed="1" w:qFormat="1"/>
-    <w:lsdException w:name="heading 5" w:semiHidden="1" w:uiPriority="9" w:unhideWhenUsed="1" w:qFormat="1"/>
-    <w:lsdException w:name="heading 6" w:semiHidden="1" w:uiPriority="9" w:unhideWhenUsed="1" w:qFormat="1"/>
-    <w:lsdException w:name="heading 7" w:semiHidden="1" w:uiPriority="9" w:unhideWhenUsed="1" w:qFormat="1"/>
-    <w:lsdException w:name="heading 8" w:semiHidden="1" w:uiPriority="9" w:unhideWhenUsed="1" w:qFormat="1"/>
-    <w:lsdException w:name="heading 9" w:semiHidden="1" w:uiPriority="9" w:unhideWhenUsed="1" w:qFormat="1"/>
-    <w:lsdException w:name="index 1" w:semiHidden="1" w:unhideWhenUsed="1"/>
-    <w:lsdException w:name="index 2" w:semiHidden="1" w:unhideWhenUsed="1"/>
-    <w:lsdException w:name="index 3" w:semiHidden="1" w:unhideWhenUsed="1"/>
-    <w:lsdException w:name="index 4" w:semiHidden="1" w:unhideWhenUsed="1"/>
-    <w:lsdException w:name="index 5" w:semiHidden="1" w:unhideWhenUsed="1"/>
-    <w:lsdException w:name="index 6" w:semiHidden="1" w:unhideWhenUsed="1"/>
-    <w:lsdException w:name="index 7" w:semiHidden="1" w:unhideWhenUsed="1"/>
-    <w:lsdException w:name="index 8" w:semiHidden="1" w:unhideWhenUsed="1"/>
-    <w:lsdException w:name="index 9" w:semiHidden="1" w:unhideWhenUsed="1"/>
-    <w:lsdException w:name="toc 1" w:semiHidden="1" w:uiPriority="39" w:unhideWhenUsed="1"/>
-    <w:lsdException w:name="toc 2" w:semiHidden="1" w:uiPriority="39" w:unhideWhenUsed="1"/>
-    <w:lsdException w:name="toc 3" w:semiHidden="1" w:uiPriority="39" w:unhideWhenUsed="1"/>
-    <w:lsdException w:name="toc 4" w:semiHidden="1" w:uiPriority="39" w:unhideWhenUsed="1"/>
-    <w:lsdException w:name="toc 5" w:semiHidden="1" w:uiPriority="39" w:unhideWhenUsed="1"/>
-    <w:lsdException w:name="toc 6" w:semiHidden="1" w:uiPriority="39" w:unhideWhenUsed="1"/>
-    <w:lsdException w:name="toc 7" w:semiHidden="1" w:uiPriority="39" w:unhideWhenUsed="1"/>
-    <w:lsdException w:name="toc 8" w:semiHidden="1" w:uiPriority="39" w:unhideWhenUsed="1"/>
-    <w:lsdException w:name="toc 9" w:semiHidden="1" w:uiPriority="39" w:unhideWhenUsed="1"/>
-    <w:lsdException w:name="Normal Indent" w:semiHidden="1" w:unhideWhenUsed="1"/>
-    <w:lsdException w:name="footnote text" w:semiHidden="1" w:unhideWhenUsed="1"/>
-    <w:lsdException w:name="annotation text" w:semiHidden="1" w:unhideWhenUsed="1"/>
-    <w:lsdException w:name="header" w:semiHidden="1" w:unhideWhenUsed="1"/>
-    <w:lsdException w:name="footer" w:semiHidden="1" w:unhideWhenUsed="1"/>
-    <w:lsdException w:name="index heading" w:semiHidden="1" w:unhideWhenUsed="1"/>
-    <w:lsdException w:name="caption" w:semiHidden="1" w:uiPriority="35" w:unhideWhenUsed="1" w:qFormat="1"/>
-    <w:lsdException w:name="table of figures" w:semiHidden="1" w:unhideWhenUsed="1"/>
-    <w:lsdException w:name="envelope address" w:semiHidden="1" w:unhideWhenUsed="1"/>
-    <w:lsdException w:name="envelope return" w:semiHidden="1" w:unhideWhenUsed="1"/>
-    <w:lsdException w:name="footnote reference" w:semiHidden="1" w:unhideWhenUsed="1"/>
-    <w:lsdException w:name="annotation reference" w:semiHidden="1" w:unhideWhenUsed="1"/>
-    <w:lsdException w:name="line number" w:semiHidden="1" w:unhideWhenUsed="1"/>
-    <w:lsdException w:name="page number" w:semiHidden="1" w:unhideWhenUsed="1"/>
-    <w:lsdException w:name="endnote reference" w:semiHidden="1" w:unhideWhenUsed="1"/>
-    <w:lsdException w:name="endnote text" w:semiHidden="1" w:unhideWhenUsed="1"/>
-    <w:lsdException w:name="table of authorities" w:semiHidden="1" w:unhideWhenUsed="1"/>
-    <w:lsdException w:name="macro" w:semiHidden="1" w:unhideWhenUsed="1"/>
-    <w:lsdException w:name="toa heading" w:semiHidden="1" w:unhideWhenUsed="1"/>
-    <w:lsdException w:name="List" w:semiHidden="1" w:unhideWhenUsed="1"/>
-    <w:lsdException w:name="List Bullet" w:semiHidden="1" w:unhideWhenUsed="1"/>
-    <w:lsdException w:name="List Number" w:semiHidden="1" w:unhideWhenUsed="1"/>
-    <w:lsdException w:name="List 2" w:semiHidden="1" w:unhideWhenUsed="1"/>
-    <w:lsdException w:name="List 3" w:semiHidden="1" w:unhideWhenUsed="1"/>
-    <w:lsdException w:name="List 4" w:semiHidden="1" w:unhideWhenUsed="1"/>
-    <w:lsdException w:name="List 5" w:semiHidden="1" w:unhideWhenUsed="1"/>
-    <w:lsdException w:name="List Bullet 2" w:semiHidden="1" w:unhideWhenUsed="1"/>
-    <w:lsdException w:name="List Bullet 3" w:semiHidden="1" w:unhideWhenUsed="1"/>
-    <w:lsdException w:name="List Bullet 4" w:semiHidden="1" w:unhideWhenUsed="1"/>
-    <w:lsdException w:name="List Bullet 5" w:semiHidden="1" w:unhideWhenUsed="1"/>
-    <w:lsdException w:name="List Number 2" w:semiHidden="1" w:unhideWhenUsed="1"/>
-    <w:lsdException w:name="List Number 3" w:semiHidden="1" w:unhideWhenUsed="1"/>
-    <w:lsdException w:name="List Number 4" w:semiHidden="1" w:unhideWhenUsed="1"/>
-    <w:lsdException w:name="List Number 5" w:semiHidden="1" w:unhideWhenUsed="1"/>
-    <w:lsdException w:name="Title" w:uiPriority="10" w:qFormat="1"/>
-    <w:lsdException w:name="Closing" w:semiHidden="1" w:unhideWhenUsed="1"/>
-    <w:lsdException w:name="Signature" w:semiHidden="1" w:unhideWhenUsed="1"/>
-    <w:lsdException w:name="Default Paragraph Font" w:semiHidden="1" w:uiPriority="1" w:unhideWhenUsed="1"/>
-    <w:lsdException w:name="Body Text" w:semiHidden="1" w:unhideWhenUsed="1"/>
-    <w:lsdException w:name="Body Text Indent" w:semiHidden="1" w:unhideWhenUsed="1"/>
-    <w:lsdException w:name="List Continue" w:semiHidden="1" w:unhideWhenUsed="1"/>
-    <w:lsdException w:name="List Continue 2" w:semiHidden="1" w:unhideWhenUsed="1"/>
-    <w:lsdException w:name="List Continue 3" w:semiHidden="1" w:unhideWhenUsed="1"/>
-    <w:lsdException w:name="List Continue 4" w:semiHidden="1" w:unhideWhenUsed="1"/>
-    <w:lsdException w:name="List Continue 5" w:semiHidden="1" w:unhideWhenUsed="1"/>
-    <w:lsdException w:name="Message Header" w:semiHidden="1" w:unhideWhenUsed="1"/>
-    <w:lsdException w:name="Subtitle" w:uiPriority="11" w:qFormat="1"/>
-    <w:lsdException w:name="Salutation" w:semiHidden="1" w:unhideWhenUsed="1"/>
-    <w:lsdException w:name="Date" w:semiHidden="1" w:unhideWhenUsed="1"/>
-    <w:lsdException w:name="Body Text First Indent" w:semiHidden="1" w:unhideWhenUsed="1"/>
-    <w:lsdException w:name="Body Text First Indent 2" w:semiHidden="1" w:unhideWhenUsed="1"/>
-    <w:lsdException w:name="Note Heading" w:semiHidden="1" w:unhideWhenUsed="1"/>
-    <w:lsdException w:name="Body Text 2" w:semiHidden="1" w:unhideWhenUsed="1"/>
-    <w:lsdException w:name="Body Text 3" w:semiHidden="1" w:unhideWhenUsed="1"/>
-    <w:lsdException w:name="Body Text Indent 2" w:semiHidden="1" w:unhideWhenUsed="1"/>
-    <w:lsdException w:name="Body Text Indent 3" w:semiHidden="1" w:unhideWhenUsed="1"/>
-    <w:lsdException w:name="Block Text" w:semiHidden="1" w:unhideWhenUsed="1"/>
-    <w:lsdException w:name="Hyperlink" w:semiHidden="1" w:unhideWhenUsed="1"/>
-    <w:lsdException w:name="FollowedHyperlink" w:semiHidden="1" w:unhideWhenUsed="1"/>
-    <w:lsdException w:name="Strong" w:uiPriority="22" w:qFormat="1"/>
-    <w:lsdException w:name="Emphasis" w:uiPriority="20" w:qFormat="1"/>
-    <w:lsdException w:name="Document Map" w:semiHidden="1" w:unhideWhenUsed="1"/>
-    <w:lsdException w:name="Plain Text" w:semiHidden="1" w:unhideWhenUsed="1"/>
-    <w:lsdException w:name="E-mail Signature" w:semiHidden="1" w:unhideWhenUsed="1"/>
-    <w:lsdException w:name="HTML Top of Form" w:semiHidden="1" w:unhideWhenUsed="1"/>
-    <w:lsdException w:name="HTML Bottom of Form" w:semiHidden="1" w:unhideWhenUsed="1"/>
-    <w:lsdException w:name="Normal (Web)" w:semiHidden="1" w:unhideWhenUsed="1"/>
-    <w:lsdException w:name="HTML Acronym" w:semiHidden="1" w:unhideWhenUsed="1"/>
-    <w:lsdException w:name="HTML Address" w:semiHidden="1" w:unhideWhenUsed="1"/>
-    <w:lsdException w:name="HTML Cite" w:semiHidden="1" w:unhideWhenUsed="1"/>
-    <w:lsdException w:name="HTML Code" w:semiHidden="1" w:unhideWhenUsed="1"/>
-    <w:lsdException w:name="HTML Definition" w:semiHidden="1" w:unhideWhenUsed="1"/>
-    <w:lsdException w:name="HTML Keyboard" w:semiHidden="1" w:unhideWhenUsed="1"/>
-    <w:lsdException w:name="HTML Preformatted" w:semiHidden="1" w:unhideWhenUsed="1"/>
-    <w:lsdException w:name="HTML Sample" w:semiHidden="1" w:unhideWhenUsed="1"/>
-    <w:lsdException w:name="HTML Typewriter" w:semiHidden="1" w:unhideWhenUsed="1"/>
-    <w:lsdException w:name="HTML Variable" w:semiHidden="1" w:unhideWhenUsed="1"/>
-    <w:lsdException w:name="Normal Table" w:semiHidden="1" w:unhideWhenUsed="1"/>
-    <w:lsdException w:name="annotation subject" w:semiHidden="1" w:unhideWhenUsed="1"/>
-    <w:lsdException w:name="No List" w:semiHidden="1" w:unhideWhenUsed="1"/>
-    <w:lsdException w:name="Outline List 1" w:semiHidden="1" w:unhideWhenUsed="1"/>
-    <w:lsdException w:name="Outline List 2" w:semiHidden="1" w:unhideWhenUsed="1"/>
-    <w:lsdException w:name="Outline List 3" w:semiHidden="1" w:unhideWhenUsed="1"/>
-    <w:lsdException w:name="Table Simple 1" w:semiHidden="1" w:unhideWhenUsed="1"/>
-    <w:lsdException w:name="Table Simple 2" w:semiHidden="1" w:unhideWhenUsed="1"/>
-    <w:lsdException w:name="Table Simple 3" w:semiHidden="1" w:unhideWhenUsed="1"/>
-    <w:lsdException w:name="Table Classic 1" w:semiHidden="1" w:unhideWhenUsed="1"/>
-    <w:lsdException w:name="Table Classic 2" w:semiHidden="1" w:unhideWhenUsed="1"/>
-    <w:lsdException w:name="Table Classic 3" w:semiHidden="1" w:unhideWhenUsed="1"/>
-    <w:lsdException w:name="Table Classic 4" w:semiHidden="1" w:unhideWhenUsed="1"/>
-    <w:lsdException w:name="Table Colorful 1" w:semiHidden="1" w:unhideWhenUsed="1"/>
-    <w:lsdException w:name="Table Colorful 2" w:semiHidden="1" w:unhideWhenUsed="1"/>
-    <w:lsdException w:name="Table Colorful 3" w:semiHidden="1" w:unhideWhenUsed="1"/>
-    <w:lsdException w:name="Table Columns 1" w:semiHidden="1" w:unhideWhenUsed="1"/>
-    <w:lsdException w:name="Table Columns 2" w:semiHidden="1" w:unhideWhenUsed="1"/>
-    <w:lsdException w:name="Table Columns 3" w:semiHidden="1" w:unhideWhenUsed="1"/>
-    <w:lsdException w:name="Table Columns 4" w:semiHidden="1" w:unhideWhenUsed="1"/>
-    <w:lsdException w:name="Table Columns 5" w:semiHidden="1" w:unhideWhenUsed="1"/>
-    <w:lsdException w:name="Table Grid 1" w:semiHidden="1" w:unhideWhenUsed="1"/>
-    <w:lsdException w:name="Table Grid 2" w:semiHidden="1" w:unhideWhenUsed="1"/>
-    <w:lsdException w:name="Table Grid 3" w:semiHidden="1" w:unhideWhenUsed="1"/>
-    <w:lsdException w:name="Table Grid 4" w:semiHidden="1" w:unhideWhenUsed="1"/>
-    <w:lsdException w:name="Table Grid 5" w:semiHidden="1" w:unhideWhenUsed="1"/>
-    <w:lsdException w:name="Table Grid 6" w:semiHidden="1" w:unhideWhenUsed="1"/>
-    <w:lsdException w:name="Table Grid 7" w:semiHidden="1" w:unhideWhenUsed="1"/>
-    <w:lsdException w:name="Table Grid 8" w:semiHidden="1" w:unhideWhenUsed="1"/>
-    <w:lsdException w:name="Table List 1" w:semiHidden="1" w:unhideWhenUsed="1"/>
-    <w:lsdException w:name="Table List 2" w:semiHidden="1" w:unhideWhenUsed="1"/>
-    <w:lsdException w:name="Table List 3" w:semiHidden="1" w:unhideWhenUsed="1"/>
-    <w:lsdException w:name="Table List 4" w:semiHidden="1" w:unhideWhenUsed="1"/>
-    <w:lsdException w:name="Table List 5" w:semiHidden="1" w:unhideWhenUsed="1"/>
-    <w:lsdException w:name="Table List 6" w:semiHidden="1" w:unhideWhenUsed="1"/>
-    <w:lsdException w:name="Table List 7" w:semiHidden="1" w:unhideWhenUsed="1"/>
-    <w:lsdException w:name="Table List 8" w:semiHidden="1" w:unhideWhenUsed="1"/>
-    <w:lsdException w:name="Table 3D effects 1" w:semiHidden="1" w:unhideWhenUsed="1"/>
-    <w:lsdException w:name="Table 3D effects 2" w:semiHidden="1" w:unhideWhenUsed="1"/>
-    <w:lsdException w:name="Table 3D effects 3" w:semiHidden="1" w:unhideWhenUsed="1"/>
-    <w:lsdException w:name="Table Contemporary" w:semiHidden="1" w:unhideWhenUsed="1"/>
-    <w:lsdException w:name="Table Elegant" w:semiHidden="1" w:unhideWhenUsed="1"/>
-    <w:lsdException w:name="Table Professional" w:semiHidden="1" w:unhideWhenUsed="1"/>
-    <w:lsdException w:name="Table Subtle 1" w:semiHidden="1" w:unhideWhenUsed="1"/>
-    <w:lsdException w:name="Table Subtle 2" w:semiHidden="1" w:unhideWhenUsed="1"/>
-    <w:lsdException w:name="Table Web 1" w:semiHidden="1" w:unhideWhenUsed="1"/>
-    <w:lsdException w:name="Table Web 2" w:semiHidden="1" w:unhideWhenUsed="1"/>
-    <w:lsdException w:name="Table Web 3" w:semiHidden="1" w:unhideWhenUsed="1"/>
-    <w:lsdException w:name="Balloon Text" w:semiHidden="1" w:unhideWhenUsed="1"/>
-    <w:lsdException w:name="Table Grid" w:uiPriority="1"/>
-    <w:lsdException w:name="Table Theme" w:semiHidden="1" w:unhideWhenUsed="1"/>
-    <w:lsdException w:name="Placeholder Text" w:semiHidden="1"/>
-    <w:lsdException w:name="No Spacing" w:uiPriority="1" w:qFormat="1"/>
-    <w:lsdException w:name="Light Shading" w:uiPriority="60"/>
-    <w:lsdException w:name="Light List" w:uiPriority="61"/>
-    <w:lsdException w:name="Light Grid" w:uiPriority="62"/>
-    <w:lsdException w:name="Medium Shading 1" w:uiPriority="63"/>
-    <w:lsdException w:name="Medium Shading 2" w:uiPriority="64"/>
-    <w:lsdException w:name="Medium List 1" w:uiPriority="65"/>
-    <w:lsdException w:name="Medium List 2" w:uiPriority="66"/>
-    <w:lsdException w:name="Medium Grid 1" w:uiPriority="67"/>
-    <w:lsdException w:name="Medium Grid 2" w:uiPriority="68"/>
-    <w:lsdException w:name="Medium Grid 3" w:uiPriority="69"/>
-    <w:lsdException w:name="Dark List" w:uiPriority="70"/>
-    <w:lsdException w:name="Colorful Shading" w:uiPriority="71"/>
-    <w:lsdException w:name="Colorful List" w:uiPriority="72"/>
-    <w:lsdException w:name="Colorful Grid" w:uiPriority="73"/>
-    <w:lsdException w:name="Light Shading Accent 1" w:uiPriority="60"/>
-    <w:lsdException w:name="Light List Accent 1" w:uiPriority="61"/>
-    <w:lsdException w:name="Light Grid Accent 1" w:uiPriority="62"/>
-    <w:lsdException w:name="Medium Shading 1 Accent 1" w:uiPriority="63"/>
-    <w:lsdException w:name="Medium Shading 2 Accent 1" w:uiPriority="64"/>
-    <w:lsdException w:name="Medium List 1 Accent 1" w:uiPriority="65"/>
-    <w:lsdException w:name="Revision" w:semiHidden="1"/>
-    <w:lsdException w:name="List Paragraph" w:uiPriority="34" w:qFormat="1"/>
-    <w:lsdException w:name="Quote" w:uiPriority="29" w:qFormat="1"/>
-    <w:lsdException w:name="Intense Quote" w:uiPriority="30" w:qFormat="1"/>
-    <w:lsdException w:name="Medium List 2 Accent 1" w:uiPriority="66"/>
-    <w:lsdException w:name="Medium Grid 1 Accent 1" w:uiPriority="67"/>
-    <w:lsdException w:name="Medium Grid 2 Accent 1" w:uiPriority="68"/>
-    <w:lsdException w:name="Medium Grid 3 Accent 1" w:uiPriority="69"/>
-    <w:lsdException w:name="Dark List Accent 1" w:uiPriority="70"/>
-    <w:lsdException w:name="Colorful Shading Accent 1" w:uiPriority="71"/>
-    <w:lsdException w:name="Colorful List Accent 1" w:uiPriority="72"/>
-    <w:lsdException w:name="Colorful Grid Accent 1" w:uiPriority="73"/>
-    <w:lsdException w:name="Light Shading Accent 2" w:uiPriority="60"/>
-    <w:lsdException w:name="Light List Accent 2" w:uiPriority="61"/>
-    <w:lsdException w:name="Light Grid Accent 2" w:uiPriority="62"/>
-    <w:lsdException w:name="Medium Shading 1 Accent 2" w:uiPriority="63"/>
-    <w:lsdException w:name="Medium Shading 2 Accent 2" w:uiPriority="64"/>
-    <w:lsdException w:name="Medium List 1 Accent 2" w:uiPriority="65"/>
-    <w:lsdException w:name="Medium List 2 Accent 2" w:uiPriority="66"/>
-    <w:lsdException w:name="Medium Grid 1 Accent 2" w:uiPriority="67"/>
-    <w:lsdException w:name="Medium Grid 2 Accent 2" w:uiPriority="68"/>
-    <w:lsdException w:name="Medium Grid 3 Accent 2" w:uiPriority="69"/>
-    <w:lsdException w:name="Dark List Accent 2" w:uiPriority="70"/>
-    <w:lsdException w:name="Colorful Shading Accent 2" w:uiPriority="71"/>
-    <w:lsdException w:name="Colorful List Accent 2" w:uiPriority="72"/>
-    <w:lsdException w:name="Colorful Grid Accent 2" w:uiPriority="73"/>
-    <w:lsdException w:name="Light Shading Accent 3" w:uiPriority="60"/>
-    <w:lsdException w:name="Light List Accent 3" w:uiPriority="61"/>
-    <w:lsdException w:name="Light Grid Accent 3" w:uiPriority="62"/>
-    <w:lsdException w:name="Medium Shading 1 Accent 3" w:uiPriority="63"/>
-    <w:lsdException w:name="Medium Shading 2 Accent 3" w:uiPriority="64"/>
-    <w:lsdException w:name="Medium List 1 Accent 3" w:uiPriority="65"/>
-    <w:lsdException w:name="Medium List 2 Accent 3" w:uiPriority="66"/>
-    <w:lsdException w:name="Medium Grid 1 Accent 3" w:uiPriority="67"/>
-    <w:lsdException w:name="Medium Grid 2 Accent 3" w:uiPriority="68"/>
-    <w:lsdException w:name="Medium Grid 3 Accent 3" w:uiPriority="69"/>
-    <w:lsdException w:name="Dark List Accent 3" w:uiPriority="70"/>
-    <w:lsdException w:name="Colorful Shading Accent 3" w:uiPriority="71"/>
-    <w:lsdException w:name="Colorful List Accent 3" w:uiPriority="72"/>
-    <w:lsdException w:name="Colorful Grid Accent 3" w:uiPriority="73"/>
-    <w:lsdException w:name="Light Shading Accent 4" w:uiPriority="60"/>
-    <w:lsdException w:name="Light List Accent 4" w:uiPriority="61"/>
-    <w:lsdException w:name="Light Grid Accent 4" w:uiPriority="62"/>
-    <w:lsdException w:name="Medium Shading 1 Accent 4" w:uiPriority="63"/>
-    <w:lsdException w:name="Medium Shading 2 Accent 4" w:uiPriority="64"/>
-    <w:lsdException w:name="Medium List 1 Accent 4" w:uiPriority="65"/>
-    <w:lsdException w:name="Medium List 2 Accent 4" w:uiPriority="66"/>
-    <w:lsdException w:name="Medium Grid 1 Accent 4" w:uiPriority="67"/>
-    <w:lsdException w:name="Medium Grid 2 Accent 4" w:uiPriority="68"/>
-    <w:lsdException w:name="Medium Grid 3 Accent 4" w:uiPriority="69"/>
-    <w:lsdException w:name="Dark List Accent 4" w:uiPriority="70"/>
-    <w:lsdException w:name="Colorful Shading Accent 4" w:uiPriority="71"/>
-    <w:lsdException w:name="Colorful List Accent 4" w:uiPriority="72"/>
-    <w:lsdException w:name="Colorful Grid Accent 4" w:uiPriority="73"/>
-    <w:lsdException w:name="Light Shading Accent 5" w:uiPriority="60"/>
-    <w:lsdException w:name="Light List Accent 5" w:uiPriority="61"/>
-    <w:lsdException w:name="Light Grid Accent 5" w:uiPriority="62"/>
-    <w:lsdException w:name="Medium Shading 1 Accent 5" w:uiPriority="63"/>
-    <w:lsdException w:name="Medium Shading 2 Accent 5" w:uiPriority="64"/>
-    <w:lsdException w:name="Medium List 1 Accent 5" w:uiPriority="65"/>
-    <w:lsdException w:name="Medium List 2 Accent 5" w:uiPriority="66"/>
-    <w:lsdException w:name="Medium Grid 1 Accent 5" w:uiPriority="67"/>
-    <w:lsdException w:name="Medium Grid 2 Accent 5" w:uiPriority="68"/>
-    <w:lsdException w:name="Medium Grid 3 Accent 5" w:uiPriority="69"/>
-    <w:lsdException w:name="Dark List Accent 5" w:uiPriority="70"/>
-    <w:lsdException w:name="Colorful Shading Accent 5" w:uiPriority="71"/>
-    <w:lsdException w:name="Colorful List Accent 5" w:uiPriority="72"/>
-    <w:lsdException w:name="Colorful Grid Accent 5" w:uiPriority="73"/>
-    <w:lsdException w:name="Light Shading Accent 6" w:uiPriority="60"/>
-    <w:lsdException w:name="Light List Accent 6" w:uiPriority="61"/>
-    <w:lsdException w:name="Light Grid Accent 6" w:uiPriority="62"/>
-    <w:lsdException w:name="Medium Shading 1 Accent 6" w:uiPriority="63"/>
-    <w:lsdException w:name="Medium Shading 2 Accent 6" w:uiPriority="64"/>
-    <w:lsdException w:name="Medium List 1 Accent 6" w:uiPriority="65"/>
-    <w:lsdException w:name="Medium List 2 Accent 6" w:uiPriority="66"/>
-    <w:lsdException w:name="Medium Grid 1 Accent 6" w:uiPriority="67"/>
-    <w:lsdException w:name="Medium Grid 2 Accent 6" w:uiPriority="68"/>
-    <w:lsdException w:name="Medium Grid 3 Accent 6" w:uiPriority="69"/>
-    <w:lsdException w:name="Dark List Accent 6" w:uiPriority="70"/>
-    <w:lsdException w:name="Colorful Shading Accent 6" w:uiPriority="71"/>
-    <w:lsdException w:name="Colorful List Accent 6" w:uiPriority="72"/>
-    <w:lsdException w:name="Colorful Grid Accent 6" w:uiPriority="73"/>
-    <w:lsdException w:name="Subtle Emphasis" w:uiPriority="19" w:qFormat="1"/>
-    <w:lsdException w:name="Intense Emphasis" w:uiPriority="21" w:qFormat="1"/>
-    <w:lsdException w:name="Subtle Reference" w:uiPriority="31" w:qFormat="1"/>
-    <w:lsdException w:name="Intense Reference" w:uiPriority="32" w:qFormat="1"/>
-    <w:lsdException w:name="Book Title" w:uiPriority="33" w:qFormat="1"/>
-    <w:lsdException w:name="Bibliography" w:semiHidden="1" w:uiPriority="37" w:unhideWhenUsed="1"/>
-    <w:lsdException w:name="TOC Heading" w:semiHidden="1" w:uiPriority="39" w:unhideWhenUsed="1" w:qFormat="1"/>
-    <w:lsdException w:name="Plain Table 1" w:uiPriority="41"/>
-    <w:lsdException w:name="Plain Table 2" w:uiPriority="42"/>
-    <w:lsdException w:name="Plain Table 3" w:uiPriority="43"/>
-    <w:lsdException w:name="Plain Table 4" w:uiPriority="44"/>
-    <w:lsdException w:name="Plain Table 5" w:uiPriority="45"/>
-    <w:lsdException w:name="Grid Table Light" w:uiPriority="40"/>
-    <w:lsdException w:name="Grid Table 1 Light" w:uiPriority="46"/>
-    <w:lsdException w:name="Grid Table 2" w:uiPriority="47"/>
-    <w:lsdException w:name="Grid Table 3" w:uiPriority="48"/>
-    <w:lsdException w:name="Grid Table 4" w:uiPriority="49"/>
-    <w:lsdException w:name="Grid Table 5 Dark" w:uiPriority="50"/>
-    <w:lsdException w:name="Grid Table 6 Colorful" w:uiPriority="51"/>
-    <w:lsdException w:name="Grid Table 7 Colorful" w:uiPriority="52"/>
-    <w:lsdException w:name="Grid Table 1 Light Accent 1" w:uiPriority="46"/>
-    <w:lsdException w:name="Grid Table 2 Accent 1" w:uiPriority="47"/>
-    <w:lsdException w:name="Grid Table 3 Accent 1" w:uiPriority="48"/>
-    <w:lsdException w:name="Grid Table 4 Accent 1" w:uiPriority="49"/>
-    <w:lsdException w:name="Grid Table 5 Dark Accent 1" w:uiPriority="50"/>
-    <w:lsdException w:name="Grid Table 6 Colorful Accent 1" w:uiPriority="51"/>
-    <w:lsdException w:name="Grid Table 7 Colorful Accent 1" w:uiPriority="52"/>
-    <w:lsdException w:name="Grid Table 1 Light Accent 2" w:uiPriority="46"/>
-    <w:lsdException w:name="Grid Table 2 Accent 2" w:uiPriority="47"/>
-    <w:lsdException w:name="Grid Table 3 Accent 2" w:uiPriority="48"/>
-    <w:lsdException w:name="Grid Table 4 Accent 2" w:uiPriority="49"/>
-    <w:lsdException w:name="Grid Table 5 Dark Accent 2" w:uiPriority="50"/>
-    <w:lsdException w:name="Grid Table 6 Colorful Accent 2" w:uiPriority="51"/>
-    <w:lsdException w:name="Grid Table 7 Colorful Accent 2" w:uiPriority="52"/>
-    <w:lsdException w:name="Grid Table 1 Light Accent 3" w:uiPriority="46"/>
-    <w:lsdException w:name="Grid Table 2 Accent 3" w:uiPriority="47"/>
-    <w:lsdException w:name="Grid Table 3 Accent 3" w:uiPriority="48"/>
-    <w:lsdException w:name="Grid Table 4 Accent 3" w:uiPriority="49"/>
-    <w:lsdException w:name="Grid Table 5 Dark Accent 3" w:uiPriority="50"/>
-    <w:lsdException w:name="Grid Table 6 Colorful Accent 3" w:uiPriority="51"/>
-    <w:lsdException w:name="Grid Table 7 Colorful Accent 3" w:uiPriority="52"/>
-    <w:lsdException w:name="Grid Table 1 Light Accent 4" w:uiPriority="46"/>
-    <w:lsdException w:name="Grid Table 2 Accent 4" w:uiPriority="47"/>
-    <w:lsdException w:name="Grid Table 3 Accent 4" w:uiPriority="48"/>
-    <w:lsdException w:name="Grid Table 4 Accent 4" w:uiPriority="49"/>
-    <w:lsdException w:name="Grid Table 5 Dark Accent 4" w:uiPriority="50"/>
-    <w:lsdException w:name="Grid Table 6 Colorful Accent 4" w:uiPriority="51"/>
-    <w:lsdException w:name="Grid Table 7 Colorful Accent 4" w:uiPriority="52"/>
-    <w:lsdException w:name="Grid Table 1 Light Accent 5" w:uiPriority="46"/>
-    <w:lsdException w:name="Grid Table 2 Accent 5" w:uiPriority="47"/>
-    <w:lsdException w:name="Grid Table 3 Accent 5" w:uiPriority="48"/>
-    <w:lsdException w:name="Grid Table 4 Accent 5" w:uiPriority="49"/>
-    <w:lsdException w:name="Grid Table 5 Dark Accent 5" w:uiPriority="50"/>
-    <w:lsdException w:name="Grid Table 6 Colorful Accent 5" w:uiPriority="51"/>
-    <w:lsdException w:name="Grid Table 7 Colorful Accent 5" w:uiPriority="52"/>
-    <w:lsdException w:name="Grid Table 1 Light Accent 6" w:uiPriority="46"/>
-    <w:lsdException w:name="Grid Table 2 Accent 6" w:uiPriority="47"/>
-    <w:lsdException w:name="Grid Table 3 Accent 6" w:uiPriority="48"/>
-    <w:lsdException w:name="Grid Table 4 Accent 6" w:uiPriority="49"/>
-    <w:lsdException w:name="Grid Table 5 Dark Accent 6" w:uiPriority="50"/>
-    <w:lsdException w:name="Grid Table 6 Colorful Accent 6" w:uiPriority="51"/>
-    <w:lsdException w:name="Grid Table 7 Colorful Accent 6" w:uiPriority="52"/>
-    <w:lsdException w:name="List Table 1 Light" w:uiPriority="46"/>
-    <w:lsdException w:name="List Table 2" w:uiPriority="47"/>
-    <w:lsdException w:name="List Table 3" w:uiPriority="48"/>
-    <w:lsdException w:name="List Table 4" w:uiPriority="49"/>
-    <w:lsdException w:name="List Table 5 Dark" w:uiPriority="50"/>
-    <w:lsdException w:name="List Table 6 Colorful" w:uiPriority="51"/>
-    <w:lsdException w:name="List Table 7 Colorful" w:uiPriority="52"/>
-    <w:lsdException w:name="List Table 1 Light Accent 1" w:uiPriority="46"/>
-    <w:lsdException w:name="List Table 2 Accent 1" w:uiPriority="47"/>
-    <w:lsdException w:name="List Table 3 Accent 1" w:uiPriority="48"/>
-    <w:lsdException w:name="List Table 4 Accent 1" w:uiPriority="49"/>
-    <w:lsdException w:name="List Table 5 Dark Accent 1" w:uiPriority="50"/>
-    <w:lsdException w:name="List Table 6 Colorful Accent 1" w:uiPriority="51"/>
-    <w:lsdException w:name="List Table 7 Colorful Accent 1" w:uiPriority="52"/>
-    <w:lsdException w:name="List Table 1 Light Accent 2" w:uiPriority="46"/>
-    <w:lsdException w:name="List Table 2 Accent 2" w:uiPriority="47"/>
-    <w:lsdException w:name="List Table 3 Accent 2" w:uiPriority="48"/>
-    <w:lsdException w:name="List Table 4 Accent 2" w:uiPriority="49"/>
-    <w:lsdException w:name="List Table 5 Dark Accent 2" w:uiPriority="50"/>
-    <w:lsdException w:name="List Table 6 Colorful Accent 2" w:uiPriority="51"/>
-    <w:lsdException w:name="List Table 7 Colorful Accent 2" w:uiPriority="52"/>
-    <w:lsdException w:name="List Table 1 Light Accent 3" w:uiPriority="46"/>
-    <w:lsdException w:name="List Table 2 Accent 3" w:uiPriority="47"/>
-    <w:lsdException w:name="List Table 3 Accent 3" w:uiPriority="48"/>
-    <w:lsdException w:name="List Table 4 Accent 3" w:uiPriority="49"/>
-    <w:lsdException w:name="List Table 5 Dark Accent 3" w:uiPriority="50"/>
-    <w:lsdException w:name="List Table 6 Colorful Accent 3" w:uiPriority="51"/>
-    <w:lsdException w:name="List Table 7 Colorful Accent 3" w:uiPriority="52"/>
-    <w:lsdException w:name="List Table 1 Light Accent 4" w:uiPriority="46"/>
-    <w:lsdException w:name="List Table 2 Accent 4" w:uiPriority="47"/>
-    <w:lsdException w:name="List Table 3 Accent 4" w:uiPriority="48"/>
-    <w:lsdException w:name="List Table 4 Accent 4" w:uiPriority="49"/>
-    <w:lsdException w:name="List Table 5 Dark Accent 4" w:uiPriority="50"/>
-    <w:lsdException w:name="List Table 6 Colorful Accent 4" w:uiPriority="51"/>
-    <w:lsdException w:name="List Table 7 Colorful Accent 4" w:uiPriority="52"/>
-    <w:lsdException w:name="List Table 1 Light Accent 5" w:uiPriority="46"/>
-    <w:lsdException w:name="List Table 2 Accent 5" w:uiPriority="47"/>
-    <w:lsdException w:name="List Table 3 Accent 5" w:uiPriority="48"/>
-    <w:lsdException w:name="List Table 4 Accent 5" w:uiPriority="49"/>
-    <w:lsdException w:name="List Table 5 Dark Accent 5" w:uiPriority="50"/>
-    <w:lsdException w:name="List Table 6 Colorful Accent 5" w:uiPriority="51"/>
-    <w:lsdException w:name="List Table 7 Colorful Accent 5" w:uiPriority="52"/>
-    <w:lsdException w:name="List Table 1 Light Accent 6" w:uiPriority="46"/>
-    <w:lsdException w:name="List Table 2 Accent 6" w:uiPriority="47"/>
-    <w:lsdException w:name="List Table 3 Accent 6" w:uiPriority="48"/>
-    <w:lsdException w:name="List Table 4 Accent 6" w:uiPriority="49"/>
-    <w:lsdException w:name="List Table 5 Dark Accent 6" w:uiPriority="50"/>
-    <w:lsdException w:name="List Table 6 Colorful Accent 6" w:uiPriority="51"/>
-    <w:lsdException w:name="List Table 7 Colorful Accent 6" w:uiPriority="52"/>
+  <w:latentStyles w:defLockedState="0" w:defUIPriority="99" w:defSemiHidden="1" w:defUnhideWhenUsed="1" w:defQFormat="0" w:count="267">
+    <w:lsdException w:name="Normal" w:semiHidden="0" w:uiPriority="0" w:unhideWhenUsed="0" w:qFormat="1"/>
+    <w:lsdException w:name="heading 1" w:semiHidden="0" w:uiPriority="9" w:unhideWhenUsed="0" w:qFormat="1"/>
+    <w:lsdException w:name="heading 2" w:uiPriority="9" w:qFormat="1"/>
+    <w:lsdException w:name="heading 3" w:uiPriority="9" w:qFormat="1"/>
+    <w:lsdException w:name="heading 4" w:uiPriority="9" w:qFormat="1"/>
+    <w:lsdException w:name="heading 5" w:uiPriority="9" w:qFormat="1"/>
+    <w:lsdException w:name="heading 6" w:uiPriority="9" w:qFormat="1"/>
+    <w:lsdException w:name="heading 7" w:uiPriority="9" w:qFormat="1"/>
+    <w:lsdException w:name="heading 8" w:uiPriority="9" w:qFormat="1"/>
+    <w:lsdException w:name="heading 9" w:uiPriority="9" w:qFormat="1"/>
+    <w:lsdException w:name="toc 1" w:uiPriority="39"/>
+    <w:lsdException w:name="toc 2" w:uiPriority="39"/>
+    <w:lsdException w:name="toc 3" w:uiPriority="39"/>
+    <w:lsdException w:name="toc 4" w:uiPriority="39"/>
+    <w:lsdException w:name="toc 5" w:uiPriority="39"/>
+    <w:lsdException w:name="toc 6" w:uiPriority="39"/>
+    <w:lsdException w:name="toc 7" w:uiPriority="39"/>
+    <w:lsdException w:name="toc 8" w:uiPriority="39"/>
+    <w:lsdException w:name="toc 9" w:uiPriority="39"/>
+    <w:lsdException w:name="caption" w:uiPriority="35" w:qFormat="1"/>
+    <w:lsdException w:name="Title" w:semiHidden="0" w:uiPriority="10" w:unhideWhenUsed="0" w:qFormat="1"/>
+    <w:lsdException w:name="Default Paragraph Font" w:uiPriority="1"/>
+    <w:lsdException w:name="Subtitle" w:semiHidden="0" w:uiPriority="11" w:unhideWhenUsed="0" w:qFormat="1"/>
+    <w:lsdException w:name="Strong" w:semiHidden="0" w:uiPriority="22" w:unhideWhenUsed="0" w:qFormat="1"/>
+    <w:lsdException w:name="Emphasis" w:semiHidden="0" w:uiPriority="20" w:unhideWhenUsed="0" w:qFormat="1"/>
+    <w:lsdException w:name="Table Grid" w:semiHidden="0" w:uiPriority="1" w:unhideWhenUsed="0"/>
+    <w:lsdException w:name="Placeholder Text" w:unhideWhenUsed="0"/>
+    <w:lsdException w:name="No Spacing" w:semiHidden="0" w:uiPriority="1" w:unhideWhenUsed="0" w:qFormat="1"/>
+    <w:lsdException w:name="Light Shading" w:semiHidden="0" w:uiPriority="60" w:unhideWhenUsed="0"/>
+    <w:lsdException w:name="Light List" w:semiHidden="0" w:uiPriority="61" w:unhideWhenUsed="0"/>
+    <w:lsdException w:name="Light Grid" w:semiHidden="0" w:uiPriority="62" w:unhideWhenUsed="0"/>
+    <w:lsdException w:name="Medium Shading 1" w:semiHidden="0" w:uiPriority="63" w:unhideWhenUsed="0"/>
+    <w:lsdException w:name="Medium Shading 2" w:semiHidden="0" w:uiPriority="64" w:unhideWhenUsed="0"/>
+    <w:lsdException w:name="Medium List 1" w:semiHidden="0" w:uiPriority="65" w:unhideWhenUsed="0"/>
+    <w:lsdException w:name="Medium List 2" w:semiHidden="0" w:uiPriority="66" w:unhideWhenUsed="0"/>
+    <w:lsdException w:name="Medium Grid 1" w:semiHidden="0" w:uiPriority="67" w:unhideWhenUsed="0"/>
+    <w:lsdException w:name="Medium Grid 2" w:semiHidden="0" w:uiPriority="68" w:unhideWhenUsed="0"/>
+    <w:lsdException w:name="Medium Grid 3" w:semiHidden="0" w:uiPriority="69" w:unhideWhenUsed="0"/>
+    <w:lsdException w:name="Dark List" w:semiHidden="0" w:uiPriority="70" w:unhideWhenUsed="0"/>
+    <w:lsdException w:name="Colorful Shading" w:semiHidden="0" w:uiPriority="71" w:unhideWhenUsed="0"/>
+    <w:lsdException w:name="Colorful List" w:semiHidden="0" w:uiPriority="72" w:unhideWhenUsed="0"/>
+    <w:lsdException w:name="Colorful Grid" w:semiHidden="0" w:uiPriority="73" w:unhideWhenUsed="0"/>
+    <w:lsdException w:name="Light Shading Accent 1" w:semiHidden="0" w:uiPriority="60" w:unhideWhenUsed="0"/>
+    <w:lsdException w:name="Light List Accent 1" w:semiHidden="0" w:uiPriority="61" w:unhideWhenUsed="0"/>
+    <w:lsdException w:name="Light Grid Accent 1" w:semiHidden="0" w:uiPriority="62" w:unhideWhenUsed="0"/>
+    <w:lsdException w:name="Medium Shading 1 Accent 1" w:semiHidden="0" w:uiPriority="63" w:unhideWhenUsed="0"/>
+    <w:lsdException w:name="Medium Shading 2 Accent 1" w:semiHidden="0" w:uiPriority="64" w:unhideWhenUsed="0"/>
+    <w:lsdException w:name="Medium List 1 Accent 1" w:semiHidden="0" w:uiPriority="65" w:unhideWhenUsed="0"/>
+    <w:lsdException w:name="Revision" w:unhideWhenUsed="0"/>
+    <w:lsdException w:name="List Paragraph" w:semiHidden="0" w:uiPriority="34" w:unhideWhenUsed="0" w:qFormat="1"/>
+    <w:lsdException w:name="Quote" w:semiHidden="0" w:uiPriority="29" w:unhideWhenUsed="0" w:qFormat="1"/>
+    <w:lsdException w:name="Intense Quote" w:semiHidden="0" w:uiPriority="30" w:unhideWhenUsed="0" w:qFormat="1"/>
+    <w:lsdException w:name="Medium List 2 Accent 1" w:semiHidden="0" w:uiPriority="66" w:unhideWhenUsed="0"/>
+    <w:lsdException w:name="Medium Grid 1 Accent 1" w:semiHidden="0" w:uiPriority="67" w:unhideWhenUsed="0"/>
+    <w:lsdException w:name="Medium Grid 2 Accent 1" w:semiHidden="0" w:uiPriority="68" w:unhideWhenUsed="0"/>
+    <w:lsdException w:name="Medium Grid 3 Accent 1" w:semiHidden="0" w:uiPriority="69" w:unhideWhenUsed="0"/>
+    <w:lsdException w:name="Dark List Accent 1" w:semiHidden="0" w:uiPriority="70" w:unhideWhenUsed="0"/>
+    <w:lsdException w:name="Colorful Shading Accent 1" w:semiHidden="0" w:uiPriority="71" w:unhideWhenUsed="0"/>
+    <w:lsdException w:name="Colorful List Accent 1" w:semiHidden="0" w:uiPriority="72" w:unhideWhenUsed="0"/>
+    <w:lsdException w:name="Colorful Grid Accent 1" w:semiHidden="0" w:uiPriority="73" w:unhideWhenUsed="0"/>
+    <w:lsdException w:name="Light Shading Accent 2" w:semiHidden="0" w:uiPriority="60" w:unhideWhenUsed="0"/>
+    <w:lsdException w:name="Light List Accent 2" w:semiHidden="0" w:uiPriority="61" w:unhideWhenUsed="0"/>
+    <w:lsdException w:name="Light Grid Accent 2" w:semiHidden="0" w:uiPriority="62" w:unhideWhenUsed="0"/>
+    <w:lsdException w:name="Medium Shading 1 Accent 2" w:semiHidden="0" w:uiPriority="63" w:unhideWhenUsed="0"/>
+    <w:lsdException w:name="Medium Shading 2 Accent 2" w:semiHidden="0" w:uiPriority="64" w:unhideWhenUsed="0"/>
+    <w:lsdException w:name="Medium List 1 Accent 2" w:semiHidden="0" w:uiPriority="65" w:unhideWhenUsed="0"/>
+    <w:lsdException w:name="Medium List 2 Accent 2" w:semiHidden="0" w:uiPriority="66" w:unhideWhenUsed="0"/>
+    <w:lsdException w:name="Medium Grid 1 Accent 2" w:semiHidden="0" w:uiPriority="67" w:unhideWhenUsed="0"/>
+    <w:lsdException w:name="Medium Grid 2 Accent 2" w:semiHidden="0" w:uiPriority="68" w:unhideWhenUsed="0"/>
+    <w:lsdException w:name="Medium Grid 3 Accent 2" w:semiHidden="0" w:uiPriority="69" w:unhideWhenUsed="0"/>
+    <w:lsdException w:name="Dark List Accent 2" w:semiHidden="0" w:uiPriority="70" w:unhideWhenUsed="0"/>
+    <w:lsdException w:name="Colorful Shading Accent 2" w:semiHidden="0" w:uiPriority="71" w:unhideWhenUsed="0"/>
+    <w:lsdException w:name="Colorful List Accent 2" w:semiHidden="0" w:uiPriority="72" w:unhideWhenUsed="0"/>
+    <w:lsdException w:name="Colorful Grid Accent 2" w:semiHidden="0" w:uiPriority="73" w:unhideWhenUsed="0"/>
+    <w:lsdException w:name="Light Shading Accent 3" w:semiHidden="0" w:uiPriority="60" w:unhideWhenUsed="0"/>
+    <w:lsdException w:name="Light List Accent 3" w:semiHidden="0" w:uiPriority="61" w:unhideWhenUsed="0"/>
+    <w:lsdException w:name="Light Grid Accent 3" w:semiHidden="0" w:uiPriority="62" w:unhideWhenUsed="0"/>
+    <w:lsdException w:name="Medium Shading 1 Accent 3" w:semiHidden="0" w:uiPriority="63" w:unhideWhenUsed="0"/>
+    <w:lsdException w:name="Medium Shading 2 Accent 3" w:semiHidden="0" w:uiPriority="64" w:unhideWhenUsed="0"/>
+    <w:lsdException w:name="Medium List 1 Accent 3" w:semiHidden="0" w:uiPriority="65" w:unhideWhenUsed="0"/>
+    <w:lsdException w:name="Medium List 2 Accent 3" w:semiHidden="0" w:uiPriority="66" w:unhideWhenUsed="0"/>
+    <w:lsdException w:name="Medium Grid 1 Accent 3" w:semiHidden="0" w:uiPriority="67" w:unhideWhenUsed="0"/>
+    <w:lsdException w:name="Medium Grid 2 Accent 3" w:semiHidden="0" w:uiPriority="68" w:unhideWhenUsed="0"/>
+    <w:lsdException w:name="Medium Grid 3 Accent 3" w:semiHidden="0" w:uiPriority="69" w:unhideWhenUsed="0"/>
+    <w:lsdException w:name="Dark List Accent 3" w:semiHidden="0" w:uiPriority="70" w:unhideWhenUsed="0"/>
+    <w:lsdException w:name="Colorful Shading Accent 3" w:semiHidden="0" w:uiPriority="71" w:unhideWhenUsed="0"/>
+    <w:lsdException w:name="Colorful List Accent 3" w:semiHidden="0" w:uiPriority="72" w:unhideWhenUsed="0"/>
+    <w:lsdException w:name="Colorful Grid Accent 3" w:semiHidden="0" w:uiPriority="73" w:unhideWhenUsed="0"/>
+    <w:lsdException w:name="Light Shading Accent 4" w:semiHidden="0" w:uiPriority="60" w:unhideWhenUsed="0"/>
+    <w:lsdException w:name="Light List Accent 4" w:semiHidden="0" w:uiPriority="61" w:unhideWhenUsed="0"/>
+    <w:lsdException w:name="Light Grid Accent 4" w:semiHidden="0" w:uiPriority="62" w:unhideWhenUsed="0"/>
+    <w:lsdException w:name="Medium Shading 1 Accent 4" w:semiHidden="0" w:uiPriority="63" w:unhideWhenUsed="0"/>
+    <w:lsdException w:name="Medium Shading 2 Accent 4" w:semiHidden="0" w:uiPriority="64" w:unhideWhenUsed="0"/>
+    <w:lsdException w:name="Medium List 1 Accent 4" w:semiHidden="0" w:uiPriority="65" w:unhideWhenUsed="0"/>
+    <w:lsdException w:name="Medium List 2 Accent 4" w:semiHidden="0" w:uiPriority="66" w:unhideWhenUsed="0"/>
+    <w:lsdException w:name="Medium Grid 1 Accent 4" w:semiHidden="0" w:uiPriority="67" w:unhideWhenUsed="0"/>
+    <w:lsdException w:name="Medium Grid 2 Accent 4" w:semiHidden="0" w:uiPriority="68" w:unhideWhenUsed="0"/>
+    <w:lsdException w:name="Medium Grid 3 Accent 4" w:semiHidden="0" w:uiPriority="69" w:unhideWhenUsed="0"/>
+    <w:lsdException w:name="Dark List Accent 4" w:semiHidden="0" w:uiPriority="70" w:unhideWhenUsed="0"/>
+    <w:lsdException w:name="Colorful Shading Accent 4" w:semiHidden="0" w:uiPriority="71" w:unhideWhenUsed="0"/>
+    <w:lsdException w:name="Colorful List Accent 4" w:semiHidden="0" w:uiPriority="72" w:unhideWhenUsed="0"/>
+    <w:lsdException w:name="Colorful Grid Accent 4" w:semiHidden="0" w:uiPriority="73" w:unhideWhenUsed="0"/>
+    <w:lsdException w:name="Light Shading Accent 5" w:semiHidden="0" w:uiPriority="60" w:unhideWhenUsed="0"/>
+    <w:lsdException w:name="Light List Accent 5" w:semiHidden="0" w:uiPriority="61" w:unhideWhenUsed="0"/>
+    <w:lsdException w:name="Light Grid Accent 5" w:semiHidden="0" w:uiPriority="62" w:unhideWhenUsed="0"/>
+    <w:lsdException w:name="Medium Shading 1 Accent 5" w:semiHidden="0" w:uiPriority="63" w:unhideWhenUsed="0"/>
+    <w:lsdException w:name="Medium Shading 2 Accent 5" w:semiHidden="0" w:uiPriority="64" w:unhideWhenUsed="0"/>
+    <w:lsdException w:name="Medium List 1 Accent 5" w:semiHidden="0" w:uiPriority="65" w:unhideWhenUsed="0"/>
+    <w:lsdException w:name="Medium List 2 Accent 5" w:semiHidden="0" w:uiPriority="66" w:unhideWhenUsed="0"/>
+    <w:lsdException w:name="Medium Grid 1 Accent 5" w:semiHidden="0" w:uiPriority="67" w:unhideWhenUsed="0"/>
+    <w:lsdException w:name="Medium Grid 2 Accent 5" w:semiHidden="0" w:uiPriority="68" w:unhideWhenUsed="0"/>
+    <w:lsdException w:name="Medium Grid 3 Accent 5" w:semiHidden="0" w:uiPriority="69" w:unhideWhenUsed="0"/>
+    <w:lsdException w:name="Dark List Accent 5" w:semiHidden="0" w:uiPriority="70" w:unhideWhenUsed="0"/>
+    <w:lsdException w:name="Colorful Shading Accent 5" w:semiHidden="0" w:uiPriority="71" w:unhideWhenUsed="0"/>
+    <w:lsdException w:name="Colorful List Accent 5" w:semiHidden="0" w:uiPriority="72" w:unhideWhenUsed="0"/>
+    <w:lsdException w:name="Colorful Grid Accent 5" w:semiHidden="0" w:uiPriority="73" w:unhideWhenUsed="0"/>
+    <w:lsdException w:name="Light Shading Accent 6" w:semiHidden="0" w:uiPriority="60" w:unhideWhenUsed="0"/>
+    <w:lsdException w:name="Light List Accent 6" w:semiHidden="0" w:uiPriority="61" w:unhideWhenUsed="0"/>
+    <w:lsdException w:name="Light Grid Accent 6" w:semiHidden="0" w:uiPriority="62" w:unhideWhenUsed="0"/>
+    <w:lsdException w:name="Medium Shading 1 Accent 6" w:semiHidden="0" w:uiPriority="63" w:unhideWhenUsed="0"/>
+    <w:lsdException w:name="Medium Shading 2 Accent 6" w:semiHidden="0" w:uiPriority="64" w:unhideWhenUsed="0"/>
+    <w:lsdException w:name="Medium List 1 Accent 6" w:semiHidden="0" w:uiPriority="65" w:unhideWhenUsed="0"/>
+    <w:lsdException w:name="Medium List 2 Accent 6" w:semiHidden="0" w:uiPriority="66" w:unhideWhenUsed="0"/>
+    <w:lsdException w:name="Medium Grid 1 Accent 6" w:semiHidden="0" w:uiPriority="67" w:unhideWhenUsed="0"/>
+    <w:lsdException w:name="Medium Grid 2 Accent 6" w:semiHidden="0" w:uiPriority="68" w:unhideWhenUsed="0"/>
+    <w:lsdException w:name="Medium Grid 3 Accent 6" w:semiHidden="0" w:uiPriority="69" w:unhideWhenUsed="0"/>
+    <w:lsdException w:name="Dark List Accent 6" w:semiHidden="0" w:uiPriority="70" w:unhideWhenUsed="0"/>
+    <w:lsdException w:name="Colorful Shading Accent 6" w:semiHidden="0" w:uiPriority="71" w:unhideWhenUsed="0"/>
+    <w:lsdException w:name="Colorful List Accent 6" w:semiHidden="0" w:uiPriority="72" w:unhideWhenUsed="0"/>
+    <w:lsdException w:name="Colorful Grid Accent 6" w:semiHidden="0" w:uiPriority="73" w:unhideWhenUsed="0"/>
+    <w:lsdException w:name="Subtle Emphasis" w:semiHidden="0" w:uiPriority="19" w:unhideWhenUsed="0" w:qFormat="1"/>
+    <w:lsdException w:name="Intense Emphasis" w:semiHidden="0" w:uiPriority="21" w:unhideWhenUsed="0" w:qFormat="1"/>
+    <w:lsdException w:name="Subtle Reference" w:semiHidden="0" w:uiPriority="31" w:unhideWhenUsed="0" w:qFormat="1"/>
+    <w:lsdException w:name="Intense Reference" w:semiHidden="0" w:uiPriority="32" w:unhideWhenUsed="0" w:qFormat="1"/>
+    <w:lsdException w:name="Book Title" w:semiHidden="0" w:uiPriority="33" w:unhideWhenUsed="0" w:qFormat="1"/>
+    <w:lsdException w:name="Bibliography" w:uiPriority="37"/>
+    <w:lsdException w:name="TOC Heading" w:uiPriority="39" w:qFormat="1"/>
   </w:latentStyles>
   <w:style w:type="paragraph" w:default="1" w:styleId="Normal">
     <w:name w:val="Normal"/>
     <w:qFormat/>
+    <w:rsid w:val="00602233"/>
   </w:style>
   <w:style w:type="paragraph" w:styleId="Ttulo1">
     <w:name w:val="heading 1"/>
@@ -5079,6 +5827,7 @@
     <w:link w:val="Ttulo1Car"/>
     <w:uiPriority w:val="9"/>
     <w:qFormat/>
+    <w:rsid w:val="00602233"/>
     <w:pPr>
       <w:pBdr>
         <w:top w:val="single" w:sz="24" w:space="0" w:color="099BDD" w:themeColor="text2"/>
@@ -5106,6 +5855,7 @@
     <w:semiHidden/>
     <w:unhideWhenUsed/>
     <w:qFormat/>
+    <w:rsid w:val="00602233"/>
     <w:pPr>
       <w:pBdr>
         <w:top w:val="single" w:sz="24" w:space="0" w:color="C9ECFC" w:themeColor="text2" w:themeTint="33"/>
@@ -5132,6 +5882,7 @@
     <w:semiHidden/>
     <w:unhideWhenUsed/>
     <w:qFormat/>
+    <w:rsid w:val="00602233"/>
     <w:pPr>
       <w:pBdr>
         <w:top w:val="single" w:sz="6" w:space="2" w:color="099BDD" w:themeColor="text2"/>
@@ -5155,6 +5906,7 @@
     <w:semiHidden/>
     <w:unhideWhenUsed/>
     <w:qFormat/>
+    <w:rsid w:val="00602233"/>
     <w:pPr>
       <w:pBdr>
         <w:top w:val="dotted" w:sz="6" w:space="2" w:color="099BDD" w:themeColor="text2"/>
@@ -5178,6 +5930,7 @@
     <w:semiHidden/>
     <w:unhideWhenUsed/>
     <w:qFormat/>
+    <w:rsid w:val="00602233"/>
     <w:pPr>
       <w:pBdr>
         <w:bottom w:val="single" w:sz="6" w:space="1" w:color="099BDD" w:themeColor="text2"/>
@@ -5201,6 +5954,7 @@
     <w:semiHidden/>
     <w:unhideWhenUsed/>
     <w:qFormat/>
+    <w:rsid w:val="00602233"/>
     <w:pPr>
       <w:pBdr>
         <w:bottom w:val="dotted" w:sz="6" w:space="1" w:color="099BDD" w:themeColor="text2"/>
@@ -5224,6 +5978,7 @@
     <w:semiHidden/>
     <w:unhideWhenUsed/>
     <w:qFormat/>
+    <w:rsid w:val="00602233"/>
     <w:pPr>
       <w:spacing w:before="200" w:after="0"/>
       <w:outlineLvl w:val="6"/>
@@ -5244,6 +5999,7 @@
     <w:semiHidden/>
     <w:unhideWhenUsed/>
     <w:qFormat/>
+    <w:rsid w:val="00602233"/>
     <w:pPr>
       <w:spacing w:before="200" w:after="0"/>
       <w:outlineLvl w:val="7"/>
@@ -5265,6 +6021,7 @@
     <w:semiHidden/>
     <w:unhideWhenUsed/>
     <w:qFormat/>
+    <w:rsid w:val="00602233"/>
     <w:pPr>
       <w:spacing w:before="200" w:after="0"/>
       <w:outlineLvl w:val="8"/>
@@ -5290,6 +6047,7 @@
     <w:uiPriority w:val="99"/>
     <w:semiHidden/>
     <w:unhideWhenUsed/>
+    <w:qFormat/>
     <w:tblPr>
       <w:tblInd w:w="0" w:type="dxa"/>
       <w:tblCellMar>
@@ -5311,6 +6069,7 @@
     <w:basedOn w:val="Fuentedeprrafopredeter"/>
     <w:link w:val="Ttulo1"/>
     <w:uiPriority w:val="9"/>
+    <w:rsid w:val="00602233"/>
     <w:rPr>
       <w:rFonts w:asciiTheme="majorHAnsi" w:eastAsiaTheme="majorEastAsia" w:hAnsiTheme="majorHAnsi" w:cstheme="majorBidi"/>
       <w:caps/>
@@ -5324,6 +6083,7 @@
     <w:basedOn w:val="Fuentedeprrafopredeter"/>
     <w:link w:val="Ttulo2"/>
     <w:uiPriority w:val="9"/>
+    <w:rsid w:val="00602233"/>
     <w:rPr>
       <w:rFonts w:asciiTheme="majorHAnsi" w:eastAsiaTheme="majorEastAsia" w:hAnsiTheme="majorHAnsi" w:cstheme="majorBidi"/>
       <w:caps/>
@@ -5336,6 +6096,7 @@
     <w:basedOn w:val="Fuentedeprrafopredeter"/>
     <w:link w:val="Ttulo3"/>
     <w:uiPriority w:val="9"/>
+    <w:rsid w:val="00602233"/>
     <w:rPr>
       <w:rFonts w:asciiTheme="majorHAnsi" w:eastAsiaTheme="majorEastAsia" w:hAnsiTheme="majorHAnsi" w:cstheme="majorBidi"/>
       <w:caps/>
@@ -5347,6 +6108,7 @@
     <w:name w:val="Table Grid"/>
     <w:basedOn w:val="Tablanormal"/>
     <w:uiPriority w:val="1"/>
+    <w:rsid w:val="00602233"/>
     <w:pPr>
       <w:spacing w:after="0" w:line="240" w:lineRule="auto"/>
     </w:pPr>
@@ -5368,13 +6130,14 @@
       </w:tblCellMar>
     </w:tblPr>
   </w:style>
-  <w:style w:type="paragraph" w:styleId="Puesto">
+  <w:style w:type="paragraph" w:styleId="Ttulo">
     <w:name w:val="Title"/>
     <w:basedOn w:val="Normal"/>
     <w:next w:val="Normal"/>
-    <w:link w:val="PuestoCar"/>
+    <w:link w:val="TtuloCar"/>
     <w:uiPriority w:val="10"/>
     <w:qFormat/>
+    <w:rsid w:val="00602233"/>
     <w:pPr>
       <w:spacing w:before="0" w:after="0"/>
     </w:pPr>
@@ -5387,11 +6150,12 @@
       <w:szCs w:val="52"/>
     </w:rPr>
   </w:style>
-  <w:style w:type="character" w:customStyle="1" w:styleId="PuestoCar">
-    <w:name w:val="Puesto Car"/>
+  <w:style w:type="character" w:customStyle="1" w:styleId="TtuloCar">
+    <w:name w:val="Título Car"/>
     <w:basedOn w:val="Fuentedeprrafopredeter"/>
-    <w:link w:val="Puesto"/>
+    <w:link w:val="Ttulo"/>
     <w:uiPriority w:val="10"/>
+    <w:rsid w:val="00602233"/>
     <w:rPr>
       <w:rFonts w:asciiTheme="majorHAnsi" w:eastAsiaTheme="majorEastAsia" w:hAnsiTheme="majorHAnsi" w:cstheme="majorBidi"/>
       <w:caps/>
@@ -5408,6 +6172,7 @@
     <w:link w:val="SubttuloCar"/>
     <w:uiPriority w:val="11"/>
     <w:qFormat/>
+    <w:rsid w:val="00602233"/>
     <w:pPr>
       <w:spacing w:before="0" w:after="500" w:line="240" w:lineRule="auto"/>
     </w:pPr>
@@ -5424,6 +6189,7 @@
     <w:basedOn w:val="Fuentedeprrafopredeter"/>
     <w:link w:val="Subttulo"/>
     <w:uiPriority w:val="11"/>
+    <w:rsid w:val="00602233"/>
     <w:rPr>
       <w:caps/>
       <w:color w:val="757575" w:themeColor="text1" w:themeTint="A6"/>
@@ -5437,6 +6203,7 @@
     <w:basedOn w:val="Normal"/>
     <w:uiPriority w:val="34"/>
     <w:qFormat/>
+    <w:rsid w:val="00602233"/>
     <w:pPr>
       <w:ind w:left="720"/>
       <w:contextualSpacing/>
@@ -5446,6 +6213,7 @@
     <w:name w:val="Subtle Reference"/>
     <w:uiPriority w:val="31"/>
     <w:qFormat/>
+    <w:rsid w:val="00602233"/>
     <w:rPr>
       <w:b w:val="0"/>
       <w:bCs w:val="0"/>
@@ -5456,6 +6224,7 @@
     <w:name w:val="Subtle Emphasis"/>
     <w:uiPriority w:val="19"/>
     <w:qFormat/>
+    <w:rsid w:val="00602233"/>
     <w:rPr>
       <w:i/>
       <w:iCs/>
@@ -5466,6 +6235,7 @@
     <w:name w:val="Emphasis"/>
     <w:uiPriority w:val="20"/>
     <w:qFormat/>
+    <w:rsid w:val="00602233"/>
     <w:rPr>
       <w:caps/>
       <w:color w:val="auto"/>
@@ -5479,6 +6249,7 @@
     <w:link w:val="CitaCar"/>
     <w:uiPriority w:val="29"/>
     <w:qFormat/>
+    <w:rsid w:val="00602233"/>
     <w:pPr>
       <w:ind w:left="1080" w:right="1080"/>
       <w:jc w:val="center"/>
@@ -5495,6 +6266,7 @@
     <w:basedOn w:val="Fuentedeprrafopredeter"/>
     <w:link w:val="Cita"/>
     <w:uiPriority w:val="29"/>
+    <w:rsid w:val="00602233"/>
     <w:rPr>
       <w:i/>
       <w:iCs/>
@@ -5506,6 +6278,7 @@
     <w:name w:val="Intense Emphasis"/>
     <w:uiPriority w:val="21"/>
     <w:qFormat/>
+    <w:rsid w:val="00602233"/>
     <w:rPr>
       <w:b/>
       <w:bCs/>
@@ -5521,6 +6294,7 @@
     <w:link w:val="CitadestacadaCar"/>
     <w:uiPriority w:val="30"/>
     <w:qFormat/>
+    <w:rsid w:val="00602233"/>
     <w:pPr>
       <w:spacing w:before="240" w:after="240" w:line="240" w:lineRule="auto"/>
       <w:ind w:left="1080" w:right="1080"/>
@@ -5537,6 +6311,7 @@
     <w:basedOn w:val="Fuentedeprrafopredeter"/>
     <w:link w:val="Citadestacada"/>
     <w:uiPriority w:val="30"/>
+    <w:rsid w:val="00602233"/>
     <w:rPr>
       <w:color w:val="099BDD" w:themeColor="text2"/>
       <w:sz w:val="24"/>
@@ -5548,6 +6323,7 @@
     <w:basedOn w:val="Fuentedeprrafopredeter"/>
     <w:link w:val="Ttulo4"/>
     <w:uiPriority w:val="9"/>
+    <w:rsid w:val="00602233"/>
     <w:rPr>
       <w:rFonts w:asciiTheme="majorHAnsi" w:eastAsiaTheme="majorEastAsia" w:hAnsiTheme="majorHAnsi" w:cstheme="majorBidi"/>
       <w:caps/>
@@ -5560,6 +6336,7 @@
     <w:basedOn w:val="Fuentedeprrafopredeter"/>
     <w:link w:val="Ttulo5"/>
     <w:uiPriority w:val="9"/>
+    <w:rsid w:val="00602233"/>
     <w:rPr>
       <w:rFonts w:asciiTheme="majorHAnsi" w:eastAsiaTheme="majorEastAsia" w:hAnsiTheme="majorHAnsi" w:cstheme="majorBidi"/>
       <w:caps/>
@@ -5572,6 +6349,7 @@
     <w:basedOn w:val="Fuentedeprrafopredeter"/>
     <w:link w:val="Ttulo6"/>
     <w:uiPriority w:val="9"/>
+    <w:rsid w:val="00602233"/>
     <w:rPr>
       <w:rFonts w:asciiTheme="majorHAnsi" w:eastAsiaTheme="majorEastAsia" w:hAnsiTheme="majorHAnsi" w:cstheme="majorBidi"/>
       <w:caps/>
@@ -5584,6 +6362,7 @@
     <w:basedOn w:val="Fuentedeprrafopredeter"/>
     <w:link w:val="Ttulo7"/>
     <w:uiPriority w:val="9"/>
+    <w:rsid w:val="00602233"/>
     <w:rPr>
       <w:rFonts w:asciiTheme="majorHAnsi" w:eastAsiaTheme="majorEastAsia" w:hAnsiTheme="majorHAnsi" w:cstheme="majorBidi"/>
       <w:caps/>
@@ -5596,6 +6375,7 @@
     <w:basedOn w:val="Fuentedeprrafopredeter"/>
     <w:link w:val="Ttulo8"/>
     <w:uiPriority w:val="9"/>
+    <w:rsid w:val="00602233"/>
     <w:rPr>
       <w:rFonts w:asciiTheme="majorHAnsi" w:eastAsiaTheme="majorEastAsia" w:hAnsiTheme="majorHAnsi" w:cstheme="majorBidi"/>
       <w:caps/>
@@ -5609,6 +6389,7 @@
     <w:basedOn w:val="Fuentedeprrafopredeter"/>
     <w:link w:val="Ttulo9"/>
     <w:uiPriority w:val="9"/>
+    <w:rsid w:val="00602233"/>
     <w:rPr>
       <w:rFonts w:asciiTheme="majorHAnsi" w:eastAsiaTheme="majorEastAsia" w:hAnsiTheme="majorHAnsi" w:cstheme="majorBidi"/>
       <w:i/>
@@ -5624,6 +6405,7 @@
     <w:link w:val="SinespaciadoCar"/>
     <w:uiPriority w:val="1"/>
     <w:qFormat/>
+    <w:rsid w:val="00602233"/>
     <w:pPr>
       <w:spacing w:after="0" w:line="240" w:lineRule="auto"/>
     </w:pPr>
@@ -5632,6 +6414,7 @@
     <w:name w:val="Book Title"/>
     <w:uiPriority w:val="33"/>
     <w:qFormat/>
+    <w:rsid w:val="00602233"/>
     <w:rPr>
       <w:b/>
       <w:bCs/>
@@ -5640,7 +6423,7 @@
       <w:spacing w:val="0"/>
     </w:rPr>
   </w:style>
-  <w:style w:type="paragraph" w:styleId="Descripcin">
+  <w:style w:type="paragraph" w:styleId="Epgrafe">
     <w:name w:val="caption"/>
     <w:basedOn w:val="Normal"/>
     <w:next w:val="Normal"/>
@@ -5648,6 +6431,7 @@
     <w:semiHidden/>
     <w:unhideWhenUsed/>
     <w:qFormat/>
+    <w:rsid w:val="00602233"/>
     <w:rPr>
       <w:b/>
       <w:bCs/>
@@ -5660,6 +6444,7 @@
     <w:name w:val="Intense Reference"/>
     <w:uiPriority w:val="32"/>
     <w:qFormat/>
+    <w:rsid w:val="00602233"/>
     <w:rPr>
       <w:b w:val="0"/>
       <w:bCs w:val="0"/>
@@ -5674,11 +6459,13 @@
     <w:basedOn w:val="Fuentedeprrafopredeter"/>
     <w:link w:val="Sinespaciado"/>
     <w:uiPriority w:val="1"/>
+    <w:rsid w:val="00602233"/>
   </w:style>
   <w:style w:type="character" w:styleId="Textoennegrita">
     <w:name w:val="Strong"/>
     <w:uiPriority w:val="22"/>
     <w:qFormat/>
+    <w:rsid w:val="00602233"/>
     <w:rPr>
       <w:b/>
       <w:bCs/>
@@ -5692,6 +6479,7 @@
     <w:semiHidden/>
     <w:unhideWhenUsed/>
     <w:qFormat/>
+    <w:rsid w:val="00602233"/>
     <w:pPr>
       <w:outlineLvl w:val="9"/>
     </w:pPr>
@@ -5740,6 +6528,36 @@
     <w:uiPriority w:val="99"/>
     <w:rsid w:val="00E02FB4"/>
   </w:style>
+  <w:style w:type="paragraph" w:styleId="Textodeglobo">
+    <w:name w:val="Balloon Text"/>
+    <w:basedOn w:val="Normal"/>
+    <w:link w:val="TextodegloboCar"/>
+    <w:uiPriority w:val="99"/>
+    <w:semiHidden/>
+    <w:unhideWhenUsed/>
+    <w:rsid w:val="003B07FF"/>
+    <w:pPr>
+      <w:spacing w:before="0" w:after="0" w:line="240" w:lineRule="auto"/>
+    </w:pPr>
+    <w:rPr>
+      <w:rFonts w:ascii="Tahoma" w:hAnsi="Tahoma" w:cs="Tahoma"/>
+      <w:sz w:val="16"/>
+      <w:szCs w:val="16"/>
+    </w:rPr>
+  </w:style>
+  <w:style w:type="character" w:customStyle="1" w:styleId="TextodegloboCar">
+    <w:name w:val="Texto de globo Car"/>
+    <w:basedOn w:val="Fuentedeprrafopredeter"/>
+    <w:link w:val="Textodeglobo"/>
+    <w:uiPriority w:val="99"/>
+    <w:semiHidden/>
+    <w:rsid w:val="003B07FF"/>
+    <w:rPr>
+      <w:rFonts w:ascii="Tahoma" w:hAnsi="Tahoma" w:cs="Tahoma"/>
+      <w:sz w:val="16"/>
+      <w:szCs w:val="16"/>
+    </w:rPr>
+  </w:style>
 </w:styles>
 </file>
 
@@ -5786,7 +6604,7 @@
     </a:clrScheme>
     <a:fontScheme name="Banded">
       <a:majorFont>
-        <a:latin typeface="Corbel" panose="020B0503020204020204"/>
+        <a:latin typeface="Corbel"/>
         <a:ea typeface=""/>
         <a:cs typeface=""/>
         <a:font script="Jpan" typeface="ＭＳ ゴシック"/>
@@ -5821,7 +6639,7 @@
         <a:font script="Geor" typeface="Sylfaen"/>
       </a:majorFont>
       <a:minorFont>
-        <a:latin typeface="Corbel" panose="020B0503020204020204"/>
+        <a:latin typeface="Corbel"/>
         <a:ea typeface=""/>
         <a:cs typeface=""/>
         <a:font script="Jpan" typeface="ＭＳ ゴシック"/>
@@ -5999,22 +6817,13 @@
   <a:extraClrSchemeLst/>
   <a:extLst>
     <a:ext uri="{05A4C25C-085E-4340-85A3-A5531E510DB2}">
-      <thm15:themeFamily xmlns:thm15="http://schemas.microsoft.com/office/thememl/2012/main" name="Banded" id="{98DFF888-2449-4D28-977C-6306C017633E}" vid="{9792607F-9579-4224-82FF-9C88C3E1E53D}"/>
+      <thm15:themeFamily xmlns:thm15="http://schemas.microsoft.com/office/thememl/2012/main" xmlns="" name="Banded" id="{98DFF888-2449-4D28-977C-6306C017633E}" vid="{9792607F-9579-4224-82FF-9C88C3E1E53D}"/>
     </a:ext>
   </a:extLst>
 </a:theme>
 </file>
 
 <file path=customXml/item1.xml><?xml version="1.0" encoding="utf-8"?>
-<?mso-contentType ?>
-<FormTemplates xmlns="http://schemas.microsoft.com/sharepoint/v3/contenttype/forms">
-  <Display>DocumentLibraryForm</Display>
-  <Edit>AssetEditForm</Edit>
-  <New>DocumentLibraryForm</New>
-</FormTemplates>
-</file>
-
-<file path=customXml/item2.xml><?xml version="1.0" encoding="utf-8"?>
 <b:Sources xmlns:b="http://schemas.openxmlformats.org/officeDocument/2006/bibliography" SelectedStyle="\APA.XSL" StyleName="APA">
   <b:Source>
     <b:Tag>RSt01</b:Tag>
@@ -6067,18 +6876,27 @@
 </b:Sources>
 </file>
 
+<file path=customXml/item2.xml><?xml version="1.0" encoding="utf-8"?>
+<?mso-contentType ?>
+<FormTemplates xmlns="http://schemas.microsoft.com/sharepoint/v3/contenttype/forms">
+  <Display>DocumentLibraryForm</Display>
+  <Edit>AssetEditForm</Edit>
+  <New>DocumentLibraryForm</New>
+</FormTemplates>
+</file>
+
 <file path=customXml/itemProps1.xml><?xml version="1.0" encoding="utf-8"?>
+<ds:datastoreItem xmlns:ds="http://schemas.openxmlformats.org/officeDocument/2006/customXml" ds:itemID="{33C69ED1-13DB-4754-809B-75E720873E2B}">
+  <ds:schemaRefs>
+    <ds:schemaRef ds:uri="http://schemas.openxmlformats.org/officeDocument/2006/bibliography"/>
+  </ds:schemaRefs>
+</ds:datastoreItem>
+</file>
+
+<file path=customXml/itemProps2.xml><?xml version="1.0" encoding="utf-8"?>
 <ds:datastoreItem xmlns:ds="http://schemas.openxmlformats.org/officeDocument/2006/customXml" ds:itemID="{FF740C13-C6A2-43D3-86C5-4CBB969C2CB1}">
   <ds:schemaRefs>
     <ds:schemaRef ds:uri="http://schemas.microsoft.com/sharepoint/v3/contenttype/forms"/>
   </ds:schemaRefs>
 </ds:datastoreItem>
-</file>
-
-<file path=customXml/itemProps2.xml><?xml version="1.0" encoding="utf-8"?>
-<ds:datastoreItem xmlns:ds="http://schemas.openxmlformats.org/officeDocument/2006/customXml" ds:itemID="{AAA9017C-8179-436E-83A3-B4D896B3DEAE}">
-  <ds:schemaRefs>
-    <ds:schemaRef ds:uri="http://schemas.openxmlformats.org/officeDocument/2006/bibliography"/>
-  </ds:schemaRefs>
-</ds:datastoreItem>
 </file>
--- a/Documentación Tarea Programada.docx
+++ b/Documentación Tarea Programada.docx
@@ -1,6 +1,6 @@
 
 <file path=word/document.xml><?xml version="1.0" encoding="utf-8"?>
-<w:document xmlns:ve="http://schemas.openxmlformats.org/markup-compatibility/2006" xmlns:o="urn:schemas-microsoft-com:office:office" xmlns:r="http://schemas.openxmlformats.org/officeDocument/2006/relationships" xmlns:m="http://schemas.openxmlformats.org/officeDocument/2006/math" xmlns:v="urn:schemas-microsoft-com:vml" xmlns:wp="http://schemas.openxmlformats.org/drawingml/2006/wordprocessingDrawing" xmlns:w10="urn:schemas-microsoft-com:office:word" xmlns:w="http://schemas.openxmlformats.org/wordprocessingml/2006/main" xmlns:wne="http://schemas.microsoft.com/office/word/2006/wordml">
+<w:document xmlns:wpc="http://schemas.microsoft.com/office/word/2010/wordprocessingCanvas" xmlns:mc="http://schemas.openxmlformats.org/markup-compatibility/2006" xmlns:o="urn:schemas-microsoft-com:office:office" xmlns:r="http://schemas.openxmlformats.org/officeDocument/2006/relationships" xmlns:m="http://schemas.openxmlformats.org/officeDocument/2006/math" xmlns:v="urn:schemas-microsoft-com:vml" xmlns:wp14="http://schemas.microsoft.com/office/word/2010/wordprocessingDrawing" xmlns:wp="http://schemas.openxmlformats.org/drawingml/2006/wordprocessingDrawing" xmlns:w10="urn:schemas-microsoft-com:office:word" xmlns:w="http://schemas.openxmlformats.org/wordprocessingml/2006/main" xmlns:w14="http://schemas.microsoft.com/office/word/2010/wordml" xmlns:w15="http://schemas.microsoft.com/office/word/2012/wordml" xmlns:wpg="http://schemas.microsoft.com/office/word/2010/wordprocessingGroup" xmlns:wpi="http://schemas.microsoft.com/office/word/2010/wordprocessingInk" xmlns:wne="http://schemas.microsoft.com/office/word/2006/wordml" xmlns:wps="http://schemas.microsoft.com/office/word/2010/wordprocessingShape" mc:Ignorable="w14 w15 wp14">
   <w:body>
     <w:p>
       <w:pPr>
@@ -10,6 +10,8 @@
           <w:lang w:val="es-CR"/>
         </w:rPr>
       </w:pPr>
+      <w:bookmarkStart w:id="0" w:name="_GoBack"/>
+      <w:bookmarkEnd w:id="0"/>
       <w:r>
         <w:rPr>
           <w:noProof/>
@@ -44,7 +46,7 @@
                     <a:blip r:embed="rId9">
                       <a:extLst>
                         <a:ext uri="{28A0092B-C50C-407E-A947-70E740481C1C}">
-                          <a14:useLocalDpi xmlns:a14="http://schemas.microsoft.com/office/drawing/2010/main" xmlns:wps="http://schemas.microsoft.com/office/word/2010/wordprocessingShape" xmlns:wpi="http://schemas.microsoft.com/office/word/2010/wordprocessingInk" xmlns:wpg="http://schemas.microsoft.com/office/word/2010/wordprocessingGroup" xmlns:w15="http://schemas.microsoft.com/office/word/2012/wordml" xmlns:w14="http://schemas.microsoft.com/office/word/2010/wordml" xmlns:w="http://schemas.openxmlformats.org/wordprocessingml/2006/main" xmlns:w10="urn:schemas-microsoft-com:office:word" xmlns:wp14="http://schemas.microsoft.com/office/word/2010/wordprocessingDrawing" xmlns:v="urn:schemas-microsoft-com:vml" xmlns:o="urn:schemas-microsoft-com:office:office" xmlns:mc="http://schemas.openxmlformats.org/markup-compatibility/2006" xmlns:wpc="http://schemas.microsoft.com/office/word/2010/wordprocessingCanvas" xmlns="" val="0"/>
+                          <a14:useLocalDpi xmlns:a14="http://schemas.microsoft.com/office/drawing/2010/main" val="0"/>
                         </a:ext>
                       </a:extLst>
                     </a:blip>
@@ -1865,29 +1867,118 @@
           <w:sz w:val="28"/>
           <w:lang w:val="es-CR" w:eastAsia="es-CR"/>
         </w:rPr>
-        <w:pict>
-          <v:rect id="Rectángulo 2" o:spid="_x0000_s1026" style="position:absolute;margin-left:0;margin-top:9.75pt;width:128.25pt;height:54pt;z-index:251659264;visibility:visible;mso-position-horizontal:center;mso-position-horizontal-relative:margin;v-text-anchor:middle" o:gfxdata="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" fillcolor="#ffc000 [3204]" strokecolor="#7f5f00 [1604]" strokeweight="1pt">
-            <v:textbox>
-              <w:txbxContent>
-                <w:p>
-                  <w:pPr>
-                    <w:jc w:val="center"/>
-                    <w:rPr>
-                      <w:lang w:val="es-CR"/>
-                    </w:rPr>
-                  </w:pPr>
-                  <w:r>
-                    <w:rPr>
-                      <w:lang w:val="es-CR"/>
-                    </w:rPr>
-                    <w:t>Agregar Canción</w:t>
-                  </w:r>
-                </w:p>
-              </w:txbxContent>
-            </v:textbox>
-            <w10:wrap anchorx="margin"/>
-          </v:rect>
-        </w:pict>
+        <mc:AlternateContent>
+          <mc:Choice Requires="wps">
+            <w:drawing>
+              <wp:anchor distT="0" distB="0" distL="114300" distR="114300" simplePos="0" relativeHeight="251659264" behindDoc="0" locked="0" layoutInCell="1" allowOverlap="1">
+                <wp:simplePos x="0" y="0"/>
+                <wp:positionH relativeFrom="margin">
+                  <wp:align>center</wp:align>
+                </wp:positionH>
+                <wp:positionV relativeFrom="paragraph">
+                  <wp:posOffset>123825</wp:posOffset>
+                </wp:positionV>
+                <wp:extent cx="1628775" cy="685800"/>
+                <wp:effectExtent l="0" t="0" r="28575" b="19050"/>
+                <wp:wrapNone/>
+                <wp:docPr id="20" name="Rectángulo 2"/>
+                <wp:cNvGraphicFramePr>
+                  <a:graphicFrameLocks xmlns:a="http://schemas.openxmlformats.org/drawingml/2006/main"/>
+                </wp:cNvGraphicFramePr>
+                <a:graphic xmlns:a="http://schemas.openxmlformats.org/drawingml/2006/main">
+                  <a:graphicData uri="http://schemas.microsoft.com/office/word/2010/wordprocessingShape">
+                    <wps:wsp>
+                      <wps:cNvSpPr>
+                        <a:spLocks/>
+                      </wps:cNvSpPr>
+                      <wps:spPr>
+                        <a:xfrm>
+                          <a:off x="0" y="0"/>
+                          <a:ext cx="1628775" cy="685800"/>
+                        </a:xfrm>
+                        <a:prstGeom prst="rect">
+                          <a:avLst/>
+                        </a:prstGeom>
+                      </wps:spPr>
+                      <wps:style>
+                        <a:lnRef idx="2">
+                          <a:schemeClr val="accent1">
+                            <a:shade val="50000"/>
+                          </a:schemeClr>
+                        </a:lnRef>
+                        <a:fillRef idx="1">
+                          <a:schemeClr val="accent1"/>
+                        </a:fillRef>
+                        <a:effectRef idx="0">
+                          <a:schemeClr val="accent1"/>
+                        </a:effectRef>
+                        <a:fontRef idx="minor">
+                          <a:schemeClr val="lt1"/>
+                        </a:fontRef>
+                      </wps:style>
+                      <wps:txbx>
+                        <w:txbxContent>
+                          <w:p>
+                            <w:pPr>
+                              <w:jc w:val="center"/>
+                              <w:rPr>
+                                <w:lang w:val="es-CR"/>
+                              </w:rPr>
+                            </w:pPr>
+                            <w:r>
+                              <w:rPr>
+                                <w:lang w:val="es-CR"/>
+                              </w:rPr>
+                              <w:t>Agregar Canción</w:t>
+                            </w:r>
+                          </w:p>
+                        </w:txbxContent>
+                      </wps:txbx>
+                      <wps:bodyPr rot="0" spcFirstLastPara="0" vertOverflow="overflow" horzOverflow="overflow" vert="horz" wrap="square" lIns="91440" tIns="45720" rIns="91440" bIns="45720" numCol="1" spcCol="0" rtlCol="0" fromWordArt="0" anchor="ctr" anchorCtr="0" forceAA="0" compatLnSpc="1">
+                        <a:prstTxWarp prst="textNoShape">
+                          <a:avLst/>
+                        </a:prstTxWarp>
+                        <a:noAutofit/>
+                      </wps:bodyPr>
+                    </wps:wsp>
+                  </a:graphicData>
+                </a:graphic>
+                <wp14:sizeRelH relativeFrom="page">
+                  <wp14:pctWidth>0</wp14:pctWidth>
+                </wp14:sizeRelH>
+                <wp14:sizeRelV relativeFrom="page">
+                  <wp14:pctHeight>0</wp14:pctHeight>
+                </wp14:sizeRelV>
+              </wp:anchor>
+            </w:drawing>
+          </mc:Choice>
+          <mc:Fallback>
+            <w:pict>
+              <v:rect id="Rectángulo 2" o:spid="_x0000_s1026" style="position:absolute;margin-left:0;margin-top:9.75pt;width:128.25pt;height:54pt;z-index:251659264;visibility:visible;mso-wrap-style:square;mso-width-percent:0;mso-height-percent:0;mso-wrap-distance-left:9pt;mso-wrap-distance-top:0;mso-wrap-distance-right:9pt;mso-wrap-distance-bottom:0;mso-position-horizontal:center;mso-position-horizontal-relative:margin;mso-position-vertical:absolute;mso-position-vertical-relative:text;mso-width-percent:0;mso-height-percent:0;mso-width-relative:page;mso-height-relative:page;v-text-anchor:middle" o:gfxdata="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" fillcolor="#ffc000 [3204]" strokecolor="#7f5f00 [1604]" strokeweight="1pt">
+                <v:path arrowok="t"/>
+                <v:textbox>
+                  <w:txbxContent>
+                    <w:p>
+                      <w:pPr>
+                        <w:jc w:val="center"/>
+                        <w:rPr>
+                          <w:lang w:val="es-CR"/>
+                        </w:rPr>
+                      </w:pPr>
+                      <w:r>
+                        <w:rPr>
+                          <w:lang w:val="es-CR"/>
+                        </w:rPr>
+                        <w:t>Agregar Canción</w:t>
+                      </w:r>
+                    </w:p>
+                  </w:txbxContent>
+                </v:textbox>
+                <w10:wrap anchorx="margin"/>
+              </v:rect>
+            </w:pict>
+          </mc:Fallback>
+        </mc:AlternateContent>
       </w:r>
     </w:p>
     <w:p>
@@ -1904,27 +1995,129 @@
           <w:sz w:val="28"/>
           <w:lang w:val="es-CR" w:eastAsia="es-CR"/>
         </w:rPr>
-        <w:pict>
-          <v:rect id="Rectángulo 7" o:spid="_x0000_s1027" style="position:absolute;margin-left:380.25pt;margin-top:266.4pt;width:132pt;height:57.75pt;z-index:251667456;visibility:visible;mso-width-relative:margin;mso-height-relative:margin;v-text-anchor:middle" o:gfxdata="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" fillcolor="#ffc000 [3204]" strokecolor="#7f5f00 [1604]" strokeweight="1pt">
-            <v:textbox>
-              <w:txbxContent>
-                <w:p>
-                  <w:pPr>
-                    <w:rPr>
-                      <w:lang w:val="es-CR"/>
-                    </w:rPr>
-                  </w:pPr>
-                  <w:r>
-                    <w:rPr>
-                      <w:lang w:val="es-CR"/>
-                    </w:rPr>
-                    <w:t>Se muestra al usuario en un Jlist con un arreglo creado temporalmente</w:t>
-                  </w:r>
-                </w:p>
-              </w:txbxContent>
-            </v:textbox>
-          </v:rect>
-        </w:pict>
+        <mc:AlternateContent>
+          <mc:Choice Requires="wps">
+            <w:drawing>
+              <wp:anchor distT="0" distB="0" distL="114300" distR="114300" simplePos="0" relativeHeight="251667456" behindDoc="0" locked="0" layoutInCell="1" allowOverlap="1">
+                <wp:simplePos x="0" y="0"/>
+                <wp:positionH relativeFrom="column">
+                  <wp:posOffset>4829175</wp:posOffset>
+                </wp:positionH>
+                <wp:positionV relativeFrom="paragraph">
+                  <wp:posOffset>3383280</wp:posOffset>
+                </wp:positionV>
+                <wp:extent cx="1676400" cy="733425"/>
+                <wp:effectExtent l="0" t="0" r="19050" b="28575"/>
+                <wp:wrapNone/>
+                <wp:docPr id="12" name="Rectángulo 7"/>
+                <wp:cNvGraphicFramePr>
+                  <a:graphicFrameLocks xmlns:a="http://schemas.openxmlformats.org/drawingml/2006/main"/>
+                </wp:cNvGraphicFramePr>
+                <a:graphic xmlns:a="http://schemas.openxmlformats.org/drawingml/2006/main">
+                  <a:graphicData uri="http://schemas.microsoft.com/office/word/2010/wordprocessingShape">
+                    <wps:wsp>
+                      <wps:cNvSpPr>
+                        <a:spLocks/>
+                      </wps:cNvSpPr>
+                      <wps:spPr>
+                        <a:xfrm>
+                          <a:off x="0" y="0"/>
+                          <a:ext cx="1676400" cy="733425"/>
+                        </a:xfrm>
+                        <a:prstGeom prst="rect">
+                          <a:avLst/>
+                        </a:prstGeom>
+                      </wps:spPr>
+                      <wps:style>
+                        <a:lnRef idx="2">
+                          <a:schemeClr val="accent1">
+                            <a:shade val="50000"/>
+                          </a:schemeClr>
+                        </a:lnRef>
+                        <a:fillRef idx="1">
+                          <a:schemeClr val="accent1"/>
+                        </a:fillRef>
+                        <a:effectRef idx="0">
+                          <a:schemeClr val="accent1"/>
+                        </a:effectRef>
+                        <a:fontRef idx="minor">
+                          <a:schemeClr val="lt1"/>
+                        </a:fontRef>
+                      </wps:style>
+                      <wps:txbx>
+                        <w:txbxContent>
+                          <w:p>
+                            <w:pPr>
+                              <w:rPr>
+                                <w:lang w:val="es-CR"/>
+                              </w:rPr>
+                            </w:pPr>
+                            <w:r>
+                              <w:rPr>
+                                <w:lang w:val="es-CR"/>
+                              </w:rPr>
+                              <w:t xml:space="preserve">Se muestra al usuario en un </w:t>
+                            </w:r>
+                            <w:proofErr w:type="spellStart"/>
+                            <w:r>
+                              <w:rPr>
+                                <w:lang w:val="es-CR"/>
+                              </w:rPr>
+                              <w:t>Jlist</w:t>
+                            </w:r>
+                            <w:proofErr w:type="spellEnd"/>
+                            <w:r>
+                              <w:rPr>
+                                <w:lang w:val="es-CR"/>
+                              </w:rPr>
+                              <w:t xml:space="preserve"> con un arreglo creado temporalmente</w:t>
+                            </w:r>
+                          </w:p>
+                        </w:txbxContent>
+                      </wps:txbx>
+                      <wps:bodyPr rot="0" spcFirstLastPara="0" vertOverflow="overflow" horzOverflow="overflow" vert="horz" wrap="square" lIns="91440" tIns="45720" rIns="91440" bIns="45720" numCol="1" spcCol="0" rtlCol="0" fromWordArt="0" anchor="ctr" anchorCtr="0" forceAA="0" compatLnSpc="1">
+                        <a:prstTxWarp prst="textNoShape">
+                          <a:avLst/>
+                        </a:prstTxWarp>
+                        <a:noAutofit/>
+                      </wps:bodyPr>
+                    </wps:wsp>
+                  </a:graphicData>
+                </a:graphic>
+                <wp14:sizeRelH relativeFrom="margin">
+                  <wp14:pctWidth>0</wp14:pctWidth>
+                </wp14:sizeRelH>
+                <wp14:sizeRelV relativeFrom="margin">
+                  <wp14:pctHeight>0</wp14:pctHeight>
+                </wp14:sizeRelV>
+              </wp:anchor>
+            </w:drawing>
+          </mc:Choice>
+          <mc:Fallback>
+            <w:pict>
+              <v:rect id="Rectángulo 7" o:spid="_x0000_s1027" style="position:absolute;margin-left:380.25pt;margin-top:266.4pt;width:132pt;height:57.75pt;z-index:251667456;visibility:visible;mso-wrap-style:square;mso-width-percent:0;mso-height-percent:0;mso-wrap-distance-left:9pt;mso-wrap-distance-top:0;mso-wrap-distance-right:9pt;mso-wrap-distance-bottom:0;mso-position-horizontal:absolute;mso-position-horizontal-relative:text;mso-position-vertical:absolute;mso-position-vertical-relative:text;mso-width-percent:0;mso-height-percent:0;mso-width-relative:margin;mso-height-relative:margin;v-text-anchor:middle" o:gfxdata="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" fillcolor="#ffc000 [3204]" strokecolor="#7f5f00 [1604]" strokeweight="1pt">
+                <v:path arrowok="t"/>
+                <v:textbox>
+                  <w:txbxContent>
+                    <w:p>
+                      <w:pPr>
+                        <w:rPr>
+                          <w:lang w:val="es-CR"/>
+                        </w:rPr>
+                      </w:pPr>
+                      <w:r>
+                        <w:rPr>
+                          <w:lang w:val="es-CR"/>
+                        </w:rPr>
+                        <w:t>Se muestra al usuario en un Jlist con un arreglo creado temporalmente</w:t>
+                      </w:r>
+                    </w:p>
+                  </w:txbxContent>
+                </v:textbox>
+              </v:rect>
+            </w:pict>
+          </mc:Fallback>
+        </mc:AlternateContent>
       </w:r>
       <w:r>
         <w:rPr>
@@ -1932,29 +2125,118 @@
           <w:sz w:val="28"/>
           <w:lang w:val="es-CR" w:eastAsia="es-CR"/>
         </w:rPr>
-        <w:pict>
-          <v:rect id="Rectángulo 3" o:spid="_x0000_s1028" style="position:absolute;margin-left:0;margin-top:56.95pt;width:128.25pt;height:54pt;z-index:251661312;visibility:visible;mso-position-horizontal:center;mso-position-horizontal-relative:margin;v-text-anchor:middle" o:gfxdata="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" fillcolor="#ffc000 [3204]" strokecolor="#7f5f00 [1604]" strokeweight="1pt">
-            <v:textbox>
-              <w:txbxContent>
-                <w:p>
-                  <w:pPr>
-                    <w:jc w:val="center"/>
-                    <w:rPr>
-                      <w:lang w:val="es-CR"/>
-                    </w:rPr>
-                  </w:pPr>
-                  <w:r>
-                    <w:rPr>
-                      <w:lang w:val="es-CR"/>
-                    </w:rPr>
-                    <w:t>Usuario Escoge el archivo Mp3</w:t>
-                  </w:r>
-                </w:p>
-              </w:txbxContent>
-            </v:textbox>
-            <w10:wrap anchorx="margin"/>
-          </v:rect>
-        </w:pict>
+        <mc:AlternateContent>
+          <mc:Choice Requires="wps">
+            <w:drawing>
+              <wp:anchor distT="0" distB="0" distL="114300" distR="114300" simplePos="0" relativeHeight="251661312" behindDoc="0" locked="0" layoutInCell="1" allowOverlap="1">
+                <wp:simplePos x="0" y="0"/>
+                <wp:positionH relativeFrom="margin">
+                  <wp:align>center</wp:align>
+                </wp:positionH>
+                <wp:positionV relativeFrom="paragraph">
+                  <wp:posOffset>723265</wp:posOffset>
+                </wp:positionV>
+                <wp:extent cx="1628775" cy="685800"/>
+                <wp:effectExtent l="0" t="0" r="28575" b="19050"/>
+                <wp:wrapNone/>
+                <wp:docPr id="7" name="Rectángulo 3"/>
+                <wp:cNvGraphicFramePr>
+                  <a:graphicFrameLocks xmlns:a="http://schemas.openxmlformats.org/drawingml/2006/main"/>
+                </wp:cNvGraphicFramePr>
+                <a:graphic xmlns:a="http://schemas.openxmlformats.org/drawingml/2006/main">
+                  <a:graphicData uri="http://schemas.microsoft.com/office/word/2010/wordprocessingShape">
+                    <wps:wsp>
+                      <wps:cNvSpPr>
+                        <a:spLocks/>
+                      </wps:cNvSpPr>
+                      <wps:spPr>
+                        <a:xfrm>
+                          <a:off x="0" y="0"/>
+                          <a:ext cx="1628775" cy="685800"/>
+                        </a:xfrm>
+                        <a:prstGeom prst="rect">
+                          <a:avLst/>
+                        </a:prstGeom>
+                      </wps:spPr>
+                      <wps:style>
+                        <a:lnRef idx="2">
+                          <a:schemeClr val="accent1">
+                            <a:shade val="50000"/>
+                          </a:schemeClr>
+                        </a:lnRef>
+                        <a:fillRef idx="1">
+                          <a:schemeClr val="accent1"/>
+                        </a:fillRef>
+                        <a:effectRef idx="0">
+                          <a:schemeClr val="accent1"/>
+                        </a:effectRef>
+                        <a:fontRef idx="minor">
+                          <a:schemeClr val="lt1"/>
+                        </a:fontRef>
+                      </wps:style>
+                      <wps:txbx>
+                        <w:txbxContent>
+                          <w:p>
+                            <w:pPr>
+                              <w:jc w:val="center"/>
+                              <w:rPr>
+                                <w:lang w:val="es-CR"/>
+                              </w:rPr>
+                            </w:pPr>
+                            <w:r>
+                              <w:rPr>
+                                <w:lang w:val="es-CR"/>
+                              </w:rPr>
+                              <w:t>Usuario Escoge el archivo Mp3</w:t>
+                            </w:r>
+                          </w:p>
+                        </w:txbxContent>
+                      </wps:txbx>
+                      <wps:bodyPr rot="0" spcFirstLastPara="0" vertOverflow="overflow" horzOverflow="overflow" vert="horz" wrap="square" lIns="91440" tIns="45720" rIns="91440" bIns="45720" numCol="1" spcCol="0" rtlCol="0" fromWordArt="0" anchor="ctr" anchorCtr="0" forceAA="0" compatLnSpc="1">
+                        <a:prstTxWarp prst="textNoShape">
+                          <a:avLst/>
+                        </a:prstTxWarp>
+                        <a:noAutofit/>
+                      </wps:bodyPr>
+                    </wps:wsp>
+                  </a:graphicData>
+                </a:graphic>
+                <wp14:sizeRelH relativeFrom="page">
+                  <wp14:pctWidth>0</wp14:pctWidth>
+                </wp14:sizeRelH>
+                <wp14:sizeRelV relativeFrom="page">
+                  <wp14:pctHeight>0</wp14:pctHeight>
+                </wp14:sizeRelV>
+              </wp:anchor>
+            </w:drawing>
+          </mc:Choice>
+          <mc:Fallback>
+            <w:pict>
+              <v:rect id="Rectángulo 3" o:spid="_x0000_s1028" style="position:absolute;margin-left:0;margin-top:56.95pt;width:128.25pt;height:54pt;z-index:251661312;visibility:visible;mso-wrap-style:square;mso-width-percent:0;mso-height-percent:0;mso-wrap-distance-left:9pt;mso-wrap-distance-top:0;mso-wrap-distance-right:9pt;mso-wrap-distance-bottom:0;mso-position-horizontal:center;mso-position-horizontal-relative:margin;mso-position-vertical:absolute;mso-position-vertical-relative:text;mso-width-percent:0;mso-height-percent:0;mso-width-relative:page;mso-height-relative:page;v-text-anchor:middle" o:gfxdata="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" fillcolor="#ffc000 [3204]" strokecolor="#7f5f00 [1604]" strokeweight="1pt">
+                <v:path arrowok="t"/>
+                <v:textbox>
+                  <w:txbxContent>
+                    <w:p>
+                      <w:pPr>
+                        <w:jc w:val="center"/>
+                        <w:rPr>
+                          <w:lang w:val="es-CR"/>
+                        </w:rPr>
+                      </w:pPr>
+                      <w:r>
+                        <w:rPr>
+                          <w:lang w:val="es-CR"/>
+                        </w:rPr>
+                        <w:t>Usuario Escoge el archivo Mp3</w:t>
+                      </w:r>
+                    </w:p>
+                  </w:txbxContent>
+                </v:textbox>
+                <w10:wrap anchorx="margin"/>
+              </v:rect>
+            </w:pict>
+          </mc:Fallback>
+        </mc:AlternateContent>
       </w:r>
       <w:r>
         <w:rPr>
@@ -1962,28 +2244,117 @@
           <w:sz w:val="28"/>
           <w:lang w:val="es-CR" w:eastAsia="es-CR"/>
         </w:rPr>
-        <w:pict>
-          <v:rect id="Rectángulo 5" o:spid="_x0000_s1029" style="position:absolute;margin-left:-57pt;margin-top:150.15pt;width:130.5pt;height:51.75pt;z-index:251663360;visibility:visible;mso-width-relative:margin;mso-height-relative:margin;v-text-anchor:middle" o:gfxdata="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" fillcolor="#ffc000 [3204]" strokecolor="#7f5f00 [1604]" strokeweight="1pt">
-            <v:textbox>
-              <w:txbxContent>
-                <w:p>
-                  <w:pPr>
-                    <w:jc w:val="center"/>
-                    <w:rPr>
-                      <w:lang w:val="es-CR"/>
-                    </w:rPr>
-                  </w:pPr>
-                  <w:r>
-                    <w:rPr>
-                      <w:lang w:val="es-CR"/>
-                    </w:rPr>
-                    <w:t>Se reproduce el Mp3 seleccionado</w:t>
-                  </w:r>
-                </w:p>
-              </w:txbxContent>
-            </v:textbox>
-          </v:rect>
-        </w:pict>
+        <mc:AlternateContent>
+          <mc:Choice Requires="wps">
+            <w:drawing>
+              <wp:anchor distT="0" distB="0" distL="114300" distR="114300" simplePos="0" relativeHeight="251663360" behindDoc="0" locked="0" layoutInCell="1" allowOverlap="1">
+                <wp:simplePos x="0" y="0"/>
+                <wp:positionH relativeFrom="column">
+                  <wp:posOffset>-723900</wp:posOffset>
+                </wp:positionH>
+                <wp:positionV relativeFrom="paragraph">
+                  <wp:posOffset>1906905</wp:posOffset>
+                </wp:positionV>
+                <wp:extent cx="1657350" cy="657225"/>
+                <wp:effectExtent l="0" t="0" r="19050" b="28575"/>
+                <wp:wrapNone/>
+                <wp:docPr id="5" name="Rectángulo 5"/>
+                <wp:cNvGraphicFramePr>
+                  <a:graphicFrameLocks xmlns:a="http://schemas.openxmlformats.org/drawingml/2006/main"/>
+                </wp:cNvGraphicFramePr>
+                <a:graphic xmlns:a="http://schemas.openxmlformats.org/drawingml/2006/main">
+                  <a:graphicData uri="http://schemas.microsoft.com/office/word/2010/wordprocessingShape">
+                    <wps:wsp>
+                      <wps:cNvSpPr>
+                        <a:spLocks/>
+                      </wps:cNvSpPr>
+                      <wps:spPr>
+                        <a:xfrm>
+                          <a:off x="0" y="0"/>
+                          <a:ext cx="1657350" cy="657225"/>
+                        </a:xfrm>
+                        <a:prstGeom prst="rect">
+                          <a:avLst/>
+                        </a:prstGeom>
+                      </wps:spPr>
+                      <wps:style>
+                        <a:lnRef idx="2">
+                          <a:schemeClr val="accent1">
+                            <a:shade val="50000"/>
+                          </a:schemeClr>
+                        </a:lnRef>
+                        <a:fillRef idx="1">
+                          <a:schemeClr val="accent1"/>
+                        </a:fillRef>
+                        <a:effectRef idx="0">
+                          <a:schemeClr val="accent1"/>
+                        </a:effectRef>
+                        <a:fontRef idx="minor">
+                          <a:schemeClr val="lt1"/>
+                        </a:fontRef>
+                      </wps:style>
+                      <wps:txbx>
+                        <w:txbxContent>
+                          <w:p>
+                            <w:pPr>
+                              <w:jc w:val="center"/>
+                              <w:rPr>
+                                <w:lang w:val="es-CR"/>
+                              </w:rPr>
+                            </w:pPr>
+                            <w:r>
+                              <w:rPr>
+                                <w:lang w:val="es-CR"/>
+                              </w:rPr>
+                              <w:t>Se reproduce el Mp3 seleccionado</w:t>
+                            </w:r>
+                          </w:p>
+                        </w:txbxContent>
+                      </wps:txbx>
+                      <wps:bodyPr rot="0" spcFirstLastPara="0" vertOverflow="overflow" horzOverflow="overflow" vert="horz" wrap="square" lIns="91440" tIns="45720" rIns="91440" bIns="45720" numCol="1" spcCol="0" rtlCol="0" fromWordArt="0" anchor="ctr" anchorCtr="0" forceAA="0" compatLnSpc="1">
+                        <a:prstTxWarp prst="textNoShape">
+                          <a:avLst/>
+                        </a:prstTxWarp>
+                        <a:noAutofit/>
+                      </wps:bodyPr>
+                    </wps:wsp>
+                  </a:graphicData>
+                </a:graphic>
+                <wp14:sizeRelH relativeFrom="margin">
+                  <wp14:pctWidth>0</wp14:pctWidth>
+                </wp14:sizeRelH>
+                <wp14:sizeRelV relativeFrom="margin">
+                  <wp14:pctHeight>0</wp14:pctHeight>
+                </wp14:sizeRelV>
+              </wp:anchor>
+            </w:drawing>
+          </mc:Choice>
+          <mc:Fallback>
+            <w:pict>
+              <v:rect id="Rectángulo 5" o:spid="_x0000_s1029" style="position:absolute;margin-left:-57pt;margin-top:150.15pt;width:130.5pt;height:51.75pt;z-index:251663360;visibility:visible;mso-wrap-style:square;mso-width-percent:0;mso-height-percent:0;mso-wrap-distance-left:9pt;mso-wrap-distance-top:0;mso-wrap-distance-right:9pt;mso-wrap-distance-bottom:0;mso-position-horizontal:absolute;mso-position-horizontal-relative:text;mso-position-vertical:absolute;mso-position-vertical-relative:text;mso-width-percent:0;mso-height-percent:0;mso-width-relative:margin;mso-height-relative:margin;v-text-anchor:middle" o:gfxdata="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" fillcolor="#ffc000 [3204]" strokecolor="#7f5f00 [1604]" strokeweight="1pt">
+                <v:path arrowok="t"/>
+                <v:textbox>
+                  <w:txbxContent>
+                    <w:p>
+                      <w:pPr>
+                        <w:jc w:val="center"/>
+                        <w:rPr>
+                          <w:lang w:val="es-CR"/>
+                        </w:rPr>
+                      </w:pPr>
+                      <w:r>
+                        <w:rPr>
+                          <w:lang w:val="es-CR"/>
+                        </w:rPr>
+                        <w:t>Se reproduce el Mp3 seleccionado</w:t>
+                      </w:r>
+                    </w:p>
+                  </w:txbxContent>
+                </v:textbox>
+              </v:rect>
+            </w:pict>
+          </mc:Fallback>
+        </mc:AlternateContent>
       </w:r>
       <w:r>
         <w:rPr>
@@ -1991,28 +2362,117 @@
           <w:sz w:val="28"/>
           <w:lang w:val="es-CR" w:eastAsia="es-CR"/>
         </w:rPr>
-        <w:pict>
-          <v:rect id="Rectángulo 6" o:spid="_x0000_s1030" style="position:absolute;margin-left:377.25pt;margin-top:150.1pt;width:129pt;height:57.75pt;z-index:251665408;visibility:visible;mso-width-relative:margin;mso-height-relative:margin;v-text-anchor:middle" o:gfxdata="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" fillcolor="#ffc000 [3204]" strokecolor="#7f5f00 [1604]" strokeweight="1pt">
-            <v:textbox>
-              <w:txbxContent>
-                <w:p>
-                  <w:pPr>
-                    <w:jc w:val="center"/>
-                    <w:rPr>
-                      <w:lang w:val="es-CR"/>
-                    </w:rPr>
-                  </w:pPr>
-                  <w:r>
-                    <w:rPr>
-                      <w:lang w:val="es-CR"/>
-                    </w:rPr>
-                    <w:t>Se guarda la canción en una estructura de lista simplemente enlazada</w:t>
-                  </w:r>
-                </w:p>
-              </w:txbxContent>
-            </v:textbox>
-          </v:rect>
-        </w:pict>
+        <mc:AlternateContent>
+          <mc:Choice Requires="wps">
+            <w:drawing>
+              <wp:anchor distT="0" distB="0" distL="114300" distR="114300" simplePos="0" relativeHeight="251665408" behindDoc="0" locked="0" layoutInCell="1" allowOverlap="1">
+                <wp:simplePos x="0" y="0"/>
+                <wp:positionH relativeFrom="column">
+                  <wp:posOffset>4791075</wp:posOffset>
+                </wp:positionH>
+                <wp:positionV relativeFrom="paragraph">
+                  <wp:posOffset>1906270</wp:posOffset>
+                </wp:positionV>
+                <wp:extent cx="1638300" cy="733425"/>
+                <wp:effectExtent l="0" t="0" r="19050" b="28575"/>
+                <wp:wrapNone/>
+                <wp:docPr id="6" name="Rectángulo 6"/>
+                <wp:cNvGraphicFramePr>
+                  <a:graphicFrameLocks xmlns:a="http://schemas.openxmlformats.org/drawingml/2006/main"/>
+                </wp:cNvGraphicFramePr>
+                <a:graphic xmlns:a="http://schemas.openxmlformats.org/drawingml/2006/main">
+                  <a:graphicData uri="http://schemas.microsoft.com/office/word/2010/wordprocessingShape">
+                    <wps:wsp>
+                      <wps:cNvSpPr>
+                        <a:spLocks/>
+                      </wps:cNvSpPr>
+                      <wps:spPr>
+                        <a:xfrm>
+                          <a:off x="0" y="0"/>
+                          <a:ext cx="1638300" cy="733425"/>
+                        </a:xfrm>
+                        <a:prstGeom prst="rect">
+                          <a:avLst/>
+                        </a:prstGeom>
+                      </wps:spPr>
+                      <wps:style>
+                        <a:lnRef idx="2">
+                          <a:schemeClr val="accent1">
+                            <a:shade val="50000"/>
+                          </a:schemeClr>
+                        </a:lnRef>
+                        <a:fillRef idx="1">
+                          <a:schemeClr val="accent1"/>
+                        </a:fillRef>
+                        <a:effectRef idx="0">
+                          <a:schemeClr val="accent1"/>
+                        </a:effectRef>
+                        <a:fontRef idx="minor">
+                          <a:schemeClr val="lt1"/>
+                        </a:fontRef>
+                      </wps:style>
+                      <wps:txbx>
+                        <w:txbxContent>
+                          <w:p>
+                            <w:pPr>
+                              <w:jc w:val="center"/>
+                              <w:rPr>
+                                <w:lang w:val="es-CR"/>
+                              </w:rPr>
+                            </w:pPr>
+                            <w:r>
+                              <w:rPr>
+                                <w:lang w:val="es-CR"/>
+                              </w:rPr>
+                              <w:t>Se guarda la canción en una estructura de lista simplemente enlazada</w:t>
+                            </w:r>
+                          </w:p>
+                        </w:txbxContent>
+                      </wps:txbx>
+                      <wps:bodyPr rot="0" spcFirstLastPara="0" vertOverflow="overflow" horzOverflow="overflow" vert="horz" wrap="square" lIns="91440" tIns="45720" rIns="91440" bIns="45720" numCol="1" spcCol="0" rtlCol="0" fromWordArt="0" anchor="ctr" anchorCtr="0" forceAA="0" compatLnSpc="1">
+                        <a:prstTxWarp prst="textNoShape">
+                          <a:avLst/>
+                        </a:prstTxWarp>
+                        <a:noAutofit/>
+                      </wps:bodyPr>
+                    </wps:wsp>
+                  </a:graphicData>
+                </a:graphic>
+                <wp14:sizeRelH relativeFrom="margin">
+                  <wp14:pctWidth>0</wp14:pctWidth>
+                </wp14:sizeRelH>
+                <wp14:sizeRelV relativeFrom="margin">
+                  <wp14:pctHeight>0</wp14:pctHeight>
+                </wp14:sizeRelV>
+              </wp:anchor>
+            </w:drawing>
+          </mc:Choice>
+          <mc:Fallback>
+            <w:pict>
+              <v:rect id="Rectángulo 6" o:spid="_x0000_s1030" style="position:absolute;margin-left:377.25pt;margin-top:150.1pt;width:129pt;height:57.75pt;z-index:251665408;visibility:visible;mso-wrap-style:square;mso-width-percent:0;mso-height-percent:0;mso-wrap-distance-left:9pt;mso-wrap-distance-top:0;mso-wrap-distance-right:9pt;mso-wrap-distance-bottom:0;mso-position-horizontal:absolute;mso-position-horizontal-relative:text;mso-position-vertical:absolute;mso-position-vertical-relative:text;mso-width-percent:0;mso-height-percent:0;mso-width-relative:margin;mso-height-relative:margin;v-text-anchor:middle" o:gfxdata="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" fillcolor="#ffc000 [3204]" strokecolor="#7f5f00 [1604]" strokeweight="1pt">
+                <v:path arrowok="t"/>
+                <v:textbox>
+                  <w:txbxContent>
+                    <w:p>
+                      <w:pPr>
+                        <w:jc w:val="center"/>
+                        <w:rPr>
+                          <w:lang w:val="es-CR"/>
+                        </w:rPr>
+                      </w:pPr>
+                      <w:r>
+                        <w:rPr>
+                          <w:lang w:val="es-CR"/>
+                        </w:rPr>
+                        <w:t>Se guarda la canción en una estructura de lista simplemente enlazada</w:t>
+                      </w:r>
+                    </w:p>
+                  </w:txbxContent>
+                </v:textbox>
+              </v:rect>
+            </w:pict>
+          </mc:Fallback>
+        </mc:AlternateContent>
       </w:r>
     </w:p>
     <w:p>
@@ -2026,15 +2486,82 @@
           <w:noProof/>
           <w:lang w:val="es-CR" w:eastAsia="es-CR"/>
         </w:rPr>
-        <w:pict>
-          <v:shapetype id="_x0000_t32" coordsize="21600,21600" o:spt="32" o:oned="t" path="m,l21600,21600e" filled="f">
-            <v:path arrowok="t" fillok="f" o:connecttype="none"/>
-            <o:lock v:ext="edit" shapetype="t"/>
-          </v:shapetype>
-          <v:shape id="Conector recto de flecha 16" o:spid="_x0000_s1045" type="#_x0000_t32" style="position:absolute;margin-left:229.5pt;margin-top:9.9pt;width:.75pt;height:22.5pt;z-index:251682816;visibility:visible" o:gfxdata="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" strokecolor="#ffc000 [3204]">
-            <v:stroke endarrow="block"/>
-          </v:shape>
-        </w:pict>
+        <mc:AlternateContent>
+          <mc:Choice Requires="wps">
+            <w:drawing>
+              <wp:anchor distT="0" distB="0" distL="114300" distR="114300" simplePos="0" relativeHeight="251682816" behindDoc="0" locked="0" layoutInCell="1" allowOverlap="1">
+                <wp:simplePos x="0" y="0"/>
+                <wp:positionH relativeFrom="column">
+                  <wp:posOffset>2914650</wp:posOffset>
+                </wp:positionH>
+                <wp:positionV relativeFrom="paragraph">
+                  <wp:posOffset>125730</wp:posOffset>
+                </wp:positionV>
+                <wp:extent cx="9525" cy="285750"/>
+                <wp:effectExtent l="38100" t="0" r="66675" b="57150"/>
+                <wp:wrapNone/>
+                <wp:docPr id="16" name="Conector recto de flecha 16"/>
+                <wp:cNvGraphicFramePr>
+                  <a:graphicFrameLocks xmlns:a="http://schemas.openxmlformats.org/drawingml/2006/main"/>
+                </wp:cNvGraphicFramePr>
+                <a:graphic xmlns:a="http://schemas.openxmlformats.org/drawingml/2006/main">
+                  <a:graphicData uri="http://schemas.microsoft.com/office/word/2010/wordprocessingShape">
+                    <wps:wsp>
+                      <wps:cNvCnPr>
+                        <a:cxnSpLocks/>
+                      </wps:cNvCnPr>
+                      <wps:spPr>
+                        <a:xfrm>
+                          <a:off x="0" y="0"/>
+                          <a:ext cx="9525" cy="285750"/>
+                        </a:xfrm>
+                        <a:prstGeom prst="straightConnector1">
+                          <a:avLst/>
+                        </a:prstGeom>
+                        <a:ln>
+                          <a:tailEnd type="triangle"/>
+                        </a:ln>
+                      </wps:spPr>
+                      <wps:style>
+                        <a:lnRef idx="1">
+                          <a:schemeClr val="accent1"/>
+                        </a:lnRef>
+                        <a:fillRef idx="0">
+                          <a:schemeClr val="accent1"/>
+                        </a:fillRef>
+                        <a:effectRef idx="0">
+                          <a:schemeClr val="accent1"/>
+                        </a:effectRef>
+                        <a:fontRef idx="minor">
+                          <a:schemeClr val="tx1"/>
+                        </a:fontRef>
+                      </wps:style>
+                      <wps:bodyPr/>
+                    </wps:wsp>
+                  </a:graphicData>
+                </a:graphic>
+                <wp14:sizeRelH relativeFrom="page">
+                  <wp14:pctWidth>0</wp14:pctWidth>
+                </wp14:sizeRelH>
+                <wp14:sizeRelV relativeFrom="page">
+                  <wp14:pctHeight>0</wp14:pctHeight>
+                </wp14:sizeRelV>
+              </wp:anchor>
+            </w:drawing>
+          </mc:Choice>
+          <mc:Fallback>
+            <w:pict>
+              <v:shapetype w14:anchorId="08D2ABE5" id="_x0000_t32" coordsize="21600,21600" o:spt="32" o:oned="t" path="m,l21600,21600e" filled="f">
+                <v:path arrowok="t" fillok="f" o:connecttype="none"/>
+                <o:lock v:ext="edit" shapetype="t"/>
+              </v:shapetype>
+              <v:shape id="Conector recto de flecha 16" o:spid="_x0000_s1026" type="#_x0000_t32" style="position:absolute;margin-left:229.5pt;margin-top:9.9pt;width:.75pt;height:22.5pt;z-index:251682816;visibility:visible;mso-wrap-style:square;mso-width-percent:0;mso-height-percent:0;mso-wrap-distance-left:9pt;mso-wrap-distance-top:0;mso-wrap-distance-right:9pt;mso-wrap-distance-bottom:0;mso-position-horizontal:absolute;mso-position-horizontal-relative:text;mso-position-vertical:absolute;mso-position-vertical-relative:text;mso-width-percent:0;mso-height-percent:0;mso-width-relative:page;mso-height-relative:page" o:gfxdata="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" strokecolor="#ffc000 [3204]">
+                <v:stroke endarrow="block"/>
+                <o:lock v:ext="edit" shapetype="f"/>
+              </v:shape>
+            </w:pict>
+          </mc:Fallback>
+        </mc:AlternateContent>
       </w:r>
     </w:p>
     <w:p>
@@ -2055,22 +2582,156 @@
           <w:noProof/>
           <w:lang w:val="es-CR" w:eastAsia="es-CR"/>
         </w:rPr>
-        <w:pict>
-          <v:shape id="Conector recto de flecha 26" o:spid="_x0000_s1044" type="#_x0000_t32" style="position:absolute;margin-left:294pt;margin-top:9.1pt;width:145.5pt;height:64.5pt;z-index:251689984;visibility:visible" o:gfxdata="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" strokecolor="#828288 [3208]" strokeweight="1pt">
-            <v:stroke endarrow="block"/>
-          </v:shape>
-        </w:pict>
+        <mc:AlternateContent>
+          <mc:Choice Requires="wps">
+            <w:drawing>
+              <wp:anchor distT="0" distB="0" distL="114300" distR="114300" simplePos="0" relativeHeight="251689984" behindDoc="0" locked="0" layoutInCell="1" allowOverlap="1">
+                <wp:simplePos x="0" y="0"/>
+                <wp:positionH relativeFrom="column">
+                  <wp:posOffset>3733800</wp:posOffset>
+                </wp:positionH>
+                <wp:positionV relativeFrom="paragraph">
+                  <wp:posOffset>115570</wp:posOffset>
+                </wp:positionV>
+                <wp:extent cx="1847850" cy="819150"/>
+                <wp:effectExtent l="0" t="0" r="76200" b="57150"/>
+                <wp:wrapNone/>
+                <wp:docPr id="26" name="Conector recto de flecha 26"/>
+                <wp:cNvGraphicFramePr>
+                  <a:graphicFrameLocks xmlns:a="http://schemas.openxmlformats.org/drawingml/2006/main"/>
+                </wp:cNvGraphicFramePr>
+                <a:graphic xmlns:a="http://schemas.openxmlformats.org/drawingml/2006/main">
+                  <a:graphicData uri="http://schemas.microsoft.com/office/word/2010/wordprocessingShape">
+                    <wps:wsp>
+                      <wps:cNvCnPr>
+                        <a:cxnSpLocks/>
+                      </wps:cNvCnPr>
+                      <wps:spPr>
+                        <a:xfrm>
+                          <a:off x="0" y="0"/>
+                          <a:ext cx="1847850" cy="819150"/>
+                        </a:xfrm>
+                        <a:prstGeom prst="straightConnector1">
+                          <a:avLst/>
+                        </a:prstGeom>
+                        <a:ln>
+                          <a:tailEnd type="triangle"/>
+                        </a:ln>
+                      </wps:spPr>
+                      <wps:style>
+                        <a:lnRef idx="2">
+                          <a:schemeClr val="accent5"/>
+                        </a:lnRef>
+                        <a:fillRef idx="0">
+                          <a:schemeClr val="accent5"/>
+                        </a:fillRef>
+                        <a:effectRef idx="1">
+                          <a:schemeClr val="accent5"/>
+                        </a:effectRef>
+                        <a:fontRef idx="minor">
+                          <a:schemeClr val="tx1"/>
+                        </a:fontRef>
+                      </wps:style>
+                      <wps:bodyPr/>
+                    </wps:wsp>
+                  </a:graphicData>
+                </a:graphic>
+                <wp14:sizeRelH relativeFrom="page">
+                  <wp14:pctWidth>0</wp14:pctWidth>
+                </wp14:sizeRelH>
+                <wp14:sizeRelV relativeFrom="page">
+                  <wp14:pctHeight>0</wp14:pctHeight>
+                </wp14:sizeRelV>
+              </wp:anchor>
+            </w:drawing>
+          </mc:Choice>
+          <mc:Fallback>
+            <w:pict>
+              <v:shape w14:anchorId="288E389D" id="Conector recto de flecha 26" o:spid="_x0000_s1026" type="#_x0000_t32" style="position:absolute;margin-left:294pt;margin-top:9.1pt;width:145.5pt;height:64.5pt;z-index:251689984;visibility:visible;mso-wrap-style:square;mso-width-percent:0;mso-height-percent:0;mso-wrap-distance-left:9pt;mso-wrap-distance-top:0;mso-wrap-distance-right:9pt;mso-wrap-distance-bottom:0;mso-position-horizontal:absolute;mso-position-horizontal-relative:text;mso-position-vertical:absolute;mso-position-vertical-relative:text;mso-width-percent:0;mso-height-percent:0;mso-width-relative:page;mso-height-relative:page" o:gfxdata="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" strokecolor="#828288 [3208]" strokeweight="1pt">
+                <v:stroke endarrow="block"/>
+                <o:lock v:ext="edit" shapetype="f"/>
+              </v:shape>
+            </w:pict>
+          </mc:Fallback>
+        </mc:AlternateContent>
       </w:r>
       <w:r>
         <w:rPr>
           <w:noProof/>
           <w:lang w:val="es-CR" w:eastAsia="es-CR"/>
         </w:rPr>
-        <w:pict>
-          <v:shape id="Conector recto de flecha 19" o:spid="_x0000_s1043" type="#_x0000_t32" style="position:absolute;margin-left:76.5pt;margin-top:18.85pt;width:91.5pt;height:57.75pt;flip:x;z-index:251685888;visibility:visible" o:gfxdata="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" strokecolor="#828288 [3208]" strokeweight="1pt">
-            <v:stroke endarrow="block"/>
-          </v:shape>
-        </w:pict>
+        <mc:AlternateContent>
+          <mc:Choice Requires="wps">
+            <w:drawing>
+              <wp:anchor distT="0" distB="0" distL="114300" distR="114300" simplePos="0" relativeHeight="251685888" behindDoc="0" locked="0" layoutInCell="1" allowOverlap="1">
+                <wp:simplePos x="0" y="0"/>
+                <wp:positionH relativeFrom="column">
+                  <wp:posOffset>971550</wp:posOffset>
+                </wp:positionH>
+                <wp:positionV relativeFrom="paragraph">
+                  <wp:posOffset>239395</wp:posOffset>
+                </wp:positionV>
+                <wp:extent cx="1162050" cy="733425"/>
+                <wp:effectExtent l="38100" t="0" r="19050" b="47625"/>
+                <wp:wrapNone/>
+                <wp:docPr id="19" name="Conector recto de flecha 19"/>
+                <wp:cNvGraphicFramePr>
+                  <a:graphicFrameLocks xmlns:a="http://schemas.openxmlformats.org/drawingml/2006/main"/>
+                </wp:cNvGraphicFramePr>
+                <a:graphic xmlns:a="http://schemas.openxmlformats.org/drawingml/2006/main">
+                  <a:graphicData uri="http://schemas.microsoft.com/office/word/2010/wordprocessingShape">
+                    <wps:wsp>
+                      <wps:cNvCnPr>
+                        <a:cxnSpLocks/>
+                      </wps:cNvCnPr>
+                      <wps:spPr>
+                        <a:xfrm flipH="1">
+                          <a:off x="0" y="0"/>
+                          <a:ext cx="1162050" cy="733425"/>
+                        </a:xfrm>
+                        <a:prstGeom prst="straightConnector1">
+                          <a:avLst/>
+                        </a:prstGeom>
+                        <a:ln>
+                          <a:tailEnd type="triangle"/>
+                        </a:ln>
+                      </wps:spPr>
+                      <wps:style>
+                        <a:lnRef idx="2">
+                          <a:schemeClr val="accent5"/>
+                        </a:lnRef>
+                        <a:fillRef idx="0">
+                          <a:schemeClr val="accent5"/>
+                        </a:fillRef>
+                        <a:effectRef idx="1">
+                          <a:schemeClr val="accent5"/>
+                        </a:effectRef>
+                        <a:fontRef idx="minor">
+                          <a:schemeClr val="tx1"/>
+                        </a:fontRef>
+                      </wps:style>
+                      <wps:bodyPr/>
+                    </wps:wsp>
+                  </a:graphicData>
+                </a:graphic>
+                <wp14:sizeRelH relativeFrom="page">
+                  <wp14:pctWidth>0</wp14:pctWidth>
+                </wp14:sizeRelH>
+                <wp14:sizeRelV relativeFrom="page">
+                  <wp14:pctHeight>0</wp14:pctHeight>
+                </wp14:sizeRelV>
+              </wp:anchor>
+            </w:drawing>
+          </mc:Choice>
+          <mc:Fallback>
+            <w:pict>
+              <v:shape w14:anchorId="5EB19FD4" id="Conector recto de flecha 19" o:spid="_x0000_s1026" type="#_x0000_t32" style="position:absolute;margin-left:76.5pt;margin-top:18.85pt;width:91.5pt;height:57.75pt;flip:x;z-index:251685888;visibility:visible;mso-wrap-style:square;mso-width-percent:0;mso-height-percent:0;mso-wrap-distance-left:9pt;mso-wrap-distance-top:0;mso-wrap-distance-right:9pt;mso-wrap-distance-bottom:0;mso-position-horizontal:absolute;mso-position-horizontal-relative:text;mso-position-vertical:absolute;mso-position-vertical-relative:text;mso-width-percent:0;mso-height-percent:0;mso-width-relative:page;mso-height-relative:page" o:gfxdata="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" strokecolor="#828288 [3208]" strokeweight="1pt">
+                <v:stroke endarrow="block"/>
+                <o:lock v:ext="edit" shapetype="f"/>
+              </v:shape>
+            </w:pict>
+          </mc:Fallback>
+        </mc:AlternateContent>
       </w:r>
     </w:p>
     <w:p>
@@ -2099,29 +2760,121 @@
           <w:sz w:val="28"/>
           <w:lang w:val="es-CR" w:eastAsia="es-CR"/>
         </w:rPr>
-        <w:pict>
-          <v:rect id="Rectángulo 10" o:spid="_x0000_s1031" style="position:absolute;margin-left:141.75pt;margin-top:9.8pt;width:186pt;height:65.25pt;z-index:251673600;visibility:visible;mso-position-horizontal-relative:margin;mso-width-relative:margin;mso-height-relative:margin;v-text-anchor:middle" o:gfxdata="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" fillcolor="#08cc78 [3206]" strokecolor="#04653b [1606]" strokeweight="1pt">
-            <v:textbox>
-              <w:txbxContent>
-                <w:p>
-                  <w:pPr>
-                    <w:jc w:val="center"/>
-                    <w:rPr>
-                      <w:lang w:val="es-CR"/>
-                    </w:rPr>
-                  </w:pPr>
-                  <w:r>
-                    <w:rPr>
-                      <w:lang w:val="es-CR"/>
-                    </w:rPr>
-                    <w:t>Canción Actual</w:t>
-                  </w:r>
-                </w:p>
-              </w:txbxContent>
-            </v:textbox>
-            <w10:wrap anchorx="margin"/>
-          </v:rect>
-        </w:pict>
+        <mc:AlternateContent>
+          <mc:Choice Requires="wps">
+            <w:drawing>
+              <wp:anchor distT="0" distB="0" distL="114300" distR="114300" simplePos="0" relativeHeight="251673600" behindDoc="0" locked="0" layoutInCell="1" allowOverlap="1">
+                <wp:simplePos x="0" y="0"/>
+                <wp:positionH relativeFrom="margin">
+                  <wp:posOffset>1800225</wp:posOffset>
+                </wp:positionH>
+                <wp:positionV relativeFrom="paragraph">
+                  <wp:posOffset>124460</wp:posOffset>
+                </wp:positionV>
+                <wp:extent cx="2362200" cy="828675"/>
+                <wp:effectExtent l="19050" t="0" r="38100" b="542925"/>
+                <wp:wrapNone/>
+                <wp:docPr id="10" name="Rectángulo 10"/>
+                <wp:cNvGraphicFramePr>
+                  <a:graphicFrameLocks xmlns:a="http://schemas.openxmlformats.org/drawingml/2006/main"/>
+                </wp:cNvGraphicFramePr>
+                <a:graphic xmlns:a="http://schemas.openxmlformats.org/drawingml/2006/main">
+                  <a:graphicData uri="http://schemas.microsoft.com/office/word/2010/wordprocessingShape">
+                    <wps:wsp>
+                      <wps:cNvSpPr>
+                        <a:spLocks/>
+                      </wps:cNvSpPr>
+                      <wps:spPr>
+                        <a:xfrm>
+                          <a:off x="0" y="0"/>
+                          <a:ext cx="2362200" cy="828675"/>
+                        </a:xfrm>
+                        <a:prstGeom prst="rect">
+                          <a:avLst/>
+                        </a:prstGeom>
+                        <a:effectLst>
+                          <a:reflection blurRad="6350" stA="50000" endA="300" endPos="55000" dir="5400000" sy="-100000" algn="bl" rotWithShape="0"/>
+                        </a:effectLst>
+                      </wps:spPr>
+                      <wps:style>
+                        <a:lnRef idx="2">
+                          <a:schemeClr val="accent3">
+                            <a:shade val="50000"/>
+                          </a:schemeClr>
+                        </a:lnRef>
+                        <a:fillRef idx="1">
+                          <a:schemeClr val="accent3"/>
+                        </a:fillRef>
+                        <a:effectRef idx="0">
+                          <a:schemeClr val="accent3"/>
+                        </a:effectRef>
+                        <a:fontRef idx="minor">
+                          <a:schemeClr val="lt1"/>
+                        </a:fontRef>
+                      </wps:style>
+                      <wps:txbx>
+                        <w:txbxContent>
+                          <w:p>
+                            <w:pPr>
+                              <w:jc w:val="center"/>
+                              <w:rPr>
+                                <w:lang w:val="es-CR"/>
+                              </w:rPr>
+                            </w:pPr>
+                            <w:r>
+                              <w:rPr>
+                                <w:lang w:val="es-CR"/>
+                              </w:rPr>
+                              <w:t>Canción Actual</w:t>
+                            </w:r>
+                          </w:p>
+                        </w:txbxContent>
+                      </wps:txbx>
+                      <wps:bodyPr rot="0" spcFirstLastPara="0" vertOverflow="overflow" horzOverflow="overflow" vert="horz" wrap="square" lIns="91440" tIns="45720" rIns="91440" bIns="45720" numCol="1" spcCol="0" rtlCol="0" fromWordArt="0" anchor="ctr" anchorCtr="0" forceAA="0" compatLnSpc="1">
+                        <a:prstTxWarp prst="textNoShape">
+                          <a:avLst/>
+                        </a:prstTxWarp>
+                        <a:noAutofit/>
+                      </wps:bodyPr>
+                    </wps:wsp>
+                  </a:graphicData>
+                </a:graphic>
+                <wp14:sizeRelH relativeFrom="margin">
+                  <wp14:pctWidth>0</wp14:pctWidth>
+                </wp14:sizeRelH>
+                <wp14:sizeRelV relativeFrom="margin">
+                  <wp14:pctHeight>0</wp14:pctHeight>
+                </wp14:sizeRelV>
+              </wp:anchor>
+            </w:drawing>
+          </mc:Choice>
+          <mc:Fallback>
+            <w:pict>
+              <v:rect id="Rectángulo 10" o:spid="_x0000_s1031" style="position:absolute;margin-left:141.75pt;margin-top:9.8pt;width:186pt;height:65.25pt;z-index:251673600;visibility:visible;mso-wrap-style:square;mso-width-percent:0;mso-height-percent:0;mso-wrap-distance-left:9pt;mso-wrap-distance-top:0;mso-wrap-distance-right:9pt;mso-wrap-distance-bottom:0;mso-position-horizontal:absolute;mso-position-horizontal-relative:margin;mso-position-vertical:absolute;mso-position-vertical-relative:text;mso-width-percent:0;mso-height-percent:0;mso-width-relative:margin;mso-height-relative:margin;v-text-anchor:middle" o:gfxdata="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" fillcolor="#08cc78 [3206]" strokecolor="#04653b [1606]" strokeweight="1pt">
+                <v:path arrowok="t"/>
+                <v:textbox>
+                  <w:txbxContent>
+                    <w:p>
+                      <w:pPr>
+                        <w:jc w:val="center"/>
+                        <w:rPr>
+                          <w:lang w:val="es-CR"/>
+                        </w:rPr>
+                      </w:pPr>
+                      <w:r>
+                        <w:rPr>
+                          <w:lang w:val="es-CR"/>
+                        </w:rPr>
+                        <w:t>Canción Actual</w:t>
+                      </w:r>
+                    </w:p>
+                  </w:txbxContent>
+                </v:textbox>
+                <w10:wrap anchorx="margin"/>
+              </v:rect>
+            </w:pict>
+          </mc:Fallback>
+        </mc:AlternateContent>
       </w:r>
     </w:p>
     <w:p>
@@ -2135,11 +2888,78 @@
           <w:noProof/>
           <w:lang w:val="es-CR" w:eastAsia="es-CR"/>
         </w:rPr>
-        <w:pict>
-          <v:shape id="Conector recto de flecha 18" o:spid="_x0000_s1042" type="#_x0000_t32" style="position:absolute;margin-left:75pt;margin-top:6.75pt;width:63pt;height:.75pt;z-index:251684864;visibility:visible" o:gfxdata="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" strokecolor="#828288 [3208]" strokeweight="1pt">
-            <v:stroke endarrow="block"/>
-          </v:shape>
-        </w:pict>
+        <mc:AlternateContent>
+          <mc:Choice Requires="wps">
+            <w:drawing>
+              <wp:anchor distT="0" distB="0" distL="114300" distR="114300" simplePos="0" relativeHeight="251684864" behindDoc="0" locked="0" layoutInCell="1" allowOverlap="1">
+                <wp:simplePos x="0" y="0"/>
+                <wp:positionH relativeFrom="column">
+                  <wp:posOffset>952500</wp:posOffset>
+                </wp:positionH>
+                <wp:positionV relativeFrom="paragraph">
+                  <wp:posOffset>85725</wp:posOffset>
+                </wp:positionV>
+                <wp:extent cx="800100" cy="9525"/>
+                <wp:effectExtent l="0" t="57150" r="38100" b="85725"/>
+                <wp:wrapNone/>
+                <wp:docPr id="18" name="Conector recto de flecha 18"/>
+                <wp:cNvGraphicFramePr>
+                  <a:graphicFrameLocks xmlns:a="http://schemas.openxmlformats.org/drawingml/2006/main"/>
+                </wp:cNvGraphicFramePr>
+                <a:graphic xmlns:a="http://schemas.openxmlformats.org/drawingml/2006/main">
+                  <a:graphicData uri="http://schemas.microsoft.com/office/word/2010/wordprocessingShape">
+                    <wps:wsp>
+                      <wps:cNvCnPr>
+                        <a:cxnSpLocks/>
+                      </wps:cNvCnPr>
+                      <wps:spPr>
+                        <a:xfrm>
+                          <a:off x="0" y="0"/>
+                          <a:ext cx="800100" cy="9525"/>
+                        </a:xfrm>
+                        <a:prstGeom prst="straightConnector1">
+                          <a:avLst/>
+                        </a:prstGeom>
+                        <a:ln>
+                          <a:tailEnd type="triangle"/>
+                        </a:ln>
+                      </wps:spPr>
+                      <wps:style>
+                        <a:lnRef idx="2">
+                          <a:schemeClr val="accent5"/>
+                        </a:lnRef>
+                        <a:fillRef idx="0">
+                          <a:schemeClr val="accent5"/>
+                        </a:fillRef>
+                        <a:effectRef idx="1">
+                          <a:schemeClr val="accent5"/>
+                        </a:effectRef>
+                        <a:fontRef idx="minor">
+                          <a:schemeClr val="tx1"/>
+                        </a:fontRef>
+                      </wps:style>
+                      <wps:bodyPr/>
+                    </wps:wsp>
+                  </a:graphicData>
+                </a:graphic>
+                <wp14:sizeRelH relativeFrom="page">
+                  <wp14:pctWidth>0</wp14:pctWidth>
+                </wp14:sizeRelH>
+                <wp14:sizeRelV relativeFrom="page">
+                  <wp14:pctHeight>0</wp14:pctHeight>
+                </wp14:sizeRelV>
+              </wp:anchor>
+            </w:drawing>
+          </mc:Choice>
+          <mc:Fallback>
+            <w:pict>
+              <v:shape w14:anchorId="2B27EA7E" id="Conector recto de flecha 18" o:spid="_x0000_s1026" type="#_x0000_t32" style="position:absolute;margin-left:75pt;margin-top:6.75pt;width:63pt;height:.75pt;z-index:251684864;visibility:visible;mso-wrap-style:square;mso-width-percent:0;mso-height-percent:0;mso-wrap-distance-left:9pt;mso-wrap-distance-top:0;mso-wrap-distance-right:9pt;mso-wrap-distance-bottom:0;mso-position-horizontal:absolute;mso-position-horizontal-relative:text;mso-position-vertical:absolute;mso-position-vertical-relative:text;mso-width-percent:0;mso-height-percent:0;mso-width-relative:page;mso-height-relative:page" o:gfxdata="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" strokecolor="#828288 [3208]" strokeweight="1pt">
+                <v:stroke endarrow="block"/>
+                <o:lock v:ext="edit" shapetype="f"/>
+              </v:shape>
+            </w:pict>
+          </mc:Fallback>
+        </mc:AlternateContent>
       </w:r>
     </w:p>
     <w:p>
@@ -2153,22 +2973,156 @@
           <w:noProof/>
           <w:lang w:val="es-CR" w:eastAsia="es-CR"/>
         </w:rPr>
-        <w:pict>
-          <v:shape id="Conector recto de flecha 32" o:spid="_x0000_s1041" type="#_x0000_t32" style="position:absolute;margin-left:222.75pt;margin-top:24.75pt;width:0;height:51.75pt;flip:y;z-index:251695104;visibility:visible" o:gfxdata="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" strokecolor="#828288 [3208]" strokeweight="1pt">
-            <v:stroke endarrow="block"/>
-          </v:shape>
-        </w:pict>
+        <mc:AlternateContent>
+          <mc:Choice Requires="wps">
+            <w:drawing>
+              <wp:anchor distT="0" distB="0" distL="114299" distR="114299" simplePos="0" relativeHeight="251695104" behindDoc="0" locked="0" layoutInCell="1" allowOverlap="1">
+                <wp:simplePos x="0" y="0"/>
+                <wp:positionH relativeFrom="column">
+                  <wp:posOffset>2828924</wp:posOffset>
+                </wp:positionH>
+                <wp:positionV relativeFrom="paragraph">
+                  <wp:posOffset>314325</wp:posOffset>
+                </wp:positionV>
+                <wp:extent cx="0" cy="657225"/>
+                <wp:effectExtent l="76200" t="38100" r="57150" b="9525"/>
+                <wp:wrapNone/>
+                <wp:docPr id="32" name="Conector recto de flecha 32"/>
+                <wp:cNvGraphicFramePr>
+                  <a:graphicFrameLocks xmlns:a="http://schemas.openxmlformats.org/drawingml/2006/main"/>
+                </wp:cNvGraphicFramePr>
+                <a:graphic xmlns:a="http://schemas.openxmlformats.org/drawingml/2006/main">
+                  <a:graphicData uri="http://schemas.microsoft.com/office/word/2010/wordprocessingShape">
+                    <wps:wsp>
+                      <wps:cNvCnPr>
+                        <a:cxnSpLocks/>
+                      </wps:cNvCnPr>
+                      <wps:spPr>
+                        <a:xfrm flipV="1">
+                          <a:off x="0" y="0"/>
+                          <a:ext cx="0" cy="657225"/>
+                        </a:xfrm>
+                        <a:prstGeom prst="straightConnector1">
+                          <a:avLst/>
+                        </a:prstGeom>
+                        <a:ln>
+                          <a:tailEnd type="triangle"/>
+                        </a:ln>
+                      </wps:spPr>
+                      <wps:style>
+                        <a:lnRef idx="2">
+                          <a:schemeClr val="accent5"/>
+                        </a:lnRef>
+                        <a:fillRef idx="0">
+                          <a:schemeClr val="accent5"/>
+                        </a:fillRef>
+                        <a:effectRef idx="1">
+                          <a:schemeClr val="accent5"/>
+                        </a:effectRef>
+                        <a:fontRef idx="minor">
+                          <a:schemeClr val="tx1"/>
+                        </a:fontRef>
+                      </wps:style>
+                      <wps:bodyPr/>
+                    </wps:wsp>
+                  </a:graphicData>
+                </a:graphic>
+                <wp14:sizeRelH relativeFrom="page">
+                  <wp14:pctWidth>0</wp14:pctWidth>
+                </wp14:sizeRelH>
+                <wp14:sizeRelV relativeFrom="page">
+                  <wp14:pctHeight>0</wp14:pctHeight>
+                </wp14:sizeRelV>
+              </wp:anchor>
+            </w:drawing>
+          </mc:Choice>
+          <mc:Fallback>
+            <w:pict>
+              <v:shape w14:anchorId="6911BA2C" id="Conector recto de flecha 32" o:spid="_x0000_s1026" type="#_x0000_t32" style="position:absolute;margin-left:222.75pt;margin-top:24.75pt;width:0;height:51.75pt;flip:y;z-index:251695104;visibility:visible;mso-wrap-style:square;mso-width-percent:0;mso-height-percent:0;mso-wrap-distance-left:3.17497mm;mso-wrap-distance-top:0;mso-wrap-distance-right:3.17497mm;mso-wrap-distance-bottom:0;mso-position-horizontal:absolute;mso-position-horizontal-relative:text;mso-position-vertical:absolute;mso-position-vertical-relative:text;mso-width-percent:0;mso-height-percent:0;mso-width-relative:page;mso-height-relative:page" o:gfxdata="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" strokecolor="#828288 [3208]" strokeweight="1pt">
+                <v:stroke endarrow="block"/>
+                <o:lock v:ext="edit" shapetype="f"/>
+              </v:shape>
+            </w:pict>
+          </mc:Fallback>
+        </mc:AlternateContent>
       </w:r>
       <w:r>
         <w:rPr>
           <w:noProof/>
           <w:lang w:val="es-CR" w:eastAsia="es-CR"/>
         </w:rPr>
-        <w:pict>
-          <v:shape id="Conector recto de flecha 27" o:spid="_x0000_s1040" type="#_x0000_t32" style="position:absolute;margin-left:441.75pt;margin-top:12pt;width:.75pt;height:54pt;flip:x;z-index:251691008;visibility:visible" o:gfxdata="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" strokecolor="#828288 [3208]" strokeweight="1pt">
-            <v:stroke endarrow="block"/>
-          </v:shape>
-        </w:pict>
+        <mc:AlternateContent>
+          <mc:Choice Requires="wps">
+            <w:drawing>
+              <wp:anchor distT="0" distB="0" distL="114300" distR="114300" simplePos="0" relativeHeight="251691008" behindDoc="0" locked="0" layoutInCell="1" allowOverlap="1">
+                <wp:simplePos x="0" y="0"/>
+                <wp:positionH relativeFrom="column">
+                  <wp:posOffset>5610225</wp:posOffset>
+                </wp:positionH>
+                <wp:positionV relativeFrom="paragraph">
+                  <wp:posOffset>152400</wp:posOffset>
+                </wp:positionV>
+                <wp:extent cx="9525" cy="685800"/>
+                <wp:effectExtent l="76200" t="0" r="85725" b="57150"/>
+                <wp:wrapNone/>
+                <wp:docPr id="27" name="Conector recto de flecha 27"/>
+                <wp:cNvGraphicFramePr>
+                  <a:graphicFrameLocks xmlns:a="http://schemas.openxmlformats.org/drawingml/2006/main"/>
+                </wp:cNvGraphicFramePr>
+                <a:graphic xmlns:a="http://schemas.openxmlformats.org/drawingml/2006/main">
+                  <a:graphicData uri="http://schemas.microsoft.com/office/word/2010/wordprocessingShape">
+                    <wps:wsp>
+                      <wps:cNvCnPr>
+                        <a:cxnSpLocks/>
+                      </wps:cNvCnPr>
+                      <wps:spPr>
+                        <a:xfrm flipH="1">
+                          <a:off x="0" y="0"/>
+                          <a:ext cx="9525" cy="685800"/>
+                        </a:xfrm>
+                        <a:prstGeom prst="straightConnector1">
+                          <a:avLst/>
+                        </a:prstGeom>
+                        <a:ln>
+                          <a:tailEnd type="triangle"/>
+                        </a:ln>
+                      </wps:spPr>
+                      <wps:style>
+                        <a:lnRef idx="2">
+                          <a:schemeClr val="accent5"/>
+                        </a:lnRef>
+                        <a:fillRef idx="0">
+                          <a:schemeClr val="accent5"/>
+                        </a:fillRef>
+                        <a:effectRef idx="1">
+                          <a:schemeClr val="accent5"/>
+                        </a:effectRef>
+                        <a:fontRef idx="minor">
+                          <a:schemeClr val="tx1"/>
+                        </a:fontRef>
+                      </wps:style>
+                      <wps:bodyPr/>
+                    </wps:wsp>
+                  </a:graphicData>
+                </a:graphic>
+                <wp14:sizeRelH relativeFrom="page">
+                  <wp14:pctWidth>0</wp14:pctWidth>
+                </wp14:sizeRelH>
+                <wp14:sizeRelV relativeFrom="page">
+                  <wp14:pctHeight>0</wp14:pctHeight>
+                </wp14:sizeRelV>
+              </wp:anchor>
+            </w:drawing>
+          </mc:Choice>
+          <mc:Fallback>
+            <w:pict>
+              <v:shape w14:anchorId="5858F5F4" id="Conector recto de flecha 27" o:spid="_x0000_s1026" type="#_x0000_t32" style="position:absolute;margin-left:441.75pt;margin-top:12pt;width:.75pt;height:54pt;flip:x;z-index:251691008;visibility:visible;mso-wrap-style:square;mso-width-percent:0;mso-height-percent:0;mso-wrap-distance-left:9pt;mso-wrap-distance-top:0;mso-wrap-distance-right:9pt;mso-wrap-distance-bottom:0;mso-position-horizontal:absolute;mso-position-horizontal-relative:text;mso-position-vertical:absolute;mso-position-vertical-relative:text;mso-width-percent:0;mso-height-percent:0;mso-width-relative:page;mso-height-relative:page" o:gfxdata="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" strokecolor="#828288 [3208]" strokeweight="1pt">
+                <v:stroke endarrow="block"/>
+                <o:lock v:ext="edit" shapetype="f"/>
+              </v:shape>
+            </w:pict>
+          </mc:Fallback>
+        </mc:AlternateContent>
       </w:r>
     </w:p>
     <w:p>
@@ -2183,11 +3137,78 @@
           <w:sz w:val="28"/>
           <w:lang w:val="es-CR" w:eastAsia="es-CR"/>
         </w:rPr>
-        <w:pict>
-          <v:shape id="Conector recto de flecha 29" o:spid="_x0000_s1039" type="#_x0000_t32" style="position:absolute;margin-left:81.75pt;margin-top:7.45pt;width:92.25pt;height:110.25pt;flip:y;z-index:251693056;visibility:visible" o:gfxdata="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" strokecolor="#828288 [3208]" strokeweight="1pt">
-            <v:stroke endarrow="block"/>
-          </v:shape>
-        </w:pict>
+        <mc:AlternateContent>
+          <mc:Choice Requires="wps">
+            <w:drawing>
+              <wp:anchor distT="0" distB="0" distL="114300" distR="114300" simplePos="0" relativeHeight="251693056" behindDoc="0" locked="0" layoutInCell="1" allowOverlap="1">
+                <wp:simplePos x="0" y="0"/>
+                <wp:positionH relativeFrom="column">
+                  <wp:posOffset>1038225</wp:posOffset>
+                </wp:positionH>
+                <wp:positionV relativeFrom="paragraph">
+                  <wp:posOffset>94615</wp:posOffset>
+                </wp:positionV>
+                <wp:extent cx="1171575" cy="1400175"/>
+                <wp:effectExtent l="0" t="38100" r="47625" b="28575"/>
+                <wp:wrapNone/>
+                <wp:docPr id="29" name="Conector recto de flecha 29"/>
+                <wp:cNvGraphicFramePr>
+                  <a:graphicFrameLocks xmlns:a="http://schemas.openxmlformats.org/drawingml/2006/main"/>
+                </wp:cNvGraphicFramePr>
+                <a:graphic xmlns:a="http://schemas.openxmlformats.org/drawingml/2006/main">
+                  <a:graphicData uri="http://schemas.microsoft.com/office/word/2010/wordprocessingShape">
+                    <wps:wsp>
+                      <wps:cNvCnPr>
+                        <a:cxnSpLocks/>
+                      </wps:cNvCnPr>
+                      <wps:spPr>
+                        <a:xfrm flipV="1">
+                          <a:off x="0" y="0"/>
+                          <a:ext cx="1171575" cy="1400175"/>
+                        </a:xfrm>
+                        <a:prstGeom prst="straightConnector1">
+                          <a:avLst/>
+                        </a:prstGeom>
+                        <a:ln>
+                          <a:tailEnd type="triangle"/>
+                        </a:ln>
+                      </wps:spPr>
+                      <wps:style>
+                        <a:lnRef idx="2">
+                          <a:schemeClr val="accent5"/>
+                        </a:lnRef>
+                        <a:fillRef idx="0">
+                          <a:schemeClr val="accent5"/>
+                        </a:fillRef>
+                        <a:effectRef idx="1">
+                          <a:schemeClr val="accent5"/>
+                        </a:effectRef>
+                        <a:fontRef idx="minor">
+                          <a:schemeClr val="tx1"/>
+                        </a:fontRef>
+                      </wps:style>
+                      <wps:bodyPr/>
+                    </wps:wsp>
+                  </a:graphicData>
+                </a:graphic>
+                <wp14:sizeRelH relativeFrom="page">
+                  <wp14:pctWidth>0</wp14:pctWidth>
+                </wp14:sizeRelH>
+                <wp14:sizeRelV relativeFrom="page">
+                  <wp14:pctHeight>0</wp14:pctHeight>
+                </wp14:sizeRelV>
+              </wp:anchor>
+            </w:drawing>
+          </mc:Choice>
+          <mc:Fallback>
+            <w:pict>
+              <v:shape w14:anchorId="0C5F8599" id="Conector recto de flecha 29" o:spid="_x0000_s1026" type="#_x0000_t32" style="position:absolute;margin-left:81.75pt;margin-top:7.45pt;width:92.25pt;height:110.25pt;flip:y;z-index:251693056;visibility:visible;mso-wrap-style:square;mso-width-percent:0;mso-height-percent:0;mso-wrap-distance-left:9pt;mso-wrap-distance-top:0;mso-wrap-distance-right:9pt;mso-wrap-distance-bottom:0;mso-position-horizontal:absolute;mso-position-horizontal-relative:text;mso-position-vertical:absolute;mso-position-vertical-relative:text;mso-width-percent:0;mso-height-percent:0;mso-width-relative:page;mso-height-relative:page" o:gfxdata="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" strokecolor="#828288 [3208]" strokeweight="1pt">
+                <v:stroke endarrow="block"/>
+                <o:lock v:ext="edit" shapetype="f"/>
+              </v:shape>
+            </w:pict>
+          </mc:Fallback>
+        </mc:AlternateContent>
       </w:r>
       <w:r>
         <w:rPr>
@@ -2195,11 +3216,78 @@
           <w:sz w:val="28"/>
           <w:lang w:val="es-CR" w:eastAsia="es-CR"/>
         </w:rPr>
-        <w:pict>
-          <v:shape id="Conector recto de flecha 23" o:spid="_x0000_s1038" type="#_x0000_t32" style="position:absolute;margin-left:69pt;margin-top:4.45pt;width:71.25pt;height:32.25pt;flip:y;z-index:251687936;visibility:visible" o:gfxdata="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" strokecolor="#828288 [3208]" strokeweight="1pt">
-            <v:stroke endarrow="block"/>
-          </v:shape>
-        </w:pict>
+        <mc:AlternateContent>
+          <mc:Choice Requires="wps">
+            <w:drawing>
+              <wp:anchor distT="0" distB="0" distL="114300" distR="114300" simplePos="0" relativeHeight="251687936" behindDoc="0" locked="0" layoutInCell="1" allowOverlap="1">
+                <wp:simplePos x="0" y="0"/>
+                <wp:positionH relativeFrom="column">
+                  <wp:posOffset>876300</wp:posOffset>
+                </wp:positionH>
+                <wp:positionV relativeFrom="paragraph">
+                  <wp:posOffset>56515</wp:posOffset>
+                </wp:positionV>
+                <wp:extent cx="904875" cy="409575"/>
+                <wp:effectExtent l="0" t="38100" r="47625" b="28575"/>
+                <wp:wrapNone/>
+                <wp:docPr id="23" name="Conector recto de flecha 23"/>
+                <wp:cNvGraphicFramePr>
+                  <a:graphicFrameLocks xmlns:a="http://schemas.openxmlformats.org/drawingml/2006/main"/>
+                </wp:cNvGraphicFramePr>
+                <a:graphic xmlns:a="http://schemas.openxmlformats.org/drawingml/2006/main">
+                  <a:graphicData uri="http://schemas.microsoft.com/office/word/2010/wordprocessingShape">
+                    <wps:wsp>
+                      <wps:cNvCnPr>
+                        <a:cxnSpLocks/>
+                      </wps:cNvCnPr>
+                      <wps:spPr>
+                        <a:xfrm flipV="1">
+                          <a:off x="0" y="0"/>
+                          <a:ext cx="904875" cy="409575"/>
+                        </a:xfrm>
+                        <a:prstGeom prst="straightConnector1">
+                          <a:avLst/>
+                        </a:prstGeom>
+                        <a:ln>
+                          <a:tailEnd type="triangle"/>
+                        </a:ln>
+                      </wps:spPr>
+                      <wps:style>
+                        <a:lnRef idx="2">
+                          <a:schemeClr val="accent5"/>
+                        </a:lnRef>
+                        <a:fillRef idx="0">
+                          <a:schemeClr val="accent5"/>
+                        </a:fillRef>
+                        <a:effectRef idx="1">
+                          <a:schemeClr val="accent5"/>
+                        </a:effectRef>
+                        <a:fontRef idx="minor">
+                          <a:schemeClr val="tx1"/>
+                        </a:fontRef>
+                      </wps:style>
+                      <wps:bodyPr/>
+                    </wps:wsp>
+                  </a:graphicData>
+                </a:graphic>
+                <wp14:sizeRelH relativeFrom="page">
+                  <wp14:pctWidth>0</wp14:pctWidth>
+                </wp14:sizeRelH>
+                <wp14:sizeRelV relativeFrom="page">
+                  <wp14:pctHeight>0</wp14:pctHeight>
+                </wp14:sizeRelV>
+              </wp:anchor>
+            </w:drawing>
+          </mc:Choice>
+          <mc:Fallback>
+            <w:pict>
+              <v:shape w14:anchorId="5141E458" id="Conector recto de flecha 23" o:spid="_x0000_s1026" type="#_x0000_t32" style="position:absolute;margin-left:69pt;margin-top:4.45pt;width:71.25pt;height:32.25pt;flip:y;z-index:251687936;visibility:visible;mso-wrap-style:square;mso-width-percent:0;mso-height-percent:0;mso-wrap-distance-left:9pt;mso-wrap-distance-top:0;mso-wrap-distance-right:9pt;mso-wrap-distance-bottom:0;mso-position-horizontal:absolute;mso-position-horizontal-relative:text;mso-position-vertical:absolute;mso-position-vertical-relative:text;mso-width-percent:0;mso-height-percent:0;mso-width-relative:page;mso-height-relative:page" o:gfxdata="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" strokecolor="#828288 [3208]" strokeweight="1pt">
+                <v:stroke endarrow="block"/>
+                <o:lock v:ext="edit" shapetype="f"/>
+              </v:shape>
+            </w:pict>
+          </mc:Fallback>
+        </mc:AlternateContent>
       </w:r>
       <w:r>
         <w:rPr>
@@ -2207,28 +3295,117 @@
           <w:sz w:val="28"/>
           <w:lang w:val="es-CR" w:eastAsia="es-CR"/>
         </w:rPr>
-        <w:pict>
-          <v:rect id="Rectángulo 14" o:spid="_x0000_s1032" style="position:absolute;margin-left:-54.75pt;margin-top:16.6pt;width:130.5pt;height:51.75pt;z-index:251679744;visibility:visible;mso-width-relative:margin;mso-height-relative:margin;v-text-anchor:middle" o:gfxdata="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" fillcolor="#ffc000 [3204]" strokecolor="#7f5f00 [1604]" strokeweight="1pt">
-            <v:textbox>
-              <w:txbxContent>
-                <w:p>
-                  <w:pPr>
-                    <w:jc w:val="center"/>
-                    <w:rPr>
-                      <w:lang w:val="es-CR"/>
-                    </w:rPr>
-                  </w:pPr>
-                  <w:r>
-                    <w:rPr>
-                      <w:lang w:val="es-CR"/>
-                    </w:rPr>
-                    <w:t>Modificar Canción</w:t>
-                  </w:r>
-                </w:p>
-              </w:txbxContent>
-            </v:textbox>
-          </v:rect>
-        </w:pict>
+        <mc:AlternateContent>
+          <mc:Choice Requires="wps">
+            <w:drawing>
+              <wp:anchor distT="0" distB="0" distL="114300" distR="114300" simplePos="0" relativeHeight="251679744" behindDoc="0" locked="0" layoutInCell="1" allowOverlap="1">
+                <wp:simplePos x="0" y="0"/>
+                <wp:positionH relativeFrom="column">
+                  <wp:posOffset>-695325</wp:posOffset>
+                </wp:positionH>
+                <wp:positionV relativeFrom="paragraph">
+                  <wp:posOffset>210820</wp:posOffset>
+                </wp:positionV>
+                <wp:extent cx="1657350" cy="657225"/>
+                <wp:effectExtent l="0" t="0" r="19050" b="28575"/>
+                <wp:wrapNone/>
+                <wp:docPr id="14" name="Rectángulo 14"/>
+                <wp:cNvGraphicFramePr>
+                  <a:graphicFrameLocks xmlns:a="http://schemas.openxmlformats.org/drawingml/2006/main"/>
+                </wp:cNvGraphicFramePr>
+                <a:graphic xmlns:a="http://schemas.openxmlformats.org/drawingml/2006/main">
+                  <a:graphicData uri="http://schemas.microsoft.com/office/word/2010/wordprocessingShape">
+                    <wps:wsp>
+                      <wps:cNvSpPr>
+                        <a:spLocks/>
+                      </wps:cNvSpPr>
+                      <wps:spPr>
+                        <a:xfrm>
+                          <a:off x="0" y="0"/>
+                          <a:ext cx="1657350" cy="657225"/>
+                        </a:xfrm>
+                        <a:prstGeom prst="rect">
+                          <a:avLst/>
+                        </a:prstGeom>
+                      </wps:spPr>
+                      <wps:style>
+                        <a:lnRef idx="2">
+                          <a:schemeClr val="accent1">
+                            <a:shade val="50000"/>
+                          </a:schemeClr>
+                        </a:lnRef>
+                        <a:fillRef idx="1">
+                          <a:schemeClr val="accent1"/>
+                        </a:fillRef>
+                        <a:effectRef idx="0">
+                          <a:schemeClr val="accent1"/>
+                        </a:effectRef>
+                        <a:fontRef idx="minor">
+                          <a:schemeClr val="lt1"/>
+                        </a:fontRef>
+                      </wps:style>
+                      <wps:txbx>
+                        <w:txbxContent>
+                          <w:p>
+                            <w:pPr>
+                              <w:jc w:val="center"/>
+                              <w:rPr>
+                                <w:lang w:val="es-CR"/>
+                              </w:rPr>
+                            </w:pPr>
+                            <w:r>
+                              <w:rPr>
+                                <w:lang w:val="es-CR"/>
+                              </w:rPr>
+                              <w:t>Modificar Canción</w:t>
+                            </w:r>
+                          </w:p>
+                        </w:txbxContent>
+                      </wps:txbx>
+                      <wps:bodyPr rot="0" spcFirstLastPara="0" vertOverflow="overflow" horzOverflow="overflow" vert="horz" wrap="square" lIns="91440" tIns="45720" rIns="91440" bIns="45720" numCol="1" spcCol="0" rtlCol="0" fromWordArt="0" anchor="ctr" anchorCtr="0" forceAA="0" compatLnSpc="1">
+                        <a:prstTxWarp prst="textNoShape">
+                          <a:avLst/>
+                        </a:prstTxWarp>
+                        <a:noAutofit/>
+                      </wps:bodyPr>
+                    </wps:wsp>
+                  </a:graphicData>
+                </a:graphic>
+                <wp14:sizeRelH relativeFrom="margin">
+                  <wp14:pctWidth>0</wp14:pctWidth>
+                </wp14:sizeRelH>
+                <wp14:sizeRelV relativeFrom="margin">
+                  <wp14:pctHeight>0</wp14:pctHeight>
+                </wp14:sizeRelV>
+              </wp:anchor>
+            </w:drawing>
+          </mc:Choice>
+          <mc:Fallback>
+            <w:pict>
+              <v:rect id="Rectángulo 14" o:spid="_x0000_s1032" style="position:absolute;margin-left:-54.75pt;margin-top:16.6pt;width:130.5pt;height:51.75pt;z-index:251679744;visibility:visible;mso-wrap-style:square;mso-width-percent:0;mso-height-percent:0;mso-wrap-distance-left:9pt;mso-wrap-distance-top:0;mso-wrap-distance-right:9pt;mso-wrap-distance-bottom:0;mso-position-horizontal:absolute;mso-position-horizontal-relative:text;mso-position-vertical:absolute;mso-position-vertical-relative:text;mso-width-percent:0;mso-height-percent:0;mso-width-relative:margin;mso-height-relative:margin;v-text-anchor:middle" o:gfxdata="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" fillcolor="#ffc000 [3204]" strokecolor="#7f5f00 [1604]" strokeweight="1pt">
+                <v:path arrowok="t"/>
+                <v:textbox>
+                  <w:txbxContent>
+                    <w:p>
+                      <w:pPr>
+                        <w:jc w:val="center"/>
+                        <w:rPr>
+                          <w:lang w:val="es-CR"/>
+                        </w:rPr>
+                      </w:pPr>
+                      <w:r>
+                        <w:rPr>
+                          <w:lang w:val="es-CR"/>
+                        </w:rPr>
+                        <w:t>Modificar Canción</w:t>
+                      </w:r>
+                    </w:p>
+                  </w:txbxContent>
+                </v:textbox>
+              </v:rect>
+            </w:pict>
+          </mc:Fallback>
+        </mc:AlternateContent>
       </w:r>
     </w:p>
     <w:p>
@@ -2250,31 +3427,140 @@
           <w:sz w:val="28"/>
           <w:lang w:val="es-CR" w:eastAsia="es-CR"/>
         </w:rPr>
-        <w:pict>
-          <v:rect id="Rectángulo 13" o:spid="_x0000_s1033" style="position:absolute;margin-left:167.25pt;margin-top:.7pt;width:114.75pt;height:69pt;z-index:251677696;visibility:visible;mso-width-relative:margin;mso-height-relative:margin;v-text-anchor:middle" o:gfxdata="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" fillcolor="#aeaeb2 [2104]" strokecolor="#828288 [3208]">
-            <v:fill color2="#94949a [2744]" rotate="t" colors="0 #c8c8ca;.5 #b9b9bc;1 #9d9da2" focus="100%" type="gradient">
-              <o:fill v:ext="view" type="gradientUnscaled"/>
-            </v:fill>
-            <v:textbox>
-              <w:txbxContent>
-                <w:p>
-                  <w:pPr>
-                    <w:jc w:val="center"/>
-                    <w:rPr>
-                      <w:lang w:val="es-CR"/>
-                    </w:rPr>
-                  </w:pPr>
-                  <w:r>
-                    <w:rPr>
-                      <w:lang w:val="es-CR"/>
-                    </w:rPr>
-                    <w:t>Si el usuario hace click en una canción del Jlist</w:t>
-                  </w:r>
-                </w:p>
-              </w:txbxContent>
-            </v:textbox>
-          </v:rect>
-        </w:pict>
+        <mc:AlternateContent>
+          <mc:Choice Requires="wps">
+            <w:drawing>
+              <wp:anchor distT="0" distB="0" distL="114300" distR="114300" simplePos="0" relativeHeight="251677696" behindDoc="0" locked="0" layoutInCell="1" allowOverlap="1">
+                <wp:simplePos x="0" y="0"/>
+                <wp:positionH relativeFrom="column">
+                  <wp:posOffset>2124075</wp:posOffset>
+                </wp:positionH>
+                <wp:positionV relativeFrom="paragraph">
+                  <wp:posOffset>8890</wp:posOffset>
+                </wp:positionV>
+                <wp:extent cx="1457325" cy="876300"/>
+                <wp:effectExtent l="0" t="0" r="28575" b="19050"/>
+                <wp:wrapNone/>
+                <wp:docPr id="13" name="Rectángulo 13"/>
+                <wp:cNvGraphicFramePr>
+                  <a:graphicFrameLocks xmlns:a="http://schemas.openxmlformats.org/drawingml/2006/main"/>
+                </wp:cNvGraphicFramePr>
+                <a:graphic xmlns:a="http://schemas.openxmlformats.org/drawingml/2006/main">
+                  <a:graphicData uri="http://schemas.microsoft.com/office/word/2010/wordprocessingShape">
+                    <wps:wsp>
+                      <wps:cNvSpPr>
+                        <a:spLocks/>
+                      </wps:cNvSpPr>
+                      <wps:spPr>
+                        <a:xfrm>
+                          <a:off x="0" y="0"/>
+                          <a:ext cx="1457325" cy="876300"/>
+                        </a:xfrm>
+                        <a:prstGeom prst="rect">
+                          <a:avLst/>
+                        </a:prstGeom>
+                      </wps:spPr>
+                      <wps:style>
+                        <a:lnRef idx="1">
+                          <a:schemeClr val="accent5"/>
+                        </a:lnRef>
+                        <a:fillRef idx="2">
+                          <a:schemeClr val="accent5"/>
+                        </a:fillRef>
+                        <a:effectRef idx="1">
+                          <a:schemeClr val="accent5"/>
+                        </a:effectRef>
+                        <a:fontRef idx="minor">
+                          <a:schemeClr val="dk1"/>
+                        </a:fontRef>
+                      </wps:style>
+                      <wps:txbx>
+                        <w:txbxContent>
+                          <w:p>
+                            <w:pPr>
+                              <w:jc w:val="center"/>
+                              <w:rPr>
+                                <w:lang w:val="es-CR"/>
+                              </w:rPr>
+                            </w:pPr>
+                            <w:r>
+                              <w:rPr>
+                                <w:lang w:val="es-CR"/>
+                              </w:rPr>
+                              <w:t xml:space="preserve">Si el usuario hace </w:t>
+                            </w:r>
+                            <w:proofErr w:type="spellStart"/>
+                            <w:r>
+                              <w:rPr>
+                                <w:lang w:val="es-CR"/>
+                              </w:rPr>
+                              <w:t>click</w:t>
+                            </w:r>
+                            <w:proofErr w:type="spellEnd"/>
+                            <w:r>
+                              <w:rPr>
+                                <w:lang w:val="es-CR"/>
+                              </w:rPr>
+                              <w:t xml:space="preserve"> en una canción del </w:t>
+                            </w:r>
+                            <w:proofErr w:type="spellStart"/>
+                            <w:r>
+                              <w:rPr>
+                                <w:lang w:val="es-CR"/>
+                              </w:rPr>
+                              <w:t>Jlist</w:t>
+                            </w:r>
+                            <w:proofErr w:type="spellEnd"/>
+                          </w:p>
+                        </w:txbxContent>
+                      </wps:txbx>
+                      <wps:bodyPr rot="0" spcFirstLastPara="0" vertOverflow="overflow" horzOverflow="overflow" vert="horz" wrap="square" lIns="91440" tIns="45720" rIns="91440" bIns="45720" numCol="1" spcCol="0" rtlCol="0" fromWordArt="0" anchor="ctr" anchorCtr="0" forceAA="0" compatLnSpc="1">
+                        <a:prstTxWarp prst="textNoShape">
+                          <a:avLst/>
+                        </a:prstTxWarp>
+                        <a:noAutofit/>
+                      </wps:bodyPr>
+                    </wps:wsp>
+                  </a:graphicData>
+                </a:graphic>
+                <wp14:sizeRelH relativeFrom="margin">
+                  <wp14:pctWidth>0</wp14:pctWidth>
+                </wp14:sizeRelH>
+                <wp14:sizeRelV relativeFrom="margin">
+                  <wp14:pctHeight>0</wp14:pctHeight>
+                </wp14:sizeRelV>
+              </wp:anchor>
+            </w:drawing>
+          </mc:Choice>
+          <mc:Fallback>
+            <w:pict>
+              <v:rect id="Rectángulo 13" o:spid="_x0000_s1033" style="position:absolute;margin-left:167.25pt;margin-top:.7pt;width:114.75pt;height:69pt;z-index:251677696;visibility:visible;mso-wrap-style:square;mso-width-percent:0;mso-height-percent:0;mso-wrap-distance-left:9pt;mso-wrap-distance-top:0;mso-wrap-distance-right:9pt;mso-wrap-distance-bottom:0;mso-position-horizontal:absolute;mso-position-horizontal-relative:text;mso-position-vertical:absolute;mso-position-vertical-relative:text;mso-width-percent:0;mso-height-percent:0;mso-width-relative:margin;mso-height-relative:margin;v-text-anchor:middle" o:gfxdata="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" fillcolor="#aeaeb2 [2104]" strokecolor="#828288 [3208]">
+                <v:fill color2="#94949a [2744]" rotate="t" colors="0 #c8c8ca;.5 #b9b9bc;1 #9d9da2" focus="100%" type="gradient">
+                  <o:fill v:ext="view" type="gradientUnscaled"/>
+                </v:fill>
+                <v:path arrowok="t"/>
+                <v:textbox>
+                  <w:txbxContent>
+                    <w:p>
+                      <w:pPr>
+                        <w:jc w:val="center"/>
+                        <w:rPr>
+                          <w:lang w:val="es-CR"/>
+                        </w:rPr>
+                      </w:pPr>
+                      <w:r>
+                        <w:rPr>
+                          <w:lang w:val="es-CR"/>
+                        </w:rPr>
+                        <w:t>Si el usuario hace click en una canción del Jlist</w:t>
+                      </w:r>
+                    </w:p>
+                  </w:txbxContent>
+                </v:textbox>
+              </v:rect>
+            </w:pict>
+          </mc:Fallback>
+        </mc:AlternateContent>
       </w:r>
     </w:p>
     <w:p>
@@ -2288,11 +3574,78 @@
           <w:noProof/>
           <w:lang w:val="es-CR" w:eastAsia="es-CR"/>
         </w:rPr>
-        <w:pict>
-          <v:shape id="Conector recto de flecha 28" o:spid="_x0000_s1037" type="#_x0000_t32" style="position:absolute;margin-left:279.75pt;margin-top:8.9pt;width:100.5pt;height:.75pt;flip:x;z-index:251692032;visibility:visible" o:gfxdata="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" strokecolor="#828288 [3208]" strokeweight="1pt">
-            <v:stroke endarrow="block"/>
-          </v:shape>
-        </w:pict>
+        <mc:AlternateContent>
+          <mc:Choice Requires="wps">
+            <w:drawing>
+              <wp:anchor distT="0" distB="0" distL="114300" distR="114300" simplePos="0" relativeHeight="251692032" behindDoc="0" locked="0" layoutInCell="1" allowOverlap="1">
+                <wp:simplePos x="0" y="0"/>
+                <wp:positionH relativeFrom="column">
+                  <wp:posOffset>3552825</wp:posOffset>
+                </wp:positionH>
+                <wp:positionV relativeFrom="paragraph">
+                  <wp:posOffset>113030</wp:posOffset>
+                </wp:positionV>
+                <wp:extent cx="1276350" cy="9525"/>
+                <wp:effectExtent l="19050" t="57150" r="0" b="85725"/>
+                <wp:wrapNone/>
+                <wp:docPr id="28" name="Conector recto de flecha 28"/>
+                <wp:cNvGraphicFramePr>
+                  <a:graphicFrameLocks xmlns:a="http://schemas.openxmlformats.org/drawingml/2006/main"/>
+                </wp:cNvGraphicFramePr>
+                <a:graphic xmlns:a="http://schemas.openxmlformats.org/drawingml/2006/main">
+                  <a:graphicData uri="http://schemas.microsoft.com/office/word/2010/wordprocessingShape">
+                    <wps:wsp>
+                      <wps:cNvCnPr>
+                        <a:cxnSpLocks/>
+                      </wps:cNvCnPr>
+                      <wps:spPr>
+                        <a:xfrm flipH="1">
+                          <a:off x="0" y="0"/>
+                          <a:ext cx="1276350" cy="9525"/>
+                        </a:xfrm>
+                        <a:prstGeom prst="straightConnector1">
+                          <a:avLst/>
+                        </a:prstGeom>
+                        <a:ln>
+                          <a:tailEnd type="triangle"/>
+                        </a:ln>
+                      </wps:spPr>
+                      <wps:style>
+                        <a:lnRef idx="2">
+                          <a:schemeClr val="accent5"/>
+                        </a:lnRef>
+                        <a:fillRef idx="0">
+                          <a:schemeClr val="accent5"/>
+                        </a:fillRef>
+                        <a:effectRef idx="1">
+                          <a:schemeClr val="accent5"/>
+                        </a:effectRef>
+                        <a:fontRef idx="minor">
+                          <a:schemeClr val="tx1"/>
+                        </a:fontRef>
+                      </wps:style>
+                      <wps:bodyPr/>
+                    </wps:wsp>
+                  </a:graphicData>
+                </a:graphic>
+                <wp14:sizeRelH relativeFrom="page">
+                  <wp14:pctWidth>0</wp14:pctWidth>
+                </wp14:sizeRelH>
+                <wp14:sizeRelV relativeFrom="page">
+                  <wp14:pctHeight>0</wp14:pctHeight>
+                </wp14:sizeRelV>
+              </wp:anchor>
+            </w:drawing>
+          </mc:Choice>
+          <mc:Fallback>
+            <w:pict>
+              <v:shape w14:anchorId="5191498F" id="Conector recto de flecha 28" o:spid="_x0000_s1026" type="#_x0000_t32" style="position:absolute;margin-left:279.75pt;margin-top:8.9pt;width:100.5pt;height:.75pt;flip:x;z-index:251692032;visibility:visible;mso-wrap-style:square;mso-width-percent:0;mso-height-percent:0;mso-wrap-distance-left:9pt;mso-wrap-distance-top:0;mso-wrap-distance-right:9pt;mso-wrap-distance-bottom:0;mso-position-horizontal:absolute;mso-position-horizontal-relative:text;mso-position-vertical:absolute;mso-position-vertical-relative:text;mso-width-percent:0;mso-height-percent:0;mso-width-relative:page;mso-height-relative:page" o:gfxdata="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" strokecolor="#828288 [3208]" strokeweight="1pt">
+                <v:stroke endarrow="block"/>
+                <o:lock v:ext="edit" shapetype="f"/>
+              </v:shape>
+            </w:pict>
+          </mc:Fallback>
+        </mc:AlternateContent>
       </w:r>
     </w:p>
     <w:p>
@@ -2307,11 +3660,78 @@
           <w:sz w:val="28"/>
           <w:lang w:val="es-CR" w:eastAsia="es-CR"/>
         </w:rPr>
-        <w:pict>
-          <v:shape id="Conector recto de flecha 30" o:spid="_x0000_s1036" type="#_x0000_t32" style="position:absolute;margin-left:442.5pt;margin-top:4.4pt;width:0;height:45.75pt;flip:y;z-index:251694080;visibility:visible" o:gfxdata="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" strokecolor="#828288 [3208]" strokeweight="1pt">
-            <v:stroke endarrow="block"/>
-          </v:shape>
-        </w:pict>
+        <mc:AlternateContent>
+          <mc:Choice Requires="wps">
+            <w:drawing>
+              <wp:anchor distT="0" distB="0" distL="114299" distR="114299" simplePos="0" relativeHeight="251694080" behindDoc="0" locked="0" layoutInCell="1" allowOverlap="1">
+                <wp:simplePos x="0" y="0"/>
+                <wp:positionH relativeFrom="column">
+                  <wp:posOffset>5619749</wp:posOffset>
+                </wp:positionH>
+                <wp:positionV relativeFrom="paragraph">
+                  <wp:posOffset>55880</wp:posOffset>
+                </wp:positionV>
+                <wp:extent cx="0" cy="581025"/>
+                <wp:effectExtent l="76200" t="38100" r="57150" b="9525"/>
+                <wp:wrapNone/>
+                <wp:docPr id="30" name="Conector recto de flecha 30"/>
+                <wp:cNvGraphicFramePr>
+                  <a:graphicFrameLocks xmlns:a="http://schemas.openxmlformats.org/drawingml/2006/main"/>
+                </wp:cNvGraphicFramePr>
+                <a:graphic xmlns:a="http://schemas.openxmlformats.org/drawingml/2006/main">
+                  <a:graphicData uri="http://schemas.microsoft.com/office/word/2010/wordprocessingShape">
+                    <wps:wsp>
+                      <wps:cNvCnPr>
+                        <a:cxnSpLocks/>
+                      </wps:cNvCnPr>
+                      <wps:spPr>
+                        <a:xfrm flipV="1">
+                          <a:off x="0" y="0"/>
+                          <a:ext cx="0" cy="581025"/>
+                        </a:xfrm>
+                        <a:prstGeom prst="straightConnector1">
+                          <a:avLst/>
+                        </a:prstGeom>
+                        <a:ln>
+                          <a:tailEnd type="triangle"/>
+                        </a:ln>
+                      </wps:spPr>
+                      <wps:style>
+                        <a:lnRef idx="2">
+                          <a:schemeClr val="accent5"/>
+                        </a:lnRef>
+                        <a:fillRef idx="0">
+                          <a:schemeClr val="accent5"/>
+                        </a:fillRef>
+                        <a:effectRef idx="1">
+                          <a:schemeClr val="accent5"/>
+                        </a:effectRef>
+                        <a:fontRef idx="minor">
+                          <a:schemeClr val="tx1"/>
+                        </a:fontRef>
+                      </wps:style>
+                      <wps:bodyPr/>
+                    </wps:wsp>
+                  </a:graphicData>
+                </a:graphic>
+                <wp14:sizeRelH relativeFrom="page">
+                  <wp14:pctWidth>0</wp14:pctWidth>
+                </wp14:sizeRelH>
+                <wp14:sizeRelV relativeFrom="page">
+                  <wp14:pctHeight>0</wp14:pctHeight>
+                </wp14:sizeRelV>
+              </wp:anchor>
+            </w:drawing>
+          </mc:Choice>
+          <mc:Fallback>
+            <w:pict>
+              <v:shape w14:anchorId="1328A1E9" id="Conector recto de flecha 30" o:spid="_x0000_s1026" type="#_x0000_t32" style="position:absolute;margin-left:442.5pt;margin-top:4.4pt;width:0;height:45.75pt;flip:y;z-index:251694080;visibility:visible;mso-wrap-style:square;mso-width-percent:0;mso-height-percent:0;mso-wrap-distance-left:3.17497mm;mso-wrap-distance-top:0;mso-wrap-distance-right:3.17497mm;mso-wrap-distance-bottom:0;mso-position-horizontal:absolute;mso-position-horizontal-relative:text;mso-position-vertical:absolute;mso-position-vertical-relative:text;mso-width-percent:0;mso-height-percent:0;mso-width-relative:page;mso-height-relative:page" o:gfxdata="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" strokecolor="#828288 [3208]" strokeweight="1pt">
+                <v:stroke endarrow="block"/>
+                <o:lock v:ext="edit" shapetype="f"/>
+              </v:shape>
+            </w:pict>
+          </mc:Fallback>
+        </mc:AlternateContent>
       </w:r>
       <w:r>
         <w:rPr>
@@ -2319,28 +3739,117 @@
           <w:sz w:val="28"/>
           <w:lang w:val="es-CR" w:eastAsia="es-CR"/>
         </w:rPr>
-        <w:pict>
-          <v:rect id="Rectángulo 15" o:spid="_x0000_s1034" style="position:absolute;margin-left:-51pt;margin-top:15.8pt;width:130.5pt;height:51.75pt;z-index:251681792;visibility:visible;mso-width-relative:margin;mso-height-relative:margin;v-text-anchor:middle" o:gfxdata="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" fillcolor="#ffc000 [3204]" strokecolor="#7f5f00 [1604]" strokeweight="1pt">
-            <v:textbox>
-              <w:txbxContent>
-                <w:p>
-                  <w:pPr>
-                    <w:jc w:val="center"/>
-                    <w:rPr>
-                      <w:lang w:val="es-CR"/>
-                    </w:rPr>
-                  </w:pPr>
-                  <w:r>
-                    <w:rPr>
-                      <w:lang w:val="es-CR"/>
-                    </w:rPr>
-                    <w:t>Eliminar canción</w:t>
-                  </w:r>
-                </w:p>
-              </w:txbxContent>
-            </v:textbox>
-          </v:rect>
-        </w:pict>
+        <mc:AlternateContent>
+          <mc:Choice Requires="wps">
+            <w:drawing>
+              <wp:anchor distT="0" distB="0" distL="114300" distR="114300" simplePos="0" relativeHeight="251681792" behindDoc="0" locked="0" layoutInCell="1" allowOverlap="1">
+                <wp:simplePos x="0" y="0"/>
+                <wp:positionH relativeFrom="column">
+                  <wp:posOffset>-647700</wp:posOffset>
+                </wp:positionH>
+                <wp:positionV relativeFrom="paragraph">
+                  <wp:posOffset>200660</wp:posOffset>
+                </wp:positionV>
+                <wp:extent cx="1657350" cy="657225"/>
+                <wp:effectExtent l="0" t="0" r="19050" b="28575"/>
+                <wp:wrapNone/>
+                <wp:docPr id="15" name="Rectángulo 15"/>
+                <wp:cNvGraphicFramePr>
+                  <a:graphicFrameLocks xmlns:a="http://schemas.openxmlformats.org/drawingml/2006/main"/>
+                </wp:cNvGraphicFramePr>
+                <a:graphic xmlns:a="http://schemas.openxmlformats.org/drawingml/2006/main">
+                  <a:graphicData uri="http://schemas.microsoft.com/office/word/2010/wordprocessingShape">
+                    <wps:wsp>
+                      <wps:cNvSpPr>
+                        <a:spLocks/>
+                      </wps:cNvSpPr>
+                      <wps:spPr>
+                        <a:xfrm>
+                          <a:off x="0" y="0"/>
+                          <a:ext cx="1657350" cy="657225"/>
+                        </a:xfrm>
+                        <a:prstGeom prst="rect">
+                          <a:avLst/>
+                        </a:prstGeom>
+                      </wps:spPr>
+                      <wps:style>
+                        <a:lnRef idx="2">
+                          <a:schemeClr val="accent1">
+                            <a:shade val="50000"/>
+                          </a:schemeClr>
+                        </a:lnRef>
+                        <a:fillRef idx="1">
+                          <a:schemeClr val="accent1"/>
+                        </a:fillRef>
+                        <a:effectRef idx="0">
+                          <a:schemeClr val="accent1"/>
+                        </a:effectRef>
+                        <a:fontRef idx="minor">
+                          <a:schemeClr val="lt1"/>
+                        </a:fontRef>
+                      </wps:style>
+                      <wps:txbx>
+                        <w:txbxContent>
+                          <w:p>
+                            <w:pPr>
+                              <w:jc w:val="center"/>
+                              <w:rPr>
+                                <w:lang w:val="es-CR"/>
+                              </w:rPr>
+                            </w:pPr>
+                            <w:r>
+                              <w:rPr>
+                                <w:lang w:val="es-CR"/>
+                              </w:rPr>
+                              <w:t>Eliminar canción</w:t>
+                            </w:r>
+                          </w:p>
+                        </w:txbxContent>
+                      </wps:txbx>
+                      <wps:bodyPr rot="0" spcFirstLastPara="0" vertOverflow="overflow" horzOverflow="overflow" vert="horz" wrap="square" lIns="91440" tIns="45720" rIns="91440" bIns="45720" numCol="1" spcCol="0" rtlCol="0" fromWordArt="0" anchor="ctr" anchorCtr="0" forceAA="0" compatLnSpc="1">
+                        <a:prstTxWarp prst="textNoShape">
+                          <a:avLst/>
+                        </a:prstTxWarp>
+                        <a:noAutofit/>
+                      </wps:bodyPr>
+                    </wps:wsp>
+                  </a:graphicData>
+                </a:graphic>
+                <wp14:sizeRelH relativeFrom="margin">
+                  <wp14:pctWidth>0</wp14:pctWidth>
+                </wp14:sizeRelH>
+                <wp14:sizeRelV relativeFrom="margin">
+                  <wp14:pctHeight>0</wp14:pctHeight>
+                </wp14:sizeRelV>
+              </wp:anchor>
+            </w:drawing>
+          </mc:Choice>
+          <mc:Fallback>
+            <w:pict>
+              <v:rect id="Rectángulo 15" o:spid="_x0000_s1034" style="position:absolute;margin-left:-51pt;margin-top:15.8pt;width:130.5pt;height:51.75pt;z-index:251681792;visibility:visible;mso-wrap-style:square;mso-width-percent:0;mso-height-percent:0;mso-wrap-distance-left:9pt;mso-wrap-distance-top:0;mso-wrap-distance-right:9pt;mso-wrap-distance-bottom:0;mso-position-horizontal:absolute;mso-position-horizontal-relative:text;mso-position-vertical:absolute;mso-position-vertical-relative:text;mso-width-percent:0;mso-height-percent:0;mso-width-relative:margin;mso-height-relative:margin;v-text-anchor:middle" o:gfxdata="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" fillcolor="#ffc000 [3204]" strokecolor="#7f5f00 [1604]" strokeweight="1pt">
+                <v:path arrowok="t"/>
+                <v:textbox>
+                  <w:txbxContent>
+                    <w:p>
+                      <w:pPr>
+                        <w:jc w:val="center"/>
+                        <w:rPr>
+                          <w:lang w:val="es-CR"/>
+                        </w:rPr>
+                      </w:pPr>
+                      <w:r>
+                        <w:rPr>
+                          <w:lang w:val="es-CR"/>
+                        </w:rPr>
+                        <w:t>Eliminar canción</w:t>
+                      </w:r>
+                    </w:p>
+                  </w:txbxContent>
+                </v:textbox>
+              </v:rect>
+            </w:pict>
+          </mc:Fallback>
+        </mc:AlternateContent>
       </w:r>
     </w:p>
     <w:p>
@@ -2355,48 +3864,157 @@
           <w:sz w:val="28"/>
           <w:lang w:val="es-CR" w:eastAsia="es-CR"/>
         </w:rPr>
-        <w:pict>
-          <v:rect id="Rectángulo 8" o:spid="_x0000_s1035" style="position:absolute;margin-left:381pt;margin-top:24.4pt;width:130.5pt;height:51.75pt;z-index:251669504;visibility:visible;mso-width-relative:margin;mso-height-relative:margin;v-text-anchor:middle" o:gfxdata="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" fillcolor="#ffc000 [3204]" strokecolor="#7f5f00 [1604]" strokeweight="1pt">
-            <v:textbox>
-              <w:txbxContent>
-                <w:p>
-                  <w:pPr>
-                    <w:jc w:val="center"/>
-                    <w:rPr>
-                      <w:lang w:val="es-CR"/>
-                    </w:rPr>
-                  </w:pPr>
-                  <w:r>
-                    <w:rPr>
-                      <w:lang w:val="es-CR"/>
-                    </w:rPr>
-                    <w:t>Buscar Canci</w:t>
-                  </w:r>
-                  <w:r>
-                    <w:rPr>
-                      <w:lang w:val="es-CR"/>
-                    </w:rPr>
-                    <w:t>ón(es)</w:t>
-                  </w:r>
-                </w:p>
-                <w:p>
-                  <w:pPr>
-                    <w:jc w:val="center"/>
-                    <w:rPr>
-                      <w:lang w:val="es-CR"/>
-                    </w:rPr>
-                  </w:pPr>
-                  <w:r>
-                    <w:rPr>
-                      <w:lang w:val="es-CR"/>
-                    </w:rPr>
-                    <w:t>(Nombre, Artista…)</w:t>
-                  </w:r>
-                </w:p>
-              </w:txbxContent>
-            </v:textbox>
-          </v:rect>
-        </w:pict>
+        <mc:AlternateContent>
+          <mc:Choice Requires="wps">
+            <w:drawing>
+              <wp:anchor distT="0" distB="0" distL="114300" distR="114300" simplePos="0" relativeHeight="251669504" behindDoc="0" locked="0" layoutInCell="1" allowOverlap="1">
+                <wp:simplePos x="0" y="0"/>
+                <wp:positionH relativeFrom="column">
+                  <wp:posOffset>4838700</wp:posOffset>
+                </wp:positionH>
+                <wp:positionV relativeFrom="paragraph">
+                  <wp:posOffset>309880</wp:posOffset>
+                </wp:positionV>
+                <wp:extent cx="1657350" cy="657225"/>
+                <wp:effectExtent l="0" t="0" r="19050" b="28575"/>
+                <wp:wrapNone/>
+                <wp:docPr id="8" name="Rectángulo 8"/>
+                <wp:cNvGraphicFramePr>
+                  <a:graphicFrameLocks xmlns:a="http://schemas.openxmlformats.org/drawingml/2006/main"/>
+                </wp:cNvGraphicFramePr>
+                <a:graphic xmlns:a="http://schemas.openxmlformats.org/drawingml/2006/main">
+                  <a:graphicData uri="http://schemas.microsoft.com/office/word/2010/wordprocessingShape">
+                    <wps:wsp>
+                      <wps:cNvSpPr>
+                        <a:spLocks/>
+                      </wps:cNvSpPr>
+                      <wps:spPr>
+                        <a:xfrm>
+                          <a:off x="0" y="0"/>
+                          <a:ext cx="1657350" cy="657225"/>
+                        </a:xfrm>
+                        <a:prstGeom prst="rect">
+                          <a:avLst/>
+                        </a:prstGeom>
+                      </wps:spPr>
+                      <wps:style>
+                        <a:lnRef idx="2">
+                          <a:schemeClr val="accent1">
+                            <a:shade val="50000"/>
+                          </a:schemeClr>
+                        </a:lnRef>
+                        <a:fillRef idx="1">
+                          <a:schemeClr val="accent1"/>
+                        </a:fillRef>
+                        <a:effectRef idx="0">
+                          <a:schemeClr val="accent1"/>
+                        </a:effectRef>
+                        <a:fontRef idx="minor">
+                          <a:schemeClr val="lt1"/>
+                        </a:fontRef>
+                      </wps:style>
+                      <wps:txbx>
+                        <w:txbxContent>
+                          <w:p>
+                            <w:pPr>
+                              <w:jc w:val="center"/>
+                              <w:rPr>
+                                <w:lang w:val="es-CR"/>
+                              </w:rPr>
+                            </w:pPr>
+                            <w:r>
+                              <w:rPr>
+                                <w:lang w:val="es-CR"/>
+                              </w:rPr>
+                              <w:t>Buscar Canci</w:t>
+                            </w:r>
+                            <w:r>
+                              <w:rPr>
+                                <w:lang w:val="es-CR"/>
+                              </w:rPr>
+                              <w:t>ón(es)</w:t>
+                            </w:r>
+                          </w:p>
+                          <w:p>
+                            <w:pPr>
+                              <w:jc w:val="center"/>
+                              <w:rPr>
+                                <w:lang w:val="es-CR"/>
+                              </w:rPr>
+                            </w:pPr>
+                            <w:r>
+                              <w:rPr>
+                                <w:lang w:val="es-CR"/>
+                              </w:rPr>
+                              <w:t>(Nombre, Artista…)</w:t>
+                            </w:r>
+                          </w:p>
+                        </w:txbxContent>
+                      </wps:txbx>
+                      <wps:bodyPr rot="0" spcFirstLastPara="0" vertOverflow="overflow" horzOverflow="overflow" vert="horz" wrap="square" lIns="91440" tIns="45720" rIns="91440" bIns="45720" numCol="1" spcCol="0" rtlCol="0" fromWordArt="0" anchor="ctr" anchorCtr="0" forceAA="0" compatLnSpc="1">
+                        <a:prstTxWarp prst="textNoShape">
+                          <a:avLst/>
+                        </a:prstTxWarp>
+                        <a:noAutofit/>
+                      </wps:bodyPr>
+                    </wps:wsp>
+                  </a:graphicData>
+                </a:graphic>
+                <wp14:sizeRelH relativeFrom="margin">
+                  <wp14:pctWidth>0</wp14:pctWidth>
+                </wp14:sizeRelH>
+                <wp14:sizeRelV relativeFrom="margin">
+                  <wp14:pctHeight>0</wp14:pctHeight>
+                </wp14:sizeRelV>
+              </wp:anchor>
+            </w:drawing>
+          </mc:Choice>
+          <mc:Fallback>
+            <w:pict>
+              <v:rect id="Rectángulo 8" o:spid="_x0000_s1035" style="position:absolute;margin-left:381pt;margin-top:24.4pt;width:130.5pt;height:51.75pt;z-index:251669504;visibility:visible;mso-wrap-style:square;mso-width-percent:0;mso-height-percent:0;mso-wrap-distance-left:9pt;mso-wrap-distance-top:0;mso-wrap-distance-right:9pt;mso-wrap-distance-bottom:0;mso-position-horizontal:absolute;mso-position-horizontal-relative:text;mso-position-vertical:absolute;mso-position-vertical-relative:text;mso-width-percent:0;mso-height-percent:0;mso-width-relative:margin;mso-height-relative:margin;v-text-anchor:middle" o:gfxdata="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" fillcolor="#ffc000 [3204]" strokecolor="#7f5f00 [1604]" strokeweight="1pt">
+                <v:path arrowok="t"/>
+                <v:textbox>
+                  <w:txbxContent>
+                    <w:p>
+                      <w:pPr>
+                        <w:jc w:val="center"/>
+                        <w:rPr>
+                          <w:lang w:val="es-CR"/>
+                        </w:rPr>
+                      </w:pPr>
+                      <w:r>
+                        <w:rPr>
+                          <w:lang w:val="es-CR"/>
+                        </w:rPr>
+                        <w:t>Buscar Canci</w:t>
+                      </w:r>
+                      <w:r>
+                        <w:rPr>
+                          <w:lang w:val="es-CR"/>
+                        </w:rPr>
+                        <w:t>ón(es)</w:t>
+                      </w:r>
+                    </w:p>
+                    <w:p>
+                      <w:pPr>
+                        <w:jc w:val="center"/>
+                        <w:rPr>
+                          <w:lang w:val="es-CR"/>
+                        </w:rPr>
+                      </w:pPr>
+                      <w:r>
+                        <w:rPr>
+                          <w:lang w:val="es-CR"/>
+                        </w:rPr>
+                        <w:t>(Nombre, Artista…)</w:t>
+                      </w:r>
+                    </w:p>
+                  </w:txbxContent>
+                </v:textbox>
+              </v:rect>
+            </w:pict>
+          </mc:Fallback>
+        </mc:AlternateContent>
       </w:r>
     </w:p>
     <w:p>
@@ -2516,6 +4134,512 @@
         </w:rPr>
         <w:lastRenderedPageBreak/>
         <w:t>Librerías Usadas:</w:t>
+      </w:r>
+    </w:p>
+    <w:p>
+      <w:pPr>
+        <w:tabs>
+          <w:tab w:val="left" w:pos="5475"/>
+        </w:tabs>
+        <w:rPr>
+          <w:rFonts w:asciiTheme="majorHAnsi" w:hAnsiTheme="majorHAnsi"/>
+          <w:sz w:val="28"/>
+          <w:szCs w:val="28"/>
+          <w:lang w:val="es-CR"/>
+        </w:rPr>
+      </w:pPr>
+      <w:proofErr w:type="spellStart"/>
+      <w:r>
+        <w:rPr>
+          <w:rFonts w:asciiTheme="majorHAnsi" w:hAnsiTheme="majorHAnsi"/>
+          <w:sz w:val="28"/>
+          <w:szCs w:val="28"/>
+          <w:lang w:val="es-CR"/>
+        </w:rPr>
+        <w:t>java.io.File</w:t>
+      </w:r>
+      <w:proofErr w:type="spellEnd"/>
+      <w:r>
+        <w:rPr>
+          <w:rFonts w:asciiTheme="majorHAnsi" w:hAnsiTheme="majorHAnsi"/>
+          <w:sz w:val="28"/>
+          <w:szCs w:val="28"/>
+          <w:lang w:val="es-CR"/>
+        </w:rPr>
+        <w:t>; (</w:t>
+      </w:r>
+      <w:proofErr w:type="spellStart"/>
+      <w:r>
+        <w:rPr>
+          <w:rFonts w:asciiTheme="majorHAnsi" w:hAnsiTheme="majorHAnsi"/>
+          <w:sz w:val="28"/>
+          <w:szCs w:val="28"/>
+          <w:lang w:val="es-CR"/>
+        </w:rPr>
+        <w:t>i</w:t>
+      </w:r>
+      <w:proofErr w:type="gramStart"/>
+      <w:r>
+        <w:rPr>
+          <w:rFonts w:asciiTheme="majorHAnsi" w:hAnsiTheme="majorHAnsi"/>
+          <w:sz w:val="28"/>
+          <w:szCs w:val="28"/>
+          <w:lang w:val="es-CR"/>
+        </w:rPr>
+        <w:t>:imput</w:t>
+      </w:r>
+      <w:proofErr w:type="spellEnd"/>
+      <w:proofErr w:type="gramEnd"/>
+      <w:r>
+        <w:rPr>
+          <w:rFonts w:asciiTheme="majorHAnsi" w:hAnsiTheme="majorHAnsi"/>
+          <w:sz w:val="28"/>
+          <w:szCs w:val="28"/>
+          <w:lang w:val="es-CR"/>
+        </w:rPr>
+        <w:t>(entrada),</w:t>
+      </w:r>
+      <w:proofErr w:type="spellStart"/>
+      <w:r>
+        <w:rPr>
+          <w:rFonts w:asciiTheme="majorHAnsi" w:hAnsiTheme="majorHAnsi"/>
+          <w:sz w:val="28"/>
+          <w:szCs w:val="28"/>
+          <w:lang w:val="es-CR"/>
+        </w:rPr>
+        <w:t>o:out</w:t>
+      </w:r>
+      <w:proofErr w:type="spellEnd"/>
+      <w:r>
+        <w:rPr>
+          <w:rFonts w:asciiTheme="majorHAnsi" w:hAnsiTheme="majorHAnsi"/>
+          <w:sz w:val="28"/>
+          <w:szCs w:val="28"/>
+          <w:lang w:val="es-CR"/>
+        </w:rPr>
+        <w:t>(salida)</w:t>
+      </w:r>
+      <w:r>
+        <w:rPr>
+          <w:rFonts w:asciiTheme="majorHAnsi" w:hAnsiTheme="majorHAnsi"/>
+          <w:sz w:val="28"/>
+          <w:szCs w:val="28"/>
+          <w:lang w:val="es-CR"/>
+        </w:rPr>
+        <w:t xml:space="preserve"> de datos)</w:t>
+      </w:r>
+    </w:p>
+    <w:p>
+      <w:pPr>
+        <w:tabs>
+          <w:tab w:val="left" w:pos="5475"/>
+        </w:tabs>
+        <w:rPr>
+          <w:rFonts w:asciiTheme="majorHAnsi" w:hAnsiTheme="majorHAnsi"/>
+          <w:sz w:val="28"/>
+          <w:szCs w:val="28"/>
+          <w:lang w:val="es-CR"/>
+        </w:rPr>
+      </w:pPr>
+      <w:proofErr w:type="spellStart"/>
+      <w:proofErr w:type="gramStart"/>
+      <w:r>
+        <w:rPr>
+          <w:rFonts w:asciiTheme="majorHAnsi" w:hAnsiTheme="majorHAnsi"/>
+          <w:sz w:val="28"/>
+          <w:szCs w:val="28"/>
+          <w:lang w:val="es-CR"/>
+        </w:rPr>
+        <w:t>static</w:t>
+      </w:r>
+      <w:proofErr w:type="spellEnd"/>
+      <w:proofErr w:type="gramEnd"/>
+      <w:r>
+        <w:rPr>
+          <w:rFonts w:asciiTheme="majorHAnsi" w:hAnsiTheme="majorHAnsi"/>
+          <w:sz w:val="28"/>
+          <w:szCs w:val="28"/>
+          <w:lang w:val="es-CR"/>
+        </w:rPr>
+        <w:t xml:space="preserve"> </w:t>
+      </w:r>
+      <w:proofErr w:type="spellStart"/>
+      <w:r>
+        <w:rPr>
+          <w:rFonts w:asciiTheme="majorHAnsi" w:hAnsiTheme="majorHAnsi"/>
+          <w:sz w:val="28"/>
+          <w:szCs w:val="28"/>
+          <w:lang w:val="es-CR"/>
+        </w:rPr>
+        <w:t>java.lang.Thread.sleep</w:t>
+      </w:r>
+      <w:proofErr w:type="spellEnd"/>
+      <w:r>
+        <w:rPr>
+          <w:rFonts w:asciiTheme="majorHAnsi" w:hAnsiTheme="majorHAnsi"/>
+          <w:sz w:val="28"/>
+          <w:szCs w:val="28"/>
+          <w:lang w:val="es-CR"/>
+        </w:rPr>
+        <w:t xml:space="preserve"> </w:t>
+      </w:r>
+      <w:r>
+        <w:rPr>
+          <w:rFonts w:asciiTheme="majorHAnsi" w:hAnsiTheme="majorHAnsi"/>
+          <w:sz w:val="28"/>
+          <w:szCs w:val="28"/>
+          <w:lang w:val="es-CR"/>
+        </w:rPr>
+        <w:t xml:space="preserve">( Uso de para </w:t>
+      </w:r>
+      <w:r>
+        <w:rPr>
+          <w:rFonts w:asciiTheme="majorHAnsi" w:hAnsiTheme="majorHAnsi"/>
+          <w:sz w:val="28"/>
+          <w:szCs w:val="28"/>
+          <w:lang w:val="es-CR"/>
+        </w:rPr>
+        <w:t>“dormi</w:t>
+      </w:r>
+      <w:r>
+        <w:rPr>
+          <w:rFonts w:asciiTheme="majorHAnsi" w:hAnsiTheme="majorHAnsi"/>
+          <w:sz w:val="28"/>
+          <w:szCs w:val="28"/>
+          <w:lang w:val="es-CR"/>
+        </w:rPr>
+        <w:t>r”</w:t>
+      </w:r>
+      <w:r>
+        <w:rPr>
+          <w:rFonts w:asciiTheme="majorHAnsi" w:hAnsiTheme="majorHAnsi"/>
+          <w:sz w:val="28"/>
+          <w:szCs w:val="28"/>
+          <w:lang w:val="es-CR"/>
+        </w:rPr>
+        <w:t xml:space="preserve"> el </w:t>
+      </w:r>
+      <w:proofErr w:type="spellStart"/>
+      <w:r>
+        <w:rPr>
+          <w:rFonts w:asciiTheme="majorHAnsi" w:hAnsiTheme="majorHAnsi"/>
+          <w:sz w:val="28"/>
+          <w:szCs w:val="28"/>
+          <w:lang w:val="es-CR"/>
+        </w:rPr>
+        <w:t>Thread</w:t>
+      </w:r>
+      <w:proofErr w:type="spellEnd"/>
+      <w:r>
+        <w:rPr>
+          <w:rFonts w:asciiTheme="majorHAnsi" w:hAnsiTheme="majorHAnsi"/>
+          <w:sz w:val="28"/>
+          <w:szCs w:val="28"/>
+          <w:lang w:val="es-CR"/>
+        </w:rPr>
+        <w:t xml:space="preserve"> de la barra)</w:t>
+      </w:r>
+    </w:p>
+    <w:p>
+      <w:pPr>
+        <w:tabs>
+          <w:tab w:val="left" w:pos="5475"/>
+        </w:tabs>
+        <w:rPr>
+          <w:rFonts w:asciiTheme="majorHAnsi" w:hAnsiTheme="majorHAnsi"/>
+          <w:sz w:val="28"/>
+          <w:szCs w:val="28"/>
+          <w:lang w:val="es-CR"/>
+        </w:rPr>
+      </w:pPr>
+      <w:proofErr w:type="spellStart"/>
+      <w:r>
+        <w:rPr>
+          <w:rFonts w:asciiTheme="majorHAnsi" w:hAnsiTheme="majorHAnsi"/>
+          <w:sz w:val="28"/>
+          <w:szCs w:val="28"/>
+          <w:lang w:val="es-CR"/>
+        </w:rPr>
+        <w:t>java.util.logging.Level</w:t>
+      </w:r>
+      <w:proofErr w:type="spellEnd"/>
+      <w:r>
+        <w:rPr>
+          <w:rFonts w:asciiTheme="majorHAnsi" w:hAnsiTheme="majorHAnsi"/>
+          <w:sz w:val="28"/>
+          <w:szCs w:val="28"/>
+          <w:lang w:val="es-CR"/>
+        </w:rPr>
+        <w:t xml:space="preserve"> (Librería de interfaz gráfica)</w:t>
+      </w:r>
+    </w:p>
+    <w:p>
+      <w:pPr>
+        <w:tabs>
+          <w:tab w:val="left" w:pos="5475"/>
+        </w:tabs>
+        <w:rPr>
+          <w:rFonts w:asciiTheme="majorHAnsi" w:hAnsiTheme="majorHAnsi"/>
+          <w:sz w:val="28"/>
+          <w:szCs w:val="28"/>
+          <w:lang w:val="es-CR"/>
+        </w:rPr>
+      </w:pPr>
+      <w:proofErr w:type="spellStart"/>
+      <w:r>
+        <w:rPr>
+          <w:rFonts w:asciiTheme="majorHAnsi" w:hAnsiTheme="majorHAnsi"/>
+          <w:sz w:val="28"/>
+          <w:szCs w:val="28"/>
+          <w:lang w:val="es-CR"/>
+        </w:rPr>
+        <w:t>java.util.logging.Logger</w:t>
+      </w:r>
+      <w:proofErr w:type="spellEnd"/>
+      <w:r>
+        <w:rPr>
+          <w:rFonts w:asciiTheme="majorHAnsi" w:hAnsiTheme="majorHAnsi"/>
+          <w:sz w:val="28"/>
+          <w:szCs w:val="28"/>
+          <w:lang w:val="es-CR"/>
+        </w:rPr>
+        <w:t xml:space="preserve"> (Librería de interfaz gráfica)</w:t>
+      </w:r>
+    </w:p>
+    <w:p>
+      <w:pPr>
+        <w:tabs>
+          <w:tab w:val="left" w:pos="5475"/>
+        </w:tabs>
+        <w:rPr>
+          <w:rFonts w:asciiTheme="majorHAnsi" w:hAnsiTheme="majorHAnsi"/>
+          <w:sz w:val="28"/>
+          <w:szCs w:val="28"/>
+          <w:lang w:val="es-CR"/>
+        </w:rPr>
+      </w:pPr>
+      <w:proofErr w:type="spellStart"/>
+      <w:r>
+        <w:rPr>
+          <w:rFonts w:asciiTheme="majorHAnsi" w:hAnsiTheme="majorHAnsi"/>
+          <w:sz w:val="28"/>
+          <w:szCs w:val="28"/>
+          <w:lang w:val="es-CR"/>
+        </w:rPr>
+        <w:t>javax.swing.DefaultListModel</w:t>
+      </w:r>
+      <w:proofErr w:type="spellEnd"/>
+      <w:r>
+        <w:rPr>
+          <w:rFonts w:asciiTheme="majorHAnsi" w:hAnsiTheme="majorHAnsi"/>
+          <w:sz w:val="28"/>
+          <w:szCs w:val="28"/>
+          <w:lang w:val="es-CR"/>
+        </w:rPr>
+        <w:t xml:space="preserve"> (Librería de lista default para el </w:t>
+      </w:r>
+      <w:proofErr w:type="spellStart"/>
+      <w:proofErr w:type="gramStart"/>
+      <w:r>
+        <w:rPr>
+          <w:rFonts w:asciiTheme="majorHAnsi" w:hAnsiTheme="majorHAnsi"/>
+          <w:sz w:val="28"/>
+          <w:szCs w:val="28"/>
+          <w:lang w:val="es-CR"/>
+        </w:rPr>
+        <w:t>Jlist</w:t>
+      </w:r>
+      <w:proofErr w:type="spellEnd"/>
+      <w:r>
+        <w:rPr>
+          <w:rFonts w:asciiTheme="majorHAnsi" w:hAnsiTheme="majorHAnsi"/>
+          <w:sz w:val="28"/>
+          <w:szCs w:val="28"/>
+          <w:lang w:val="es-CR"/>
+        </w:rPr>
+        <w:t>(</w:t>
+      </w:r>
+      <w:proofErr w:type="gramEnd"/>
+      <w:r>
+        <w:rPr>
+          <w:rFonts w:asciiTheme="majorHAnsi" w:hAnsiTheme="majorHAnsi"/>
+          <w:sz w:val="28"/>
+          <w:szCs w:val="28"/>
+          <w:lang w:val="es-CR"/>
+        </w:rPr>
+        <w:t>presentar nombres de canciones))</w:t>
+      </w:r>
+    </w:p>
+    <w:p>
+      <w:pPr>
+        <w:tabs>
+          <w:tab w:val="left" w:pos="5475"/>
+        </w:tabs>
+        <w:rPr>
+          <w:rFonts w:asciiTheme="majorHAnsi" w:hAnsiTheme="majorHAnsi"/>
+          <w:sz w:val="28"/>
+          <w:szCs w:val="28"/>
+          <w:lang w:val="es-CR"/>
+        </w:rPr>
+      </w:pPr>
+      <w:proofErr w:type="spellStart"/>
+      <w:r>
+        <w:rPr>
+          <w:rFonts w:asciiTheme="majorHAnsi" w:hAnsiTheme="majorHAnsi"/>
+          <w:sz w:val="28"/>
+          <w:szCs w:val="28"/>
+          <w:lang w:val="es-CR"/>
+        </w:rPr>
+        <w:t>javax.swing.ImageIcon</w:t>
+      </w:r>
+      <w:proofErr w:type="spellEnd"/>
+      <w:r>
+        <w:rPr>
+          <w:rFonts w:asciiTheme="majorHAnsi" w:hAnsiTheme="majorHAnsi"/>
+          <w:sz w:val="28"/>
+          <w:szCs w:val="28"/>
+          <w:lang w:val="es-CR"/>
+        </w:rPr>
+        <w:t xml:space="preserve"> </w:t>
+      </w:r>
+      <w:r>
+        <w:rPr>
+          <w:rFonts w:asciiTheme="majorHAnsi" w:hAnsiTheme="majorHAnsi"/>
+          <w:sz w:val="28"/>
+          <w:szCs w:val="28"/>
+          <w:lang w:val="es-CR"/>
+        </w:rPr>
+        <w:t xml:space="preserve"> (Librería para mostrar imagen en la ventana)</w:t>
+      </w:r>
+    </w:p>
+    <w:p>
+      <w:pPr>
+        <w:tabs>
+          <w:tab w:val="left" w:pos="5475"/>
+        </w:tabs>
+        <w:rPr>
+          <w:rFonts w:asciiTheme="majorHAnsi" w:hAnsiTheme="majorHAnsi"/>
+          <w:sz w:val="28"/>
+          <w:szCs w:val="28"/>
+          <w:lang w:val="es-CR"/>
+        </w:rPr>
+      </w:pPr>
+      <w:proofErr w:type="spellStart"/>
+      <w:r>
+        <w:rPr>
+          <w:rFonts w:asciiTheme="majorHAnsi" w:hAnsiTheme="majorHAnsi"/>
+          <w:sz w:val="28"/>
+          <w:szCs w:val="28"/>
+          <w:lang w:val="es-CR"/>
+        </w:rPr>
+        <w:t>javax.swing.JFileChooser</w:t>
+      </w:r>
+      <w:proofErr w:type="spellEnd"/>
+      <w:r>
+        <w:rPr>
+          <w:rFonts w:asciiTheme="majorHAnsi" w:hAnsiTheme="majorHAnsi"/>
+          <w:sz w:val="28"/>
+          <w:szCs w:val="28"/>
+          <w:lang w:val="es-CR"/>
+        </w:rPr>
+        <w:t xml:space="preserve"> (Librería para escoger archivos)</w:t>
+      </w:r>
+    </w:p>
+    <w:p>
+      <w:pPr>
+        <w:tabs>
+          <w:tab w:val="left" w:pos="5475"/>
+        </w:tabs>
+        <w:rPr>
+          <w:rFonts w:asciiTheme="majorHAnsi" w:hAnsiTheme="majorHAnsi"/>
+          <w:sz w:val="28"/>
+          <w:szCs w:val="28"/>
+          <w:lang w:val="es-CR"/>
+        </w:rPr>
+      </w:pPr>
+      <w:proofErr w:type="spellStart"/>
+      <w:r>
+        <w:rPr>
+          <w:rFonts w:asciiTheme="majorHAnsi" w:hAnsiTheme="majorHAnsi"/>
+          <w:sz w:val="28"/>
+          <w:szCs w:val="28"/>
+          <w:lang w:val="es-CR"/>
+        </w:rPr>
+        <w:t>javax.swing.JOptionPane</w:t>
+      </w:r>
+      <w:proofErr w:type="spellEnd"/>
+      <w:r>
+        <w:rPr>
+          <w:rFonts w:asciiTheme="majorHAnsi" w:hAnsiTheme="majorHAnsi"/>
+          <w:sz w:val="28"/>
+          <w:szCs w:val="28"/>
+          <w:lang w:val="es-CR"/>
+        </w:rPr>
+        <w:t xml:space="preserve"> (Librería de mostrar ventanas de: </w:t>
+      </w:r>
+      <w:proofErr w:type="spellStart"/>
+      <w:r>
+        <w:rPr>
+          <w:rFonts w:asciiTheme="majorHAnsi" w:hAnsiTheme="majorHAnsi"/>
+          <w:sz w:val="28"/>
+          <w:szCs w:val="28"/>
+          <w:lang w:val="es-CR"/>
+        </w:rPr>
+        <w:t>mensaje</w:t>
+      </w:r>
+      <w:proofErr w:type="gramStart"/>
+      <w:r>
+        <w:rPr>
+          <w:rFonts w:asciiTheme="majorHAnsi" w:hAnsiTheme="majorHAnsi"/>
+          <w:sz w:val="28"/>
+          <w:szCs w:val="28"/>
+          <w:lang w:val="es-CR"/>
+        </w:rPr>
+        <w:t>,dialogo,pregunta</w:t>
+      </w:r>
+      <w:proofErr w:type="spellEnd"/>
+      <w:proofErr w:type="gramEnd"/>
+      <w:r>
+        <w:rPr>
+          <w:rFonts w:asciiTheme="majorHAnsi" w:hAnsiTheme="majorHAnsi"/>
+          <w:sz w:val="28"/>
+          <w:szCs w:val="28"/>
+          <w:lang w:val="es-CR"/>
+        </w:rPr>
+        <w:t>.)</w:t>
+      </w:r>
+    </w:p>
+    <w:p>
+      <w:pPr>
+        <w:tabs>
+          <w:tab w:val="left" w:pos="5475"/>
+        </w:tabs>
+        <w:rPr>
+          <w:rFonts w:asciiTheme="majorHAnsi" w:hAnsiTheme="majorHAnsi"/>
+          <w:sz w:val="28"/>
+          <w:szCs w:val="28"/>
+          <w:lang w:val="es-CR"/>
+        </w:rPr>
+      </w:pPr>
+      <w:proofErr w:type="spellStart"/>
+      <w:r>
+        <w:rPr>
+          <w:rFonts w:asciiTheme="majorHAnsi" w:hAnsiTheme="majorHAnsi"/>
+          <w:sz w:val="28"/>
+          <w:szCs w:val="28"/>
+          <w:lang w:val="es-CR"/>
+        </w:rPr>
+        <w:t>javax.swing.filechooser.FileNameExtensionFilter</w:t>
+      </w:r>
+      <w:proofErr w:type="spellEnd"/>
+      <w:r>
+        <w:rPr>
+          <w:rFonts w:asciiTheme="majorHAnsi" w:hAnsiTheme="majorHAnsi"/>
+          <w:sz w:val="28"/>
+          <w:szCs w:val="28"/>
+          <w:lang w:val="es-CR"/>
+        </w:rPr>
+        <w:t xml:space="preserve"> (Librería para filtrar archivos mp3)</w:t>
       </w:r>
     </w:p>
     <w:p>
@@ -2800,6 +4924,7 @@
           <w:szCs w:val="28"/>
           <w:lang w:val="es-ES"/>
         </w:rPr>
+        <w:lastRenderedPageBreak/>
         <w:t>Objetivos No Alcanzados:</w:t>
       </w:r>
     </w:p>
@@ -2957,7 +5082,6 @@
           <w:u w:val="single"/>
           <w:lang w:val="es-ES"/>
         </w:rPr>
-        <w:lastRenderedPageBreak/>
         <w:t>Manual de Usuario</w:t>
       </w:r>
     </w:p>
@@ -3122,7 +5246,7 @@
                     <a:blip r:embed="rId10">
                       <a:extLst>
                         <a:ext uri="{28A0092B-C50C-407E-A947-70E740481C1C}">
-                          <a14:useLocalDpi xmlns:a14="http://schemas.microsoft.com/office/drawing/2010/main" xmlns:wps="http://schemas.microsoft.com/office/word/2010/wordprocessingShape" xmlns:wpi="http://schemas.microsoft.com/office/word/2010/wordprocessingInk" xmlns:wpg="http://schemas.microsoft.com/office/word/2010/wordprocessingGroup" xmlns:w15="http://schemas.microsoft.com/office/word/2012/wordml" xmlns:w14="http://schemas.microsoft.com/office/word/2010/wordml" xmlns:w="http://schemas.openxmlformats.org/wordprocessingml/2006/main" xmlns:w10="urn:schemas-microsoft-com:office:word" xmlns:wp14="http://schemas.microsoft.com/office/word/2010/wordprocessingDrawing" xmlns:v="urn:schemas-microsoft-com:vml" xmlns:o="urn:schemas-microsoft-com:office:office" xmlns:mc="http://schemas.openxmlformats.org/markup-compatibility/2006" xmlns:wpc="http://schemas.microsoft.com/office/word/2010/wordprocessingCanvas" xmlns="" val="0"/>
+                          <a14:useLocalDpi xmlns:a14="http://schemas.microsoft.com/office/drawing/2010/main" val="0"/>
                         </a:ext>
                       </a:extLst>
                     </a:blip>
@@ -3152,7 +5276,27 @@
           <w:szCs w:val="28"/>
           <w:lang w:val="es-ES"/>
         </w:rPr>
-        <w:t>Para verificar su versión de Java y Ant puede ejecutar los siguientes comandos desde su computadora.</w:t>
+        <w:t xml:space="preserve">Para verificar su versión de Java y </w:t>
+      </w:r>
+      <w:proofErr w:type="spellStart"/>
+      <w:r>
+        <w:rPr>
+          <w:rFonts w:asciiTheme="majorHAnsi" w:hAnsiTheme="majorHAnsi"/>
+          <w:sz w:val="28"/>
+          <w:szCs w:val="28"/>
+          <w:lang w:val="es-ES"/>
+        </w:rPr>
+        <w:t>Ant</w:t>
+      </w:r>
+      <w:proofErr w:type="spellEnd"/>
+      <w:r>
+        <w:rPr>
+          <w:rFonts w:asciiTheme="majorHAnsi" w:hAnsiTheme="majorHAnsi"/>
+          <w:sz w:val="28"/>
+          <w:szCs w:val="28"/>
+          <w:lang w:val="es-ES"/>
+        </w:rPr>
+        <w:t xml:space="preserve"> puede ejecutar los siguientes comandos desde su computadora.</w:t>
       </w:r>
     </w:p>
     <w:p>
@@ -3293,115 +5437,322 @@
           <w:lang w:val="es-ES"/>
         </w:rPr>
       </w:pPr>
-    </w:p>
-    <w:p>
-      <w:pPr>
-        <w:tabs>
-          <w:tab w:val="left" w:pos="5475"/>
-        </w:tabs>
-        <w:rPr>
-          <w:rFonts w:asciiTheme="majorHAnsi" w:hAnsiTheme="majorHAnsi"/>
-          <w:sz w:val="28"/>
-          <w:szCs w:val="28"/>
-          <w:lang w:val="es-ES"/>
-        </w:rPr>
-      </w:pPr>
-    </w:p>
-    <w:p>
-      <w:pPr>
-        <w:tabs>
-          <w:tab w:val="left" w:pos="5475"/>
-        </w:tabs>
-        <w:rPr>
-          <w:rFonts w:asciiTheme="majorHAnsi" w:hAnsiTheme="majorHAnsi"/>
-          <w:sz w:val="28"/>
-          <w:szCs w:val="28"/>
-          <w:lang w:val="es-ES"/>
-        </w:rPr>
-      </w:pPr>
-    </w:p>
-    <w:p>
-      <w:pPr>
-        <w:tabs>
-          <w:tab w:val="left" w:pos="5475"/>
-        </w:tabs>
-        <w:rPr>
-          <w:rFonts w:asciiTheme="majorHAnsi" w:hAnsiTheme="majorHAnsi"/>
-          <w:sz w:val="28"/>
-          <w:szCs w:val="28"/>
-          <w:lang w:val="es-ES"/>
-        </w:rPr>
-      </w:pPr>
-    </w:p>
-    <w:p>
-      <w:pPr>
-        <w:tabs>
-          <w:tab w:val="left" w:pos="5475"/>
-        </w:tabs>
-        <w:rPr>
-          <w:rFonts w:asciiTheme="majorHAnsi" w:hAnsiTheme="majorHAnsi"/>
-          <w:sz w:val="28"/>
-          <w:szCs w:val="28"/>
-          <w:lang w:val="es-ES"/>
-        </w:rPr>
-      </w:pPr>
-    </w:p>
-    <w:p>
-      <w:pPr>
-        <w:tabs>
-          <w:tab w:val="left" w:pos="5475"/>
-        </w:tabs>
-        <w:rPr>
-          <w:rFonts w:asciiTheme="majorHAnsi" w:hAnsiTheme="majorHAnsi"/>
-          <w:sz w:val="28"/>
-          <w:szCs w:val="28"/>
-          <w:lang w:val="es-ES"/>
-        </w:rPr>
-      </w:pPr>
-    </w:p>
-    <w:p>
-      <w:pPr>
-        <w:tabs>
-          <w:tab w:val="left" w:pos="5475"/>
-        </w:tabs>
-        <w:rPr>
-          <w:rFonts w:asciiTheme="majorHAnsi" w:hAnsiTheme="majorHAnsi"/>
-          <w:sz w:val="28"/>
-          <w:szCs w:val="28"/>
-          <w:lang w:val="es-ES"/>
-        </w:rPr>
-      </w:pPr>
-      <w:r>
-        <w:rPr>
-          <w:rFonts w:asciiTheme="majorHAnsi" w:hAnsiTheme="majorHAnsi"/>
-          <w:sz w:val="28"/>
-          <w:szCs w:val="28"/>
-          <w:lang w:val="es-ES"/>
+      <w:r>
+        <w:rPr>
+          <w:rFonts w:asciiTheme="majorHAnsi" w:hAnsiTheme="majorHAnsi"/>
+          <w:sz w:val="28"/>
+          <w:szCs w:val="28"/>
+          <w:lang w:val="es-ES"/>
+        </w:rPr>
+        <w:t xml:space="preserve">Link de descarga del </w:t>
+      </w:r>
+      <w:proofErr w:type="spellStart"/>
+      <w:r>
+        <w:rPr>
+          <w:rFonts w:asciiTheme="majorHAnsi" w:hAnsiTheme="majorHAnsi"/>
+          <w:sz w:val="28"/>
+          <w:szCs w:val="28"/>
+          <w:lang w:val="es-ES"/>
+        </w:rPr>
+        <w:t>zip</w:t>
+      </w:r>
+      <w:proofErr w:type="spellEnd"/>
+      <w:r>
+        <w:rPr>
+          <w:rFonts w:asciiTheme="majorHAnsi" w:hAnsiTheme="majorHAnsi"/>
+          <w:sz w:val="28"/>
+          <w:szCs w:val="28"/>
+          <w:lang w:val="es-ES"/>
+        </w:rPr>
+        <w:t>:</w:t>
+      </w:r>
+      <w:r>
+        <w:rPr>
+          <w:lang w:val="es-CR"/>
+        </w:rPr>
+        <w:t xml:space="preserve"> </w:t>
+      </w:r>
+      <w:hyperlink r:id="rId11" w:history="1">
+        <w:r>
+          <w:rPr>
+            <w:rStyle w:val="Hipervnculo"/>
+            <w:rFonts w:asciiTheme="majorHAnsi" w:hAnsiTheme="majorHAnsi"/>
+            <w:sz w:val="28"/>
+            <w:szCs w:val="28"/>
+            <w:lang w:val="es-ES"/>
+          </w:rPr>
+          <w:t>https://github.com/xXMAMBOXx/Tarea-Programada-1.git</w:t>
+        </w:r>
+      </w:hyperlink>
+    </w:p>
+    <w:p>
+      <w:pPr>
+        <w:tabs>
+          <w:tab w:val="left" w:pos="5475"/>
+        </w:tabs>
+        <w:rPr>
+          <w:rFonts w:asciiTheme="majorHAnsi" w:hAnsiTheme="majorHAnsi"/>
+          <w:b/>
+          <w:sz w:val="28"/>
+          <w:szCs w:val="28"/>
+          <w:u w:val="single"/>
+          <w:lang w:val="es-ES"/>
+        </w:rPr>
+      </w:pPr>
+      <w:r>
+        <w:rPr>
+          <w:rFonts w:asciiTheme="majorHAnsi" w:hAnsiTheme="majorHAnsi"/>
+          <w:b/>
+          <w:sz w:val="28"/>
+          <w:szCs w:val="28"/>
+          <w:u w:val="single"/>
+          <w:lang w:val="es-ES"/>
+        </w:rPr>
+        <w:t>NOTA: Para efectos de compilación con ANT se debe de extraer el .</w:t>
+      </w:r>
+      <w:proofErr w:type="spellStart"/>
+      <w:r>
+        <w:rPr>
+          <w:rFonts w:asciiTheme="majorHAnsi" w:hAnsiTheme="majorHAnsi"/>
+          <w:b/>
+          <w:sz w:val="28"/>
+          <w:szCs w:val="28"/>
+          <w:u w:val="single"/>
+          <w:lang w:val="es-ES"/>
+        </w:rPr>
+        <w:t>zip</w:t>
+      </w:r>
+      <w:proofErr w:type="spellEnd"/>
+      <w:r>
+        <w:rPr>
+          <w:rFonts w:asciiTheme="majorHAnsi" w:hAnsiTheme="majorHAnsi"/>
+          <w:b/>
+          <w:sz w:val="28"/>
+          <w:szCs w:val="28"/>
+          <w:u w:val="single"/>
+          <w:lang w:val="es-ES"/>
+        </w:rPr>
+        <w:t xml:space="preserve">  y luego se debe de entrar en la carpeta del proyecto llamada “Progra1” para así llamar al programa </w:t>
+      </w:r>
+      <w:proofErr w:type="spellStart"/>
+      <w:r>
+        <w:rPr>
+          <w:rFonts w:asciiTheme="majorHAnsi" w:hAnsiTheme="majorHAnsi"/>
+          <w:b/>
+          <w:sz w:val="28"/>
+          <w:szCs w:val="28"/>
+          <w:u w:val="single"/>
+          <w:lang w:val="es-ES"/>
+        </w:rPr>
+        <w:t>ant</w:t>
+      </w:r>
+      <w:proofErr w:type="spellEnd"/>
+      <w:r>
+        <w:rPr>
+          <w:rFonts w:asciiTheme="majorHAnsi" w:hAnsiTheme="majorHAnsi"/>
+          <w:b/>
+          <w:sz w:val="28"/>
+          <w:szCs w:val="28"/>
+          <w:u w:val="single"/>
+          <w:lang w:val="es-ES"/>
+        </w:rPr>
+        <w:t xml:space="preserve"> desde la terminal y que compile y automáticamente cree la carpeta </w:t>
+      </w:r>
+      <w:proofErr w:type="spellStart"/>
+      <w:r>
+        <w:rPr>
+          <w:rFonts w:asciiTheme="majorHAnsi" w:hAnsiTheme="majorHAnsi"/>
+          <w:b/>
+          <w:sz w:val="28"/>
+          <w:szCs w:val="28"/>
+          <w:u w:val="single"/>
+          <w:lang w:val="es-ES"/>
+        </w:rPr>
+        <w:t>dist</w:t>
+      </w:r>
+      <w:proofErr w:type="spellEnd"/>
+      <w:r>
+        <w:rPr>
+          <w:rFonts w:asciiTheme="majorHAnsi" w:hAnsiTheme="majorHAnsi"/>
+          <w:b/>
+          <w:sz w:val="28"/>
+          <w:szCs w:val="28"/>
+          <w:u w:val="single"/>
+          <w:lang w:val="es-ES"/>
+        </w:rPr>
+        <w:t xml:space="preserve"> donde se encontrará el archivo Progra1.jar el cual puede ser ejecutado desde terminal o bien con doble </w:t>
+      </w:r>
+      <w:proofErr w:type="spellStart"/>
+      <w:r>
+        <w:rPr>
+          <w:rFonts w:asciiTheme="majorHAnsi" w:hAnsiTheme="majorHAnsi"/>
+          <w:b/>
+          <w:sz w:val="28"/>
+          <w:szCs w:val="28"/>
+          <w:u w:val="single"/>
+          <w:lang w:val="es-ES"/>
+        </w:rPr>
+        <w:t>click</w:t>
+      </w:r>
+      <w:proofErr w:type="spellEnd"/>
+      <w:r>
+        <w:rPr>
+          <w:rFonts w:asciiTheme="majorHAnsi" w:hAnsiTheme="majorHAnsi"/>
+          <w:b/>
+          <w:sz w:val="28"/>
+          <w:szCs w:val="28"/>
+          <w:u w:val="single"/>
+          <w:lang w:val="es-ES"/>
+        </w:rPr>
+        <w:t>.</w:t>
+      </w:r>
+    </w:p>
+    <w:p>
+      <w:pPr>
+        <w:tabs>
+          <w:tab w:val="left" w:pos="5475"/>
+        </w:tabs>
+        <w:rPr>
+          <w:rFonts w:asciiTheme="majorHAnsi" w:hAnsiTheme="majorHAnsi"/>
+          <w:sz w:val="28"/>
+          <w:szCs w:val="28"/>
+          <w:lang w:val="es-ES"/>
+        </w:rPr>
+      </w:pPr>
+    </w:p>
+    <w:p>
+      <w:pPr>
+        <w:tabs>
+          <w:tab w:val="left" w:pos="5475"/>
+        </w:tabs>
+        <w:rPr>
+          <w:rFonts w:asciiTheme="majorHAnsi" w:hAnsiTheme="majorHAnsi"/>
+          <w:sz w:val="28"/>
+          <w:szCs w:val="28"/>
+          <w:lang w:val="es-ES"/>
+        </w:rPr>
+      </w:pPr>
+    </w:p>
+    <w:p>
+      <w:pPr>
+        <w:tabs>
+          <w:tab w:val="left" w:pos="5475"/>
+        </w:tabs>
+        <w:rPr>
+          <w:rFonts w:asciiTheme="majorHAnsi" w:hAnsiTheme="majorHAnsi"/>
+          <w:sz w:val="28"/>
+          <w:szCs w:val="28"/>
+          <w:lang w:val="es-ES"/>
+        </w:rPr>
+      </w:pPr>
+    </w:p>
+    <w:p>
+      <w:pPr>
+        <w:tabs>
+          <w:tab w:val="left" w:pos="5475"/>
+        </w:tabs>
+        <w:rPr>
+          <w:rFonts w:asciiTheme="majorHAnsi" w:hAnsiTheme="majorHAnsi"/>
+          <w:sz w:val="28"/>
+          <w:szCs w:val="28"/>
+          <w:lang w:val="es-ES"/>
+        </w:rPr>
+      </w:pPr>
+    </w:p>
+    <w:p>
+      <w:pPr>
+        <w:tabs>
+          <w:tab w:val="left" w:pos="5475"/>
+        </w:tabs>
+        <w:rPr>
+          <w:rFonts w:asciiTheme="majorHAnsi" w:hAnsiTheme="majorHAnsi"/>
+          <w:sz w:val="28"/>
+          <w:szCs w:val="28"/>
+          <w:lang w:val="es-ES"/>
+        </w:rPr>
+      </w:pPr>
+    </w:p>
+    <w:p>
+      <w:pPr>
+        <w:tabs>
+          <w:tab w:val="left" w:pos="5475"/>
+        </w:tabs>
+        <w:rPr>
+          <w:rFonts w:asciiTheme="majorHAnsi" w:hAnsiTheme="majorHAnsi"/>
+          <w:sz w:val="28"/>
+          <w:szCs w:val="28"/>
+          <w:lang w:val="es-ES"/>
+        </w:rPr>
+      </w:pPr>
+      <w:r>
+        <w:rPr>
+          <w:rFonts w:asciiTheme="majorHAnsi" w:hAnsiTheme="majorHAnsi"/>
+          <w:sz w:val="28"/>
+          <w:szCs w:val="28"/>
+          <w:lang w:val="es-ES"/>
+        </w:rPr>
+        <w:t xml:space="preserve">Ahora se debe de buscar la </w:t>
+      </w:r>
+      <w:r>
+        <w:rPr>
+          <w:rFonts w:asciiTheme="majorHAnsi" w:hAnsiTheme="majorHAnsi"/>
+          <w:sz w:val="28"/>
+          <w:szCs w:val="28"/>
+          <w:lang w:val="es-ES"/>
+        </w:rPr>
+        <w:t xml:space="preserve">carpeta en la terminal de </w:t>
+      </w:r>
+      <w:proofErr w:type="spellStart"/>
+      <w:r>
+        <w:rPr>
+          <w:rFonts w:asciiTheme="majorHAnsi" w:hAnsiTheme="majorHAnsi"/>
+          <w:sz w:val="28"/>
+          <w:szCs w:val="28"/>
+          <w:lang w:val="es-ES"/>
+        </w:rPr>
+        <w:t>ubuntu</w:t>
+      </w:r>
+      <w:proofErr w:type="spellEnd"/>
+      <w:r>
+        <w:rPr>
+          <w:rFonts w:asciiTheme="majorHAnsi" w:hAnsiTheme="majorHAnsi"/>
+          <w:sz w:val="28"/>
+          <w:szCs w:val="28"/>
+          <w:lang w:val="es-ES"/>
+        </w:rPr>
+        <w:t xml:space="preserve"> o Linux </w:t>
+      </w:r>
+      <w:r>
+        <w:rPr>
+          <w:rFonts w:asciiTheme="majorHAnsi" w:hAnsiTheme="majorHAnsi"/>
+          <w:sz w:val="28"/>
+          <w:szCs w:val="28"/>
+          <w:lang w:val="es-ES"/>
+        </w:rPr>
+        <w:t xml:space="preserve"> (Progra1)</w:t>
+      </w:r>
+    </w:p>
+    <w:p>
+      <w:pPr>
+        <w:tabs>
+          <w:tab w:val="left" w:pos="5475"/>
+        </w:tabs>
+        <w:rPr>
+          <w:rFonts w:asciiTheme="majorHAnsi" w:hAnsiTheme="majorHAnsi"/>
+          <w:sz w:val="28"/>
+          <w:szCs w:val="28"/>
+          <w:lang w:val="es-ES"/>
+        </w:rPr>
+      </w:pPr>
+      <w:r>
+        <w:rPr>
+          <w:rFonts w:asciiTheme="majorHAnsi" w:hAnsiTheme="majorHAnsi"/>
+          <w:noProof/>
+          <w:sz w:val="28"/>
+          <w:szCs w:val="28"/>
+          <w:lang w:val="es-CR" w:eastAsia="es-CR"/>
         </w:rPr>
         <w:lastRenderedPageBreak/>
-        <w:t xml:space="preserve">Ahora se debe de buscar la carpeta en la terminal de ubunto o Linux </w:t>
-      </w:r>
-    </w:p>
-    <w:p>
-      <w:pPr>
-        <w:tabs>
-          <w:tab w:val="left" w:pos="5475"/>
-        </w:tabs>
-        <w:rPr>
-          <w:rFonts w:asciiTheme="majorHAnsi" w:hAnsiTheme="majorHAnsi"/>
-          <w:sz w:val="28"/>
-          <w:szCs w:val="28"/>
-          <w:lang w:val="es-ES"/>
-        </w:rPr>
-      </w:pPr>
-      <w:r>
-        <w:rPr>
-          <w:rFonts w:asciiTheme="majorHAnsi" w:hAnsiTheme="majorHAnsi"/>
-          <w:noProof/>
-          <w:sz w:val="28"/>
-          <w:szCs w:val="28"/>
-          <w:lang w:val="es-CR" w:eastAsia="es-CR"/>
-        </w:rPr>
         <w:drawing>
           <wp:inline distT="0" distB="0" distL="0" distR="0">
             <wp:extent cx="5943600" cy="3389630"/>
@@ -3418,10 +5769,10 @@
                     <pic:cNvPicPr/>
                   </pic:nvPicPr>
                   <pic:blipFill>
-                    <a:blip r:embed="rId11">
+                    <a:blip r:embed="rId12">
                       <a:extLst>
                         <a:ext uri="{28A0092B-C50C-407E-A947-70E740481C1C}">
-                          <a14:useLocalDpi xmlns:a14="http://schemas.microsoft.com/office/drawing/2010/main" xmlns:wps="http://schemas.microsoft.com/office/word/2010/wordprocessingShape" xmlns:wpi="http://schemas.microsoft.com/office/word/2010/wordprocessingInk" xmlns:wpg="http://schemas.microsoft.com/office/word/2010/wordprocessingGroup" xmlns:w15="http://schemas.microsoft.com/office/word/2012/wordml" xmlns:w14="http://schemas.microsoft.com/office/word/2010/wordml" xmlns:w="http://schemas.openxmlformats.org/wordprocessingml/2006/main" xmlns:w10="urn:schemas-microsoft-com:office:word" xmlns:wp14="http://schemas.microsoft.com/office/word/2010/wordprocessingDrawing" xmlns:v="urn:schemas-microsoft-com:vml" xmlns:o="urn:schemas-microsoft-com:office:office" xmlns:mc="http://schemas.openxmlformats.org/markup-compatibility/2006" xmlns:wpc="http://schemas.microsoft.com/office/word/2010/wordprocessingCanvas" xmlns="" val="0"/>
+                          <a14:useLocalDpi xmlns:a14="http://schemas.microsoft.com/office/drawing/2010/main" val="0"/>
                         </a:ext>
                       </a:extLst>
                     </a:blip>
@@ -3512,10 +5863,10 @@
                     <pic:cNvPicPr/>
                   </pic:nvPicPr>
                   <pic:blipFill>
-                    <a:blip r:embed="rId12">
+                    <a:blip r:embed="rId13">
                       <a:extLst>
                         <a:ext uri="{28A0092B-C50C-407E-A947-70E740481C1C}">
-                          <a14:useLocalDpi xmlns:a14="http://schemas.microsoft.com/office/drawing/2010/main" xmlns:wps="http://schemas.microsoft.com/office/word/2010/wordprocessingShape" xmlns:wpi="http://schemas.microsoft.com/office/word/2010/wordprocessingInk" xmlns:wpg="http://schemas.microsoft.com/office/word/2010/wordprocessingGroup" xmlns:w15="http://schemas.microsoft.com/office/word/2012/wordml" xmlns:w14="http://schemas.microsoft.com/office/word/2010/wordml" xmlns:w="http://schemas.openxmlformats.org/wordprocessingml/2006/main" xmlns:w10="urn:schemas-microsoft-com:office:word" xmlns:wp14="http://schemas.microsoft.com/office/word/2010/wordprocessingDrawing" xmlns:v="urn:schemas-microsoft-com:vml" xmlns:o="urn:schemas-microsoft-com:office:office" xmlns:mc="http://schemas.openxmlformats.org/markup-compatibility/2006" xmlns:wpc="http://schemas.microsoft.com/office/word/2010/wordprocessingCanvas" xmlns="" val="0"/>
+                          <a14:useLocalDpi xmlns:a14="http://schemas.microsoft.com/office/drawing/2010/main" val="0"/>
                         </a:ext>
                       </a:extLst>
                     </a:blip>
@@ -3567,7 +5918,25 @@
           <w:szCs w:val="28"/>
           <w:lang w:val="es-ES"/>
         </w:rPr>
-        <w:t xml:space="preserve">encontrara automáticamente la dirección del build la cual será la </w:t>
+        <w:t>encontrara automáticamente la dirección del build</w:t>
+      </w:r>
+      <w:r>
+        <w:rPr>
+          <w:rFonts w:asciiTheme="majorHAnsi" w:hAnsiTheme="majorHAnsi"/>
+          <w:sz w:val="28"/>
+          <w:szCs w:val="28"/>
+          <w:lang w:val="es-ES"/>
+        </w:rPr>
+        <w:t>.xml</w:t>
+      </w:r>
+      <w:r>
+        <w:rPr>
+          <w:rFonts w:asciiTheme="majorHAnsi" w:hAnsiTheme="majorHAnsi"/>
+          <w:sz w:val="28"/>
+          <w:szCs w:val="28"/>
+          <w:lang w:val="es-ES"/>
+        </w:rPr>
+        <w:t xml:space="preserve"> la cual será la </w:t>
       </w:r>
       <w:r>
         <w:rPr>
@@ -3643,10 +6012,10 @@
                     <pic:cNvPicPr/>
                   </pic:nvPicPr>
                   <pic:blipFill>
-                    <a:blip r:embed="rId13">
+                    <a:blip r:embed="rId14">
                       <a:extLst>
                         <a:ext uri="{28A0092B-C50C-407E-A947-70E740481C1C}">
-                          <a14:useLocalDpi xmlns:a14="http://schemas.microsoft.com/office/drawing/2010/main" xmlns:wps="http://schemas.microsoft.com/office/word/2010/wordprocessingShape" xmlns:wpi="http://schemas.microsoft.com/office/word/2010/wordprocessingInk" xmlns:wpg="http://schemas.microsoft.com/office/word/2010/wordprocessingGroup" xmlns:w15="http://schemas.microsoft.com/office/word/2012/wordml" xmlns:w14="http://schemas.microsoft.com/office/word/2010/wordml" xmlns:w="http://schemas.openxmlformats.org/wordprocessingml/2006/main" xmlns:w10="urn:schemas-microsoft-com:office:word" xmlns:wp14="http://schemas.microsoft.com/office/word/2010/wordprocessingDrawing" xmlns:v="urn:schemas-microsoft-com:vml" xmlns:o="urn:schemas-microsoft-com:office:office" xmlns:mc="http://schemas.openxmlformats.org/markup-compatibility/2006" xmlns:wpc="http://schemas.microsoft.com/office/word/2010/wordprocessingCanvas" xmlns="" val="0"/>
+                          <a14:useLocalDpi xmlns:a14="http://schemas.microsoft.com/office/drawing/2010/main" val="0"/>
                         </a:ext>
                       </a:extLst>
                     </a:blip>
@@ -3707,7 +6076,179 @@
           <w:szCs w:val="28"/>
           <w:lang w:val="es-ES"/>
         </w:rPr>
-        <w:t xml:space="preserve"> se va dando el proceso de compilación a través de la terminal de ant, en la imagen se observa la inicialización de las librerías. Y al finalizar este proceso se mostrara la pantalla principal del </w:t>
+        <w:t xml:space="preserve"> se va dando el proceso de compilación a través de la terminal de </w:t>
+      </w:r>
+      <w:proofErr w:type="spellStart"/>
+      <w:r>
+        <w:rPr>
+          <w:rFonts w:asciiTheme="majorHAnsi" w:hAnsiTheme="majorHAnsi"/>
+          <w:sz w:val="28"/>
+          <w:szCs w:val="28"/>
+          <w:lang w:val="es-ES"/>
+        </w:rPr>
+        <w:t>ant</w:t>
+      </w:r>
+      <w:proofErr w:type="spellEnd"/>
+      <w:r>
+        <w:rPr>
+          <w:rFonts w:asciiTheme="majorHAnsi" w:hAnsiTheme="majorHAnsi"/>
+          <w:sz w:val="28"/>
+          <w:szCs w:val="28"/>
+          <w:lang w:val="es-ES"/>
+        </w:rPr>
+        <w:t>.</w:t>
+      </w:r>
+    </w:p>
+    <w:p>
+      <w:pPr>
+        <w:tabs>
+          <w:tab w:val="left" w:pos="5475"/>
+        </w:tabs>
+        <w:rPr>
+          <w:rFonts w:asciiTheme="majorHAnsi" w:hAnsiTheme="majorHAnsi"/>
+          <w:sz w:val="28"/>
+          <w:szCs w:val="28"/>
+          <w:lang w:val="es-ES"/>
+        </w:rPr>
+      </w:pPr>
+      <w:r>
+        <w:rPr>
+          <w:rFonts w:asciiTheme="majorHAnsi" w:hAnsiTheme="majorHAnsi"/>
+          <w:noProof/>
+          <w:sz w:val="28"/>
+          <w:szCs w:val="28"/>
+          <w:lang w:val="es-CR" w:eastAsia="es-CR"/>
+        </w:rPr>
+        <w:drawing>
+          <wp:inline distT="0" distB="0" distL="0" distR="0">
+            <wp:extent cx="5943600" cy="1748703"/>
+            <wp:effectExtent l="0" t="0" r="0" b="0"/>
+            <wp:docPr id="2" name="Imagen 2" descr="C:\Users\xXMAMBOXx\Dropbox\Capturas de pantalla\Captura de pantalla 2014-09-03 14.15.21.png"/>
+            <wp:cNvGraphicFramePr>
+              <a:graphicFrameLocks xmlns:a="http://schemas.openxmlformats.org/drawingml/2006/main" noChangeAspect="1"/>
+            </wp:cNvGraphicFramePr>
+            <a:graphic xmlns:a="http://schemas.openxmlformats.org/drawingml/2006/main">
+              <a:graphicData uri="http://schemas.openxmlformats.org/drawingml/2006/picture">
+                <pic:pic xmlns:pic="http://schemas.openxmlformats.org/drawingml/2006/picture">
+                  <pic:nvPicPr>
+                    <pic:cNvPr id="0" name="Picture 1" descr="C:\Users\xXMAMBOXx\Dropbox\Capturas de pantalla\Captura de pantalla 2014-09-03 14.15.21.png"/>
+                    <pic:cNvPicPr>
+                      <a:picLocks noChangeAspect="1" noChangeArrowheads="1"/>
+                    </pic:cNvPicPr>
+                  </pic:nvPicPr>
+                  <pic:blipFill>
+                    <a:blip r:embed="rId15">
+                      <a:extLst>
+                        <a:ext uri="{28A0092B-C50C-407E-A947-70E740481C1C}">
+                          <a14:useLocalDpi xmlns:a14="http://schemas.microsoft.com/office/drawing/2010/main" val="0"/>
+                        </a:ext>
+                      </a:extLst>
+                    </a:blip>
+                    <a:srcRect/>
+                    <a:stretch>
+                      <a:fillRect/>
+                    </a:stretch>
+                  </pic:blipFill>
+                  <pic:spPr bwMode="auto">
+                    <a:xfrm>
+                      <a:off x="0" y="0"/>
+                      <a:ext cx="5943600" cy="1748703"/>
+                    </a:xfrm>
+                    <a:prstGeom prst="rect">
+                      <a:avLst/>
+                    </a:prstGeom>
+                    <a:noFill/>
+                    <a:ln>
+                      <a:noFill/>
+                    </a:ln>
+                  </pic:spPr>
+                </pic:pic>
+              </a:graphicData>
+            </a:graphic>
+          </wp:inline>
+        </w:drawing>
+      </w:r>
+    </w:p>
+    <w:p>
+      <w:pPr>
+        <w:tabs>
+          <w:tab w:val="left" w:pos="5475"/>
+        </w:tabs>
+        <w:rPr>
+          <w:rFonts w:asciiTheme="majorHAnsi" w:hAnsiTheme="majorHAnsi"/>
+          <w:sz w:val="28"/>
+          <w:szCs w:val="28"/>
+          <w:lang w:val="es-ES"/>
+        </w:rPr>
+      </w:pPr>
+      <w:r>
+        <w:rPr>
+          <w:rFonts w:asciiTheme="majorHAnsi" w:hAnsiTheme="majorHAnsi"/>
+          <w:sz w:val="28"/>
+          <w:szCs w:val="28"/>
+          <w:lang w:val="es-ES"/>
+        </w:rPr>
+        <w:t xml:space="preserve"> Y al finalizar este</w:t>
+      </w:r>
+      <w:r>
+        <w:rPr>
+          <w:rFonts w:asciiTheme="majorHAnsi" w:hAnsiTheme="majorHAnsi"/>
+          <w:sz w:val="28"/>
+          <w:szCs w:val="28"/>
+          <w:lang w:val="es-ES"/>
+        </w:rPr>
+        <w:t xml:space="preserve"> el siguiente comando adentro de la carpeta generada automáticamente por </w:t>
+      </w:r>
+      <w:proofErr w:type="spellStart"/>
+      <w:r>
+        <w:rPr>
+          <w:rFonts w:asciiTheme="majorHAnsi" w:hAnsiTheme="majorHAnsi"/>
+          <w:sz w:val="28"/>
+          <w:szCs w:val="28"/>
+          <w:lang w:val="es-ES"/>
+        </w:rPr>
+        <w:t>ant</w:t>
+      </w:r>
+      <w:proofErr w:type="spellEnd"/>
+      <w:r>
+        <w:rPr>
+          <w:rFonts w:asciiTheme="majorHAnsi" w:hAnsiTheme="majorHAnsi"/>
+          <w:sz w:val="28"/>
+          <w:szCs w:val="28"/>
+          <w:lang w:val="es-ES"/>
+        </w:rPr>
+        <w:t xml:space="preserve"> “</w:t>
+      </w:r>
+      <w:proofErr w:type="spellStart"/>
+      <w:r>
+        <w:rPr>
+          <w:rFonts w:asciiTheme="majorHAnsi" w:hAnsiTheme="majorHAnsi"/>
+          <w:sz w:val="28"/>
+          <w:szCs w:val="28"/>
+          <w:lang w:val="es-ES"/>
+        </w:rPr>
+        <w:t>dist</w:t>
+      </w:r>
+      <w:proofErr w:type="spellEnd"/>
+      <w:proofErr w:type="gramStart"/>
+      <w:r>
+        <w:rPr>
+          <w:rFonts w:asciiTheme="majorHAnsi" w:hAnsiTheme="majorHAnsi"/>
+          <w:sz w:val="28"/>
+          <w:szCs w:val="28"/>
+          <w:lang w:val="es-ES"/>
+        </w:rPr>
+        <w:t>” ,</w:t>
+      </w:r>
+      <w:proofErr w:type="gramEnd"/>
+      <w:r>
+        <w:rPr>
+          <w:rFonts w:asciiTheme="majorHAnsi" w:hAnsiTheme="majorHAnsi"/>
+          <w:sz w:val="28"/>
+          <w:szCs w:val="28"/>
+          <w:lang w:val="es-ES"/>
+        </w:rPr>
+        <w:t xml:space="preserve">se mostrara la pantalla principal del </w:t>
       </w:r>
       <w:r>
         <w:rPr>
@@ -3727,6 +6268,15 @@
         </w:rPr>
         <w:t xml:space="preserve"> I-mp3</w:t>
       </w:r>
+      <w:r>
+        <w:rPr>
+          <w:rFonts w:asciiTheme="majorHAnsi" w:hAnsiTheme="majorHAnsi"/>
+          <w:sz w:val="28"/>
+          <w:szCs w:val="28"/>
+          <w:lang w:val="es-ES"/>
+        </w:rPr>
+        <w:t>.</w:t>
+      </w:r>
     </w:p>
     <w:p>
       <w:pPr>
@@ -3748,6 +6298,77 @@
           <w:szCs w:val="28"/>
           <w:lang w:val="es-CR" w:eastAsia="es-CR"/>
         </w:rPr>
+        <w:drawing>
+          <wp:inline distT="0" distB="0" distL="0" distR="0">
+            <wp:extent cx="5943600" cy="1579794"/>
+            <wp:effectExtent l="0" t="0" r="0" b="0"/>
+            <wp:docPr id="3" name="Imagen 3" descr="C:\Users\xXMAMBOXx\Dropbox\Capturas de pantalla\Captura de pantalla 2014-09-03 14.16.27.png"/>
+            <wp:cNvGraphicFramePr>
+              <a:graphicFrameLocks xmlns:a="http://schemas.openxmlformats.org/drawingml/2006/main" noChangeAspect="1"/>
+            </wp:cNvGraphicFramePr>
+            <a:graphic xmlns:a="http://schemas.openxmlformats.org/drawingml/2006/main">
+              <a:graphicData uri="http://schemas.openxmlformats.org/drawingml/2006/picture">
+                <pic:pic xmlns:pic="http://schemas.openxmlformats.org/drawingml/2006/picture">
+                  <pic:nvPicPr>
+                    <pic:cNvPr id="0" name="Picture 2" descr="C:\Users\xXMAMBOXx\Dropbox\Capturas de pantalla\Captura de pantalla 2014-09-03 14.16.27.png"/>
+                    <pic:cNvPicPr>
+                      <a:picLocks noChangeAspect="1" noChangeArrowheads="1"/>
+                    </pic:cNvPicPr>
+                  </pic:nvPicPr>
+                  <pic:blipFill>
+                    <a:blip r:embed="rId16">
+                      <a:extLst>
+                        <a:ext uri="{28A0092B-C50C-407E-A947-70E740481C1C}">
+                          <a14:useLocalDpi xmlns:a14="http://schemas.microsoft.com/office/drawing/2010/main" val="0"/>
+                        </a:ext>
+                      </a:extLst>
+                    </a:blip>
+                    <a:srcRect/>
+                    <a:stretch>
+                      <a:fillRect/>
+                    </a:stretch>
+                  </pic:blipFill>
+                  <pic:spPr bwMode="auto">
+                    <a:xfrm>
+                      <a:off x="0" y="0"/>
+                      <a:ext cx="5943600" cy="1579794"/>
+                    </a:xfrm>
+                    <a:prstGeom prst="rect">
+                      <a:avLst/>
+                    </a:prstGeom>
+                    <a:noFill/>
+                    <a:ln>
+                      <a:noFill/>
+                    </a:ln>
+                  </pic:spPr>
+                </pic:pic>
+              </a:graphicData>
+            </a:graphic>
+          </wp:inline>
+        </w:drawing>
+      </w:r>
+    </w:p>
+    <w:p>
+      <w:pPr>
+        <w:tabs>
+          <w:tab w:val="left" w:pos="5475"/>
+        </w:tabs>
+        <w:rPr>
+          <w:rFonts w:asciiTheme="majorHAnsi" w:hAnsiTheme="majorHAnsi"/>
+          <w:sz w:val="28"/>
+          <w:szCs w:val="28"/>
+          <w:lang w:val="es-ES"/>
+        </w:rPr>
+      </w:pPr>
+      <w:r>
+        <w:rPr>
+          <w:rFonts w:asciiTheme="majorHAnsi" w:hAnsiTheme="majorHAnsi"/>
+          <w:noProof/>
+          <w:sz w:val="28"/>
+          <w:szCs w:val="28"/>
+          <w:lang w:val="es-CR" w:eastAsia="es-CR"/>
+        </w:rPr>
+        <w:lastRenderedPageBreak/>
         <w:drawing>
           <wp:inline distT="0" distB="0" distL="0" distR="0">
             <wp:extent cx="5943600" cy="4320540"/>
@@ -3764,10 +6385,10 @@
                     <pic:cNvPicPr/>
                   </pic:nvPicPr>
                   <pic:blipFill>
-                    <a:blip r:embed="rId14">
+                    <a:blip r:embed="rId17">
                       <a:extLst>
                         <a:ext uri="{28A0092B-C50C-407E-A947-70E740481C1C}">
-                          <a14:useLocalDpi xmlns:a14="http://schemas.microsoft.com/office/drawing/2010/main" xmlns:wps="http://schemas.microsoft.com/office/word/2010/wordprocessingShape" xmlns:wpi="http://schemas.microsoft.com/office/word/2010/wordprocessingInk" xmlns:wpg="http://schemas.microsoft.com/office/word/2010/wordprocessingGroup" xmlns:w15="http://schemas.microsoft.com/office/word/2012/wordml" xmlns:w14="http://schemas.microsoft.com/office/word/2010/wordml" xmlns:w="http://schemas.openxmlformats.org/wordprocessingml/2006/main" xmlns:w10="urn:schemas-microsoft-com:office:word" xmlns:wp14="http://schemas.microsoft.com/office/word/2010/wordprocessingDrawing" xmlns:v="urn:schemas-microsoft-com:vml" xmlns:o="urn:schemas-microsoft-com:office:office" xmlns:mc="http://schemas.openxmlformats.org/markup-compatibility/2006" xmlns:wpc="http://schemas.microsoft.com/office/word/2010/wordprocessingCanvas" xmlns="" val="0"/>
+                          <a14:useLocalDpi xmlns:a14="http://schemas.microsoft.com/office/drawing/2010/main" val="0"/>
                         </a:ext>
                       </a:extLst>
                     </a:blip>
@@ -3810,282 +6431,300 @@
           <w:szCs w:val="28"/>
           <w:lang w:val="es-ES"/>
         </w:rPr>
+        <w:t xml:space="preserve">Esta es la pantalla principal y desde aquí se </w:t>
+      </w:r>
+      <w:r>
+        <w:rPr>
+          <w:rFonts w:asciiTheme="majorHAnsi" w:hAnsiTheme="majorHAnsi"/>
+          <w:sz w:val="28"/>
+          <w:szCs w:val="28"/>
+          <w:lang w:val="es-ES"/>
+        </w:rPr>
+        <w:t>hará</w:t>
+      </w:r>
+      <w:r>
+        <w:rPr>
+          <w:rFonts w:asciiTheme="majorHAnsi" w:hAnsiTheme="majorHAnsi"/>
+          <w:sz w:val="28"/>
+          <w:szCs w:val="28"/>
+          <w:lang w:val="es-ES"/>
+        </w:rPr>
+        <w:t xml:space="preserve"> todas las funciones del programa.</w:t>
+      </w:r>
+    </w:p>
+    <w:p>
+      <w:pPr>
+        <w:tabs>
+          <w:tab w:val="left" w:pos="5475"/>
+        </w:tabs>
+        <w:rPr>
+          <w:rFonts w:asciiTheme="majorHAnsi" w:hAnsiTheme="majorHAnsi"/>
+          <w:sz w:val="28"/>
+          <w:szCs w:val="28"/>
+          <w:lang w:val="es-ES"/>
+        </w:rPr>
+      </w:pPr>
+      <w:r>
+        <w:rPr>
+          <w:rFonts w:asciiTheme="majorHAnsi" w:hAnsiTheme="majorHAnsi"/>
+          <w:sz w:val="28"/>
+          <w:szCs w:val="28"/>
+          <w:lang w:val="es-ES"/>
+        </w:rPr>
+        <w:t>Componentes:</w:t>
+      </w:r>
+    </w:p>
+    <w:p>
+      <w:pPr>
+        <w:tabs>
+          <w:tab w:val="left" w:pos="5475"/>
+        </w:tabs>
+        <w:rPr>
+          <w:rFonts w:asciiTheme="majorHAnsi" w:hAnsiTheme="majorHAnsi"/>
+          <w:sz w:val="28"/>
+          <w:szCs w:val="28"/>
+          <w:lang w:val="es-ES"/>
+        </w:rPr>
+      </w:pPr>
+      <w:r>
+        <w:rPr>
+          <w:rFonts w:asciiTheme="majorHAnsi" w:hAnsiTheme="majorHAnsi"/>
+          <w:sz w:val="28"/>
+          <w:szCs w:val="28"/>
+          <w:lang w:val="es-ES"/>
+        </w:rPr>
+        <w:t>-Nombre del Programa</w:t>
+      </w:r>
+    </w:p>
+    <w:p>
+      <w:pPr>
+        <w:tabs>
+          <w:tab w:val="left" w:pos="5475"/>
+        </w:tabs>
+        <w:rPr>
+          <w:rFonts w:asciiTheme="majorHAnsi" w:hAnsiTheme="majorHAnsi"/>
+          <w:sz w:val="28"/>
+          <w:szCs w:val="28"/>
+          <w:lang w:val="es-ES"/>
+        </w:rPr>
+      </w:pPr>
+      <w:r>
+        <w:rPr>
+          <w:rFonts w:asciiTheme="majorHAnsi" w:hAnsiTheme="majorHAnsi"/>
+          <w:sz w:val="28"/>
+          <w:szCs w:val="28"/>
+          <w:lang w:val="es-ES"/>
+        </w:rPr>
+        <w:t xml:space="preserve">-Titulo. </w:t>
+      </w:r>
+      <w:r>
+        <w:rPr>
+          <w:rFonts w:asciiTheme="majorHAnsi" w:hAnsiTheme="majorHAnsi"/>
+          <w:sz w:val="28"/>
+          <w:szCs w:val="28"/>
+          <w:lang w:val="es-ES"/>
+        </w:rPr>
+        <w:t>Esta</w:t>
+      </w:r>
+      <w:r>
+        <w:rPr>
+          <w:rFonts w:asciiTheme="majorHAnsi" w:hAnsiTheme="majorHAnsi"/>
+          <w:sz w:val="28"/>
+          <w:szCs w:val="28"/>
+          <w:lang w:val="es-ES"/>
+        </w:rPr>
+        <w:t xml:space="preserve"> ira cambiando de acuerdo a la canción que se </w:t>
+      </w:r>
+      <w:r>
+        <w:rPr>
+          <w:rFonts w:asciiTheme="majorHAnsi" w:hAnsiTheme="majorHAnsi"/>
+          <w:sz w:val="28"/>
+          <w:szCs w:val="28"/>
+          <w:lang w:val="es-ES"/>
+        </w:rPr>
+        <w:t>esté</w:t>
+      </w:r>
+      <w:r>
+        <w:rPr>
+          <w:rFonts w:asciiTheme="majorHAnsi" w:hAnsiTheme="majorHAnsi"/>
+          <w:sz w:val="28"/>
+          <w:szCs w:val="28"/>
+          <w:lang w:val="es-ES"/>
+        </w:rPr>
+        <w:t xml:space="preserve"> reproduciendo.</w:t>
+      </w:r>
+    </w:p>
+    <w:p>
+      <w:pPr>
+        <w:tabs>
+          <w:tab w:val="left" w:pos="5475"/>
+        </w:tabs>
+        <w:rPr>
+          <w:rFonts w:asciiTheme="majorHAnsi" w:hAnsiTheme="majorHAnsi"/>
+          <w:sz w:val="28"/>
+          <w:szCs w:val="28"/>
+          <w:lang w:val="es-ES"/>
+        </w:rPr>
+      </w:pPr>
+      <w:r>
+        <w:rPr>
+          <w:rFonts w:asciiTheme="majorHAnsi" w:hAnsiTheme="majorHAnsi"/>
+          <w:sz w:val="28"/>
+          <w:szCs w:val="28"/>
+          <w:lang w:val="es-ES"/>
+        </w:rPr>
+        <w:t>Botones principales</w:t>
+      </w:r>
+    </w:p>
+    <w:p>
+      <w:pPr>
+        <w:tabs>
+          <w:tab w:val="left" w:pos="5475"/>
+        </w:tabs>
+        <w:rPr>
+          <w:rFonts w:asciiTheme="majorHAnsi" w:hAnsiTheme="majorHAnsi"/>
+          <w:sz w:val="28"/>
+          <w:szCs w:val="28"/>
+          <w:lang w:val="es-ES"/>
+        </w:rPr>
+      </w:pPr>
+      <w:r>
+        <w:rPr>
+          <w:rFonts w:asciiTheme="majorHAnsi" w:hAnsiTheme="majorHAnsi"/>
+          <w:sz w:val="28"/>
+          <w:szCs w:val="28"/>
+          <w:lang w:val="es-ES"/>
+        </w:rPr>
+        <w:t>-Agr</w:t>
+      </w:r>
+      <w:r>
+        <w:rPr>
+          <w:rFonts w:asciiTheme="majorHAnsi" w:hAnsiTheme="majorHAnsi"/>
+          <w:sz w:val="28"/>
+          <w:szCs w:val="28"/>
+          <w:lang w:val="es-ES"/>
+        </w:rPr>
+        <w:t xml:space="preserve">egar: </w:t>
+      </w:r>
+      <w:r>
+        <w:rPr>
+          <w:rFonts w:asciiTheme="majorHAnsi" w:hAnsiTheme="majorHAnsi"/>
+          <w:sz w:val="28"/>
+          <w:szCs w:val="28"/>
+          <w:lang w:val="es-ES"/>
+        </w:rPr>
+        <w:t>Permite agregar canciones, se deben de agregar una por una</w:t>
+      </w:r>
+      <w:r>
+        <w:rPr>
+          <w:rFonts w:asciiTheme="majorHAnsi" w:hAnsiTheme="majorHAnsi"/>
+          <w:sz w:val="28"/>
+          <w:szCs w:val="28"/>
+          <w:lang w:val="es-ES"/>
+        </w:rPr>
+        <w:t>.</w:t>
+      </w:r>
+    </w:p>
+    <w:p>
+      <w:pPr>
+        <w:tabs>
+          <w:tab w:val="left" w:pos="5475"/>
+        </w:tabs>
+        <w:rPr>
+          <w:rFonts w:asciiTheme="majorHAnsi" w:hAnsiTheme="majorHAnsi"/>
+          <w:sz w:val="28"/>
+          <w:szCs w:val="28"/>
+          <w:lang w:val="es-ES"/>
+        </w:rPr>
+      </w:pPr>
+      <w:r>
+        <w:rPr>
+          <w:rFonts w:asciiTheme="majorHAnsi" w:hAnsiTheme="majorHAnsi"/>
+          <w:sz w:val="28"/>
+          <w:szCs w:val="28"/>
+          <w:lang w:val="es-ES"/>
+        </w:rPr>
+        <w:t>-Modificar</w:t>
+      </w:r>
+      <w:r>
+        <w:rPr>
+          <w:rFonts w:asciiTheme="majorHAnsi" w:hAnsiTheme="majorHAnsi"/>
+          <w:sz w:val="28"/>
+          <w:szCs w:val="28"/>
+          <w:lang w:val="es-ES"/>
+        </w:rPr>
+        <w:t xml:space="preserve">: Abre la opción de modificar los datos de la canción como por ejemplo; </w:t>
+      </w:r>
+      <w:r>
+        <w:rPr>
+          <w:rFonts w:asciiTheme="majorHAnsi" w:hAnsiTheme="majorHAnsi"/>
+          <w:sz w:val="28"/>
+          <w:szCs w:val="28"/>
+          <w:lang w:val="es-ES"/>
+        </w:rPr>
+        <w:t>título</w:t>
+      </w:r>
+      <w:r>
+        <w:rPr>
+          <w:rFonts w:asciiTheme="majorHAnsi" w:hAnsiTheme="majorHAnsi"/>
+          <w:sz w:val="28"/>
+          <w:szCs w:val="28"/>
+          <w:lang w:val="es-ES"/>
+        </w:rPr>
+        <w:t>, género, álbum y Artista.</w:t>
+      </w:r>
+    </w:p>
+    <w:p>
+      <w:pPr>
+        <w:tabs>
+          <w:tab w:val="left" w:pos="5475"/>
+        </w:tabs>
+        <w:rPr>
+          <w:rFonts w:asciiTheme="majorHAnsi" w:hAnsiTheme="majorHAnsi"/>
+          <w:sz w:val="28"/>
+          <w:szCs w:val="28"/>
+          <w:lang w:val="es-ES"/>
+        </w:rPr>
+      </w:pPr>
+      <w:r>
+        <w:rPr>
+          <w:rFonts w:asciiTheme="majorHAnsi" w:hAnsiTheme="majorHAnsi"/>
+          <w:sz w:val="28"/>
+          <w:szCs w:val="28"/>
+          <w:lang w:val="es-ES"/>
+        </w:rPr>
+        <w:t>-Eliminar</w:t>
+      </w:r>
+      <w:r>
+        <w:rPr>
+          <w:rFonts w:asciiTheme="majorHAnsi" w:hAnsiTheme="majorHAnsi"/>
+          <w:sz w:val="28"/>
+          <w:szCs w:val="28"/>
+          <w:lang w:val="es-ES"/>
+        </w:rPr>
+        <w:t>: Permite eliminar alguna canción del programa.</w:t>
+      </w:r>
+    </w:p>
+    <w:p>
+      <w:pPr>
+        <w:tabs>
+          <w:tab w:val="left" w:pos="5475"/>
+        </w:tabs>
+        <w:rPr>
+          <w:rFonts w:asciiTheme="majorHAnsi" w:hAnsiTheme="majorHAnsi"/>
+          <w:sz w:val="28"/>
+          <w:szCs w:val="28"/>
+          <w:lang w:val="es-ES"/>
+        </w:rPr>
+      </w:pPr>
+      <w:r>
+        <w:rPr>
+          <w:rFonts w:asciiTheme="majorHAnsi" w:hAnsiTheme="majorHAnsi"/>
+          <w:sz w:val="28"/>
+          <w:szCs w:val="28"/>
+          <w:lang w:val="es-ES"/>
+        </w:rPr>
         <w:lastRenderedPageBreak/>
-        <w:t xml:space="preserve">Esta es la pantalla principal y desde aquí se </w:t>
-      </w:r>
-      <w:r>
-        <w:rPr>
-          <w:rFonts w:asciiTheme="majorHAnsi" w:hAnsiTheme="majorHAnsi"/>
-          <w:sz w:val="28"/>
-          <w:szCs w:val="28"/>
-          <w:lang w:val="es-ES"/>
-        </w:rPr>
-        <w:t>hará</w:t>
-      </w:r>
-      <w:r>
-        <w:rPr>
-          <w:rFonts w:asciiTheme="majorHAnsi" w:hAnsiTheme="majorHAnsi"/>
-          <w:sz w:val="28"/>
-          <w:szCs w:val="28"/>
-          <w:lang w:val="es-ES"/>
-        </w:rPr>
-        <w:t xml:space="preserve"> todas las funciones del programa.</w:t>
-      </w:r>
-    </w:p>
-    <w:p>
-      <w:pPr>
-        <w:tabs>
-          <w:tab w:val="left" w:pos="5475"/>
-        </w:tabs>
-        <w:rPr>
-          <w:rFonts w:asciiTheme="majorHAnsi" w:hAnsiTheme="majorHAnsi"/>
-          <w:sz w:val="28"/>
-          <w:szCs w:val="28"/>
-          <w:lang w:val="es-ES"/>
-        </w:rPr>
-      </w:pPr>
-      <w:r>
-        <w:rPr>
-          <w:rFonts w:asciiTheme="majorHAnsi" w:hAnsiTheme="majorHAnsi"/>
-          <w:sz w:val="28"/>
-          <w:szCs w:val="28"/>
-          <w:lang w:val="es-ES"/>
-        </w:rPr>
-        <w:t>Componentes:</w:t>
-      </w:r>
-    </w:p>
-    <w:p>
-      <w:pPr>
-        <w:tabs>
-          <w:tab w:val="left" w:pos="5475"/>
-        </w:tabs>
-        <w:rPr>
-          <w:rFonts w:asciiTheme="majorHAnsi" w:hAnsiTheme="majorHAnsi"/>
-          <w:sz w:val="28"/>
-          <w:szCs w:val="28"/>
-          <w:lang w:val="es-ES"/>
-        </w:rPr>
-      </w:pPr>
-      <w:r>
-        <w:rPr>
-          <w:rFonts w:asciiTheme="majorHAnsi" w:hAnsiTheme="majorHAnsi"/>
-          <w:sz w:val="28"/>
-          <w:szCs w:val="28"/>
-          <w:lang w:val="es-ES"/>
-        </w:rPr>
-        <w:t>-Nombre del Programa</w:t>
-      </w:r>
-    </w:p>
-    <w:p>
-      <w:pPr>
-        <w:tabs>
-          <w:tab w:val="left" w:pos="5475"/>
-        </w:tabs>
-        <w:rPr>
-          <w:rFonts w:asciiTheme="majorHAnsi" w:hAnsiTheme="majorHAnsi"/>
-          <w:sz w:val="28"/>
-          <w:szCs w:val="28"/>
-          <w:lang w:val="es-ES"/>
-        </w:rPr>
-      </w:pPr>
-      <w:r>
-        <w:rPr>
-          <w:rFonts w:asciiTheme="majorHAnsi" w:hAnsiTheme="majorHAnsi"/>
-          <w:sz w:val="28"/>
-          <w:szCs w:val="28"/>
-          <w:lang w:val="es-ES"/>
-        </w:rPr>
-        <w:t xml:space="preserve">-Titulo. Este ira cambiando de acuerdo a la canción que se </w:t>
-      </w:r>
-      <w:r>
-        <w:rPr>
-          <w:rFonts w:asciiTheme="majorHAnsi" w:hAnsiTheme="majorHAnsi"/>
-          <w:sz w:val="28"/>
-          <w:szCs w:val="28"/>
-          <w:lang w:val="es-ES"/>
-        </w:rPr>
-        <w:t>esté</w:t>
-      </w:r>
-      <w:r>
-        <w:rPr>
-          <w:rFonts w:asciiTheme="majorHAnsi" w:hAnsiTheme="majorHAnsi"/>
-          <w:sz w:val="28"/>
-          <w:szCs w:val="28"/>
-          <w:lang w:val="es-ES"/>
-        </w:rPr>
-        <w:t xml:space="preserve"> reproduciendo.</w:t>
-      </w:r>
-    </w:p>
-    <w:p>
-      <w:pPr>
-        <w:tabs>
-          <w:tab w:val="left" w:pos="5475"/>
-        </w:tabs>
-        <w:rPr>
-          <w:rFonts w:asciiTheme="majorHAnsi" w:hAnsiTheme="majorHAnsi"/>
-          <w:sz w:val="28"/>
-          <w:szCs w:val="28"/>
-          <w:lang w:val="es-ES"/>
-        </w:rPr>
-      </w:pPr>
-      <w:r>
-        <w:rPr>
-          <w:rFonts w:asciiTheme="majorHAnsi" w:hAnsiTheme="majorHAnsi"/>
-          <w:sz w:val="28"/>
-          <w:szCs w:val="28"/>
-          <w:lang w:val="es-ES"/>
-        </w:rPr>
-        <w:t>Botones principales</w:t>
-      </w:r>
-    </w:p>
-    <w:p>
-      <w:pPr>
-        <w:tabs>
-          <w:tab w:val="left" w:pos="5475"/>
-        </w:tabs>
-        <w:rPr>
-          <w:rFonts w:asciiTheme="majorHAnsi" w:hAnsiTheme="majorHAnsi"/>
-          <w:sz w:val="28"/>
-          <w:szCs w:val="28"/>
-          <w:lang w:val="es-ES"/>
-        </w:rPr>
-      </w:pPr>
-      <w:r>
-        <w:rPr>
-          <w:rFonts w:asciiTheme="majorHAnsi" w:hAnsiTheme="majorHAnsi"/>
-          <w:sz w:val="28"/>
-          <w:szCs w:val="28"/>
-          <w:lang w:val="es-ES"/>
-        </w:rPr>
-        <w:t>-Agr</w:t>
-      </w:r>
-      <w:r>
-        <w:rPr>
-          <w:rFonts w:asciiTheme="majorHAnsi" w:hAnsiTheme="majorHAnsi"/>
-          <w:sz w:val="28"/>
-          <w:szCs w:val="28"/>
-          <w:lang w:val="es-ES"/>
-        </w:rPr>
-        <w:t xml:space="preserve">egar: </w:t>
-      </w:r>
-      <w:r>
-        <w:rPr>
-          <w:rFonts w:asciiTheme="majorHAnsi" w:hAnsiTheme="majorHAnsi"/>
-          <w:sz w:val="28"/>
-          <w:szCs w:val="28"/>
-          <w:lang w:val="es-ES"/>
-        </w:rPr>
-        <w:t>Permite agregar canciones, se deben de agregar una por una</w:t>
-      </w:r>
-      <w:r>
-        <w:rPr>
-          <w:rFonts w:asciiTheme="majorHAnsi" w:hAnsiTheme="majorHAnsi"/>
-          <w:sz w:val="28"/>
-          <w:szCs w:val="28"/>
-          <w:lang w:val="es-ES"/>
-        </w:rPr>
-        <w:t>.</w:t>
-      </w:r>
-    </w:p>
-    <w:p>
-      <w:pPr>
-        <w:tabs>
-          <w:tab w:val="left" w:pos="5475"/>
-        </w:tabs>
-        <w:rPr>
-          <w:rFonts w:asciiTheme="majorHAnsi" w:hAnsiTheme="majorHAnsi"/>
-          <w:sz w:val="28"/>
-          <w:szCs w:val="28"/>
-          <w:lang w:val="es-ES"/>
-        </w:rPr>
-      </w:pPr>
-      <w:r>
-        <w:rPr>
-          <w:rFonts w:asciiTheme="majorHAnsi" w:hAnsiTheme="majorHAnsi"/>
-          <w:sz w:val="28"/>
-          <w:szCs w:val="28"/>
-          <w:lang w:val="es-ES"/>
-        </w:rPr>
-        <w:t>-Modificar</w:t>
-      </w:r>
-      <w:r>
-        <w:rPr>
-          <w:rFonts w:asciiTheme="majorHAnsi" w:hAnsiTheme="majorHAnsi"/>
-          <w:sz w:val="28"/>
-          <w:szCs w:val="28"/>
-          <w:lang w:val="es-ES"/>
-        </w:rPr>
-        <w:t xml:space="preserve">: Abre la opción de modificar los datos de la canción como por ejemplo; </w:t>
-      </w:r>
-      <w:r>
-        <w:rPr>
-          <w:rFonts w:asciiTheme="majorHAnsi" w:hAnsiTheme="majorHAnsi"/>
-          <w:sz w:val="28"/>
-          <w:szCs w:val="28"/>
-          <w:lang w:val="es-ES"/>
-        </w:rPr>
-        <w:t>título</w:t>
-      </w:r>
-      <w:r>
-        <w:rPr>
-          <w:rFonts w:asciiTheme="majorHAnsi" w:hAnsiTheme="majorHAnsi"/>
-          <w:sz w:val="28"/>
-          <w:szCs w:val="28"/>
-          <w:lang w:val="es-ES"/>
-        </w:rPr>
-        <w:t>, género, álbum y Artista.</w:t>
-      </w:r>
-    </w:p>
-    <w:p>
-      <w:pPr>
-        <w:tabs>
-          <w:tab w:val="left" w:pos="5475"/>
-        </w:tabs>
-        <w:rPr>
-          <w:rFonts w:asciiTheme="majorHAnsi" w:hAnsiTheme="majorHAnsi"/>
-          <w:sz w:val="28"/>
-          <w:szCs w:val="28"/>
-          <w:lang w:val="es-ES"/>
-        </w:rPr>
-      </w:pPr>
-      <w:r>
-        <w:rPr>
-          <w:rFonts w:asciiTheme="majorHAnsi" w:hAnsiTheme="majorHAnsi"/>
-          <w:sz w:val="28"/>
-          <w:szCs w:val="28"/>
-          <w:lang w:val="es-ES"/>
-        </w:rPr>
-        <w:t>-Eliminar</w:t>
-      </w:r>
-      <w:r>
-        <w:rPr>
-          <w:rFonts w:asciiTheme="majorHAnsi" w:hAnsiTheme="majorHAnsi"/>
-          <w:sz w:val="28"/>
-          <w:szCs w:val="28"/>
-          <w:lang w:val="es-ES"/>
-        </w:rPr>
-        <w:t>: Permite eliminar alguna canción del programa.</w:t>
-      </w:r>
-    </w:p>
-    <w:p>
-      <w:pPr>
-        <w:tabs>
-          <w:tab w:val="left" w:pos="5475"/>
-        </w:tabs>
-        <w:rPr>
-          <w:rFonts w:asciiTheme="majorHAnsi" w:hAnsiTheme="majorHAnsi"/>
-          <w:sz w:val="28"/>
-          <w:szCs w:val="28"/>
-          <w:lang w:val="es-ES"/>
-        </w:rPr>
-      </w:pPr>
-      <w:r>
-        <w:rPr>
-          <w:rFonts w:asciiTheme="majorHAnsi" w:hAnsiTheme="majorHAnsi"/>
-          <w:sz w:val="28"/>
-          <w:szCs w:val="28"/>
-          <w:lang w:val="es-ES"/>
-        </w:rPr>
         <w:t>El programa cuenta con un recuadro en el centro de la pantalla aquí se mostrara la imagen que trae la canción por defecto. En tal caso que la canción no venga con su imagen de portada simplemente quedara en blanco.</w:t>
       </w:r>
     </w:p>
@@ -4171,7 +6810,6 @@
           <w:szCs w:val="28"/>
           <w:lang w:val="es-CR" w:eastAsia="es-CR"/>
         </w:rPr>
-        <w:lastRenderedPageBreak/>
         <w:drawing>
           <wp:inline distT="0" distB="0" distL="0" distR="0">
             <wp:extent cx="5943600" cy="4320540"/>
@@ -4188,10 +6826,10 @@
                     <pic:cNvPicPr/>
                   </pic:nvPicPr>
                   <pic:blipFill>
-                    <a:blip r:embed="rId15">
+                    <a:blip r:embed="rId18">
                       <a:extLst>
                         <a:ext uri="{28A0092B-C50C-407E-A947-70E740481C1C}">
-                          <a14:useLocalDpi xmlns:a14="http://schemas.microsoft.com/office/drawing/2010/main" xmlns:wps="http://schemas.microsoft.com/office/word/2010/wordprocessingShape" xmlns:wpi="http://schemas.microsoft.com/office/word/2010/wordprocessingInk" xmlns:wpg="http://schemas.microsoft.com/office/word/2010/wordprocessingGroup" xmlns:w15="http://schemas.microsoft.com/office/word/2012/wordml" xmlns:w14="http://schemas.microsoft.com/office/word/2010/wordml" xmlns:w="http://schemas.openxmlformats.org/wordprocessingml/2006/main" xmlns:w10="urn:schemas-microsoft-com:office:word" xmlns:wp14="http://schemas.microsoft.com/office/word/2010/wordprocessingDrawing" xmlns:v="urn:schemas-microsoft-com:vml" xmlns:o="urn:schemas-microsoft-com:office:office" xmlns:mc="http://schemas.openxmlformats.org/markup-compatibility/2006" xmlns:wpc="http://schemas.microsoft.com/office/word/2010/wordprocessingCanvas" xmlns="" val="0"/>
+                          <a14:useLocalDpi xmlns:a14="http://schemas.microsoft.com/office/drawing/2010/main" val="0"/>
                         </a:ext>
                       </a:extLst>
                     </a:blip>
@@ -4305,6 +6943,7 @@
           <w:szCs w:val="28"/>
           <w:lang w:val="es-ES"/>
         </w:rPr>
+        <w:lastRenderedPageBreak/>
         <w:t>Le damos clic al botón de agr</w:t>
       </w:r>
       <w:r>
@@ -4346,7 +6985,6 @@
           <w:szCs w:val="28"/>
           <w:lang w:val="es-CR" w:eastAsia="es-CR"/>
         </w:rPr>
-        <w:lastRenderedPageBreak/>
         <w:drawing>
           <wp:inline distT="0" distB="0" distL="0" distR="0">
             <wp:extent cx="5229225" cy="3467100"/>
@@ -4363,10 +7001,10 @@
                     <pic:cNvPicPr/>
                   </pic:nvPicPr>
                   <pic:blipFill>
-                    <a:blip r:embed="rId16">
+                    <a:blip r:embed="rId19">
                       <a:extLst>
                         <a:ext uri="{28A0092B-C50C-407E-A947-70E740481C1C}">
-                          <a14:useLocalDpi xmlns:a14="http://schemas.microsoft.com/office/drawing/2010/main" xmlns:wps="http://schemas.microsoft.com/office/word/2010/wordprocessingShape" xmlns:wpi="http://schemas.microsoft.com/office/word/2010/wordprocessingInk" xmlns:wpg="http://schemas.microsoft.com/office/word/2010/wordprocessingGroup" xmlns:w15="http://schemas.microsoft.com/office/word/2012/wordml" xmlns:w14="http://schemas.microsoft.com/office/word/2010/wordml" xmlns:w="http://schemas.openxmlformats.org/wordprocessingml/2006/main" xmlns:w10="urn:schemas-microsoft-com:office:word" xmlns:wp14="http://schemas.microsoft.com/office/word/2010/wordprocessingDrawing" xmlns:v="urn:schemas-microsoft-com:vml" xmlns:o="urn:schemas-microsoft-com:office:office" xmlns:mc="http://schemas.openxmlformats.org/markup-compatibility/2006" xmlns:wpc="http://schemas.microsoft.com/office/word/2010/wordprocessingCanvas" xmlns="" val="0"/>
+                          <a14:useLocalDpi xmlns:a14="http://schemas.microsoft.com/office/drawing/2010/main" val="0"/>
                         </a:ext>
                       </a:extLst>
                     </a:blip>
@@ -4410,18 +7048,7 @@
           <w:lang w:val="es-ES"/>
         </w:rPr>
         <w:lastRenderedPageBreak/>
-        <w:t>Se abrirá esta pant</w:t>
-      </w:r>
-      <w:bookmarkStart w:id="0" w:name="_GoBack"/>
-      <w:bookmarkEnd w:id="0"/>
-      <w:r>
-        <w:rPr>
-          <w:rFonts w:asciiTheme="majorHAnsi" w:hAnsiTheme="majorHAnsi"/>
-          <w:sz w:val="28"/>
-          <w:szCs w:val="28"/>
-          <w:lang w:val="es-ES"/>
-        </w:rPr>
-        <w:t>alla donde vamos a buscar la canción, seleccionarla y al final se le da clic en abrir</w:t>
+        <w:t>Se abrirá esta pantalla donde vamos a buscar la canción, seleccionarla y al final se le da clic en abrir</w:t>
       </w:r>
       <w:r>
         <w:rPr>
@@ -4456,10 +7083,10 @@
                     <pic:cNvPicPr/>
                   </pic:nvPicPr>
                   <pic:blipFill>
-                    <a:blip r:embed="rId17">
+                    <a:blip r:embed="rId20">
                       <a:extLst>
                         <a:ext uri="{28A0092B-C50C-407E-A947-70E740481C1C}">
-                          <a14:useLocalDpi xmlns:a14="http://schemas.microsoft.com/office/drawing/2010/main" xmlns:wps="http://schemas.microsoft.com/office/word/2010/wordprocessingShape" xmlns:wpi="http://schemas.microsoft.com/office/word/2010/wordprocessingInk" xmlns:wpg="http://schemas.microsoft.com/office/word/2010/wordprocessingGroup" xmlns:w15="http://schemas.microsoft.com/office/word/2012/wordml" xmlns:w14="http://schemas.microsoft.com/office/word/2010/wordml" xmlns:w="http://schemas.openxmlformats.org/wordprocessingml/2006/main" xmlns:w10="urn:schemas-microsoft-com:office:word" xmlns:wp14="http://schemas.microsoft.com/office/word/2010/wordprocessingDrawing" xmlns:v="urn:schemas-microsoft-com:vml" xmlns:o="urn:schemas-microsoft-com:office:office" xmlns:mc="http://schemas.openxmlformats.org/markup-compatibility/2006" xmlns:wpc="http://schemas.microsoft.com/office/word/2010/wordprocessingCanvas" xmlns="" val="0"/>
+                          <a14:useLocalDpi xmlns:a14="http://schemas.microsoft.com/office/drawing/2010/main" val="0"/>
                         </a:ext>
                       </a:extLst>
                     </a:blip>
@@ -4718,10 +7345,10 @@
                     <pic:cNvPicPr/>
                   </pic:nvPicPr>
                   <pic:blipFill>
-                    <a:blip r:embed="rId18">
+                    <a:blip r:embed="rId21">
                       <a:extLst>
                         <a:ext uri="{28A0092B-C50C-407E-A947-70E740481C1C}">
-                          <a14:useLocalDpi xmlns:a14="http://schemas.microsoft.com/office/drawing/2010/main" xmlns:wps="http://schemas.microsoft.com/office/word/2010/wordprocessingShape" xmlns:wpi="http://schemas.microsoft.com/office/word/2010/wordprocessingInk" xmlns:wpg="http://schemas.microsoft.com/office/word/2010/wordprocessingGroup" xmlns:w15="http://schemas.microsoft.com/office/word/2012/wordml" xmlns:w14="http://schemas.microsoft.com/office/word/2010/wordml" xmlns:w="http://schemas.openxmlformats.org/wordprocessingml/2006/main" xmlns:w10="urn:schemas-microsoft-com:office:word" xmlns:wp14="http://schemas.microsoft.com/office/word/2010/wordprocessingDrawing" xmlns:v="urn:schemas-microsoft-com:vml" xmlns:o="urn:schemas-microsoft-com:office:office" xmlns:mc="http://schemas.openxmlformats.org/markup-compatibility/2006" xmlns:wpc="http://schemas.microsoft.com/office/word/2010/wordprocessingCanvas" xmlns="" val="0"/>
+                          <a14:useLocalDpi xmlns:a14="http://schemas.microsoft.com/office/drawing/2010/main" val="0"/>
                         </a:ext>
                       </a:extLst>
                     </a:blip>
@@ -4927,7 +7554,25 @@
           <w:szCs w:val="28"/>
           <w:lang w:val="es-ES"/>
         </w:rPr>
-        <w:t>Se debe de tomar en cuenta que cada vez que se inicie el programa empezara desde cero, eso quiere decir que se eliminaran las canciones agregadas. En las futuras actualizaciones esto se mejorara</w:t>
+        <w:t>Se debe de tomar en cuenta que cada vez qu</w:t>
+      </w:r>
+      <w:r>
+        <w:rPr>
+          <w:rFonts w:asciiTheme="majorHAnsi" w:hAnsiTheme="majorHAnsi"/>
+          <w:sz w:val="28"/>
+          <w:szCs w:val="28"/>
+          <w:lang w:val="es-ES"/>
+        </w:rPr>
+        <w:t>e se inicie el programa empezará</w:t>
+      </w:r>
+      <w:r>
+        <w:rPr>
+          <w:rFonts w:asciiTheme="majorHAnsi" w:hAnsiTheme="majorHAnsi"/>
+          <w:sz w:val="28"/>
+          <w:szCs w:val="28"/>
+          <w:lang w:val="es-ES"/>
+        </w:rPr>
+        <w:t xml:space="preserve"> desde cero, eso quiere decir que se eliminaran las canciones agregadas. En las futuras actualizaciones esto se mejorara</w:t>
       </w:r>
     </w:p>
     <w:p>
@@ -5039,9 +7684,258 @@
         <w:lastRenderedPageBreak/>
         <w:t>Conclusiones Personales</w:t>
       </w:r>
+      <w:r>
+        <w:rPr>
+          <w:rFonts w:asciiTheme="majorHAnsi" w:hAnsiTheme="majorHAnsi"/>
+          <w:b/>
+          <w:sz w:val="28"/>
+          <w:szCs w:val="28"/>
+          <w:u w:val="single"/>
+          <w:lang w:val="es-ES"/>
+        </w:rPr>
+        <w:t>:</w:t>
+      </w:r>
+    </w:p>
+    <w:p>
+      <w:pPr>
+        <w:tabs>
+          <w:tab w:val="left" w:pos="5475"/>
+        </w:tabs>
+        <w:rPr>
+          <w:rFonts w:asciiTheme="majorHAnsi" w:hAnsiTheme="majorHAnsi"/>
+          <w:sz w:val="28"/>
+          <w:szCs w:val="28"/>
+          <w:lang w:val="es-ES"/>
+        </w:rPr>
+      </w:pPr>
+      <w:r>
+        <w:rPr>
+          <w:rFonts w:asciiTheme="majorHAnsi" w:hAnsiTheme="majorHAnsi"/>
+          <w:sz w:val="28"/>
+          <w:szCs w:val="28"/>
+          <w:lang w:val="es-ES"/>
+        </w:rPr>
+        <w:t>Marvin Fernández Coto:</w:t>
+      </w:r>
+    </w:p>
+    <w:p>
+      <w:pPr>
+        <w:tabs>
+          <w:tab w:val="left" w:pos="5475"/>
+        </w:tabs>
+        <w:rPr>
+          <w:rFonts w:asciiTheme="majorHAnsi" w:hAnsiTheme="majorHAnsi"/>
+          <w:sz w:val="28"/>
+          <w:szCs w:val="28"/>
+          <w:lang w:val="es-ES"/>
+        </w:rPr>
+      </w:pPr>
+      <w:r>
+        <w:rPr>
+          <w:rFonts w:asciiTheme="majorHAnsi" w:hAnsiTheme="majorHAnsi"/>
+          <w:sz w:val="28"/>
+          <w:szCs w:val="28"/>
+          <w:lang w:val="es-ES"/>
+        </w:rPr>
+        <w:t>Realizar la primera tarea programada manejando estructuras de datos simples fue un enriquecedor reto ya que difiere mucho del lenguaje acostumbrado (</w:t>
+      </w:r>
+      <w:proofErr w:type="spellStart"/>
+      <w:r>
+        <w:rPr>
+          <w:rFonts w:asciiTheme="majorHAnsi" w:hAnsiTheme="majorHAnsi"/>
+          <w:sz w:val="28"/>
+          <w:szCs w:val="28"/>
+          <w:lang w:val="es-ES"/>
+        </w:rPr>
+        <w:t>Python</w:t>
+      </w:r>
+      <w:proofErr w:type="spellEnd"/>
+      <w:r>
+        <w:rPr>
+          <w:rFonts w:asciiTheme="majorHAnsi" w:hAnsiTheme="majorHAnsi"/>
+          <w:sz w:val="28"/>
+          <w:szCs w:val="28"/>
+          <w:lang w:val="es-ES"/>
+        </w:rPr>
+        <w:t xml:space="preserve">), sin embargo no fue tan complejo como esperaba, también se incrementó el conocimiento del lenguaje de programación (Java), el cual me gustó por la razón principal de que hay más fuentes de información que en </w:t>
+      </w:r>
+      <w:proofErr w:type="spellStart"/>
+      <w:r>
+        <w:rPr>
+          <w:rFonts w:asciiTheme="majorHAnsi" w:hAnsiTheme="majorHAnsi"/>
+          <w:sz w:val="28"/>
+          <w:szCs w:val="28"/>
+          <w:lang w:val="es-ES"/>
+        </w:rPr>
+        <w:t>python</w:t>
+      </w:r>
+      <w:proofErr w:type="spellEnd"/>
+      <w:r>
+        <w:rPr>
+          <w:rFonts w:asciiTheme="majorHAnsi" w:hAnsiTheme="majorHAnsi"/>
+          <w:sz w:val="28"/>
+          <w:szCs w:val="28"/>
+          <w:lang w:val="es-ES"/>
+        </w:rPr>
+        <w:t>, es decir no había tanto problema en cuanto a encontrar información de librerías y documentación como si hay proble</w:t>
+      </w:r>
+      <w:r>
+        <w:rPr>
+          <w:rFonts w:asciiTheme="majorHAnsi" w:hAnsiTheme="majorHAnsi"/>
+          <w:sz w:val="28"/>
+          <w:szCs w:val="28"/>
+          <w:lang w:val="es-ES"/>
+        </w:rPr>
+        <w:t xml:space="preserve">mas en algunos casos con </w:t>
+      </w:r>
+      <w:proofErr w:type="spellStart"/>
+      <w:r>
+        <w:rPr>
+          <w:rFonts w:asciiTheme="majorHAnsi" w:hAnsiTheme="majorHAnsi"/>
+          <w:sz w:val="28"/>
+          <w:szCs w:val="28"/>
+          <w:lang w:val="es-ES"/>
+        </w:rPr>
+        <w:t>python</w:t>
+      </w:r>
+      <w:proofErr w:type="spellEnd"/>
+      <w:r>
+        <w:rPr>
+          <w:rFonts w:asciiTheme="majorHAnsi" w:hAnsiTheme="majorHAnsi"/>
+          <w:sz w:val="28"/>
+          <w:szCs w:val="28"/>
+          <w:lang w:val="es-ES"/>
+        </w:rPr>
+        <w:t>.</w:t>
+      </w:r>
+    </w:p>
+    <w:p>
+      <w:pPr>
+        <w:tabs>
+          <w:tab w:val="left" w:pos="5475"/>
+        </w:tabs>
+        <w:rPr>
+          <w:sz w:val="28"/>
+          <w:szCs w:val="28"/>
+          <w:lang w:val="es-ES"/>
+        </w:rPr>
+      </w:pPr>
+      <w:r>
+        <w:rPr>
+          <w:sz w:val="28"/>
+          <w:szCs w:val="28"/>
+          <w:lang w:val="es-ES"/>
+        </w:rPr>
+        <w:t xml:space="preserve">Carlos </w:t>
+      </w:r>
+      <w:r>
+        <w:rPr>
+          <w:sz w:val="28"/>
+          <w:szCs w:val="28"/>
+          <w:lang w:val="es-CR"/>
+        </w:rPr>
+        <w:t>Ramírez</w:t>
+      </w:r>
+      <w:r>
+        <w:rPr>
+          <w:sz w:val="28"/>
+          <w:szCs w:val="28"/>
+          <w:lang w:val="es-ES"/>
+        </w:rPr>
+        <w:t xml:space="preserve"> Cerdas</w:t>
+      </w:r>
+    </w:p>
+    <w:p>
+      <w:pPr>
+        <w:tabs>
+          <w:tab w:val="left" w:pos="5475"/>
+        </w:tabs>
+        <w:rPr>
+          <w:sz w:val="28"/>
+          <w:szCs w:val="28"/>
+          <w:lang w:val="es-ES"/>
+        </w:rPr>
+      </w:pPr>
+      <w:r>
+        <w:rPr>
+          <w:sz w:val="28"/>
+          <w:szCs w:val="28"/>
+          <w:lang w:val="es-ES"/>
+        </w:rPr>
+        <w:t xml:space="preserve">Como todo proyecto tiene sus aspectos positivos y negativos, aunque en este caso son </w:t>
+      </w:r>
+      <w:proofErr w:type="spellStart"/>
+      <w:proofErr w:type="gramStart"/>
+      <w:r>
+        <w:rPr>
+          <w:sz w:val="28"/>
+          <w:szCs w:val="28"/>
+          <w:lang w:val="es-ES"/>
+        </w:rPr>
+        <w:t>mas</w:t>
+      </w:r>
+      <w:proofErr w:type="spellEnd"/>
+      <w:proofErr w:type="gramEnd"/>
+      <w:r>
+        <w:rPr>
+          <w:sz w:val="28"/>
+          <w:szCs w:val="28"/>
+          <w:lang w:val="es-ES"/>
+        </w:rPr>
+        <w:t xml:space="preserve"> los positivos. Gracias a experiencias anteriores para este proyecto nos organizamos bien y desde que se dieron las especificaciones, empezamos con las investigaciones respectivas. Lo primero fue una reunión entre los 3 integrantes para ver las opciones principales de formato, y llegar a un acuerdo entre todos. En cuanto a conocimientos se </w:t>
+      </w:r>
+      <w:proofErr w:type="spellStart"/>
+      <w:r>
+        <w:rPr>
+          <w:sz w:val="28"/>
+          <w:szCs w:val="28"/>
+          <w:lang w:val="es-ES"/>
+        </w:rPr>
+        <w:t>mejoro</w:t>
+      </w:r>
+      <w:proofErr w:type="spellEnd"/>
+      <w:r>
+        <w:rPr>
+          <w:sz w:val="28"/>
+          <w:szCs w:val="28"/>
+          <w:lang w:val="es-ES"/>
+        </w:rPr>
+        <w:t xml:space="preserve"> mucho el manejo de datos por medio de nodos, listas y arreglos y manejar mejor el lenguaje Java. Además se aprendió nuevas herramientas útiles para proyectos en grupos como </w:t>
+      </w:r>
+      <w:proofErr w:type="spellStart"/>
+      <w:r>
+        <w:rPr>
+          <w:sz w:val="28"/>
+          <w:szCs w:val="28"/>
+          <w:lang w:val="es-ES"/>
+        </w:rPr>
+        <w:t>Github</w:t>
+      </w:r>
+      <w:proofErr w:type="spellEnd"/>
+      <w:r>
+        <w:rPr>
+          <w:sz w:val="28"/>
+          <w:szCs w:val="28"/>
+          <w:lang w:val="es-ES"/>
+        </w:rPr>
+        <w:t>. Ahora a corregir los pequeños errores para la segunda tarea programada y seguir aprendiendo algo nuevo todos los días.</w:t>
+      </w:r>
+    </w:p>
+    <w:p>
+      <w:pPr>
+        <w:tabs>
+          <w:tab w:val="left" w:pos="5475"/>
+        </w:tabs>
+        <w:rPr>
+          <w:rFonts w:asciiTheme="majorHAnsi" w:hAnsiTheme="majorHAnsi"/>
+          <w:sz w:val="28"/>
+          <w:szCs w:val="28"/>
+          <w:lang w:val="es-ES"/>
+        </w:rPr>
+      </w:pPr>
     </w:p>
     <w:sectPr>
-      <w:footerReference w:type="default" r:id="rId19"/>
+      <w:footerReference w:type="default" r:id="rId22"/>
       <w:pgSz w:w="12240" w:h="15840"/>
       <w:pgMar w:top="1440" w:right="1440" w:bottom="1440" w:left="1440" w:header="720" w:footer="720" w:gutter="0"/>
       <w:cols w:space="720"/>
@@ -5051,8 +7945,8 @@
 </file>
 
 <file path=word/endnotes.xml><?xml version="1.0" encoding="utf-8"?>
-<w:endnotes xmlns:ve="http://schemas.openxmlformats.org/markup-compatibility/2006" xmlns:o="urn:schemas-microsoft-com:office:office" xmlns:r="http://schemas.openxmlformats.org/officeDocument/2006/relationships" xmlns:m="http://schemas.openxmlformats.org/officeDocument/2006/math" xmlns:v="urn:schemas-microsoft-com:vml" xmlns:wp="http://schemas.openxmlformats.org/drawingml/2006/wordprocessingDrawing" xmlns:w10="urn:schemas-microsoft-com:office:word" xmlns:w="http://schemas.openxmlformats.org/wordprocessingml/2006/main" xmlns:wne="http://schemas.microsoft.com/office/word/2006/wordml">
-  <w:endnote w:type="separator" w:id="0">
+<w:endnotes xmlns:wpc="http://schemas.microsoft.com/office/word/2010/wordprocessingCanvas" xmlns:mc="http://schemas.openxmlformats.org/markup-compatibility/2006" xmlns:o="urn:schemas-microsoft-com:office:office" xmlns:r="http://schemas.openxmlformats.org/officeDocument/2006/relationships" xmlns:m="http://schemas.openxmlformats.org/officeDocument/2006/math" xmlns:v="urn:schemas-microsoft-com:vml" xmlns:wp14="http://schemas.microsoft.com/office/word/2010/wordprocessingDrawing" xmlns:wp="http://schemas.openxmlformats.org/drawingml/2006/wordprocessingDrawing" xmlns:w10="urn:schemas-microsoft-com:office:word" xmlns:w="http://schemas.openxmlformats.org/wordprocessingml/2006/main" xmlns:w14="http://schemas.microsoft.com/office/word/2010/wordml" xmlns:w15="http://schemas.microsoft.com/office/word/2012/wordml" xmlns:wpg="http://schemas.microsoft.com/office/word/2010/wordprocessingGroup" xmlns:wpi="http://schemas.microsoft.com/office/word/2010/wordprocessingInk" xmlns:wne="http://schemas.microsoft.com/office/word/2006/wordml" xmlns:wps="http://schemas.microsoft.com/office/word/2010/wordprocessingShape" mc:Ignorable="w14 w15 wp14">
+  <w:endnote w:type="separator" w:id="-1">
     <w:p>
       <w:pPr>
         <w:spacing w:after="0" w:line="240" w:lineRule="auto"/>
@@ -5062,7 +7956,7 @@
       </w:r>
     </w:p>
   </w:endnote>
-  <w:endnote w:type="continuationSeparator" w:id="1">
+  <w:endnote w:type="continuationSeparator" w:id="0">
     <w:p>
       <w:pPr>
         <w:spacing w:after="0" w:line="240" w:lineRule="auto"/>
@@ -5076,7 +7970,7 @@
 </file>
 
 <file path=word/footer1.xml><?xml version="1.0" encoding="utf-8"?>
-<w:ftr xmlns:ve="http://schemas.openxmlformats.org/markup-compatibility/2006" xmlns:o="urn:schemas-microsoft-com:office:office" xmlns:r="http://schemas.openxmlformats.org/officeDocument/2006/relationships" xmlns:m="http://schemas.openxmlformats.org/officeDocument/2006/math" xmlns:v="urn:schemas-microsoft-com:vml" xmlns:wp="http://schemas.openxmlformats.org/drawingml/2006/wordprocessingDrawing" xmlns:w10="urn:schemas-microsoft-com:office:word" xmlns:w="http://schemas.openxmlformats.org/wordprocessingml/2006/main" xmlns:wne="http://schemas.microsoft.com/office/word/2006/wordml">
+<w:ftr xmlns:wpc="http://schemas.microsoft.com/office/word/2010/wordprocessingCanvas" xmlns:mc="http://schemas.openxmlformats.org/markup-compatibility/2006" xmlns:o="urn:schemas-microsoft-com:office:office" xmlns:r="http://schemas.openxmlformats.org/officeDocument/2006/relationships" xmlns:m="http://schemas.openxmlformats.org/officeDocument/2006/math" xmlns:v="urn:schemas-microsoft-com:vml" xmlns:wp14="http://schemas.microsoft.com/office/word/2010/wordprocessingDrawing" xmlns:wp="http://schemas.openxmlformats.org/drawingml/2006/wordprocessingDrawing" xmlns:w10="urn:schemas-microsoft-com:office:word" xmlns:w="http://schemas.openxmlformats.org/wordprocessingml/2006/main" xmlns:w14="http://schemas.microsoft.com/office/word/2010/wordml" xmlns:w15="http://schemas.microsoft.com/office/word/2012/wordml" xmlns:wpg="http://schemas.microsoft.com/office/word/2010/wordprocessingGroup" xmlns:wpi="http://schemas.microsoft.com/office/word/2010/wordprocessingInk" xmlns:wne="http://schemas.microsoft.com/office/word/2006/wordml" xmlns:wps="http://schemas.microsoft.com/office/word/2010/wordprocessingShape" mc:Ignorable="w14 w15 wp14">
   <w:sdt>
     <w:sdtPr>
       <w:id w:val="730044549"/>
@@ -5085,6 +7979,7 @@
         <w:docPartUnique/>
       </w:docPartObj>
     </w:sdtPr>
+    <w:sdtEndPr/>
     <w:sdtContent>
       <w:p>
         <w:pPr>
@@ -5111,7 +8006,7 @@
             <w:noProof/>
             <w:lang w:val="es-ES"/>
           </w:rPr>
-          <w:t>1</w:t>
+          <w:t>15</w:t>
         </w:r>
         <w:r>
           <w:fldChar w:fldCharType="end"/>
@@ -5128,8 +8023,8 @@
 </file>
 
 <file path=word/footnotes.xml><?xml version="1.0" encoding="utf-8"?>
-<w:footnotes xmlns:ve="http://schemas.openxmlformats.org/markup-compatibility/2006" xmlns:o="urn:schemas-microsoft-com:office:office" xmlns:r="http://schemas.openxmlformats.org/officeDocument/2006/relationships" xmlns:m="http://schemas.openxmlformats.org/officeDocument/2006/math" xmlns:v="urn:schemas-microsoft-com:vml" xmlns:wp="http://schemas.openxmlformats.org/drawingml/2006/wordprocessingDrawing" xmlns:w10="urn:schemas-microsoft-com:office:word" xmlns:w="http://schemas.openxmlformats.org/wordprocessingml/2006/main" xmlns:wne="http://schemas.microsoft.com/office/word/2006/wordml">
-  <w:footnote w:type="separator" w:id="0">
+<w:footnotes xmlns:wpc="http://schemas.microsoft.com/office/word/2010/wordprocessingCanvas" xmlns:mc="http://schemas.openxmlformats.org/markup-compatibility/2006" xmlns:o="urn:schemas-microsoft-com:office:office" xmlns:r="http://schemas.openxmlformats.org/officeDocument/2006/relationships" xmlns:m="http://schemas.openxmlformats.org/officeDocument/2006/math" xmlns:v="urn:schemas-microsoft-com:vml" xmlns:wp14="http://schemas.microsoft.com/office/word/2010/wordprocessingDrawing" xmlns:wp="http://schemas.openxmlformats.org/drawingml/2006/wordprocessingDrawing" xmlns:w10="urn:schemas-microsoft-com:office:word" xmlns:w="http://schemas.openxmlformats.org/wordprocessingml/2006/main" xmlns:w14="http://schemas.microsoft.com/office/word/2010/wordml" xmlns:w15="http://schemas.microsoft.com/office/word/2012/wordml" xmlns:wpg="http://schemas.microsoft.com/office/word/2010/wordprocessingGroup" xmlns:wpi="http://schemas.microsoft.com/office/word/2010/wordprocessingInk" xmlns:wne="http://schemas.microsoft.com/office/word/2006/wordml" xmlns:wps="http://schemas.microsoft.com/office/word/2010/wordprocessingShape" mc:Ignorable="w14 w15 wp14">
+  <w:footnote w:type="separator" w:id="-1">
     <w:p>
       <w:pPr>
         <w:spacing w:after="0" w:line="240" w:lineRule="auto"/>
@@ -5139,7 +8034,7 @@
       </w:r>
     </w:p>
   </w:footnote>
-  <w:footnote w:type="continuationSeparator" w:id="1">
+  <w:footnote w:type="continuationSeparator" w:id="0">
     <w:p>
       <w:pPr>
         <w:spacing w:after="0" w:line="240" w:lineRule="auto"/>
@@ -5153,7 +8048,7 @@
 </file>
 
 <file path=word/numbering.xml><?xml version="1.0" encoding="utf-8"?>
-<w:numbering xmlns:ve="http://schemas.openxmlformats.org/markup-compatibility/2006" xmlns:o="urn:schemas-microsoft-com:office:office" xmlns:r="http://schemas.openxmlformats.org/officeDocument/2006/relationships" xmlns:m="http://schemas.openxmlformats.org/officeDocument/2006/math" xmlns:v="urn:schemas-microsoft-com:vml" xmlns:wp="http://schemas.openxmlformats.org/drawingml/2006/wordprocessingDrawing" xmlns:w10="urn:schemas-microsoft-com:office:word" xmlns:w="http://schemas.openxmlformats.org/wordprocessingml/2006/main" xmlns:wne="http://schemas.microsoft.com/office/word/2006/wordml">
+<w:numbering xmlns:wpc="http://schemas.microsoft.com/office/word/2010/wordprocessingCanvas" xmlns:mc="http://schemas.openxmlformats.org/markup-compatibility/2006" xmlns:o="urn:schemas-microsoft-com:office:office" xmlns:r="http://schemas.openxmlformats.org/officeDocument/2006/relationships" xmlns:m="http://schemas.openxmlformats.org/officeDocument/2006/math" xmlns:v="urn:schemas-microsoft-com:vml" xmlns:wp14="http://schemas.microsoft.com/office/word/2010/wordprocessingDrawing" xmlns:wp="http://schemas.openxmlformats.org/drawingml/2006/wordprocessingDrawing" xmlns:w10="urn:schemas-microsoft-com:office:word" xmlns:w="http://schemas.openxmlformats.org/wordprocessingml/2006/main" xmlns:w14="http://schemas.microsoft.com/office/word/2010/wordml" xmlns:w15="http://schemas.microsoft.com/office/word/2012/wordml" xmlns:wpg="http://schemas.microsoft.com/office/word/2010/wordprocessingGroup" xmlns:wpi="http://schemas.microsoft.com/office/word/2010/wordprocessingInk" xmlns:wne="http://schemas.microsoft.com/office/word/2006/wordml" xmlns:wps="http://schemas.microsoft.com/office/word/2010/wordprocessingShape" mc:Ignorable="w14 w15 wp14">
   <w:abstractNum w:abstractNumId="0">
     <w:nsid w:val="1DF9086C"/>
     <w:multiLevelType w:val="hybridMultilevel"/>
@@ -5660,7 +8555,7 @@
 </file>
 
 <file path=word/styles.xml><?xml version="1.0" encoding="utf-8"?>
-<w:styles xmlns:r="http://schemas.openxmlformats.org/officeDocument/2006/relationships" xmlns:w="http://schemas.openxmlformats.org/wordprocessingml/2006/main">
+<w:styles xmlns:mc="http://schemas.openxmlformats.org/markup-compatibility/2006" xmlns:r="http://schemas.openxmlformats.org/officeDocument/2006/relationships" xmlns:w="http://schemas.openxmlformats.org/wordprocessingml/2006/main" xmlns:w14="http://schemas.microsoft.com/office/word/2010/wordml" xmlns:w15="http://schemas.microsoft.com/office/word/2012/wordml" mc:Ignorable="w14 w15">
   <w:docDefaults>
     <w:rPrDefault>
       <w:rPr>
@@ -5676,144 +8571,378 @@
       </w:pPr>
     </w:pPrDefault>
   </w:docDefaults>
-  <w:latentStyles w:defLockedState="0" w:defUIPriority="99" w:defSemiHidden="1" w:defUnhideWhenUsed="1" w:defQFormat="0" w:count="267">
-    <w:lsdException w:name="Normal" w:semiHidden="0" w:uiPriority="0" w:unhideWhenUsed="0" w:qFormat="1"/>
-    <w:lsdException w:name="heading 1" w:semiHidden="0" w:uiPriority="9" w:unhideWhenUsed="0" w:qFormat="1"/>
-    <w:lsdException w:name="heading 2" w:uiPriority="9" w:qFormat="1"/>
-    <w:lsdException w:name="heading 3" w:uiPriority="9" w:qFormat="1"/>
-    <w:lsdException w:name="heading 4" w:uiPriority="9" w:qFormat="1"/>
-    <w:lsdException w:name="heading 5" w:uiPriority="9" w:qFormat="1"/>
-    <w:lsdException w:name="heading 6" w:uiPriority="9" w:qFormat="1"/>
-    <w:lsdException w:name="heading 7" w:uiPriority="9" w:qFormat="1"/>
-    <w:lsdException w:name="heading 8" w:uiPriority="9" w:qFormat="1"/>
-    <w:lsdException w:name="heading 9" w:uiPriority="9" w:qFormat="1"/>
-    <w:lsdException w:name="toc 1" w:uiPriority="39"/>
-    <w:lsdException w:name="toc 2" w:uiPriority="39"/>
-    <w:lsdException w:name="toc 3" w:uiPriority="39"/>
-    <w:lsdException w:name="toc 4" w:uiPriority="39"/>
-    <w:lsdException w:name="toc 5" w:uiPriority="39"/>
-    <w:lsdException w:name="toc 6" w:uiPriority="39"/>
-    <w:lsdException w:name="toc 7" w:uiPriority="39"/>
-    <w:lsdException w:name="toc 8" w:uiPriority="39"/>
-    <w:lsdException w:name="toc 9" w:uiPriority="39"/>
-    <w:lsdException w:name="caption" w:uiPriority="35" w:qFormat="1"/>
-    <w:lsdException w:name="Title" w:semiHidden="0" w:uiPriority="10" w:unhideWhenUsed="0" w:qFormat="1"/>
-    <w:lsdException w:name="Default Paragraph Font" w:uiPriority="1"/>
-    <w:lsdException w:name="Subtitle" w:semiHidden="0" w:uiPriority="11" w:unhideWhenUsed="0" w:qFormat="1"/>
-    <w:lsdException w:name="Strong" w:semiHidden="0" w:uiPriority="22" w:unhideWhenUsed="0" w:qFormat="1"/>
-    <w:lsdException w:name="Emphasis" w:semiHidden="0" w:uiPriority="20" w:unhideWhenUsed="0" w:qFormat="1"/>
-    <w:lsdException w:name="Table Grid" w:semiHidden="0" w:uiPriority="1" w:unhideWhenUsed="0"/>
-    <w:lsdException w:name="Placeholder Text" w:unhideWhenUsed="0"/>
-    <w:lsdException w:name="No Spacing" w:semiHidden="0" w:uiPriority="1" w:unhideWhenUsed="0" w:qFormat="1"/>
-    <w:lsdException w:name="Light Shading" w:semiHidden="0" w:uiPriority="60" w:unhideWhenUsed="0"/>
-    <w:lsdException w:name="Light List" w:semiHidden="0" w:uiPriority="61" w:unhideWhenUsed="0"/>
-    <w:lsdException w:name="Light Grid" w:semiHidden="0" w:uiPriority="62" w:unhideWhenUsed="0"/>
-    <w:lsdException w:name="Medium Shading 1" w:semiHidden="0" w:uiPriority="63" w:unhideWhenUsed="0"/>
-    <w:lsdException w:name="Medium Shading 2" w:semiHidden="0" w:uiPriority="64" w:unhideWhenUsed="0"/>
-    <w:lsdException w:name="Medium List 1" w:semiHidden="0" w:uiPriority="65" w:unhideWhenUsed="0"/>
-    <w:lsdException w:name="Medium List 2" w:semiHidden="0" w:uiPriority="66" w:unhideWhenUsed="0"/>
-    <w:lsdException w:name="Medium Grid 1" w:semiHidden="0" w:uiPriority="67" w:unhideWhenUsed="0"/>
-    <w:lsdException w:name="Medium Grid 2" w:semiHidden="0" w:uiPriority="68" w:unhideWhenUsed="0"/>
-    <w:lsdException w:name="Medium Grid 3" w:semiHidden="0" w:uiPriority="69" w:unhideWhenUsed="0"/>
-    <w:lsdException w:name="Dark List" w:semiHidden="0" w:uiPriority="70" w:unhideWhenUsed="0"/>
-    <w:lsdException w:name="Colorful Shading" w:semiHidden="0" w:uiPriority="71" w:unhideWhenUsed="0"/>
-    <w:lsdException w:name="Colorful List" w:semiHidden="0" w:uiPriority="72" w:unhideWhenUsed="0"/>
-    <w:lsdException w:name="Colorful Grid" w:semiHidden="0" w:uiPriority="73" w:unhideWhenUsed="0"/>
-    <w:lsdException w:name="Light Shading Accent 1" w:semiHidden="0" w:uiPriority="60" w:unhideWhenUsed="0"/>
-    <w:lsdException w:name="Light List Accent 1" w:semiHidden="0" w:uiPriority="61" w:unhideWhenUsed="0"/>
-    <w:lsdException w:name="Light Grid Accent 1" w:semiHidden="0" w:uiPriority="62" w:unhideWhenUsed="0"/>
-    <w:lsdException w:name="Medium Shading 1 Accent 1" w:semiHidden="0" w:uiPriority="63" w:unhideWhenUsed="0"/>
-    <w:lsdException w:name="Medium Shading 2 Accent 1" w:semiHidden="0" w:uiPriority="64" w:unhideWhenUsed="0"/>
-    <w:lsdException w:name="Medium List 1 Accent 1" w:semiHidden="0" w:uiPriority="65" w:unhideWhenUsed="0"/>
-    <w:lsdException w:name="Revision" w:unhideWhenUsed="0"/>
-    <w:lsdException w:name="List Paragraph" w:semiHidden="0" w:uiPriority="34" w:unhideWhenUsed="0" w:qFormat="1"/>
-    <w:lsdException w:name="Quote" w:semiHidden="0" w:uiPriority="29" w:unhideWhenUsed="0" w:qFormat="1"/>
-    <w:lsdException w:name="Intense Quote" w:semiHidden="0" w:uiPriority="30" w:unhideWhenUsed="0" w:qFormat="1"/>
-    <w:lsdException w:name="Medium List 2 Accent 1" w:semiHidden="0" w:uiPriority="66" w:unhideWhenUsed="0"/>
-    <w:lsdException w:name="Medium Grid 1 Accent 1" w:semiHidden="0" w:uiPriority="67" w:unhideWhenUsed="0"/>
-    <w:lsdException w:name="Medium Grid 2 Accent 1" w:semiHidden="0" w:uiPriority="68" w:unhideWhenUsed="0"/>
-    <w:lsdException w:name="Medium Grid 3 Accent 1" w:semiHidden="0" w:uiPriority="69" w:unhideWhenUsed="0"/>
-    <w:lsdException w:name="Dark List Accent 1" w:semiHidden="0" w:uiPriority="70" w:unhideWhenUsed="0"/>
-    <w:lsdException w:name="Colorful Shading Accent 1" w:semiHidden="0" w:uiPriority="71" w:unhideWhenUsed="0"/>
-    <w:lsdException w:name="Colorful List Accent 1" w:semiHidden="0" w:uiPriority="72" w:unhideWhenUsed="0"/>
-    <w:lsdException w:name="Colorful Grid Accent 1" w:semiHidden="0" w:uiPriority="73" w:unhideWhenUsed="0"/>
-    <w:lsdException w:name="Light Shading Accent 2" w:semiHidden="0" w:uiPriority="60" w:unhideWhenUsed="0"/>
-    <w:lsdException w:name="Light List Accent 2" w:semiHidden="0" w:uiPriority="61" w:unhideWhenUsed="0"/>
-    <w:lsdException w:name="Light Grid Accent 2" w:semiHidden="0" w:uiPriority="62" w:unhideWhenUsed="0"/>
-    <w:lsdException w:name="Medium Shading 1 Accent 2" w:semiHidden="0" w:uiPriority="63" w:unhideWhenUsed="0"/>
-    <w:lsdException w:name="Medium Shading 2 Accent 2" w:semiHidden="0" w:uiPriority="64" w:unhideWhenUsed="0"/>
-    <w:lsdException w:name="Medium List 1 Accent 2" w:semiHidden="0" w:uiPriority="65" w:unhideWhenUsed="0"/>
-    <w:lsdException w:name="Medium List 2 Accent 2" w:semiHidden="0" w:uiPriority="66" w:unhideWhenUsed="0"/>
-    <w:lsdException w:name="Medium Grid 1 Accent 2" w:semiHidden="0" w:uiPriority="67" w:unhideWhenUsed="0"/>
-    <w:lsdException w:name="Medium Grid 2 Accent 2" w:semiHidden="0" w:uiPriority="68" w:unhideWhenUsed="0"/>
-    <w:lsdException w:name="Medium Grid 3 Accent 2" w:semiHidden="0" w:uiPriority="69" w:unhideWhenUsed="0"/>
-    <w:lsdException w:name="Dark List Accent 2" w:semiHidden="0" w:uiPriority="70" w:unhideWhenUsed="0"/>
-    <w:lsdException w:name="Colorful Shading Accent 2" w:semiHidden="0" w:uiPriority="71" w:unhideWhenUsed="0"/>
-    <w:lsdException w:name="Colorful List Accent 2" w:semiHidden="0" w:uiPriority="72" w:unhideWhenUsed="0"/>
-    <w:lsdException w:name="Colorful Grid Accent 2" w:semiHidden="0" w:uiPriority="73" w:unhideWhenUsed="0"/>
-    <w:lsdException w:name="Light Shading Accent 3" w:semiHidden="0" w:uiPriority="60" w:unhideWhenUsed="0"/>
-    <w:lsdException w:name="Light List Accent 3" w:semiHidden="0" w:uiPriority="61" w:unhideWhenUsed="0"/>
-    <w:lsdException w:name="Light Grid Accent 3" w:semiHidden="0" w:uiPriority="62" w:unhideWhenUsed="0"/>
-    <w:lsdException w:name="Medium Shading 1 Accent 3" w:semiHidden="0" w:uiPriority="63" w:unhideWhenUsed="0"/>
-    <w:lsdException w:name="Medium Shading 2 Accent 3" w:semiHidden="0" w:uiPriority="64" w:unhideWhenUsed="0"/>
-    <w:lsdException w:name="Medium List 1 Accent 3" w:semiHidden="0" w:uiPriority="65" w:unhideWhenUsed="0"/>
-    <w:lsdException w:name="Medium List 2 Accent 3" w:semiHidden="0" w:uiPriority="66" w:unhideWhenUsed="0"/>
-    <w:lsdException w:name="Medium Grid 1 Accent 3" w:semiHidden="0" w:uiPriority="67" w:unhideWhenUsed="0"/>
-    <w:lsdException w:name="Medium Grid 2 Accent 3" w:semiHidden="0" w:uiPriority="68" w:unhideWhenUsed="0"/>
-    <w:lsdException w:name="Medium Grid 3 Accent 3" w:semiHidden="0" w:uiPriority="69" w:unhideWhenUsed="0"/>
-    <w:lsdException w:name="Dark List Accent 3" w:semiHidden="0" w:uiPriority="70" w:unhideWhenUsed="0"/>
-    <w:lsdException w:name="Colorful Shading Accent 3" w:semiHidden="0" w:uiPriority="71" w:unhideWhenUsed="0"/>
-    <w:lsdException w:name="Colorful List Accent 3" w:semiHidden="0" w:uiPriority="72" w:unhideWhenUsed="0"/>
-    <w:lsdException w:name="Colorful Grid Accent 3" w:semiHidden="0" w:uiPriority="73" w:unhideWhenUsed="0"/>
-    <w:lsdException w:name="Light Shading Accent 4" w:semiHidden="0" w:uiPriority="60" w:unhideWhenUsed="0"/>
-    <w:lsdException w:name="Light List Accent 4" w:semiHidden="0" w:uiPriority="61" w:unhideWhenUsed="0"/>
-    <w:lsdException w:name="Light Grid Accent 4" w:semiHidden="0" w:uiPriority="62" w:unhideWhenUsed="0"/>
-    <w:lsdException w:name="Medium Shading 1 Accent 4" w:semiHidden="0" w:uiPriority="63" w:unhideWhenUsed="0"/>
-    <w:lsdException w:name="Medium Shading 2 Accent 4" w:semiHidden="0" w:uiPriority="64" w:unhideWhenUsed="0"/>
-    <w:lsdException w:name="Medium List 1 Accent 4" w:semiHidden="0" w:uiPriority="65" w:unhideWhenUsed="0"/>
-    <w:lsdException w:name="Medium List 2 Accent 4" w:semiHidden="0" w:uiPriority="66" w:unhideWhenUsed="0"/>
-    <w:lsdException w:name="Medium Grid 1 Accent 4" w:semiHidden="0" w:uiPriority="67" w:unhideWhenUsed="0"/>
-    <w:lsdException w:name="Medium Grid 2 Accent 4" w:semiHidden="0" w:uiPriority="68" w:unhideWhenUsed="0"/>
-    <w:lsdException w:name="Medium Grid 3 Accent 4" w:semiHidden="0" w:uiPriority="69" w:unhideWhenUsed="0"/>
-    <w:lsdException w:name="Dark List Accent 4" w:semiHidden="0" w:uiPriority="70" w:unhideWhenUsed="0"/>
-    <w:lsdException w:name="Colorful Shading Accent 4" w:semiHidden="0" w:uiPriority="71" w:unhideWhenUsed="0"/>
-    <w:lsdException w:name="Colorful List Accent 4" w:semiHidden="0" w:uiPriority="72" w:unhideWhenUsed="0"/>
-    <w:lsdException w:name="Colorful Grid Accent 4" w:semiHidden="0" w:uiPriority="73" w:unhideWhenUsed="0"/>
-    <w:lsdException w:name="Light Shading Accent 5" w:semiHidden="0" w:uiPriority="60" w:unhideWhenUsed="0"/>
-    <w:lsdException w:name="Light List Accent 5" w:semiHidden="0" w:uiPriority="61" w:unhideWhenUsed="0"/>
-    <w:lsdException w:name="Light Grid Accent 5" w:semiHidden="0" w:uiPriority="62" w:unhideWhenUsed="0"/>
-    <w:lsdException w:name="Medium Shading 1 Accent 5" w:semiHidden="0" w:uiPriority="63" w:unhideWhenUsed="0"/>
-    <w:lsdException w:name="Medium Shading 2 Accent 5" w:semiHidden="0" w:uiPriority="64" w:unhideWhenUsed="0"/>
-    <w:lsdException w:name="Medium List 1 Accent 5" w:semiHidden="0" w:uiPriority="65" w:unhideWhenUsed="0"/>
-    <w:lsdException w:name="Medium List 2 Accent 5" w:semiHidden="0" w:uiPriority="66" w:unhideWhenUsed="0"/>
-    <w:lsdException w:name="Medium Grid 1 Accent 5" w:semiHidden="0" w:uiPriority="67" w:unhideWhenUsed="0"/>
-    <w:lsdException w:name="Medium Grid 2 Accent 5" w:semiHidden="0" w:uiPriority="68" w:unhideWhenUsed="0"/>
-    <w:lsdException w:name="Medium Grid 3 Accent 5" w:semiHidden="0" w:uiPriority="69" w:unhideWhenUsed="0"/>
-    <w:lsdException w:name="Dark List Accent 5" w:semiHidden="0" w:uiPriority="70" w:unhideWhenUsed="0"/>
-    <w:lsdException w:name="Colorful Shading Accent 5" w:semiHidden="0" w:uiPriority="71" w:unhideWhenUsed="0"/>
-    <w:lsdException w:name="Colorful List Accent 5" w:semiHidden="0" w:uiPriority="72" w:unhideWhenUsed="0"/>
-    <w:lsdException w:name="Colorful Grid Accent 5" w:semiHidden="0" w:uiPriority="73" w:unhideWhenUsed="0"/>
-    <w:lsdException w:name="Light Shading Accent 6" w:semiHidden="0" w:uiPriority="60" w:unhideWhenUsed="0"/>
-    <w:lsdException w:name="Light List Accent 6" w:semiHidden="0" w:uiPriority="61" w:unhideWhenUsed="0"/>
-    <w:lsdException w:name="Light Grid Accent 6" w:semiHidden="0" w:uiPriority="62" w:unhideWhenUsed="0"/>
-    <w:lsdException w:name="Medium Shading 1 Accent 6" w:semiHidden="0" w:uiPriority="63" w:unhideWhenUsed="0"/>
-    <w:lsdException w:name="Medium Shading 2 Accent 6" w:semiHidden="0" w:uiPriority="64" w:unhideWhenUsed="0"/>
-    <w:lsdException w:name="Medium List 1 Accent 6" w:semiHidden="0" w:uiPriority="65" w:unhideWhenUsed="0"/>
-    <w:lsdException w:name="Medium List 2 Accent 6" w:semiHidden="0" w:uiPriority="66" w:unhideWhenUsed="0"/>
-    <w:lsdException w:name="Medium Grid 1 Accent 6" w:semiHidden="0" w:uiPriority="67" w:unhideWhenUsed="0"/>
-    <w:lsdException w:name="Medium Grid 2 Accent 6" w:semiHidden="0" w:uiPriority="68" w:unhideWhenUsed="0"/>
-    <w:lsdException w:name="Medium Grid 3 Accent 6" w:semiHidden="0" w:uiPriority="69" w:unhideWhenUsed="0"/>
-    <w:lsdException w:name="Dark List Accent 6" w:semiHidden="0" w:uiPriority="70" w:unhideWhenUsed="0"/>
-    <w:lsdException w:name="Colorful Shading Accent 6" w:semiHidden="0" w:uiPriority="71" w:unhideWhenUsed="0"/>
-    <w:lsdException w:name="Colorful List Accent 6" w:semiHidden="0" w:uiPriority="72" w:unhideWhenUsed="0"/>
-    <w:lsdException w:name="Colorful Grid Accent 6" w:semiHidden="0" w:uiPriority="73" w:unhideWhenUsed="0"/>
-    <w:lsdException w:name="Subtle Emphasis" w:semiHidden="0" w:uiPriority="19" w:unhideWhenUsed="0" w:qFormat="1"/>
-    <w:lsdException w:name="Intense Emphasis" w:semiHidden="0" w:uiPriority="21" w:unhideWhenUsed="0" w:qFormat="1"/>
-    <w:lsdException w:name="Subtle Reference" w:semiHidden="0" w:uiPriority="31" w:unhideWhenUsed="0" w:qFormat="1"/>
-    <w:lsdException w:name="Intense Reference" w:semiHidden="0" w:uiPriority="32" w:unhideWhenUsed="0" w:qFormat="1"/>
-    <w:lsdException w:name="Book Title" w:semiHidden="0" w:uiPriority="33" w:unhideWhenUsed="0" w:qFormat="1"/>
-    <w:lsdException w:name="Bibliography" w:uiPriority="37"/>
-    <w:lsdException w:name="TOC Heading" w:uiPriority="39" w:qFormat="1"/>
+  <w:latentStyles w:defLockedState="0" w:defUIPriority="99" w:defSemiHidden="0" w:defUnhideWhenUsed="0" w:defQFormat="0" w:count="371">
+    <w:lsdException w:name="Normal" w:uiPriority="0" w:qFormat="1"/>
+    <w:lsdException w:name="heading 1" w:uiPriority="9" w:qFormat="1"/>
+    <w:lsdException w:name="heading 2" w:semiHidden="1" w:uiPriority="9" w:unhideWhenUsed="1" w:qFormat="1"/>
+    <w:lsdException w:name="heading 3" w:semiHidden="1" w:uiPriority="9" w:unhideWhenUsed="1" w:qFormat="1"/>
+    <w:lsdException w:name="heading 4" w:semiHidden="1" w:uiPriority="9" w:unhideWhenUsed="1" w:qFormat="1"/>
+    <w:lsdException w:name="heading 5" w:semiHidden="1" w:uiPriority="9" w:unhideWhenUsed="1" w:qFormat="1"/>
+    <w:lsdException w:name="heading 6" w:semiHidden="1" w:uiPriority="9" w:unhideWhenUsed="1" w:qFormat="1"/>
+    <w:lsdException w:name="heading 7" w:semiHidden="1" w:uiPriority="9" w:unhideWhenUsed="1" w:qFormat="1"/>
+    <w:lsdException w:name="heading 8" w:semiHidden="1" w:uiPriority="9" w:unhideWhenUsed="1" w:qFormat="1"/>
+    <w:lsdException w:name="heading 9" w:semiHidden="1" w:uiPriority="9" w:unhideWhenUsed="1" w:qFormat="1"/>
+    <w:lsdException w:name="index 1" w:semiHidden="1" w:unhideWhenUsed="1"/>
+    <w:lsdException w:name="index 2" w:semiHidden="1" w:unhideWhenUsed="1"/>
+    <w:lsdException w:name="index 3" w:semiHidden="1" w:unhideWhenUsed="1"/>
+    <w:lsdException w:name="index 4" w:semiHidden="1" w:unhideWhenUsed="1"/>
+    <w:lsdException w:name="index 5" w:semiHidden="1" w:unhideWhenUsed="1"/>
+    <w:lsdException w:name="index 6" w:semiHidden="1" w:unhideWhenUsed="1"/>
+    <w:lsdException w:name="index 7" w:semiHidden="1" w:unhideWhenUsed="1"/>
+    <w:lsdException w:name="index 8" w:semiHidden="1" w:unhideWhenUsed="1"/>
+    <w:lsdException w:name="index 9" w:semiHidden="1" w:unhideWhenUsed="1"/>
+    <w:lsdException w:name="toc 1" w:semiHidden="1" w:uiPriority="39" w:unhideWhenUsed="1"/>
+    <w:lsdException w:name="toc 2" w:semiHidden="1" w:uiPriority="39" w:unhideWhenUsed="1"/>
+    <w:lsdException w:name="toc 3" w:semiHidden="1" w:uiPriority="39" w:unhideWhenUsed="1"/>
+    <w:lsdException w:name="toc 4" w:semiHidden="1" w:uiPriority="39" w:unhideWhenUsed="1"/>
+    <w:lsdException w:name="toc 5" w:semiHidden="1" w:uiPriority="39" w:unhideWhenUsed="1"/>
+    <w:lsdException w:name="toc 6" w:semiHidden="1" w:uiPriority="39" w:unhideWhenUsed="1"/>
+    <w:lsdException w:name="toc 7" w:semiHidden="1" w:uiPriority="39" w:unhideWhenUsed="1"/>
+    <w:lsdException w:name="toc 8" w:semiHidden="1" w:uiPriority="39" w:unhideWhenUsed="1"/>
+    <w:lsdException w:name="toc 9" w:semiHidden="1" w:uiPriority="39" w:unhideWhenUsed="1"/>
+    <w:lsdException w:name="Normal Indent" w:semiHidden="1" w:unhideWhenUsed="1"/>
+    <w:lsdException w:name="footnote text" w:semiHidden="1" w:unhideWhenUsed="1"/>
+    <w:lsdException w:name="annotation text" w:semiHidden="1" w:unhideWhenUsed="1"/>
+    <w:lsdException w:name="header" w:semiHidden="1" w:unhideWhenUsed="1"/>
+    <w:lsdException w:name="footer" w:semiHidden="1" w:unhideWhenUsed="1"/>
+    <w:lsdException w:name="index heading" w:semiHidden="1" w:unhideWhenUsed="1"/>
+    <w:lsdException w:name="caption" w:semiHidden="1" w:uiPriority="35" w:unhideWhenUsed="1" w:qFormat="1"/>
+    <w:lsdException w:name="table of figures" w:semiHidden="1" w:unhideWhenUsed="1"/>
+    <w:lsdException w:name="envelope address" w:semiHidden="1" w:unhideWhenUsed="1"/>
+    <w:lsdException w:name="envelope return" w:semiHidden="1" w:unhideWhenUsed="1"/>
+    <w:lsdException w:name="footnote reference" w:semiHidden="1" w:unhideWhenUsed="1"/>
+    <w:lsdException w:name="annotation reference" w:semiHidden="1" w:unhideWhenUsed="1"/>
+    <w:lsdException w:name="line number" w:semiHidden="1" w:unhideWhenUsed="1"/>
+    <w:lsdException w:name="page number" w:semiHidden="1" w:unhideWhenUsed="1"/>
+    <w:lsdException w:name="endnote reference" w:semiHidden="1" w:unhideWhenUsed="1"/>
+    <w:lsdException w:name="endnote text" w:semiHidden="1" w:unhideWhenUsed="1"/>
+    <w:lsdException w:name="table of authorities" w:semiHidden="1" w:unhideWhenUsed="1"/>
+    <w:lsdException w:name="macro" w:semiHidden="1" w:unhideWhenUsed="1"/>
+    <w:lsdException w:name="toa heading" w:semiHidden="1" w:unhideWhenUsed="1"/>
+    <w:lsdException w:name="List" w:semiHidden="1" w:unhideWhenUsed="1"/>
+    <w:lsdException w:name="List Bullet" w:semiHidden="1" w:unhideWhenUsed="1"/>
+    <w:lsdException w:name="List Number" w:semiHidden="1" w:unhideWhenUsed="1"/>
+    <w:lsdException w:name="List 2" w:semiHidden="1" w:unhideWhenUsed="1"/>
+    <w:lsdException w:name="List 3" w:semiHidden="1" w:unhideWhenUsed="1"/>
+    <w:lsdException w:name="List 4" w:semiHidden="1" w:unhideWhenUsed="1"/>
+    <w:lsdException w:name="List 5" w:semiHidden="1" w:unhideWhenUsed="1"/>
+    <w:lsdException w:name="List Bullet 2" w:semiHidden="1" w:unhideWhenUsed="1"/>
+    <w:lsdException w:name="List Bullet 3" w:semiHidden="1" w:unhideWhenUsed="1"/>
+    <w:lsdException w:name="List Bullet 4" w:semiHidden="1" w:unhideWhenUsed="1"/>
+    <w:lsdException w:name="List Bullet 5" w:semiHidden="1" w:unhideWhenUsed="1"/>
+    <w:lsdException w:name="List Number 2" w:semiHidden="1" w:unhideWhenUsed="1"/>
+    <w:lsdException w:name="List Number 3" w:semiHidden="1" w:unhideWhenUsed="1"/>
+    <w:lsdException w:name="List Number 4" w:semiHidden="1" w:unhideWhenUsed="1"/>
+    <w:lsdException w:name="List Number 5" w:semiHidden="1" w:unhideWhenUsed="1"/>
+    <w:lsdException w:name="Title" w:uiPriority="10" w:qFormat="1"/>
+    <w:lsdException w:name="Closing" w:semiHidden="1" w:unhideWhenUsed="1"/>
+    <w:lsdException w:name="Signature" w:semiHidden="1" w:unhideWhenUsed="1"/>
+    <w:lsdException w:name="Default Paragraph Font" w:semiHidden="1" w:uiPriority="1" w:unhideWhenUsed="1"/>
+    <w:lsdException w:name="Body Text" w:semiHidden="1" w:unhideWhenUsed="1"/>
+    <w:lsdException w:name="Body Text Indent" w:semiHidden="1" w:unhideWhenUsed="1"/>
+    <w:lsdException w:name="List Continue" w:semiHidden="1" w:unhideWhenUsed="1"/>
+    <w:lsdException w:name="List Continue 2" w:semiHidden="1" w:unhideWhenUsed="1"/>
+    <w:lsdException w:name="List Continue 3" w:semiHidden="1" w:unhideWhenUsed="1"/>
+    <w:lsdException w:name="List Continue 4" w:semiHidden="1" w:unhideWhenUsed="1"/>
+    <w:lsdException w:name="List Continue 5" w:semiHidden="1" w:unhideWhenUsed="1"/>
+    <w:lsdException w:name="Message Header" w:semiHidden="1" w:unhideWhenUsed="1"/>
+    <w:lsdException w:name="Subtitle" w:uiPriority="11" w:qFormat="1"/>
+    <w:lsdException w:name="Salutation" w:semiHidden="1" w:unhideWhenUsed="1"/>
+    <w:lsdException w:name="Date" w:semiHidden="1" w:unhideWhenUsed="1"/>
+    <w:lsdException w:name="Body Text First Indent" w:semiHidden="1" w:unhideWhenUsed="1"/>
+    <w:lsdException w:name="Body Text First Indent 2" w:semiHidden="1" w:unhideWhenUsed="1"/>
+    <w:lsdException w:name="Note Heading" w:semiHidden="1" w:unhideWhenUsed="1"/>
+    <w:lsdException w:name="Body Text 2" w:semiHidden="1" w:unhideWhenUsed="1"/>
+    <w:lsdException w:name="Body Text 3" w:semiHidden="1" w:unhideWhenUsed="1"/>
+    <w:lsdException w:name="Body Text Indent 2" w:semiHidden="1" w:unhideWhenUsed="1"/>
+    <w:lsdException w:name="Body Text Indent 3" w:semiHidden="1" w:unhideWhenUsed="1"/>
+    <w:lsdException w:name="Block Text" w:semiHidden="1" w:unhideWhenUsed="1"/>
+    <w:lsdException w:name="Hyperlink" w:semiHidden="1" w:unhideWhenUsed="1"/>
+    <w:lsdException w:name="FollowedHyperlink" w:semiHidden="1" w:unhideWhenUsed="1"/>
+    <w:lsdException w:name="Strong" w:uiPriority="22" w:qFormat="1"/>
+    <w:lsdException w:name="Emphasis" w:uiPriority="20" w:qFormat="1"/>
+    <w:lsdException w:name="Document Map" w:semiHidden="1" w:unhideWhenUsed="1"/>
+    <w:lsdException w:name="Plain Text" w:semiHidden="1" w:unhideWhenUsed="1"/>
+    <w:lsdException w:name="E-mail Signature" w:semiHidden="1" w:unhideWhenUsed="1"/>
+    <w:lsdException w:name="HTML Top of Form" w:semiHidden="1" w:unhideWhenUsed="1"/>
+    <w:lsdException w:name="HTML Bottom of Form" w:semiHidden="1" w:unhideWhenUsed="1"/>
+    <w:lsdException w:name="Normal (Web)" w:semiHidden="1" w:unhideWhenUsed="1"/>
+    <w:lsdException w:name="HTML Acronym" w:semiHidden="1" w:unhideWhenUsed="1"/>
+    <w:lsdException w:name="HTML Address" w:semiHidden="1" w:unhideWhenUsed="1"/>
+    <w:lsdException w:name="HTML Cite" w:semiHidden="1" w:unhideWhenUsed="1"/>
+    <w:lsdException w:name="HTML Code" w:semiHidden="1" w:unhideWhenUsed="1"/>
+    <w:lsdException w:name="HTML Definition" w:semiHidden="1" w:unhideWhenUsed="1"/>
+    <w:lsdException w:name="HTML Keyboard" w:semiHidden="1" w:unhideWhenUsed="1"/>
+    <w:lsdException w:name="HTML Preformatted" w:semiHidden="1" w:unhideWhenUsed="1"/>
+    <w:lsdException w:name="HTML Sample" w:semiHidden="1" w:unhideWhenUsed="1"/>
+    <w:lsdException w:name="HTML Typewriter" w:semiHidden="1" w:unhideWhenUsed="1"/>
+    <w:lsdException w:name="HTML Variable" w:semiHidden="1" w:unhideWhenUsed="1"/>
+    <w:lsdException w:name="Normal Table" w:semiHidden="1" w:unhideWhenUsed="1"/>
+    <w:lsdException w:name="annotation subject" w:semiHidden="1" w:unhideWhenUsed="1"/>
+    <w:lsdException w:name="No List" w:semiHidden="1" w:unhideWhenUsed="1"/>
+    <w:lsdException w:name="Outline List 1" w:semiHidden="1" w:unhideWhenUsed="1"/>
+    <w:lsdException w:name="Outline List 2" w:semiHidden="1" w:unhideWhenUsed="1"/>
+    <w:lsdException w:name="Outline List 3" w:semiHidden="1" w:unhideWhenUsed="1"/>
+    <w:lsdException w:name="Table Simple 1" w:semiHidden="1" w:unhideWhenUsed="1"/>
+    <w:lsdException w:name="Table Simple 2" w:semiHidden="1" w:unhideWhenUsed="1"/>
+    <w:lsdException w:name="Table Simple 3" w:semiHidden="1" w:unhideWhenUsed="1"/>
+    <w:lsdException w:name="Table Classic 1" w:semiHidden="1" w:unhideWhenUsed="1"/>
+    <w:lsdException w:name="Table Classic 2" w:semiHidden="1" w:unhideWhenUsed="1"/>
+    <w:lsdException w:name="Table Classic 3" w:semiHidden="1" w:unhideWhenUsed="1"/>
+    <w:lsdException w:name="Table Classic 4" w:semiHidden="1" w:unhideWhenUsed="1"/>
+    <w:lsdException w:name="Table Colorful 1" w:semiHidden="1" w:unhideWhenUsed="1"/>
+    <w:lsdException w:name="Table Colorful 2" w:semiHidden="1" w:unhideWhenUsed="1"/>
+    <w:lsdException w:name="Table Colorful 3" w:semiHidden="1" w:unhideWhenUsed="1"/>
+    <w:lsdException w:name="Table Columns 1" w:semiHidden="1" w:unhideWhenUsed="1"/>
+    <w:lsdException w:name="Table Columns 2" w:semiHidden="1" w:unhideWhenUsed="1"/>
+    <w:lsdException w:name="Table Columns 3" w:semiHidden="1" w:unhideWhenUsed="1"/>
+    <w:lsdException w:name="Table Columns 4" w:semiHidden="1" w:unhideWhenUsed="1"/>
+    <w:lsdException w:name="Table Columns 5" w:semiHidden="1" w:unhideWhenUsed="1"/>
+    <w:lsdException w:name="Table Grid 1" w:semiHidden="1" w:unhideWhenUsed="1"/>
+    <w:lsdException w:name="Table Grid 2" w:semiHidden="1" w:unhideWhenUsed="1"/>
+    <w:lsdException w:name="Table Grid 3" w:semiHidden="1" w:unhideWhenUsed="1"/>
+    <w:lsdException w:name="Table Grid 4" w:semiHidden="1" w:unhideWhenUsed="1"/>
+    <w:lsdException w:name="Table Grid 5" w:semiHidden="1" w:unhideWhenUsed="1"/>
+    <w:lsdException w:name="Table Grid 6" w:semiHidden="1" w:unhideWhenUsed="1"/>
+    <w:lsdException w:name="Table Grid 7" w:semiHidden="1" w:unhideWhenUsed="1"/>
+    <w:lsdException w:name="Table Grid 8" w:semiHidden="1" w:unhideWhenUsed="1"/>
+    <w:lsdException w:name="Table List 1" w:semiHidden="1" w:unhideWhenUsed="1"/>
+    <w:lsdException w:name="Table List 2" w:semiHidden="1" w:unhideWhenUsed="1"/>
+    <w:lsdException w:name="Table List 3" w:semiHidden="1" w:unhideWhenUsed="1"/>
+    <w:lsdException w:name="Table List 4" w:semiHidden="1" w:unhideWhenUsed="1"/>
+    <w:lsdException w:name="Table List 5" w:semiHidden="1" w:unhideWhenUsed="1"/>
+    <w:lsdException w:name="Table List 6" w:semiHidden="1" w:unhideWhenUsed="1"/>
+    <w:lsdException w:name="Table List 7" w:semiHidden="1" w:unhideWhenUsed="1"/>
+    <w:lsdException w:name="Table List 8" w:semiHidden="1" w:unhideWhenUsed="1"/>
+    <w:lsdException w:name="Table 3D effects 1" w:semiHidden="1" w:unhideWhenUsed="1"/>
+    <w:lsdException w:name="Table 3D effects 2" w:semiHidden="1" w:unhideWhenUsed="1"/>
+    <w:lsdException w:name="Table 3D effects 3" w:semiHidden="1" w:unhideWhenUsed="1"/>
+    <w:lsdException w:name="Table Contemporary" w:semiHidden="1" w:unhideWhenUsed="1"/>
+    <w:lsdException w:name="Table Elegant" w:semiHidden="1" w:unhideWhenUsed="1"/>
+    <w:lsdException w:name="Table Professional" w:semiHidden="1" w:unhideWhenUsed="1"/>
+    <w:lsdException w:name="Table Subtle 1" w:semiHidden="1" w:unhideWhenUsed="1"/>
+    <w:lsdException w:name="Table Subtle 2" w:semiHidden="1" w:unhideWhenUsed="1"/>
+    <w:lsdException w:name="Table Web 1" w:semiHidden="1" w:unhideWhenUsed="1"/>
+    <w:lsdException w:name="Table Web 2" w:semiHidden="1" w:unhideWhenUsed="1"/>
+    <w:lsdException w:name="Table Web 3" w:semiHidden="1" w:unhideWhenUsed="1"/>
+    <w:lsdException w:name="Balloon Text" w:semiHidden="1" w:unhideWhenUsed="1"/>
+    <w:lsdException w:name="Table Grid" w:uiPriority="1"/>
+    <w:lsdException w:name="Table Theme" w:semiHidden="1" w:unhideWhenUsed="1"/>
+    <w:lsdException w:name="Placeholder Text" w:semiHidden="1"/>
+    <w:lsdException w:name="No Spacing" w:uiPriority="1" w:qFormat="1"/>
+    <w:lsdException w:name="Light Shading" w:uiPriority="60"/>
+    <w:lsdException w:name="Light List" w:uiPriority="61"/>
+    <w:lsdException w:name="Light Grid" w:uiPriority="62"/>
+    <w:lsdException w:name="Medium Shading 1" w:uiPriority="63"/>
+    <w:lsdException w:name="Medium Shading 2" w:uiPriority="64"/>
+    <w:lsdException w:name="Medium List 1" w:uiPriority="65"/>
+    <w:lsdException w:name="Medium List 2" w:uiPriority="66"/>
+    <w:lsdException w:name="Medium Grid 1" w:uiPriority="67"/>
+    <w:lsdException w:name="Medium Grid 2" w:uiPriority="68"/>
+    <w:lsdException w:name="Medium Grid 3" w:uiPriority="69"/>
+    <w:lsdException w:name="Dark List" w:uiPriority="70"/>
+    <w:lsdException w:name="Colorful Shading" w:uiPriority="71"/>
+    <w:lsdException w:name="Colorful List" w:uiPriority="72"/>
+    <w:lsdException w:name="Colorful Grid" w:uiPriority="73"/>
+    <w:lsdException w:name="Light Shading Accent 1" w:uiPriority="60"/>
+    <w:lsdException w:name="Light List Accent 1" w:uiPriority="61"/>
+    <w:lsdException w:name="Light Grid Accent 1" w:uiPriority="62"/>
+    <w:lsdException w:name="Medium Shading 1 Accent 1" w:uiPriority="63"/>
+    <w:lsdException w:name="Medium Shading 2 Accent 1" w:uiPriority="64"/>
+    <w:lsdException w:name="Medium List 1 Accent 1" w:uiPriority="65"/>
+    <w:lsdException w:name="Revision" w:semiHidden="1"/>
+    <w:lsdException w:name="List Paragraph" w:uiPriority="34" w:qFormat="1"/>
+    <w:lsdException w:name="Quote" w:uiPriority="29" w:qFormat="1"/>
+    <w:lsdException w:name="Intense Quote" w:uiPriority="30" w:qFormat="1"/>
+    <w:lsdException w:name="Medium List 2 Accent 1" w:uiPriority="66"/>
+    <w:lsdException w:name="Medium Grid 1 Accent 1" w:uiPriority="67"/>
+    <w:lsdException w:name="Medium Grid 2 Accent 1" w:uiPriority="68"/>
+    <w:lsdException w:name="Medium Grid 3 Accent 1" w:uiPriority="69"/>
+    <w:lsdException w:name="Dark List Accent 1" w:uiPriority="70"/>
+    <w:lsdException w:name="Colorful Shading Accent 1" w:uiPriority="71"/>
+    <w:lsdException w:name="Colorful List Accent 1" w:uiPriority="72"/>
+    <w:lsdException w:name="Colorful Grid Accent 1" w:uiPriority="73"/>
+    <w:lsdException w:name="Light Shading Accent 2" w:uiPriority="60"/>
+    <w:lsdException w:name="Light List Accent 2" w:uiPriority="61"/>
+    <w:lsdException w:name="Light Grid Accent 2" w:uiPriority="62"/>
+    <w:lsdException w:name="Medium Shading 1 Accent 2" w:uiPriority="63"/>
+    <w:lsdException w:name="Medium Shading 2 Accent 2" w:uiPriority="64"/>
+    <w:lsdException w:name="Medium List 1 Accent 2" w:uiPriority="65"/>
+    <w:lsdException w:name="Medium List 2 Accent 2" w:uiPriority="66"/>
+    <w:lsdException w:name="Medium Grid 1 Accent 2" w:uiPriority="67"/>
+    <w:lsdException w:name="Medium Grid 2 Accent 2" w:uiPriority="68"/>
+    <w:lsdException w:name="Medium Grid 3 Accent 2" w:uiPriority="69"/>
+    <w:lsdException w:name="Dark List Accent 2" w:uiPriority="70"/>
+    <w:lsdException w:name="Colorful Shading Accent 2" w:uiPriority="71"/>
+    <w:lsdException w:name="Colorful List Accent 2" w:uiPriority="72"/>
+    <w:lsdException w:name="Colorful Grid Accent 2" w:uiPriority="73"/>
+    <w:lsdException w:name="Light Shading Accent 3" w:uiPriority="60"/>
+    <w:lsdException w:name="Light List Accent 3" w:uiPriority="61"/>
+    <w:lsdException w:name="Light Grid Accent 3" w:uiPriority="62"/>
+    <w:lsdException w:name="Medium Shading 1 Accent 3" w:uiPriority="63"/>
+    <w:lsdException w:name="Medium Shading 2 Accent 3" w:uiPriority="64"/>
+    <w:lsdException w:name="Medium List 1 Accent 3" w:uiPriority="65"/>
+    <w:lsdException w:name="Medium List 2 Accent 3" w:uiPriority="66"/>
+    <w:lsdException w:name="Medium Grid 1 Accent 3" w:uiPriority="67"/>
+    <w:lsdException w:name="Medium Grid 2 Accent 3" w:uiPriority="68"/>
+    <w:lsdException w:name="Medium Grid 3 Accent 3" w:uiPriority="69"/>
+    <w:lsdException w:name="Dark List Accent 3" w:uiPriority="70"/>
+    <w:lsdException w:name="Colorful Shading Accent 3" w:uiPriority="71"/>
+    <w:lsdException w:name="Colorful List Accent 3" w:uiPriority="72"/>
+    <w:lsdException w:name="Colorful Grid Accent 3" w:uiPriority="73"/>
+    <w:lsdException w:name="Light Shading Accent 4" w:uiPriority="60"/>
+    <w:lsdException w:name="Light List Accent 4" w:uiPriority="61"/>
+    <w:lsdException w:name="Light Grid Accent 4" w:uiPriority="62"/>
+    <w:lsdException w:name="Medium Shading 1 Accent 4" w:uiPriority="63"/>
+    <w:lsdException w:name="Medium Shading 2 Accent 4" w:uiPriority="64"/>
+    <w:lsdException w:name="Medium List 1 Accent 4" w:uiPriority="65"/>
+    <w:lsdException w:name="Medium List 2 Accent 4" w:uiPriority="66"/>
+    <w:lsdException w:name="Medium Grid 1 Accent 4" w:uiPriority="67"/>
+    <w:lsdException w:name="Medium Grid 2 Accent 4" w:uiPriority="68"/>
+    <w:lsdException w:name="Medium Grid 3 Accent 4" w:uiPriority="69"/>
+    <w:lsdException w:name="Dark List Accent 4" w:uiPriority="70"/>
+    <w:lsdException w:name="Colorful Shading Accent 4" w:uiPriority="71"/>
+    <w:lsdException w:name="Colorful List Accent 4" w:uiPriority="72"/>
+    <w:lsdException w:name="Colorful Grid Accent 4" w:uiPriority="73"/>
+    <w:lsdException w:name="Light Shading Accent 5" w:uiPriority="60"/>
+    <w:lsdException w:name="Light List Accent 5" w:uiPriority="61"/>
+    <w:lsdException w:name="Light Grid Accent 5" w:uiPriority="62"/>
+    <w:lsdException w:name="Medium Shading 1 Accent 5" w:uiPriority="63"/>
+    <w:lsdException w:name="Medium Shading 2 Accent 5" w:uiPriority="64"/>
+    <w:lsdException w:name="Medium List 1 Accent 5" w:uiPriority="65"/>
+    <w:lsdException w:name="Medium List 2 Accent 5" w:uiPriority="66"/>
+    <w:lsdException w:name="Medium Grid 1 Accent 5" w:uiPriority="67"/>
+    <w:lsdException w:name="Medium Grid 2 Accent 5" w:uiPriority="68"/>
+    <w:lsdException w:name="Medium Grid 3 Accent 5" w:uiPriority="69"/>
+    <w:lsdException w:name="Dark List Accent 5" w:uiPriority="70"/>
+    <w:lsdException w:name="Colorful Shading Accent 5" w:uiPriority="71"/>
+    <w:lsdException w:name="Colorful List Accent 5" w:uiPriority="72"/>
+    <w:lsdException w:name="Colorful Grid Accent 5" w:uiPriority="73"/>
+    <w:lsdException w:name="Light Shading Accent 6" w:uiPriority="60"/>
+    <w:lsdException w:name="Light List Accent 6" w:uiPriority="61"/>
+    <w:lsdException w:name="Light Grid Accent 6" w:uiPriority="62"/>
+    <w:lsdException w:name="Medium Shading 1 Accent 6" w:uiPriority="63"/>
+    <w:lsdException w:name="Medium Shading 2 Accent 6" w:uiPriority="64"/>
+    <w:lsdException w:name="Medium List 1 Accent 6" w:uiPriority="65"/>
+    <w:lsdException w:name="Medium List 2 Accent 6" w:uiPriority="66"/>
+    <w:lsdException w:name="Medium Grid 1 Accent 6" w:uiPriority="67"/>
+    <w:lsdException w:name="Medium Grid 2 Accent 6" w:uiPriority="68"/>
+    <w:lsdException w:name="Medium Grid 3 Accent 6" w:uiPriority="69"/>
+    <w:lsdException w:name="Dark List Accent 6" w:uiPriority="70"/>
+    <w:lsdException w:name="Colorful Shading Accent 6" w:uiPriority="71"/>
+    <w:lsdException w:name="Colorful List Accent 6" w:uiPriority="72"/>
+    <w:lsdException w:name="Colorful Grid Accent 6" w:uiPriority="73"/>
+    <w:lsdException w:name="Subtle Emphasis" w:uiPriority="19" w:qFormat="1"/>
+    <w:lsdException w:name="Intense Emphasis" w:uiPriority="21" w:qFormat="1"/>
+    <w:lsdException w:name="Subtle Reference" w:uiPriority="31" w:qFormat="1"/>
+    <w:lsdException w:name="Intense Reference" w:uiPriority="32" w:qFormat="1"/>
+    <w:lsdException w:name="Book Title" w:uiPriority="33" w:qFormat="1"/>
+    <w:lsdException w:name="Bibliography" w:semiHidden="1" w:uiPriority="37" w:unhideWhenUsed="1"/>
+    <w:lsdException w:name="TOC Heading" w:semiHidden="1" w:uiPriority="39" w:unhideWhenUsed="1" w:qFormat="1"/>
+    <w:lsdException w:name="Plain Table 1" w:uiPriority="41"/>
+    <w:lsdException w:name="Plain Table 2" w:uiPriority="42"/>
+    <w:lsdException w:name="Plain Table 3" w:uiPriority="43"/>
+    <w:lsdException w:name="Plain Table 4" w:uiPriority="44"/>
+    <w:lsdException w:name="Plain Table 5" w:uiPriority="45"/>
+    <w:lsdException w:name="Grid Table Light" w:uiPriority="40"/>
+    <w:lsdException w:name="Grid Table 1 Light" w:uiPriority="46"/>
+    <w:lsdException w:name="Grid Table 2" w:uiPriority="47"/>
+    <w:lsdException w:name="Grid Table 3" w:uiPriority="48"/>
+    <w:lsdException w:name="Grid Table 4" w:uiPriority="49"/>
+    <w:lsdException w:name="Grid Table 5 Dark" w:uiPriority="50"/>
+    <w:lsdException w:name="Grid Table 6 Colorful" w:uiPriority="51"/>
+    <w:lsdException w:name="Grid Table 7 Colorful" w:uiPriority="52"/>
+    <w:lsdException w:name="Grid Table 1 Light Accent 1" w:uiPriority="46"/>
+    <w:lsdException w:name="Grid Table 2 Accent 1" w:uiPriority="47"/>
+    <w:lsdException w:name="Grid Table 3 Accent 1" w:uiPriority="48"/>
+    <w:lsdException w:name="Grid Table 4 Accent 1" w:uiPriority="49"/>
+    <w:lsdException w:name="Grid Table 5 Dark Accent 1" w:uiPriority="50"/>
+    <w:lsdException w:name="Grid Table 6 Colorful Accent 1" w:uiPriority="51"/>
+    <w:lsdException w:name="Grid Table 7 Colorful Accent 1" w:uiPriority="52"/>
+    <w:lsdException w:name="Grid Table 1 Light Accent 2" w:uiPriority="46"/>
+    <w:lsdException w:name="Grid Table 2 Accent 2" w:uiPriority="47"/>
+    <w:lsdException w:name="Grid Table 3 Accent 2" w:uiPriority="48"/>
+    <w:lsdException w:name="Grid Table 4 Accent 2" w:uiPriority="49"/>
+    <w:lsdException w:name="Grid Table 5 Dark Accent 2" w:uiPriority="50"/>
+    <w:lsdException w:name="Grid Table 6 Colorful Accent 2" w:uiPriority="51"/>
+    <w:lsdException w:name="Grid Table 7 Colorful Accent 2" w:uiPriority="52"/>
+    <w:lsdException w:name="Grid Table 1 Light Accent 3" w:uiPriority="46"/>
+    <w:lsdException w:name="Grid Table 2 Accent 3" w:uiPriority="47"/>
+    <w:lsdException w:name="Grid Table 3 Accent 3" w:uiPriority="48"/>
+    <w:lsdException w:name="Grid Table 4 Accent 3" w:uiPriority="49"/>
+    <w:lsdException w:name="Grid Table 5 Dark Accent 3" w:uiPriority="50"/>
+    <w:lsdException w:name="Grid Table 6 Colorful Accent 3" w:uiPriority="51"/>
+    <w:lsdException w:name="Grid Table 7 Colorful Accent 3" w:uiPriority="52"/>
+    <w:lsdException w:name="Grid Table 1 Light Accent 4" w:uiPriority="46"/>
+    <w:lsdException w:name="Grid Table 2 Accent 4" w:uiPriority="47"/>
+    <w:lsdException w:name="Grid Table 3 Accent 4" w:uiPriority="48"/>
+    <w:lsdException w:name="Grid Table 4 Accent 4" w:uiPriority="49"/>
+    <w:lsdException w:name="Grid Table 5 Dark Accent 4" w:uiPriority="50"/>
+    <w:lsdException w:name="Grid Table 6 Colorful Accent 4" w:uiPriority="51"/>
+    <w:lsdException w:name="Grid Table 7 Colorful Accent 4" w:uiPriority="52"/>
+    <w:lsdException w:name="Grid Table 1 Light Accent 5" w:uiPriority="46"/>
+    <w:lsdException w:name="Grid Table 2 Accent 5" w:uiPriority="47"/>
+    <w:lsdException w:name="Grid Table 3 Accent 5" w:uiPriority="48"/>
+    <w:lsdException w:name="Grid Table 4 Accent 5" w:uiPriority="49"/>
+    <w:lsdException w:name="Grid Table 5 Dark Accent 5" w:uiPriority="50"/>
+    <w:lsdException w:name="Grid Table 6 Colorful Accent 5" w:uiPriority="51"/>
+    <w:lsdException w:name="Grid Table 7 Colorful Accent 5" w:uiPriority="52"/>
+    <w:lsdException w:name="Grid Table 1 Light Accent 6" w:uiPriority="46"/>
+    <w:lsdException w:name="Grid Table 2 Accent 6" w:uiPriority="47"/>
+    <w:lsdException w:name="Grid Table 3 Accent 6" w:uiPriority="48"/>
+    <w:lsdException w:name="Grid Table 4 Accent 6" w:uiPriority="49"/>
+    <w:lsdException w:name="Grid Table 5 Dark Accent 6" w:uiPriority="50"/>
+    <w:lsdException w:name="Grid Table 6 Colorful Accent 6" w:uiPriority="51"/>
+    <w:lsdException w:name="Grid Table 7 Colorful Accent 6" w:uiPriority="52"/>
+    <w:lsdException w:name="List Table 1 Light" w:uiPriority="46"/>
+    <w:lsdException w:name="List Table 2" w:uiPriority="47"/>
+    <w:lsdException w:name="List Table 3" w:uiPriority="48"/>
+    <w:lsdException w:name="List Table 4" w:uiPriority="49"/>
+    <w:lsdException w:name="List Table 5 Dark" w:uiPriority="50"/>
+    <w:lsdException w:name="List Table 6 Colorful" w:uiPriority="51"/>
+    <w:lsdException w:name="List Table 7 Colorful" w:uiPriority="52"/>
+    <w:lsdException w:name="List Table 1 Light Accent 1" w:uiPriority="46"/>
+    <w:lsdException w:name="List Table 2 Accent 1" w:uiPriority="47"/>
+    <w:lsdException w:name="List Table 3 Accent 1" w:uiPriority="48"/>
+    <w:lsdException w:name="List Table 4 Accent 1" w:uiPriority="49"/>
+    <w:lsdException w:name="List Table 5 Dark Accent 1" w:uiPriority="50"/>
+    <w:lsdException w:name="List Table 6 Colorful Accent 1" w:uiPriority="51"/>
+    <w:lsdException w:name="List Table 7 Colorful Accent 1" w:uiPriority="52"/>
+    <w:lsdException w:name="List Table 1 Light Accent 2" w:uiPriority="46"/>
+    <w:lsdException w:name="List Table 2 Accent 2" w:uiPriority="47"/>
+    <w:lsdException w:name="List Table 3 Accent 2" w:uiPriority="48"/>
+    <w:lsdException w:name="List Table 4 Accent 2" w:uiPriority="49"/>
+    <w:lsdException w:name="List Table 5 Dark Accent 2" w:uiPriority="50"/>
+    <w:lsdException w:name="List Table 6 Colorful Accent 2" w:uiPriority="51"/>
+    <w:lsdException w:name="List Table 7 Colorful Accent 2" w:uiPriority="52"/>
+    <w:lsdException w:name="List Table 1 Light Accent 3" w:uiPriority="46"/>
+    <w:lsdException w:name="List Table 2 Accent 3" w:uiPriority="47"/>
+    <w:lsdException w:name="List Table 3 Accent 3" w:uiPriority="48"/>
+    <w:lsdException w:name="List Table 4 Accent 3" w:uiPriority="49"/>
+    <w:lsdException w:name="List Table 5 Dark Accent 3" w:uiPriority="50"/>
+    <w:lsdException w:name="List Table 6 Colorful Accent 3" w:uiPriority="51"/>
+    <w:lsdException w:name="List Table 7 Colorful Accent 3" w:uiPriority="52"/>
+    <w:lsdException w:name="List Table 1 Light Accent 4" w:uiPriority="46"/>
+    <w:lsdException w:name="List Table 2 Accent 4" w:uiPriority="47"/>
+    <w:lsdException w:name="List Table 3 Accent 4" w:uiPriority="48"/>
+    <w:lsdException w:name="List Table 4 Accent 4" w:uiPriority="49"/>
+    <w:lsdException w:name="List Table 5 Dark Accent 4" w:uiPriority="50"/>
+    <w:lsdException w:name="List Table 6 Colorful Accent 4" w:uiPriority="51"/>
+    <w:lsdException w:name="List Table 7 Colorful Accent 4" w:uiPriority="52"/>
+    <w:lsdException w:name="List Table 1 Light Accent 5" w:uiPriority="46"/>
+    <w:lsdException w:name="List Table 2 Accent 5" w:uiPriority="47"/>
+    <w:lsdException w:name="List Table 3 Accent 5" w:uiPriority="48"/>
+    <w:lsdException w:name="List Table 4 Accent 5" w:uiPriority="49"/>
+    <w:lsdException w:name="List Table 5 Dark Accent 5" w:uiPriority="50"/>
+    <w:lsdException w:name="List Table 6 Colorful Accent 5" w:uiPriority="51"/>
+    <w:lsdException w:name="List Table 7 Colorful Accent 5" w:uiPriority="52"/>
+    <w:lsdException w:name="List Table 1 Light Accent 6" w:uiPriority="46"/>
+    <w:lsdException w:name="List Table 2 Accent 6" w:uiPriority="47"/>
+    <w:lsdException w:name="List Table 3 Accent 6" w:uiPriority="48"/>
+    <w:lsdException w:name="List Table 4 Accent 6" w:uiPriority="49"/>
+    <w:lsdException w:name="List Table 5 Dark Accent 6" w:uiPriority="50"/>
+    <w:lsdException w:name="List Table 6 Colorful Accent 6" w:uiPriority="51"/>
+    <w:lsdException w:name="List Table 7 Colorful Accent 6" w:uiPriority="52"/>
   </w:latentStyles>
   <w:style w:type="paragraph" w:default="1" w:styleId="Normal">
     <w:name w:val="Normal"/>
@@ -6047,7 +9176,6 @@
     <w:uiPriority w:val="99"/>
     <w:semiHidden/>
     <w:unhideWhenUsed/>
-    <w:qFormat/>
     <w:tblPr>
       <w:tblInd w:w="0" w:type="dxa"/>
       <w:tblCellMar>
@@ -6130,11 +9258,11 @@
       </w:tblCellMar>
     </w:tblPr>
   </w:style>
-  <w:style w:type="paragraph" w:styleId="Ttulo">
+  <w:style w:type="paragraph" w:styleId="Puesto">
     <w:name w:val="Title"/>
     <w:basedOn w:val="Normal"/>
     <w:next w:val="Normal"/>
-    <w:link w:val="TtuloCar"/>
+    <w:link w:val="PuestoCar"/>
     <w:uiPriority w:val="10"/>
     <w:qFormat/>
     <w:rsid w:val="00602233"/>
@@ -6150,10 +9278,10 @@
       <w:szCs w:val="52"/>
     </w:rPr>
   </w:style>
-  <w:style w:type="character" w:customStyle="1" w:styleId="TtuloCar">
-    <w:name w:val="Título Car"/>
+  <w:style w:type="character" w:customStyle="1" w:styleId="PuestoCar">
+    <w:name w:val="Puesto Car"/>
     <w:basedOn w:val="Fuentedeprrafopredeter"/>
-    <w:link w:val="Ttulo"/>
+    <w:link w:val="Puesto"/>
     <w:uiPriority w:val="10"/>
     <w:rsid w:val="00602233"/>
     <w:rPr>
@@ -6423,7 +9551,7 @@
       <w:spacing w:val="0"/>
     </w:rPr>
   </w:style>
-  <w:style w:type="paragraph" w:styleId="Epgrafe">
+  <w:style w:type="paragraph" w:styleId="Descripcin">
     <w:name w:val="caption"/>
     <w:basedOn w:val="Normal"/>
     <w:next w:val="Normal"/>
@@ -6556,6 +9684,17 @@
       <w:rFonts w:ascii="Tahoma" w:hAnsi="Tahoma" w:cs="Tahoma"/>
       <w:sz w:val="16"/>
       <w:szCs w:val="16"/>
+    </w:rPr>
+  </w:style>
+  <w:style w:type="character" w:styleId="Hipervnculo">
+    <w:name w:val="Hyperlink"/>
+    <w:basedOn w:val="Fuentedeprrafopredeter"/>
+    <w:uiPriority w:val="99"/>
+    <w:unhideWhenUsed/>
+    <w:rsid w:val="00F612DB"/>
+    <w:rPr>
+      <w:color w:val="005DBA" w:themeColor="hyperlink"/>
+      <w:u w:val="single"/>
     </w:rPr>
   </w:style>
 </w:styles>
@@ -6817,13 +9956,22 @@
   <a:extraClrSchemeLst/>
   <a:extLst>
     <a:ext uri="{05A4C25C-085E-4340-85A3-A5531E510DB2}">
-      <thm15:themeFamily xmlns:thm15="http://schemas.microsoft.com/office/thememl/2012/main" xmlns="" name="Banded" id="{98DFF888-2449-4D28-977C-6306C017633E}" vid="{9792607F-9579-4224-82FF-9C88C3E1E53D}"/>
+      <thm15:themeFamily xmlns:thm15="http://schemas.microsoft.com/office/thememl/2012/main" name="Banded" id="{98DFF888-2449-4D28-977C-6306C017633E}" vid="{9792607F-9579-4224-82FF-9C88C3E1E53D}"/>
     </a:ext>
   </a:extLst>
 </a:theme>
 </file>
 
 <file path=customXml/item1.xml><?xml version="1.0" encoding="utf-8"?>
+<?mso-contentType ?>
+<FormTemplates xmlns="http://schemas.microsoft.com/sharepoint/v3/contenttype/forms">
+  <Display>DocumentLibraryForm</Display>
+  <Edit>AssetEditForm</Edit>
+  <New>DocumentLibraryForm</New>
+</FormTemplates>
+</file>
+
+<file path=customXml/item2.xml><?xml version="1.0" encoding="utf-8"?>
 <b:Sources xmlns:b="http://schemas.openxmlformats.org/officeDocument/2006/bibliography" SelectedStyle="\APA.XSL" StyleName="APA">
   <b:Source>
     <b:Tag>RSt01</b:Tag>
@@ -6876,27 +10024,18 @@
 </b:Sources>
 </file>
 
-<file path=customXml/item2.xml><?xml version="1.0" encoding="utf-8"?>
-<?mso-contentType ?>
-<FormTemplates xmlns="http://schemas.microsoft.com/sharepoint/v3/contenttype/forms">
-  <Display>DocumentLibraryForm</Display>
-  <Edit>AssetEditForm</Edit>
-  <New>DocumentLibraryForm</New>
-</FormTemplates>
-</file>
-
 <file path=customXml/itemProps1.xml><?xml version="1.0" encoding="utf-8"?>
-<ds:datastoreItem xmlns:ds="http://schemas.openxmlformats.org/officeDocument/2006/customXml" ds:itemID="{33C69ED1-13DB-4754-809B-75E720873E2B}">
+<ds:datastoreItem xmlns:ds="http://schemas.openxmlformats.org/officeDocument/2006/customXml" ds:itemID="{FF740C13-C6A2-43D3-86C5-4CBB969C2CB1}">
   <ds:schemaRefs>
-    <ds:schemaRef ds:uri="http://schemas.openxmlformats.org/officeDocument/2006/bibliography"/>
+    <ds:schemaRef ds:uri="http://schemas.microsoft.com/sharepoint/v3/contenttype/forms"/>
   </ds:schemaRefs>
 </ds:datastoreItem>
 </file>
 
 <file path=customXml/itemProps2.xml><?xml version="1.0" encoding="utf-8"?>
-<ds:datastoreItem xmlns:ds="http://schemas.openxmlformats.org/officeDocument/2006/customXml" ds:itemID="{FF740C13-C6A2-43D3-86C5-4CBB969C2CB1}">
+<ds:datastoreItem xmlns:ds="http://schemas.openxmlformats.org/officeDocument/2006/customXml" ds:itemID="{266D5DA9-F541-4B24-9A88-77CBB98E5942}">
   <ds:schemaRefs>
-    <ds:schemaRef ds:uri="http://schemas.microsoft.com/sharepoint/v3/contenttype/forms"/>
+    <ds:schemaRef ds:uri="http://schemas.openxmlformats.org/officeDocument/2006/bibliography"/>
   </ds:schemaRefs>
 </ds:datastoreItem>
 </file>
--- a/Documentación Tarea Programada.docx
+++ b/Documentación Tarea Programada.docx
@@ -10,12 +10,10 @@
           <w:lang w:val="es-CR"/>
         </w:rPr>
       </w:pPr>
-      <w:bookmarkStart w:id="0" w:name="_GoBack"/>
-      <w:bookmarkEnd w:id="0"/>
-      <w:r>
-        <w:rPr>
-          <w:noProof/>
-          <w:lang w:val="es-CR" w:eastAsia="es-CR"/>
+      <w:r>
+        <w:rPr>
+          <w:noProof/>
+          <w:lang w:val="es-ES" w:eastAsia="es-ES"/>
         </w:rPr>
         <w:drawing>
           <wp:anchor distT="0" distB="0" distL="114300" distR="114300" simplePos="0" relativeHeight="251658240" behindDoc="1" locked="0" layoutInCell="1" allowOverlap="1">
@@ -1865,7 +1863,7 @@
         <w:rPr>
           <w:noProof/>
           <w:sz w:val="28"/>
-          <w:lang w:val="es-CR" w:eastAsia="es-CR"/>
+          <w:lang w:val="es-ES" w:eastAsia="es-ES"/>
         </w:rPr>
         <mc:AlternateContent>
           <mc:Choice Requires="wps">
@@ -1993,7 +1991,7 @@
         <w:rPr>
           <w:noProof/>
           <w:sz w:val="28"/>
-          <w:lang w:val="es-CR" w:eastAsia="es-CR"/>
+          <w:lang w:val="es-ES" w:eastAsia="es-ES"/>
         </w:rPr>
         <mc:AlternateContent>
           <mc:Choice Requires="wps">
@@ -2123,7 +2121,7 @@
         <w:rPr>
           <w:noProof/>
           <w:sz w:val="28"/>
-          <w:lang w:val="es-CR" w:eastAsia="es-CR"/>
+          <w:lang w:val="es-ES" w:eastAsia="es-ES"/>
         </w:rPr>
         <mc:AlternateContent>
           <mc:Choice Requires="wps">
@@ -2242,7 +2240,7 @@
         <w:rPr>
           <w:noProof/>
           <w:sz w:val="28"/>
-          <w:lang w:val="es-CR" w:eastAsia="es-CR"/>
+          <w:lang w:val="es-ES" w:eastAsia="es-ES"/>
         </w:rPr>
         <mc:AlternateContent>
           <mc:Choice Requires="wps">
@@ -2360,7 +2358,7 @@
         <w:rPr>
           <w:noProof/>
           <w:sz w:val="28"/>
-          <w:lang w:val="es-CR" w:eastAsia="es-CR"/>
+          <w:lang w:val="es-ES" w:eastAsia="es-ES"/>
         </w:rPr>
         <mc:AlternateContent>
           <mc:Choice Requires="wps">
@@ -2484,7 +2482,7 @@
       <w:r>
         <w:rPr>
           <w:noProof/>
-          <w:lang w:val="es-CR" w:eastAsia="es-CR"/>
+          <w:lang w:val="es-ES" w:eastAsia="es-ES"/>
         </w:rPr>
         <mc:AlternateContent>
           <mc:Choice Requires="wps">
@@ -2580,7 +2578,7 @@
       <w:r>
         <w:rPr>
           <w:noProof/>
-          <w:lang w:val="es-CR" w:eastAsia="es-CR"/>
+          <w:lang w:val="es-ES" w:eastAsia="es-ES"/>
         </w:rPr>
         <mc:AlternateContent>
           <mc:Choice Requires="wps">
@@ -2658,7 +2656,7 @@
       <w:r>
         <w:rPr>
           <w:noProof/>
-          <w:lang w:val="es-CR" w:eastAsia="es-CR"/>
+          <w:lang w:val="es-ES" w:eastAsia="es-ES"/>
         </w:rPr>
         <mc:AlternateContent>
           <mc:Choice Requires="wps">
@@ -2758,7 +2756,7 @@
         <w:rPr>
           <w:noProof/>
           <w:sz w:val="28"/>
-          <w:lang w:val="es-CR" w:eastAsia="es-CR"/>
+          <w:lang w:val="es-ES" w:eastAsia="es-ES"/>
         </w:rPr>
         <mc:AlternateContent>
           <mc:Choice Requires="wps">
@@ -2886,7 +2884,7 @@
       <w:r>
         <w:rPr>
           <w:noProof/>
-          <w:lang w:val="es-CR" w:eastAsia="es-CR"/>
+          <w:lang w:val="es-ES" w:eastAsia="es-ES"/>
         </w:rPr>
         <mc:AlternateContent>
           <mc:Choice Requires="wps">
@@ -2971,7 +2969,7 @@
       <w:r>
         <w:rPr>
           <w:noProof/>
-          <w:lang w:val="es-CR" w:eastAsia="es-CR"/>
+          <w:lang w:val="es-ES" w:eastAsia="es-ES"/>
         </w:rPr>
         <mc:AlternateContent>
           <mc:Choice Requires="wps">
@@ -3049,7 +3047,7 @@
       <w:r>
         <w:rPr>
           <w:noProof/>
-          <w:lang w:val="es-CR" w:eastAsia="es-CR"/>
+          <w:lang w:val="es-ES" w:eastAsia="es-ES"/>
         </w:rPr>
         <mc:AlternateContent>
           <mc:Choice Requires="wps">
@@ -3135,7 +3133,7 @@
         <w:rPr>
           <w:noProof/>
           <w:sz w:val="28"/>
-          <w:lang w:val="es-CR" w:eastAsia="es-CR"/>
+          <w:lang w:val="es-ES" w:eastAsia="es-ES"/>
         </w:rPr>
         <mc:AlternateContent>
           <mc:Choice Requires="wps">
@@ -3214,7 +3212,7 @@
         <w:rPr>
           <w:noProof/>
           <w:sz w:val="28"/>
-          <w:lang w:val="es-CR" w:eastAsia="es-CR"/>
+          <w:lang w:val="es-ES" w:eastAsia="es-ES"/>
         </w:rPr>
         <mc:AlternateContent>
           <mc:Choice Requires="wps">
@@ -3293,7 +3291,7 @@
         <w:rPr>
           <w:noProof/>
           <w:sz w:val="28"/>
-          <w:lang w:val="es-CR" w:eastAsia="es-CR"/>
+          <w:lang w:val="es-ES" w:eastAsia="es-ES"/>
         </w:rPr>
         <mc:AlternateContent>
           <mc:Choice Requires="wps">
@@ -3425,7 +3423,7 @@
         <w:rPr>
           <w:noProof/>
           <w:sz w:val="28"/>
-          <w:lang w:val="es-CR" w:eastAsia="es-CR"/>
+          <w:lang w:val="es-ES" w:eastAsia="es-ES"/>
         </w:rPr>
         <mc:AlternateContent>
           <mc:Choice Requires="wps">
@@ -3572,7 +3570,7 @@
       <w:r>
         <w:rPr>
           <w:noProof/>
-          <w:lang w:val="es-CR" w:eastAsia="es-CR"/>
+          <w:lang w:val="es-ES" w:eastAsia="es-ES"/>
         </w:rPr>
         <mc:AlternateContent>
           <mc:Choice Requires="wps">
@@ -3658,7 +3656,7 @@
         <w:rPr>
           <w:noProof/>
           <w:sz w:val="28"/>
-          <w:lang w:val="es-CR" w:eastAsia="es-CR"/>
+          <w:lang w:val="es-ES" w:eastAsia="es-ES"/>
         </w:rPr>
         <mc:AlternateContent>
           <mc:Choice Requires="wps">
@@ -3737,7 +3735,7 @@
         <w:rPr>
           <w:noProof/>
           <w:sz w:val="28"/>
-          <w:lang w:val="es-CR" w:eastAsia="es-CR"/>
+          <w:lang w:val="es-ES" w:eastAsia="es-ES"/>
         </w:rPr>
         <mc:AlternateContent>
           <mc:Choice Requires="wps">
@@ -3862,7 +3860,7 @@
         <w:rPr>
           <w:noProof/>
           <w:sz w:val="28"/>
-          <w:lang w:val="es-CR" w:eastAsia="es-CR"/>
+          <w:lang w:val="es-ES" w:eastAsia="es-ES"/>
         </w:rPr>
         <mc:AlternateContent>
           <mc:Choice Requires="wps">
@@ -4654,6 +4652,227 @@
           <w:lang w:val="es-ES"/>
         </w:rPr>
       </w:pPr>
+      <w:proofErr w:type="spellStart"/>
+      <w:r>
+        <w:rPr>
+          <w:rFonts w:asciiTheme="majorHAnsi" w:hAnsiTheme="majorHAnsi"/>
+          <w:sz w:val="28"/>
+          <w:szCs w:val="28"/>
+          <w:lang w:val="es-ES"/>
+        </w:rPr>
+        <w:t>J</w:t>
+      </w:r>
+      <w:r>
+        <w:rPr>
+          <w:rFonts w:asciiTheme="majorHAnsi" w:hAnsiTheme="majorHAnsi"/>
+          <w:sz w:val="28"/>
+          <w:szCs w:val="28"/>
+          <w:lang w:val="es-ES"/>
+        </w:rPr>
+        <w:t>audiotagger</w:t>
+      </w:r>
+      <w:proofErr w:type="spellEnd"/>
+      <w:r>
+        <w:rPr>
+          <w:rFonts w:asciiTheme="majorHAnsi" w:hAnsiTheme="majorHAnsi"/>
+          <w:sz w:val="28"/>
+          <w:szCs w:val="28"/>
+          <w:lang w:val="es-ES"/>
+        </w:rPr>
+        <w:t>: esta librería nos permitió extraer los meta datos de las canciones y también permite introducir los meta datos a dichas canciones, el uso que se le dio fue el de extraer los meta datos y la fotografía de la canción.</w:t>
+      </w:r>
+    </w:p>
+    <w:p>
+      <w:pPr>
+        <w:tabs>
+          <w:tab w:val="left" w:pos="5475"/>
+        </w:tabs>
+        <w:rPr>
+          <w:rFonts w:asciiTheme="majorHAnsi" w:hAnsiTheme="majorHAnsi"/>
+          <w:sz w:val="28"/>
+          <w:szCs w:val="28"/>
+          <w:lang w:val="es-ES"/>
+        </w:rPr>
+      </w:pPr>
+      <w:r>
+        <w:rPr>
+          <w:rFonts w:asciiTheme="majorHAnsi" w:hAnsiTheme="majorHAnsi"/>
+          <w:sz w:val="28"/>
+          <w:szCs w:val="28"/>
+          <w:lang w:val="es-ES"/>
+        </w:rPr>
+        <w:t>JSOUP: Permite hacer un “</w:t>
+      </w:r>
+      <w:proofErr w:type="spellStart"/>
+      <w:r>
+        <w:rPr>
+          <w:rFonts w:asciiTheme="majorHAnsi" w:hAnsiTheme="majorHAnsi"/>
+          <w:sz w:val="28"/>
+          <w:szCs w:val="28"/>
+          <w:lang w:val="es-ES"/>
+        </w:rPr>
+        <w:t>parser</w:t>
+      </w:r>
+      <w:proofErr w:type="spellEnd"/>
+      <w:r>
+        <w:rPr>
+          <w:rFonts w:asciiTheme="majorHAnsi" w:hAnsiTheme="majorHAnsi"/>
+          <w:sz w:val="28"/>
+          <w:szCs w:val="28"/>
+          <w:lang w:val="es-ES"/>
+        </w:rPr>
+        <w:t xml:space="preserve">” del código </w:t>
+      </w:r>
+      <w:proofErr w:type="spellStart"/>
+      <w:r>
+        <w:rPr>
+          <w:rFonts w:asciiTheme="majorHAnsi" w:hAnsiTheme="majorHAnsi"/>
+          <w:sz w:val="28"/>
+          <w:szCs w:val="28"/>
+          <w:lang w:val="es-ES"/>
+        </w:rPr>
+        <w:t>html</w:t>
+      </w:r>
+      <w:proofErr w:type="spellEnd"/>
+      <w:r>
+        <w:rPr>
+          <w:rFonts w:asciiTheme="majorHAnsi" w:hAnsiTheme="majorHAnsi"/>
+          <w:sz w:val="28"/>
+          <w:szCs w:val="28"/>
+          <w:lang w:val="es-ES"/>
+        </w:rPr>
+        <w:t xml:space="preserve"> y lo extrae para poder manejarlo a placer, el uso que se le dio fue simplemente extraer la letra de algunas canciones y funciona con el </w:t>
+      </w:r>
+      <w:proofErr w:type="spellStart"/>
+      <w:r>
+        <w:rPr>
+          <w:rFonts w:asciiTheme="majorHAnsi" w:hAnsiTheme="majorHAnsi"/>
+          <w:sz w:val="28"/>
+          <w:szCs w:val="28"/>
+          <w:lang w:val="es-ES"/>
+        </w:rPr>
+        <w:t>titulo</w:t>
+      </w:r>
+      <w:proofErr w:type="spellEnd"/>
+      <w:r>
+        <w:rPr>
+          <w:rFonts w:asciiTheme="majorHAnsi" w:hAnsiTheme="majorHAnsi"/>
+          <w:sz w:val="28"/>
+          <w:szCs w:val="28"/>
+          <w:lang w:val="es-ES"/>
+        </w:rPr>
+        <w:t xml:space="preserve"> de la canción y el artista de dicha canción.</w:t>
+      </w:r>
+    </w:p>
+    <w:p>
+      <w:pPr>
+        <w:tabs>
+          <w:tab w:val="left" w:pos="5475"/>
+        </w:tabs>
+        <w:rPr>
+          <w:rFonts w:asciiTheme="majorHAnsi" w:hAnsiTheme="majorHAnsi"/>
+          <w:sz w:val="28"/>
+          <w:szCs w:val="28"/>
+          <w:lang w:val="es-ES"/>
+        </w:rPr>
+      </w:pPr>
+      <w:proofErr w:type="spellStart"/>
+      <w:r>
+        <w:rPr>
+          <w:rFonts w:asciiTheme="majorHAnsi" w:hAnsiTheme="majorHAnsi"/>
+          <w:sz w:val="28"/>
+          <w:szCs w:val="28"/>
+          <w:lang w:val="es-ES"/>
+        </w:rPr>
+        <w:t>Jl</w:t>
+      </w:r>
+      <w:proofErr w:type="spellEnd"/>
+      <w:r>
+        <w:rPr>
+          <w:rFonts w:asciiTheme="majorHAnsi" w:hAnsiTheme="majorHAnsi"/>
+          <w:sz w:val="28"/>
+          <w:szCs w:val="28"/>
+          <w:lang w:val="es-ES"/>
+        </w:rPr>
+        <w:t>: Permite la reproducción de MP3 de una forma sencilla y eficiente, el uso que se le dio fue reproducir las canciones de forma fácil y sencilla sin mucha dificultad de manejarla.</w:t>
+      </w:r>
+    </w:p>
+    <w:p>
+      <w:pPr>
+        <w:tabs>
+          <w:tab w:val="left" w:pos="5475"/>
+        </w:tabs>
+        <w:rPr>
+          <w:rFonts w:asciiTheme="majorHAnsi" w:hAnsiTheme="majorHAnsi"/>
+          <w:sz w:val="28"/>
+          <w:szCs w:val="28"/>
+          <w:lang w:val="es-CR"/>
+        </w:rPr>
+      </w:pPr>
+      <w:r>
+        <w:rPr>
+          <w:rFonts w:asciiTheme="majorHAnsi" w:hAnsiTheme="majorHAnsi"/>
+          <w:sz w:val="28"/>
+          <w:szCs w:val="28"/>
+          <w:lang w:val="es-CR"/>
+        </w:rPr>
+        <w:t>Graphics2D</w:t>
+      </w:r>
+      <w:r>
+        <w:rPr>
+          <w:rFonts w:asciiTheme="majorHAnsi" w:hAnsiTheme="majorHAnsi"/>
+          <w:sz w:val="28"/>
+          <w:szCs w:val="28"/>
+          <w:lang w:val="es-CR"/>
+        </w:rPr>
+        <w:t>: Esta librería permite hacer “</w:t>
+      </w:r>
+      <w:proofErr w:type="spellStart"/>
+      <w:r>
+        <w:rPr>
+          <w:rFonts w:asciiTheme="majorHAnsi" w:hAnsiTheme="majorHAnsi"/>
+          <w:sz w:val="28"/>
+          <w:szCs w:val="28"/>
+          <w:lang w:val="es-CR"/>
+        </w:rPr>
+        <w:t>Resize</w:t>
+      </w:r>
+      <w:proofErr w:type="spellEnd"/>
+      <w:r>
+        <w:rPr>
+          <w:rFonts w:asciiTheme="majorHAnsi" w:hAnsiTheme="majorHAnsi"/>
+          <w:sz w:val="28"/>
+          <w:szCs w:val="28"/>
+          <w:lang w:val="es-CR"/>
+        </w:rPr>
+        <w:t>” a las fotografías y crear fotografías de diferentes formatos, el uso fue extraer los datos binarios de la foto y reconstruirla para poder mostrarla en pantalla.</w:t>
+      </w:r>
+    </w:p>
+    <w:p>
+      <w:pPr>
+        <w:tabs>
+          <w:tab w:val="left" w:pos="5475"/>
+        </w:tabs>
+        <w:rPr>
+          <w:rFonts w:asciiTheme="majorHAnsi" w:hAnsiTheme="majorHAnsi"/>
+          <w:sz w:val="28"/>
+          <w:szCs w:val="28"/>
+          <w:lang w:val="es-CR"/>
+        </w:rPr>
+      </w:pPr>
+    </w:p>
+    <w:p>
+      <w:pPr>
+        <w:tabs>
+          <w:tab w:val="left" w:pos="5475"/>
+        </w:tabs>
+        <w:rPr>
+          <w:rFonts w:asciiTheme="majorHAnsi" w:hAnsiTheme="majorHAnsi"/>
+          <w:sz w:val="28"/>
+          <w:szCs w:val="28"/>
+          <w:lang w:val="es-ES"/>
+        </w:rPr>
+      </w:pPr>
       <w:r>
         <w:rPr>
           <w:rFonts w:asciiTheme="majorHAnsi" w:hAnsiTheme="majorHAnsi"/>
@@ -4924,140 +5143,166 @@
           <w:szCs w:val="28"/>
           <w:lang w:val="es-ES"/>
         </w:rPr>
+        <w:t>Objetivos No Alcanzados:</w:t>
+      </w:r>
+    </w:p>
+    <w:p>
+      <w:pPr>
+        <w:tabs>
+          <w:tab w:val="left" w:pos="5475"/>
+        </w:tabs>
+        <w:rPr>
+          <w:rFonts w:asciiTheme="majorHAnsi" w:hAnsiTheme="majorHAnsi"/>
+          <w:sz w:val="28"/>
+          <w:szCs w:val="28"/>
+          <w:lang w:val="es-ES"/>
+        </w:rPr>
+      </w:pPr>
+      <w:r>
+        <w:rPr>
+          <w:rFonts w:asciiTheme="majorHAnsi" w:hAnsiTheme="majorHAnsi"/>
+          <w:sz w:val="28"/>
+          <w:szCs w:val="28"/>
+          <w:lang w:val="es-ES"/>
+        </w:rPr>
+        <w:t>Se cumplieron todos los objetivos establecidos previamente sin embargo por cuestiones de tiempo no se pudieron lograr las siguientes extras: siguiente canción</w:t>
+      </w:r>
+      <w:r>
+        <w:rPr>
+          <w:rFonts w:asciiTheme="majorHAnsi" w:hAnsiTheme="majorHAnsi"/>
+          <w:sz w:val="28"/>
+          <w:szCs w:val="28"/>
+          <w:lang w:val="es-ES"/>
+        </w:rPr>
+        <w:t xml:space="preserve">, almacenamiento en memoria secundaria, </w:t>
+      </w:r>
+      <w:r>
+        <w:rPr>
+          <w:rFonts w:asciiTheme="majorHAnsi" w:hAnsiTheme="majorHAnsi"/>
+          <w:sz w:val="28"/>
+          <w:szCs w:val="28"/>
+          <w:lang w:val="es-ES"/>
+        </w:rPr>
+        <w:t xml:space="preserve">conexión a internet, las cuales no se descarta que a futuro se implementen. </w:t>
+      </w:r>
+    </w:p>
+    <w:p>
+      <w:pPr>
+        <w:tabs>
+          <w:tab w:val="left" w:pos="5475"/>
+        </w:tabs>
+        <w:rPr>
+          <w:rFonts w:asciiTheme="majorHAnsi" w:hAnsiTheme="majorHAnsi"/>
+          <w:sz w:val="28"/>
+          <w:szCs w:val="28"/>
+          <w:lang w:val="es-ES"/>
+        </w:rPr>
+      </w:pPr>
+    </w:p>
+    <w:p>
+      <w:pPr>
+        <w:tabs>
+          <w:tab w:val="left" w:pos="5475"/>
+        </w:tabs>
+        <w:rPr>
+          <w:rFonts w:asciiTheme="majorHAnsi" w:hAnsiTheme="majorHAnsi"/>
+          <w:sz w:val="28"/>
+          <w:szCs w:val="28"/>
+          <w:lang w:val="es-ES"/>
+        </w:rPr>
+      </w:pPr>
+    </w:p>
+    <w:p>
+      <w:pPr>
+        <w:tabs>
+          <w:tab w:val="left" w:pos="5475"/>
+        </w:tabs>
+        <w:rPr>
+          <w:rFonts w:asciiTheme="majorHAnsi" w:hAnsiTheme="majorHAnsi"/>
+          <w:sz w:val="28"/>
+          <w:szCs w:val="28"/>
+          <w:lang w:val="es-ES"/>
+        </w:rPr>
+      </w:pPr>
+    </w:p>
+    <w:p>
+      <w:pPr>
+        <w:tabs>
+          <w:tab w:val="left" w:pos="5475"/>
+        </w:tabs>
+        <w:rPr>
+          <w:rFonts w:asciiTheme="majorHAnsi" w:hAnsiTheme="majorHAnsi"/>
+          <w:sz w:val="28"/>
+          <w:szCs w:val="28"/>
+          <w:lang w:val="es-ES"/>
+        </w:rPr>
+      </w:pPr>
+    </w:p>
+    <w:p>
+      <w:pPr>
+        <w:tabs>
+          <w:tab w:val="left" w:pos="5475"/>
+        </w:tabs>
+        <w:rPr>
+          <w:rFonts w:asciiTheme="majorHAnsi" w:hAnsiTheme="majorHAnsi"/>
+          <w:sz w:val="28"/>
+          <w:szCs w:val="28"/>
+          <w:lang w:val="es-ES"/>
+        </w:rPr>
+      </w:pPr>
+    </w:p>
+    <w:p>
+      <w:pPr>
+        <w:tabs>
+          <w:tab w:val="left" w:pos="5475"/>
+        </w:tabs>
+        <w:rPr>
+          <w:rFonts w:asciiTheme="majorHAnsi" w:hAnsiTheme="majorHAnsi"/>
+          <w:sz w:val="28"/>
+          <w:szCs w:val="28"/>
+          <w:lang w:val="es-ES"/>
+        </w:rPr>
+      </w:pPr>
+    </w:p>
+    <w:p>
+      <w:pPr>
+        <w:tabs>
+          <w:tab w:val="left" w:pos="5475"/>
+        </w:tabs>
+        <w:rPr>
+          <w:rFonts w:asciiTheme="majorHAnsi" w:hAnsiTheme="majorHAnsi"/>
+          <w:sz w:val="28"/>
+          <w:szCs w:val="28"/>
+          <w:lang w:val="es-ES"/>
+        </w:rPr>
+      </w:pPr>
+    </w:p>
+    <w:p>
+      <w:pPr>
+        <w:tabs>
+          <w:tab w:val="left" w:pos="5475"/>
+        </w:tabs>
+        <w:rPr>
+          <w:rFonts w:asciiTheme="majorHAnsi" w:hAnsiTheme="majorHAnsi"/>
+          <w:b/>
+          <w:sz w:val="28"/>
+          <w:szCs w:val="28"/>
+          <w:u w:val="single"/>
+          <w:lang w:val="es-ES"/>
+        </w:rPr>
+      </w:pPr>
+      <w:r>
+        <w:rPr>
+          <w:rFonts w:asciiTheme="majorHAnsi" w:hAnsiTheme="majorHAnsi"/>
+          <w:b/>
+          <w:sz w:val="28"/>
+          <w:szCs w:val="28"/>
+          <w:u w:val="single"/>
+          <w:lang w:val="es-ES"/>
+        </w:rPr>
         <w:lastRenderedPageBreak/>
-        <w:t>Objetivos No Alcanzados:</w:t>
-      </w:r>
-    </w:p>
-    <w:p>
-      <w:pPr>
-        <w:tabs>
-          <w:tab w:val="left" w:pos="5475"/>
-        </w:tabs>
-        <w:rPr>
-          <w:rFonts w:asciiTheme="majorHAnsi" w:hAnsiTheme="majorHAnsi"/>
-          <w:sz w:val="28"/>
-          <w:szCs w:val="28"/>
-          <w:lang w:val="es-ES"/>
-        </w:rPr>
-      </w:pPr>
-      <w:r>
-        <w:rPr>
-          <w:rFonts w:asciiTheme="majorHAnsi" w:hAnsiTheme="majorHAnsi"/>
-          <w:sz w:val="28"/>
-          <w:szCs w:val="28"/>
-          <w:lang w:val="es-ES"/>
-        </w:rPr>
-        <w:t>Se cumplieron todos los objetivos establecidos previamente sin embargo por cuestiones de tiempo no se pudieron lograr las siguientes extras: siguiente canción</w:t>
-      </w:r>
-      <w:r>
-        <w:rPr>
-          <w:rFonts w:asciiTheme="majorHAnsi" w:hAnsiTheme="majorHAnsi"/>
-          <w:sz w:val="28"/>
-          <w:szCs w:val="28"/>
-          <w:lang w:val="es-ES"/>
-        </w:rPr>
-        <w:t xml:space="preserve">, almacenamiento en memoria secundaria, </w:t>
-      </w:r>
-      <w:r>
-        <w:rPr>
-          <w:rFonts w:asciiTheme="majorHAnsi" w:hAnsiTheme="majorHAnsi"/>
-          <w:sz w:val="28"/>
-          <w:szCs w:val="28"/>
-          <w:lang w:val="es-ES"/>
-        </w:rPr>
-        <w:t xml:space="preserve">conexión a internet, las cuales no se descarta que a futuro se implementen. </w:t>
-      </w:r>
-    </w:p>
-    <w:p>
-      <w:pPr>
-        <w:tabs>
-          <w:tab w:val="left" w:pos="5475"/>
-        </w:tabs>
-        <w:rPr>
-          <w:rFonts w:asciiTheme="majorHAnsi" w:hAnsiTheme="majorHAnsi"/>
-          <w:sz w:val="28"/>
-          <w:szCs w:val="28"/>
-          <w:lang w:val="es-ES"/>
-        </w:rPr>
-      </w:pPr>
-    </w:p>
-    <w:p>
-      <w:pPr>
-        <w:tabs>
-          <w:tab w:val="left" w:pos="5475"/>
-        </w:tabs>
-        <w:rPr>
-          <w:rFonts w:asciiTheme="majorHAnsi" w:hAnsiTheme="majorHAnsi"/>
-          <w:sz w:val="28"/>
-          <w:szCs w:val="28"/>
-          <w:lang w:val="es-ES"/>
-        </w:rPr>
-      </w:pPr>
-    </w:p>
-    <w:p>
-      <w:pPr>
-        <w:tabs>
-          <w:tab w:val="left" w:pos="5475"/>
-        </w:tabs>
-        <w:rPr>
-          <w:rFonts w:asciiTheme="majorHAnsi" w:hAnsiTheme="majorHAnsi"/>
-          <w:sz w:val="28"/>
-          <w:szCs w:val="28"/>
-          <w:lang w:val="es-ES"/>
-        </w:rPr>
-      </w:pPr>
-    </w:p>
-    <w:p>
-      <w:pPr>
-        <w:tabs>
-          <w:tab w:val="left" w:pos="5475"/>
-        </w:tabs>
-        <w:rPr>
-          <w:rFonts w:asciiTheme="majorHAnsi" w:hAnsiTheme="majorHAnsi"/>
-          <w:sz w:val="28"/>
-          <w:szCs w:val="28"/>
-          <w:lang w:val="es-ES"/>
-        </w:rPr>
-      </w:pPr>
-    </w:p>
-    <w:p>
-      <w:pPr>
-        <w:tabs>
-          <w:tab w:val="left" w:pos="5475"/>
-        </w:tabs>
-        <w:rPr>
-          <w:rFonts w:asciiTheme="majorHAnsi" w:hAnsiTheme="majorHAnsi"/>
-          <w:sz w:val="28"/>
-          <w:szCs w:val="28"/>
-          <w:lang w:val="es-ES"/>
-        </w:rPr>
-      </w:pPr>
-    </w:p>
-    <w:p>
-      <w:pPr>
-        <w:tabs>
-          <w:tab w:val="left" w:pos="5475"/>
-        </w:tabs>
-        <w:rPr>
-          <w:rFonts w:asciiTheme="majorHAnsi" w:hAnsiTheme="majorHAnsi"/>
-          <w:sz w:val="28"/>
-          <w:szCs w:val="28"/>
-          <w:lang w:val="es-ES"/>
-        </w:rPr>
-      </w:pPr>
-    </w:p>
-    <w:p>
-      <w:pPr>
-        <w:tabs>
-          <w:tab w:val="left" w:pos="5475"/>
-        </w:tabs>
-        <w:rPr>
-          <w:rFonts w:asciiTheme="majorHAnsi" w:hAnsiTheme="majorHAnsi"/>
-          <w:sz w:val="28"/>
-          <w:szCs w:val="28"/>
-          <w:lang w:val="es-ES"/>
-        </w:rPr>
-      </w:pPr>
+        <w:t>Manual de Usuario</w:t>
+      </w:r>
     </w:p>
     <w:p>
       <w:pPr>
@@ -5082,32 +5327,6 @@
           <w:u w:val="single"/>
           <w:lang w:val="es-ES"/>
         </w:rPr>
-        <w:t>Manual de Usuario</w:t>
-      </w:r>
-    </w:p>
-    <w:p>
-      <w:pPr>
-        <w:tabs>
-          <w:tab w:val="left" w:pos="5475"/>
-        </w:tabs>
-        <w:rPr>
-          <w:rFonts w:asciiTheme="majorHAnsi" w:hAnsiTheme="majorHAnsi"/>
-          <w:b/>
-          <w:sz w:val="28"/>
-          <w:szCs w:val="28"/>
-          <w:u w:val="single"/>
-          <w:lang w:val="es-ES"/>
-        </w:rPr>
-      </w:pPr>
-      <w:r>
-        <w:rPr>
-          <w:rFonts w:asciiTheme="majorHAnsi" w:hAnsiTheme="majorHAnsi"/>
-          <w:b/>
-          <w:sz w:val="28"/>
-          <w:szCs w:val="28"/>
-          <w:u w:val="single"/>
-          <w:lang w:val="es-ES"/>
-        </w:rPr>
         <w:t>Requisitos del Programa</w:t>
       </w:r>
     </w:p>
@@ -5217,7 +5436,7 @@
           <w:noProof/>
           <w:sz w:val="28"/>
           <w:szCs w:val="28"/>
-          <w:lang w:val="es-CR" w:eastAsia="es-CR"/>
+          <w:lang w:val="es-ES" w:eastAsia="es-ES"/>
         </w:rPr>
         <w:drawing>
           <wp:anchor distT="0" distB="0" distL="114300" distR="114300" simplePos="0" relativeHeight="251696128" behindDoc="1" locked="0" layoutInCell="1" allowOverlap="1">
@@ -5750,9 +5969,8 @@
           <w:noProof/>
           <w:sz w:val="28"/>
           <w:szCs w:val="28"/>
-          <w:lang w:val="es-CR" w:eastAsia="es-CR"/>
-        </w:rPr>
-        <w:lastRenderedPageBreak/>
+          <w:lang w:val="es-ES" w:eastAsia="es-ES"/>
+        </w:rPr>
         <w:drawing>
           <wp:inline distT="0" distB="0" distL="0" distR="0">
             <wp:extent cx="5943600" cy="3389630"/>
@@ -5845,8 +6063,9 @@
           <w:noProof/>
           <w:sz w:val="28"/>
           <w:szCs w:val="28"/>
-          <w:lang w:val="es-CR" w:eastAsia="es-CR"/>
-        </w:rPr>
+          <w:lang w:val="es-ES" w:eastAsia="es-ES"/>
+        </w:rPr>
+        <w:lastRenderedPageBreak/>
         <w:drawing>
           <wp:inline distT="0" distB="0" distL="0" distR="0">
             <wp:extent cx="5943600" cy="2455545"/>
@@ -5993,9 +6212,8 @@
           <w:noProof/>
           <w:sz w:val="28"/>
           <w:szCs w:val="28"/>
-          <w:lang w:val="es-CR" w:eastAsia="es-CR"/>
-        </w:rPr>
-        <w:lastRenderedPageBreak/>
+          <w:lang w:val="es-ES" w:eastAsia="es-ES"/>
+        </w:rPr>
         <w:drawing>
           <wp:inline distT="0" distB="0" distL="0" distR="0">
             <wp:extent cx="5943600" cy="2854325"/>
@@ -6117,8 +6335,9 @@
           <w:noProof/>
           <w:sz w:val="28"/>
           <w:szCs w:val="28"/>
-          <w:lang w:val="es-CR" w:eastAsia="es-CR"/>
-        </w:rPr>
+          <w:lang w:val="es-ES" w:eastAsia="es-ES"/>
+        </w:rPr>
+        <w:lastRenderedPageBreak/>
         <w:drawing>
           <wp:inline distT="0" distB="0" distL="0" distR="0">
             <wp:extent cx="5943600" cy="1748703"/>
@@ -6296,7 +6515,7 @@
           <w:noProof/>
           <w:sz w:val="28"/>
           <w:szCs w:val="28"/>
-          <w:lang w:val="es-CR" w:eastAsia="es-CR"/>
+          <w:lang w:val="es-ES" w:eastAsia="es-ES"/>
         </w:rPr>
         <w:drawing>
           <wp:inline distT="0" distB="0" distL="0" distR="0">
@@ -6366,7 +6585,7 @@
           <w:noProof/>
           <w:sz w:val="28"/>
           <w:szCs w:val="28"/>
-          <w:lang w:val="es-CR" w:eastAsia="es-CR"/>
+          <w:lang w:val="es-ES" w:eastAsia="es-ES"/>
         </w:rPr>
         <w:lastRenderedPageBreak/>
         <w:drawing>
@@ -6808,7 +7027,7 @@
           <w:noProof/>
           <w:sz w:val="28"/>
           <w:szCs w:val="28"/>
-          <w:lang w:val="es-CR" w:eastAsia="es-CR"/>
+          <w:lang w:val="es-ES" w:eastAsia="es-ES"/>
         </w:rPr>
         <w:drawing>
           <wp:inline distT="0" distB="0" distL="0" distR="0">
@@ -6983,7 +7202,7 @@
           <w:noProof/>
           <w:sz w:val="28"/>
           <w:szCs w:val="28"/>
-          <w:lang w:val="es-CR" w:eastAsia="es-CR"/>
+          <w:lang w:val="es-ES" w:eastAsia="es-ES"/>
         </w:rPr>
         <w:drawing>
           <wp:inline distT="0" distB="0" distL="0" distR="0">
@@ -7065,7 +7284,7 @@
           <w:noProof/>
           <w:sz w:val="28"/>
           <w:szCs w:val="28"/>
-          <w:lang w:val="es-CR" w:eastAsia="es-CR"/>
+          <w:lang w:val="es-ES" w:eastAsia="es-ES"/>
         </w:rPr>
         <w:drawing>
           <wp:inline distT="0" distB="0" distL="0" distR="0">
@@ -7327,7 +7546,7 @@
           <w:noProof/>
           <w:sz w:val="28"/>
           <w:szCs w:val="28"/>
-          <w:lang w:val="es-CR" w:eastAsia="es-CR"/>
+          <w:lang w:val="es-ES" w:eastAsia="es-ES"/>
         </w:rPr>
         <w:drawing>
           <wp:inline distT="0" distB="0" distL="0" distR="0">
@@ -7737,27 +7956,7 @@
           <w:szCs w:val="28"/>
           <w:lang w:val="es-ES"/>
         </w:rPr>
-        <w:t>Realizar la primera tarea programada manejando estructuras de datos simples fue un enriquecedor reto ya que difiere mucho del lenguaje acostumbrado (</w:t>
-      </w:r>
-      <w:proofErr w:type="spellStart"/>
-      <w:r>
-        <w:rPr>
-          <w:rFonts w:asciiTheme="majorHAnsi" w:hAnsiTheme="majorHAnsi"/>
-          <w:sz w:val="28"/>
-          <w:szCs w:val="28"/>
-          <w:lang w:val="es-ES"/>
-        </w:rPr>
-        <w:t>Python</w:t>
-      </w:r>
-      <w:proofErr w:type="spellEnd"/>
-      <w:r>
-        <w:rPr>
-          <w:rFonts w:asciiTheme="majorHAnsi" w:hAnsiTheme="majorHAnsi"/>
-          <w:sz w:val="28"/>
-          <w:szCs w:val="28"/>
-          <w:lang w:val="es-ES"/>
-        </w:rPr>
-        <w:t xml:space="preserve">), sin embargo no fue tan complejo como esperaba, también se incrementó el conocimiento del lenguaje de programación (Java), el cual me gustó por la razón principal de que hay más fuentes de información que en </w:t>
+        <w:t xml:space="preserve">Realizar la primera tarea programada manejando estructuras de datos simples fue un enriquecedor reto ya que difiere mucho del lenguaje acostumbrado (Python), sin embargo no fue tan complejo como esperaba, también se incrementó el conocimiento del lenguaje de programación (Java), el cual me gustó por la razón principal de que hay más fuentes de información que en </w:t>
       </w:r>
       <w:proofErr w:type="spellStart"/>
       <w:r>
@@ -7919,6 +8118,136 @@
           <w:lang w:val="es-ES"/>
         </w:rPr>
         <w:t>. Ahora a corregir los pequeños errores para la segunda tarea programada y seguir aprendiendo algo nuevo todos los días.</w:t>
+      </w:r>
+    </w:p>
+    <w:p>
+      <w:pPr>
+        <w:tabs>
+          <w:tab w:val="left" w:pos="5475"/>
+        </w:tabs>
+        <w:rPr>
+          <w:sz w:val="28"/>
+          <w:szCs w:val="28"/>
+          <w:lang w:val="es-ES"/>
+        </w:rPr>
+      </w:pPr>
+      <w:r>
+        <w:rPr>
+          <w:sz w:val="28"/>
+          <w:szCs w:val="28"/>
+          <w:lang w:val="es-ES"/>
+        </w:rPr>
+        <w:t xml:space="preserve">Guillermo Ávila Chaves </w:t>
+      </w:r>
+    </w:p>
+    <w:p>
+      <w:pPr>
+        <w:tabs>
+          <w:tab w:val="left" w:pos="5475"/>
+        </w:tabs>
+        <w:rPr>
+          <w:sz w:val="28"/>
+          <w:szCs w:val="28"/>
+          <w:lang w:val="es-ES"/>
+        </w:rPr>
+      </w:pPr>
+      <w:r>
+        <w:rPr>
+          <w:sz w:val="28"/>
+          <w:szCs w:val="28"/>
+          <w:lang w:val="es-ES"/>
+        </w:rPr>
+        <w:t xml:space="preserve">En esta tarea programada aprendí mucho sobre estructuras de datos, manejo de archivos y la complejidad de algunas librerías a su </w:t>
+      </w:r>
+      <w:r>
+        <w:rPr>
+          <w:sz w:val="28"/>
+          <w:szCs w:val="28"/>
+          <w:lang w:val="es-ES"/>
+        </w:rPr>
+        <w:t>vez</w:t>
+      </w:r>
+      <w:r>
+        <w:rPr>
+          <w:sz w:val="28"/>
+          <w:szCs w:val="28"/>
+          <w:lang w:val="es-ES"/>
+        </w:rPr>
+        <w:t xml:space="preserve">, aprendí lo simple que puede llegar a ser java, ya que no existe la molestia de la </w:t>
+      </w:r>
+      <w:proofErr w:type="spellStart"/>
+      <w:r>
+        <w:rPr>
+          <w:sz w:val="28"/>
+          <w:szCs w:val="28"/>
+          <w:lang w:val="es-ES"/>
+        </w:rPr>
+        <w:t>identacion</w:t>
+      </w:r>
+      <w:proofErr w:type="spellEnd"/>
+      <w:r>
+        <w:rPr>
+          <w:sz w:val="28"/>
+          <w:szCs w:val="28"/>
+          <w:lang w:val="es-ES"/>
+        </w:rPr>
+        <w:t xml:space="preserve"> que existe en otros lenguajes (Python). Un buen punto del lenguaje fue la facilidad de encontrar </w:t>
+      </w:r>
+      <w:r>
+        <w:rPr>
+          <w:sz w:val="28"/>
+          <w:szCs w:val="28"/>
+          <w:lang w:val="es-ES"/>
+        </w:rPr>
+        <w:t xml:space="preserve">ejemplos de código con los cuales se puede guiar y ayudarse para encontrar algoritmos los cuales puede ser más simples de los  pensados, también aprendí el uso de herramientas de control de versiones como </w:t>
+      </w:r>
+      <w:proofErr w:type="spellStart"/>
+      <w:r>
+        <w:rPr>
+          <w:sz w:val="28"/>
+          <w:szCs w:val="28"/>
+          <w:lang w:val="es-ES"/>
+        </w:rPr>
+        <w:t>GitHub</w:t>
+      </w:r>
+      <w:proofErr w:type="spellEnd"/>
+      <w:r>
+        <w:rPr>
+          <w:sz w:val="28"/>
+          <w:szCs w:val="28"/>
+          <w:lang w:val="es-ES"/>
+        </w:rPr>
+        <w:t>.</w:t>
+      </w:r>
+    </w:p>
+    <w:p>
+      <w:pPr>
+        <w:tabs>
+          <w:tab w:val="left" w:pos="5475"/>
+        </w:tabs>
+        <w:rPr>
+          <w:sz w:val="28"/>
+          <w:szCs w:val="28"/>
+          <w:lang w:val="es-ES"/>
+        </w:rPr>
+      </w:pPr>
+      <w:r>
+        <w:rPr>
+          <w:sz w:val="28"/>
+          <w:szCs w:val="28"/>
+          <w:lang w:val="es-ES"/>
+        </w:rPr>
+        <w:t>Ahora solo faltaría aprender a optimizar los algoritmos e investigar más</w:t>
+      </w:r>
+      <w:bookmarkStart w:id="0" w:name="_GoBack"/>
+      <w:bookmarkEnd w:id="0"/>
+      <w:r>
+        <w:rPr>
+          <w:sz w:val="28"/>
+          <w:szCs w:val="28"/>
+          <w:lang w:val="es-ES"/>
+        </w:rPr>
+        <w:t xml:space="preserve"> sobre java y su gran potencial actual.</w:t>
       </w:r>
     </w:p>
     <w:p>
@@ -8006,7 +8335,7 @@
             <w:noProof/>
             <w:lang w:val="es-ES"/>
           </w:rPr>
-          <w:t>15</w:t>
+          <w:t>17</w:t>
         </w:r>
         <w:r>
           <w:fldChar w:fldCharType="end"/>
@@ -10033,7 +10362,7 @@
 </file>
 
 <file path=customXml/itemProps2.xml><?xml version="1.0" encoding="utf-8"?>
-<ds:datastoreItem xmlns:ds="http://schemas.openxmlformats.org/officeDocument/2006/customXml" ds:itemID="{266D5DA9-F541-4B24-9A88-77CBB98E5942}">
+<ds:datastoreItem xmlns:ds="http://schemas.openxmlformats.org/officeDocument/2006/customXml" ds:itemID="{D447957A-7F79-4D90-B8BD-A0D5A034F3BD}">
   <ds:schemaRefs>
     <ds:schemaRef ds:uri="http://schemas.openxmlformats.org/officeDocument/2006/bibliography"/>
   </ds:schemaRefs>
